--- a/Rapport.docx
+++ b/Rapport.docx
@@ -796,6 +796,7 @@
           <w:pPr>
             <w:pStyle w:val="TM1"/>
             <w:tabs>
+              <w:tab w:val="left" w:pos="480"/>
               <w:tab w:val="right" w:leader="dot" w:pos="9062"/>
             </w:tabs>
             <w:rPr>
@@ -814,24 +815,41 @@
           <w:r>
             <w:fldChar w:fldCharType="separate"/>
           </w:r>
-          <w:hyperlink w:anchor="_Toc91715324" w:history="1">
+          <w:hyperlink w:anchor="_Toc96456655" w:history="1">
             <w:r>
               <w:rPr>
                 <w:rStyle w:val="Lienhypertexte"/>
                 <w:noProof/>
                 <w:lang w:val="fr-MA"/>
               </w:rPr>
-              <w:t>Introduction</w:t>
-            </w:r>
-            <w:r>
-              <w:rPr>
-                <w:noProof/>
-                <w:webHidden/>
+              <w:t>1-</w:t>
+            </w:r>
+            <w:r>
+              <w:rPr>
+                <w:rFonts w:asciiTheme="minorHAnsi" w:eastAsiaTheme="minorEastAsia" w:hAnsiTheme="minorHAnsi"/>
+                <w:noProof/>
+                <w:sz w:val="22"/>
+                <w:lang w:eastAsia="fr-FR"/>
               </w:rPr>
               <w:tab/>
             </w:r>
             <w:r>
               <w:rPr>
+                <w:rStyle w:val="Lienhypertexte"/>
+                <w:noProof/>
+                <w:lang w:val="fr-MA"/>
+              </w:rPr>
+              <w:t>Environnements de travail :</w:t>
+            </w:r>
+            <w:r>
+              <w:rPr>
+                <w:noProof/>
+                <w:webHidden/>
+              </w:rPr>
+              <w:tab/>
+            </w:r>
+            <w:r>
+              <w:rPr>
                 <w:noProof/>
                 <w:webHidden/>
               </w:rPr>
@@ -842,7 +860,151 @@
                 <w:noProof/>
                 <w:webHidden/>
               </w:rPr>
-              <w:instrText xml:space="preserve"> PAGEREF _Toc91715324 \h </w:instrText>
+              <w:instrText xml:space="preserve"> PAGEREF _Toc96456655 \h </w:instrText>
+            </w:r>
+            <w:r>
+              <w:rPr>
+                <w:noProof/>
+                <w:webHidden/>
+              </w:rPr>
+            </w:r>
+            <w:r>
+              <w:rPr>
+                <w:noProof/>
+                <w:webHidden/>
+              </w:rPr>
+              <w:fldChar w:fldCharType="separate"/>
+            </w:r>
+            <w:r>
+              <w:rPr>
+                <w:noProof/>
+                <w:webHidden/>
+              </w:rPr>
+              <w:t>3</w:t>
+            </w:r>
+            <w:r>
+              <w:rPr>
+                <w:noProof/>
+                <w:webHidden/>
+              </w:rPr>
+              <w:fldChar w:fldCharType="end"/>
+            </w:r>
+          </w:hyperlink>
+        </w:p>
+        <w:p>
+          <w:pPr>
+            <w:pStyle w:val="TM2"/>
+            <w:tabs>
+              <w:tab w:val="right" w:leader="dot" w:pos="9062"/>
+            </w:tabs>
+            <w:rPr>
+              <w:rFonts w:asciiTheme="minorHAnsi" w:eastAsiaTheme="minorEastAsia" w:hAnsiTheme="minorHAnsi"/>
+              <w:noProof/>
+              <w:sz w:val="22"/>
+              <w:lang w:eastAsia="fr-FR"/>
+            </w:rPr>
+          </w:pPr>
+          <w:hyperlink w:anchor="_Toc96456656" w:history="1">
+            <w:r>
+              <w:rPr>
+                <w:rStyle w:val="Lienhypertexte"/>
+                <w:noProof/>
+                <w:lang w:val="fr-MA"/>
+              </w:rPr>
+              <w:t>PyCharm (2021.3 Comunity Edition) :</w:t>
+            </w:r>
+            <w:r>
+              <w:rPr>
+                <w:noProof/>
+                <w:webHidden/>
+              </w:rPr>
+              <w:tab/>
+            </w:r>
+            <w:r>
+              <w:rPr>
+                <w:noProof/>
+                <w:webHidden/>
+              </w:rPr>
+              <w:fldChar w:fldCharType="begin"/>
+            </w:r>
+            <w:r>
+              <w:rPr>
+                <w:noProof/>
+                <w:webHidden/>
+              </w:rPr>
+              <w:instrText xml:space="preserve"> PAGEREF _Toc96456656 \h </w:instrText>
+            </w:r>
+            <w:r>
+              <w:rPr>
+                <w:noProof/>
+                <w:webHidden/>
+              </w:rPr>
+            </w:r>
+            <w:r>
+              <w:rPr>
+                <w:noProof/>
+                <w:webHidden/>
+              </w:rPr>
+              <w:fldChar w:fldCharType="separate"/>
+            </w:r>
+            <w:r>
+              <w:rPr>
+                <w:noProof/>
+                <w:webHidden/>
+              </w:rPr>
+              <w:t>3</w:t>
+            </w:r>
+            <w:r>
+              <w:rPr>
+                <w:noProof/>
+                <w:webHidden/>
+              </w:rPr>
+              <w:fldChar w:fldCharType="end"/>
+            </w:r>
+          </w:hyperlink>
+        </w:p>
+        <w:p>
+          <w:pPr>
+            <w:pStyle w:val="TM2"/>
+            <w:tabs>
+              <w:tab w:val="right" w:leader="dot" w:pos="9062"/>
+            </w:tabs>
+            <w:rPr>
+              <w:rFonts w:asciiTheme="minorHAnsi" w:eastAsiaTheme="minorEastAsia" w:hAnsiTheme="minorHAnsi"/>
+              <w:noProof/>
+              <w:sz w:val="22"/>
+              <w:lang w:eastAsia="fr-FR"/>
+            </w:rPr>
+          </w:pPr>
+          <w:hyperlink w:anchor="_Toc96456657" w:history="1">
+            <w:r>
+              <w:rPr>
+                <w:rStyle w:val="Lienhypertexte"/>
+                <w:noProof/>
+                <w:lang w:val="fr-MA"/>
+              </w:rPr>
+              <w:t>Qt Designer (5.11.1):</w:t>
+            </w:r>
+            <w:r>
+              <w:rPr>
+                <w:noProof/>
+                <w:webHidden/>
+              </w:rPr>
+              <w:tab/>
+            </w:r>
+            <w:r>
+              <w:rPr>
+                <w:noProof/>
+                <w:webHidden/>
+              </w:rPr>
+              <w:fldChar w:fldCharType="begin"/>
+            </w:r>
+            <w:r>
+              <w:rPr>
+                <w:noProof/>
+                <w:webHidden/>
+              </w:rPr>
+              <w:instrText xml:space="preserve"> PAGEREF _Toc96456657 \h </w:instrText>
             </w:r>
             <w:r>
               <w:rPr>
@@ -887,14 +1049,14 @@
               <w:lang w:eastAsia="fr-FR"/>
             </w:rPr>
           </w:pPr>
-          <w:hyperlink w:anchor="_Toc91715325" w:history="1">
+          <w:hyperlink w:anchor="_Toc96456658" w:history="1">
             <w:r>
               <w:rPr>
                 <w:rStyle w:val="Lienhypertexte"/>
                 <w:noProof/>
-                <w:lang w:val="fr-MA"/>
-              </w:rPr>
-              <w:t>1-</w:t>
+                <w:lang w:val="fr-MA" w:eastAsia="fr-FR"/>
+              </w:rPr>
+              <w:t>2-</w:t>
             </w:r>
             <w:r>
               <w:rPr>
@@ -909,9 +1071,9 @@
               <w:rPr>
                 <w:rStyle w:val="Lienhypertexte"/>
                 <w:noProof/>
-                <w:lang w:val="fr-MA"/>
-              </w:rPr>
-              <w:t>Le code convolutif systématique récursive :</w:t>
+                <w:lang w:val="fr-MA" w:eastAsia="fr-FR"/>
+              </w:rPr>
+              <w:t>Appels système :</w:t>
             </w:r>
             <w:r>
               <w:rPr>
@@ -932,7 +1094,7 @@
                 <w:noProof/>
                 <w:webHidden/>
               </w:rPr>
-              <w:instrText xml:space="preserve"> PAGEREF _Toc91715325 \h </w:instrText>
+              <w:instrText xml:space="preserve"> PAGEREF _Toc96456658 \h </w:instrText>
             </w:r>
             <w:r>
               <w:rPr>
@@ -952,7 +1114,7 @@
                 <w:noProof/>
                 <w:webHidden/>
               </w:rPr>
-              <w:t>4</w:t>
+              <w:t>3</w:t>
             </w:r>
             <w:r>
               <w:rPr>
@@ -976,14 +1138,14 @@
               <w:lang w:eastAsia="fr-FR"/>
             </w:rPr>
           </w:pPr>
-          <w:hyperlink w:anchor="_Toc91715326" w:history="1">
+          <w:hyperlink w:anchor="_Toc96456659" w:history="1">
             <w:r>
               <w:rPr>
                 <w:rStyle w:val="Lienhypertexte"/>
                 <w:noProof/>
-                <w:lang w:val="fr-MA"/>
-              </w:rPr>
-              <w:t>Les Codes convolutifs :</w:t>
+                <w:lang w:val="fr-MA" w:eastAsia="fr-FR"/>
+              </w:rPr>
+              <w:t>Module OS :</w:t>
             </w:r>
             <w:r>
               <w:rPr>
@@ -1004,7 +1166,7 @@
                 <w:noProof/>
                 <w:webHidden/>
               </w:rPr>
-              <w:instrText xml:space="preserve"> PAGEREF _Toc91715326 \h </w:instrText>
+              <w:instrText xml:space="preserve"> PAGEREF _Toc96456659 \h </w:instrText>
             </w:r>
             <w:r>
               <w:rPr>
@@ -1024,7 +1186,7 @@
                 <w:noProof/>
                 <w:webHidden/>
               </w:rPr>
-              <w:t>4</w:t>
+              <w:t>3</w:t>
             </w:r>
             <w:r>
               <w:rPr>
@@ -1048,14 +1210,14 @@
               <w:lang w:eastAsia="fr-FR"/>
             </w:rPr>
           </w:pPr>
-          <w:hyperlink w:anchor="_Toc91715327" w:history="1">
+          <w:hyperlink w:anchor="_Toc96456660" w:history="1">
             <w:r>
               <w:rPr>
                 <w:rStyle w:val="Lienhypertexte"/>
                 <w:noProof/>
-                <w:lang w:val="fr-MA"/>
-              </w:rPr>
-              <w:t>Les Codes Systématiques Récursifs (CSR) :</w:t>
+                <w:lang w:val="fr-MA" w:eastAsia="fr-FR"/>
+              </w:rPr>
+              <w:t>os.fork :</w:t>
             </w:r>
             <w:r>
               <w:rPr>
@@ -1076,7 +1238,7 @@
                 <w:noProof/>
                 <w:webHidden/>
               </w:rPr>
-              <w:instrText xml:space="preserve"> PAGEREF _Toc91715327 \h </w:instrText>
+              <w:instrText xml:space="preserve"> PAGEREF _Toc96456660 \h </w:instrText>
             </w:r>
             <w:r>
               <w:rPr>
@@ -1096,7 +1258,511 @@
                 <w:noProof/>
                 <w:webHidden/>
               </w:rPr>
+              <w:t>3</w:t>
+            </w:r>
+            <w:r>
+              <w:rPr>
+                <w:noProof/>
+                <w:webHidden/>
+              </w:rPr>
+              <w:fldChar w:fldCharType="end"/>
+            </w:r>
+          </w:hyperlink>
+        </w:p>
+        <w:p>
+          <w:pPr>
+            <w:pStyle w:val="TM2"/>
+            <w:tabs>
+              <w:tab w:val="right" w:leader="dot" w:pos="9062"/>
+            </w:tabs>
+            <w:rPr>
+              <w:rFonts w:asciiTheme="minorHAnsi" w:eastAsiaTheme="minorEastAsia" w:hAnsiTheme="minorHAnsi"/>
+              <w:noProof/>
+              <w:sz w:val="22"/>
+              <w:lang w:eastAsia="fr-FR"/>
+            </w:rPr>
+          </w:pPr>
+          <w:hyperlink w:anchor="_Toc96456661" w:history="1">
+            <w:r>
+              <w:rPr>
+                <w:rStyle w:val="Lienhypertexte"/>
+                <w:noProof/>
+                <w:lang w:val="fr-MA" w:eastAsia="fr-FR"/>
+              </w:rPr>
+              <w:t>os.system :</w:t>
+            </w:r>
+            <w:r>
+              <w:rPr>
+                <w:noProof/>
+                <w:webHidden/>
+              </w:rPr>
+              <w:tab/>
+            </w:r>
+            <w:r>
+              <w:rPr>
+                <w:noProof/>
+                <w:webHidden/>
+              </w:rPr>
+              <w:fldChar w:fldCharType="begin"/>
+            </w:r>
+            <w:r>
+              <w:rPr>
+                <w:noProof/>
+                <w:webHidden/>
+              </w:rPr>
+              <w:instrText xml:space="preserve"> PAGEREF _Toc96456661 \h </w:instrText>
+            </w:r>
+            <w:r>
+              <w:rPr>
+                <w:noProof/>
+                <w:webHidden/>
+              </w:rPr>
+            </w:r>
+            <w:r>
+              <w:rPr>
+                <w:noProof/>
+                <w:webHidden/>
+              </w:rPr>
+              <w:fldChar w:fldCharType="separate"/>
+            </w:r>
+            <w:r>
+              <w:rPr>
+                <w:noProof/>
+                <w:webHidden/>
+              </w:rPr>
+              <w:t>4</w:t>
+            </w:r>
+            <w:r>
+              <w:rPr>
+                <w:noProof/>
+                <w:webHidden/>
+              </w:rPr>
+              <w:fldChar w:fldCharType="end"/>
+            </w:r>
+          </w:hyperlink>
+        </w:p>
+        <w:p>
+          <w:pPr>
+            <w:pStyle w:val="TM2"/>
+            <w:tabs>
+              <w:tab w:val="right" w:leader="dot" w:pos="9062"/>
+            </w:tabs>
+            <w:rPr>
+              <w:rFonts w:asciiTheme="minorHAnsi" w:eastAsiaTheme="minorEastAsia" w:hAnsiTheme="minorHAnsi"/>
+              <w:noProof/>
+              <w:sz w:val="22"/>
+              <w:lang w:eastAsia="fr-FR"/>
+            </w:rPr>
+          </w:pPr>
+          <w:hyperlink w:anchor="_Toc96456662" w:history="1">
+            <w:r>
+              <w:rPr>
+                <w:rStyle w:val="Lienhypertexte"/>
+                <w:noProof/>
+                <w:lang w:val="fr-MA" w:eastAsia="fr-FR"/>
+              </w:rPr>
+              <w:t>os.exec* :</w:t>
+            </w:r>
+            <w:r>
+              <w:rPr>
+                <w:noProof/>
+                <w:webHidden/>
+              </w:rPr>
+              <w:tab/>
+            </w:r>
+            <w:r>
+              <w:rPr>
+                <w:noProof/>
+                <w:webHidden/>
+              </w:rPr>
+              <w:fldChar w:fldCharType="begin"/>
+            </w:r>
+            <w:r>
+              <w:rPr>
+                <w:noProof/>
+                <w:webHidden/>
+              </w:rPr>
+              <w:instrText xml:space="preserve"> PAGEREF _Toc96456662 \h </w:instrText>
+            </w:r>
+            <w:r>
+              <w:rPr>
+                <w:noProof/>
+                <w:webHidden/>
+              </w:rPr>
+            </w:r>
+            <w:r>
+              <w:rPr>
+                <w:noProof/>
+                <w:webHidden/>
+              </w:rPr>
+              <w:fldChar w:fldCharType="separate"/>
+            </w:r>
+            <w:r>
+              <w:rPr>
+                <w:noProof/>
+                <w:webHidden/>
+              </w:rPr>
+              <w:t>4</w:t>
+            </w:r>
+            <w:r>
+              <w:rPr>
+                <w:noProof/>
+                <w:webHidden/>
+              </w:rPr>
+              <w:fldChar w:fldCharType="end"/>
+            </w:r>
+          </w:hyperlink>
+        </w:p>
+        <w:p>
+          <w:pPr>
+            <w:pStyle w:val="TM2"/>
+            <w:tabs>
+              <w:tab w:val="right" w:leader="dot" w:pos="9062"/>
+            </w:tabs>
+            <w:rPr>
+              <w:rFonts w:asciiTheme="minorHAnsi" w:eastAsiaTheme="minorEastAsia" w:hAnsiTheme="minorHAnsi"/>
+              <w:noProof/>
+              <w:sz w:val="22"/>
+              <w:lang w:eastAsia="fr-FR"/>
+            </w:rPr>
+          </w:pPr>
+          <w:hyperlink w:anchor="_Toc96456663" w:history="1">
+            <w:r>
+              <w:rPr>
+                <w:rStyle w:val="Lienhypertexte"/>
+                <w:noProof/>
+                <w:lang w:val="fr-MA" w:eastAsia="fr-FR"/>
+              </w:rPr>
+              <w:t>os.pipe :</w:t>
+            </w:r>
+            <w:r>
+              <w:rPr>
+                <w:noProof/>
+                <w:webHidden/>
+              </w:rPr>
+              <w:tab/>
+            </w:r>
+            <w:r>
+              <w:rPr>
+                <w:noProof/>
+                <w:webHidden/>
+              </w:rPr>
+              <w:fldChar w:fldCharType="begin"/>
+            </w:r>
+            <w:r>
+              <w:rPr>
+                <w:noProof/>
+                <w:webHidden/>
+              </w:rPr>
+              <w:instrText xml:space="preserve"> PAGEREF _Toc96456663 \h </w:instrText>
+            </w:r>
+            <w:r>
+              <w:rPr>
+                <w:noProof/>
+                <w:webHidden/>
+              </w:rPr>
+            </w:r>
+            <w:r>
+              <w:rPr>
+                <w:noProof/>
+                <w:webHidden/>
+              </w:rPr>
+              <w:fldChar w:fldCharType="separate"/>
+            </w:r>
+            <w:r>
+              <w:rPr>
+                <w:noProof/>
+                <w:webHidden/>
+              </w:rPr>
               <w:t>5</w:t>
+            </w:r>
+            <w:r>
+              <w:rPr>
+                <w:noProof/>
+                <w:webHidden/>
+              </w:rPr>
+              <w:fldChar w:fldCharType="end"/>
+            </w:r>
+          </w:hyperlink>
+        </w:p>
+        <w:p>
+          <w:pPr>
+            <w:pStyle w:val="TM2"/>
+            <w:tabs>
+              <w:tab w:val="right" w:leader="dot" w:pos="9062"/>
+            </w:tabs>
+            <w:rPr>
+              <w:rFonts w:asciiTheme="minorHAnsi" w:eastAsiaTheme="minorEastAsia" w:hAnsiTheme="minorHAnsi"/>
+              <w:noProof/>
+              <w:sz w:val="22"/>
+              <w:lang w:eastAsia="fr-FR"/>
+            </w:rPr>
+          </w:pPr>
+          <w:hyperlink w:anchor="_Toc96456664" w:history="1">
+            <w:r>
+              <w:rPr>
+                <w:rStyle w:val="Lienhypertexte"/>
+                <w:noProof/>
+                <w:lang w:val="fr-MA" w:eastAsia="fr-FR"/>
+              </w:rPr>
+              <w:t>os.dup / os.dup2 :</w:t>
+            </w:r>
+            <w:r>
+              <w:rPr>
+                <w:noProof/>
+                <w:webHidden/>
+              </w:rPr>
+              <w:tab/>
+            </w:r>
+            <w:r>
+              <w:rPr>
+                <w:noProof/>
+                <w:webHidden/>
+              </w:rPr>
+              <w:fldChar w:fldCharType="begin"/>
+            </w:r>
+            <w:r>
+              <w:rPr>
+                <w:noProof/>
+                <w:webHidden/>
+              </w:rPr>
+              <w:instrText xml:space="preserve"> PAGEREF _Toc96456664 \h </w:instrText>
+            </w:r>
+            <w:r>
+              <w:rPr>
+                <w:noProof/>
+                <w:webHidden/>
+              </w:rPr>
+            </w:r>
+            <w:r>
+              <w:rPr>
+                <w:noProof/>
+                <w:webHidden/>
+              </w:rPr>
+              <w:fldChar w:fldCharType="separate"/>
+            </w:r>
+            <w:r>
+              <w:rPr>
+                <w:noProof/>
+                <w:webHidden/>
+              </w:rPr>
+              <w:t>5</w:t>
+            </w:r>
+            <w:r>
+              <w:rPr>
+                <w:noProof/>
+                <w:webHidden/>
+              </w:rPr>
+              <w:fldChar w:fldCharType="end"/>
+            </w:r>
+          </w:hyperlink>
+        </w:p>
+        <w:p>
+          <w:pPr>
+            <w:pStyle w:val="TM2"/>
+            <w:tabs>
+              <w:tab w:val="right" w:leader="dot" w:pos="9062"/>
+            </w:tabs>
+            <w:rPr>
+              <w:rFonts w:asciiTheme="minorHAnsi" w:eastAsiaTheme="minorEastAsia" w:hAnsiTheme="minorHAnsi"/>
+              <w:noProof/>
+              <w:sz w:val="22"/>
+              <w:lang w:eastAsia="fr-FR"/>
+            </w:rPr>
+          </w:pPr>
+          <w:hyperlink w:anchor="_Toc96456665" w:history="1">
+            <w:r>
+              <w:rPr>
+                <w:rStyle w:val="Lienhypertexte"/>
+                <w:noProof/>
+                <w:lang w:val="fr-MA" w:eastAsia="fr-FR"/>
+              </w:rPr>
+              <w:t>os.wait :</w:t>
+            </w:r>
+            <w:r>
+              <w:rPr>
+                <w:noProof/>
+                <w:webHidden/>
+              </w:rPr>
+              <w:tab/>
+            </w:r>
+            <w:r>
+              <w:rPr>
+                <w:noProof/>
+                <w:webHidden/>
+              </w:rPr>
+              <w:fldChar w:fldCharType="begin"/>
+            </w:r>
+            <w:r>
+              <w:rPr>
+                <w:noProof/>
+                <w:webHidden/>
+              </w:rPr>
+              <w:instrText xml:space="preserve"> PAGEREF _Toc96456665 \h </w:instrText>
+            </w:r>
+            <w:r>
+              <w:rPr>
+                <w:noProof/>
+                <w:webHidden/>
+              </w:rPr>
+            </w:r>
+            <w:r>
+              <w:rPr>
+                <w:noProof/>
+                <w:webHidden/>
+              </w:rPr>
+              <w:fldChar w:fldCharType="separate"/>
+            </w:r>
+            <w:r>
+              <w:rPr>
+                <w:noProof/>
+                <w:webHidden/>
+              </w:rPr>
+              <w:t>6</w:t>
+            </w:r>
+            <w:r>
+              <w:rPr>
+                <w:noProof/>
+                <w:webHidden/>
+              </w:rPr>
+              <w:fldChar w:fldCharType="end"/>
+            </w:r>
+          </w:hyperlink>
+        </w:p>
+        <w:p>
+          <w:pPr>
+            <w:pStyle w:val="TM2"/>
+            <w:tabs>
+              <w:tab w:val="right" w:leader="dot" w:pos="9062"/>
+            </w:tabs>
+            <w:rPr>
+              <w:rFonts w:asciiTheme="minorHAnsi" w:eastAsiaTheme="minorEastAsia" w:hAnsiTheme="minorHAnsi"/>
+              <w:noProof/>
+              <w:sz w:val="22"/>
+              <w:lang w:eastAsia="fr-FR"/>
+            </w:rPr>
+          </w:pPr>
+          <w:hyperlink w:anchor="_Toc96456666" w:history="1">
+            <w:r>
+              <w:rPr>
+                <w:rStyle w:val="Lienhypertexte"/>
+                <w:noProof/>
+                <w:lang w:val="fr-MA" w:eastAsia="fr-FR"/>
+              </w:rPr>
+              <w:t>os.kill :</w:t>
+            </w:r>
+            <w:r>
+              <w:rPr>
+                <w:noProof/>
+                <w:webHidden/>
+              </w:rPr>
+              <w:tab/>
+            </w:r>
+            <w:r>
+              <w:rPr>
+                <w:noProof/>
+                <w:webHidden/>
+              </w:rPr>
+              <w:fldChar w:fldCharType="begin"/>
+            </w:r>
+            <w:r>
+              <w:rPr>
+                <w:noProof/>
+                <w:webHidden/>
+              </w:rPr>
+              <w:instrText xml:space="preserve"> PAGEREF _Toc96456666 \h </w:instrText>
+            </w:r>
+            <w:r>
+              <w:rPr>
+                <w:noProof/>
+                <w:webHidden/>
+              </w:rPr>
+            </w:r>
+            <w:r>
+              <w:rPr>
+                <w:noProof/>
+                <w:webHidden/>
+              </w:rPr>
+              <w:fldChar w:fldCharType="separate"/>
+            </w:r>
+            <w:r>
+              <w:rPr>
+                <w:noProof/>
+                <w:webHidden/>
+              </w:rPr>
+              <w:t>6</w:t>
+            </w:r>
+            <w:r>
+              <w:rPr>
+                <w:noProof/>
+                <w:webHidden/>
+              </w:rPr>
+              <w:fldChar w:fldCharType="end"/>
+            </w:r>
+          </w:hyperlink>
+        </w:p>
+        <w:p>
+          <w:pPr>
+            <w:pStyle w:val="TM2"/>
+            <w:tabs>
+              <w:tab w:val="right" w:leader="dot" w:pos="9062"/>
+            </w:tabs>
+            <w:rPr>
+              <w:rFonts w:asciiTheme="minorHAnsi" w:eastAsiaTheme="minorEastAsia" w:hAnsiTheme="minorHAnsi"/>
+              <w:noProof/>
+              <w:sz w:val="22"/>
+              <w:lang w:eastAsia="fr-FR"/>
+            </w:rPr>
+          </w:pPr>
+          <w:hyperlink w:anchor="_Toc96456667" w:history="1">
+            <w:r>
+              <w:rPr>
+                <w:rStyle w:val="Lienhypertexte"/>
+                <w:noProof/>
+                <w:lang w:val="fr-MA" w:eastAsia="fr-FR"/>
+              </w:rPr>
+              <w:t>signal.signal :</w:t>
+            </w:r>
+            <w:r>
+              <w:rPr>
+                <w:noProof/>
+                <w:webHidden/>
+              </w:rPr>
+              <w:tab/>
+            </w:r>
+            <w:r>
+              <w:rPr>
+                <w:noProof/>
+                <w:webHidden/>
+              </w:rPr>
+              <w:fldChar w:fldCharType="begin"/>
+            </w:r>
+            <w:r>
+              <w:rPr>
+                <w:noProof/>
+                <w:webHidden/>
+              </w:rPr>
+              <w:instrText xml:space="preserve"> PAGEREF _Toc96456667 \h </w:instrText>
+            </w:r>
+            <w:r>
+              <w:rPr>
+                <w:noProof/>
+                <w:webHidden/>
+              </w:rPr>
+            </w:r>
+            <w:r>
+              <w:rPr>
+                <w:noProof/>
+                <w:webHidden/>
+              </w:rPr>
+              <w:fldChar w:fldCharType="separate"/>
+            </w:r>
+            <w:r>
+              <w:rPr>
+                <w:noProof/>
+                <w:webHidden/>
+              </w:rPr>
+              <w:t>7</w:t>
             </w:r>
             <w:r>
               <w:rPr>
@@ -1121,14 +1787,14 @@
               <w:lang w:eastAsia="fr-FR"/>
             </w:rPr>
           </w:pPr>
-          <w:hyperlink w:anchor="_Toc91715328" w:history="1">
+          <w:hyperlink w:anchor="_Toc96456668" w:history="1">
             <w:r>
               <w:rPr>
                 <w:rStyle w:val="Lienhypertexte"/>
                 <w:noProof/>
                 <w:lang w:val="fr-MA" w:eastAsia="fr-FR"/>
               </w:rPr>
-              <w:t>2-</w:t>
+              <w:t>3-</w:t>
             </w:r>
             <w:r>
               <w:rPr>
@@ -1145,7 +1811,7 @@
                 <w:noProof/>
                 <w:lang w:val="fr-MA" w:eastAsia="fr-FR"/>
               </w:rPr>
-              <w:t>Turbo codes :</w:t>
+              <w:t>Manipulation de fichiers :</w:t>
             </w:r>
             <w:r>
               <w:rPr>
@@ -1166,7 +1832,7 @@
                 <w:noProof/>
                 <w:webHidden/>
               </w:rPr>
-              <w:instrText xml:space="preserve"> PAGEREF _Toc91715328 \h </w:instrText>
+              <w:instrText xml:space="preserve"> PAGEREF _Toc96456668 \h </w:instrText>
             </w:r>
             <w:r>
               <w:rPr>
@@ -1186,7 +1852,7 @@
                 <w:noProof/>
                 <w:webHidden/>
               </w:rPr>
-              <w:t>6</w:t>
+              <w:t>7</w:t>
             </w:r>
             <w:r>
               <w:rPr>
@@ -1210,14 +1876,14 @@
               <w:lang w:eastAsia="fr-FR"/>
             </w:rPr>
           </w:pPr>
-          <w:hyperlink w:anchor="_Toc91715329" w:history="1">
+          <w:hyperlink w:anchor="_Toc96456669" w:history="1">
             <w:r>
               <w:rPr>
                 <w:rStyle w:val="Lienhypertexte"/>
                 <w:noProof/>
                 <w:lang w:val="fr-MA" w:eastAsia="fr-FR"/>
               </w:rPr>
-              <w:t>Turbo-code série :</w:t>
+              <w:t>fopen() :</w:t>
             </w:r>
             <w:r>
               <w:rPr>
@@ -1238,7 +1904,7 @@
                 <w:noProof/>
                 <w:webHidden/>
               </w:rPr>
-              <w:instrText xml:space="preserve"> PAGEREF _Toc91715329 \h </w:instrText>
+              <w:instrText xml:space="preserve"> PAGEREF _Toc96456669 \h </w:instrText>
             </w:r>
             <w:r>
               <w:rPr>
@@ -1258,7 +1924,7 @@
                 <w:noProof/>
                 <w:webHidden/>
               </w:rPr>
-              <w:t>6</w:t>
+              <w:t>7</w:t>
             </w:r>
             <w:r>
               <w:rPr>
@@ -1282,14 +1948,14 @@
               <w:lang w:eastAsia="fr-FR"/>
             </w:rPr>
           </w:pPr>
-          <w:hyperlink w:anchor="_Toc91715330" w:history="1">
+          <w:hyperlink w:anchor="_Toc96456670" w:history="1">
             <w:r>
               <w:rPr>
                 <w:rStyle w:val="Lienhypertexte"/>
                 <w:noProof/>
                 <w:lang w:val="fr-MA" w:eastAsia="fr-FR"/>
               </w:rPr>
-              <w:t>Turbo-code parallèle</w:t>
+              <w:t>Se positionner dans un fichier :</w:t>
             </w:r>
             <w:r>
               <w:rPr>
@@ -1310,7 +1976,7 @@
                 <w:noProof/>
                 <w:webHidden/>
               </w:rPr>
-              <w:instrText xml:space="preserve"> PAGEREF _Toc91715330 \h </w:instrText>
+              <w:instrText xml:space="preserve"> PAGEREF _Toc96456670 \h </w:instrText>
             </w:r>
             <w:r>
               <w:rPr>
@@ -1330,7 +1996,7 @@
                 <w:noProof/>
                 <w:webHidden/>
               </w:rPr>
-              <w:t>6</w:t>
+              <w:t>8</w:t>
             </w:r>
             <w:r>
               <w:rPr>
@@ -1343,7 +2009,7 @@
         </w:p>
         <w:p>
           <w:pPr>
-            <w:pStyle w:val="TM3"/>
+            <w:pStyle w:val="TM2"/>
             <w:tabs>
               <w:tab w:val="right" w:leader="dot" w:pos="9062"/>
             </w:tabs>
@@ -1354,14 +2020,14 @@
               <w:lang w:eastAsia="fr-FR"/>
             </w:rPr>
           </w:pPr>
-          <w:hyperlink w:anchor="_Toc91715331" w:history="1">
+          <w:hyperlink w:anchor="_Toc96456671" w:history="1">
             <w:r>
               <w:rPr>
                 <w:rStyle w:val="Lienhypertexte"/>
                 <w:noProof/>
                 <w:lang w:val="fr-MA" w:eastAsia="fr-FR"/>
               </w:rPr>
-              <w:t>L'encodeur Turbo</w:t>
+              <w:t>write() :</w:t>
             </w:r>
             <w:r>
               <w:rPr>
@@ -1382,7 +2048,7 @@
                 <w:noProof/>
                 <w:webHidden/>
               </w:rPr>
-              <w:instrText xml:space="preserve"> PAGEREF _Toc91715331 \h </w:instrText>
+              <w:instrText xml:space="preserve"> PAGEREF _Toc96456671 \h </w:instrText>
             </w:r>
             <w:r>
               <w:rPr>
@@ -1402,7 +2068,7 @@
                 <w:noProof/>
                 <w:webHidden/>
               </w:rPr>
-              <w:t>6</w:t>
+              <w:t>8</w:t>
             </w:r>
             <w:r>
               <w:rPr>
@@ -1415,7 +2081,7 @@
         </w:p>
         <w:p>
           <w:pPr>
-            <w:pStyle w:val="TM3"/>
+            <w:pStyle w:val="TM2"/>
             <w:tabs>
               <w:tab w:val="right" w:leader="dot" w:pos="9062"/>
             </w:tabs>
@@ -1426,14 +2092,14 @@
               <w:lang w:eastAsia="fr-FR"/>
             </w:rPr>
           </w:pPr>
-          <w:hyperlink w:anchor="_Toc91715332" w:history="1">
+          <w:hyperlink w:anchor="_Toc96456672" w:history="1">
             <w:r>
               <w:rPr>
                 <w:rStyle w:val="Lienhypertexte"/>
                 <w:noProof/>
                 <w:lang w:val="fr-MA" w:eastAsia="fr-FR"/>
               </w:rPr>
-              <w:t>Décodage itératif</w:t>
+              <w:t>read() / readline() :</w:t>
             </w:r>
             <w:r>
               <w:rPr>
@@ -1454,7 +2120,7 @@
                 <w:noProof/>
                 <w:webHidden/>
               </w:rPr>
-              <w:instrText xml:space="preserve"> PAGEREF _Toc91715332 \h </w:instrText>
+              <w:instrText xml:space="preserve"> PAGEREF _Toc96456672 \h </w:instrText>
             </w:r>
             <w:r>
               <w:rPr>
@@ -1474,7 +2140,7 @@
                 <w:noProof/>
                 <w:webHidden/>
               </w:rPr>
-              <w:t>7</w:t>
+              <w:t>8</w:t>
             </w:r>
             <w:r>
               <w:rPr>
@@ -1487,7 +2153,7 @@
         </w:p>
         <w:p>
           <w:pPr>
-            <w:pStyle w:val="TM3"/>
+            <w:pStyle w:val="TM2"/>
             <w:tabs>
               <w:tab w:val="right" w:leader="dot" w:pos="9062"/>
             </w:tabs>
@@ -1498,31 +2164,158 @@
               <w:lang w:eastAsia="fr-FR"/>
             </w:rPr>
           </w:pPr>
-          <w:hyperlink w:anchor="_Toc91715333" w:history="1">
+          <w:hyperlink w:anchor="_Toc96456673" w:history="1">
             <w:r>
               <w:rPr>
                 <w:rStyle w:val="Lienhypertexte"/>
                 <w:noProof/>
                 <w:lang w:val="fr-MA" w:eastAsia="fr-FR"/>
               </w:rPr>
-              <w:t>Le décodage d</w:t>
-            </w:r>
+              <w:t>exists() :</w:t>
+            </w:r>
+            <w:r>
+              <w:rPr>
+                <w:noProof/>
+                <w:webHidden/>
+              </w:rPr>
+              <w:tab/>
+            </w:r>
+            <w:r>
+              <w:rPr>
+                <w:noProof/>
+                <w:webHidden/>
+              </w:rPr>
+              <w:fldChar w:fldCharType="begin"/>
+            </w:r>
+            <w:r>
+              <w:rPr>
+                <w:noProof/>
+                <w:webHidden/>
+              </w:rPr>
+              <w:instrText xml:space="preserve"> PAGEREF _Toc96456673 \h </w:instrText>
+            </w:r>
+            <w:r>
+              <w:rPr>
+                <w:noProof/>
+                <w:webHidden/>
+              </w:rPr>
+            </w:r>
+            <w:r>
+              <w:rPr>
+                <w:noProof/>
+                <w:webHidden/>
+              </w:rPr>
+              <w:fldChar w:fldCharType="separate"/>
+            </w:r>
+            <w:r>
+              <w:rPr>
+                <w:noProof/>
+                <w:webHidden/>
+              </w:rPr>
+              <w:t>9</w:t>
+            </w:r>
+            <w:r>
+              <w:rPr>
+                <w:noProof/>
+                <w:webHidden/>
+              </w:rPr>
+              <w:fldChar w:fldCharType="end"/>
+            </w:r>
+          </w:hyperlink>
+        </w:p>
+        <w:p>
+          <w:pPr>
+            <w:pStyle w:val="TM2"/>
+            <w:tabs>
+              <w:tab w:val="right" w:leader="dot" w:pos="9062"/>
+            </w:tabs>
+            <w:rPr>
+              <w:rFonts w:asciiTheme="minorHAnsi" w:eastAsiaTheme="minorEastAsia" w:hAnsiTheme="minorHAnsi"/>
+              <w:noProof/>
+              <w:sz w:val="22"/>
+              <w:lang w:eastAsia="fr-FR"/>
+            </w:rPr>
+          </w:pPr>
+          <w:hyperlink w:anchor="_Toc96456674" w:history="1">
             <w:r>
               <w:rPr>
                 <w:rStyle w:val="Lienhypertexte"/>
-                <w:rFonts w:ascii="Times New Roman" w:hAnsi="Times New Roman" w:cs="Times New Roman"/>
                 <w:noProof/>
                 <w:lang w:val="fr-MA" w:eastAsia="fr-FR"/>
               </w:rPr>
-              <w:t>’</w:t>
-            </w:r>
+              <w:t>remove() :</w:t>
+            </w:r>
+            <w:r>
+              <w:rPr>
+                <w:noProof/>
+                <w:webHidden/>
+              </w:rPr>
+              <w:tab/>
+            </w:r>
+            <w:r>
+              <w:rPr>
+                <w:noProof/>
+                <w:webHidden/>
+              </w:rPr>
+              <w:fldChar w:fldCharType="begin"/>
+            </w:r>
+            <w:r>
+              <w:rPr>
+                <w:noProof/>
+                <w:webHidden/>
+              </w:rPr>
+              <w:instrText xml:space="preserve"> PAGEREF _Toc96456674 \h </w:instrText>
+            </w:r>
+            <w:r>
+              <w:rPr>
+                <w:noProof/>
+                <w:webHidden/>
+              </w:rPr>
+            </w:r>
+            <w:r>
+              <w:rPr>
+                <w:noProof/>
+                <w:webHidden/>
+              </w:rPr>
+              <w:fldChar w:fldCharType="separate"/>
+            </w:r>
+            <w:r>
+              <w:rPr>
+                <w:noProof/>
+                <w:webHidden/>
+              </w:rPr>
+              <w:t>9</w:t>
+            </w:r>
+            <w:r>
+              <w:rPr>
+                <w:noProof/>
+                <w:webHidden/>
+              </w:rPr>
+              <w:fldChar w:fldCharType="end"/>
+            </w:r>
+          </w:hyperlink>
+        </w:p>
+        <w:p>
+          <w:pPr>
+            <w:pStyle w:val="TM2"/>
+            <w:tabs>
+              <w:tab w:val="right" w:leader="dot" w:pos="9062"/>
+            </w:tabs>
+            <w:rPr>
+              <w:rFonts w:asciiTheme="minorHAnsi" w:eastAsiaTheme="minorEastAsia" w:hAnsiTheme="minorHAnsi"/>
+              <w:noProof/>
+              <w:sz w:val="22"/>
+              <w:lang w:eastAsia="fr-FR"/>
+            </w:rPr>
+          </w:pPr>
+          <w:hyperlink w:anchor="_Toc96456675" w:history="1">
             <w:r>
               <w:rPr>
                 <w:rStyle w:val="Lienhypertexte"/>
                 <w:noProof/>
                 <w:lang w:val="fr-MA" w:eastAsia="fr-FR"/>
               </w:rPr>
-              <w:t>un turbo-code</w:t>
+              <w:t>Remarque :</w:t>
             </w:r>
             <w:r>
               <w:rPr>
@@ -1543,7 +2336,7 @@
                 <w:noProof/>
                 <w:webHidden/>
               </w:rPr>
-              <w:instrText xml:space="preserve"> PAGEREF _Toc91715333 \h </w:instrText>
+              <w:instrText xml:space="preserve"> PAGEREF _Toc96456675 \h </w:instrText>
             </w:r>
             <w:r>
               <w:rPr>
@@ -1563,7 +2356,7 @@
                 <w:noProof/>
                 <w:webHidden/>
               </w:rPr>
-              <w:t>7</w:t>
+              <w:t>9</w:t>
             </w:r>
             <w:r>
               <w:rPr>
@@ -1588,14 +2381,14 @@
               <w:lang w:eastAsia="fr-FR"/>
             </w:rPr>
           </w:pPr>
-          <w:hyperlink w:anchor="_Toc91715334" w:history="1">
+          <w:hyperlink w:anchor="_Toc96456676" w:history="1">
             <w:r>
               <w:rPr>
                 <w:rStyle w:val="Lienhypertexte"/>
                 <w:noProof/>
                 <w:lang w:val="fr-MA" w:eastAsia="fr-FR"/>
               </w:rPr>
-              <w:t>3-</w:t>
+              <w:t>4-</w:t>
             </w:r>
             <w:r>
               <w:rPr>
@@ -1612,7 +2405,7 @@
                 <w:noProof/>
                 <w:lang w:val="fr-MA" w:eastAsia="fr-FR"/>
               </w:rPr>
-              <w:t>Implémentation :</w:t>
+              <w:t>Application :</w:t>
             </w:r>
             <w:r>
               <w:rPr>
@@ -1633,7 +2426,7 @@
                 <w:noProof/>
                 <w:webHidden/>
               </w:rPr>
-              <w:instrText xml:space="preserve"> PAGEREF _Toc91715334 \h </w:instrText>
+              <w:instrText xml:space="preserve"> PAGEREF _Toc96456676 \h </w:instrText>
             </w:r>
             <w:r>
               <w:rPr>
@@ -1666,7 +2459,7 @@
         </w:p>
         <w:p>
           <w:pPr>
-            <w:pStyle w:val="TM1"/>
+            <w:pStyle w:val="TM2"/>
             <w:tabs>
               <w:tab w:val="right" w:leader="dot" w:pos="9062"/>
             </w:tabs>
@@ -1677,14 +2470,14 @@
               <w:lang w:eastAsia="fr-FR"/>
             </w:rPr>
           </w:pPr>
-          <w:hyperlink w:anchor="_Toc91715335" w:history="1">
+          <w:hyperlink w:anchor="_Toc96456677" w:history="1">
             <w:r>
               <w:rPr>
                 <w:rStyle w:val="Lienhypertexte"/>
                 <w:noProof/>
-                <w:lang w:val="fr-MA"/>
-              </w:rPr>
-              <w:t>Conclusion</w:t>
+                <w:lang w:val="fr-MA" w:eastAsia="fr-FR"/>
+              </w:rPr>
+              <w:t>Exécutions de commandes :</w:t>
             </w:r>
             <w:r>
               <w:rPr>
@@ -1705,7 +2498,7 @@
                 <w:noProof/>
                 <w:webHidden/>
               </w:rPr>
-              <w:instrText xml:space="preserve"> PAGEREF _Toc91715335 \h </w:instrText>
+              <w:instrText xml:space="preserve"> PAGEREF _Toc96456677 \h </w:instrText>
             </w:r>
             <w:r>
               <w:rPr>
@@ -1738,7 +2531,7 @@
         </w:p>
         <w:p>
           <w:pPr>
-            <w:pStyle w:val="TM1"/>
+            <w:pStyle w:val="TM2"/>
             <w:tabs>
               <w:tab w:val="right" w:leader="dot" w:pos="9062"/>
             </w:tabs>
@@ -1749,14 +2542,14 @@
               <w:lang w:eastAsia="fr-FR"/>
             </w:rPr>
           </w:pPr>
-          <w:hyperlink w:anchor="_Toc91715336" w:history="1">
+          <w:hyperlink w:anchor="_Toc96456678" w:history="1">
             <w:r>
               <w:rPr>
                 <w:rStyle w:val="Lienhypertexte"/>
                 <w:noProof/>
-                <w:lang w:val="fr-MA"/>
-              </w:rPr>
-              <w:t>Références</w:t>
+                <w:lang w:val="fr-MA" w:eastAsia="fr-FR"/>
+              </w:rPr>
+              <w:t>Manipulation de fichiers :</w:t>
             </w:r>
             <w:r>
               <w:rPr>
@@ -1777,7 +2570,7 @@
                 <w:noProof/>
                 <w:webHidden/>
               </w:rPr>
-              <w:instrText xml:space="preserve"> PAGEREF _Toc91715336 \h </w:instrText>
+              <w:instrText xml:space="preserve"> PAGEREF _Toc96456678 \h </w:instrText>
             </w:r>
             <w:r>
               <w:rPr>
@@ -1835,133 +2628,93 @@
         </w:rPr>
         <w:br w:type="page"/>
       </w:r>
+      <w:bookmarkStart w:id="0" w:name="_Hlk76059228"/>
     </w:p>
     <w:p>
       <w:pPr>
         <w:pStyle w:val="Titre1"/>
-        <w:numPr>
-          <w:ilvl w:val="0"/>
-          <w:numId w:val="0"/>
-        </w:numPr>
-        <w:spacing w:after="240"/>
         <w:rPr>
           <w:lang w:val="fr-MA"/>
         </w:rPr>
       </w:pPr>
-      <w:bookmarkStart w:id="0" w:name="_Toc91715324"/>
       <w:r>
         <w:rPr>
           <w:lang w:val="fr-MA"/>
         </w:rPr>
         <w:lastRenderedPageBreak/>
-        <w:t>Introduction</w:t>
-      </w:r>
-      <w:bookmarkEnd w:id="0"/>
+        <w:t xml:space="preserve"> </w:t>
+      </w:r>
+      <w:bookmarkStart w:id="1" w:name="_Toc96456655"/>
+      <w:r>
+        <w:rPr>
+          <w:lang w:val="fr-MA"/>
+        </w:rPr>
+        <w:t>Environnement</w:t>
+      </w:r>
+      <w:r>
+        <w:rPr>
+          <w:lang w:val="fr-MA"/>
+        </w:rPr>
+        <w:t>s</w:t>
+      </w:r>
+      <w:r>
+        <w:rPr>
+          <w:lang w:val="fr-MA"/>
+        </w:rPr>
+        <w:t xml:space="preserve"> de travail</w:t>
+      </w:r>
+      <w:r>
+        <w:rPr>
+          <w:lang w:val="fr-MA"/>
+        </w:rPr>
+        <w:t> :</w:t>
+      </w:r>
+      <w:bookmarkEnd w:id="1"/>
     </w:p>
     <w:p>
       <w:pPr>
-        <w:spacing w:after="160"/>
-        <w:jc w:val="both"/>
-        <w:rPr>
-          <w:rFonts w:eastAsiaTheme="majorEastAsia" w:cstheme="majorBidi"/>
-          <w:sz w:val="40"/>
-          <w:szCs w:val="32"/>
+        <w:pStyle w:val="Titre2"/>
+        <w:rPr>
           <w:lang w:val="fr-MA"/>
         </w:rPr>
       </w:pPr>
-      <w:bookmarkStart w:id="1" w:name="_Hlk76059228"/>
+      <w:bookmarkStart w:id="2" w:name="_Toc96456656"/>
+      <w:bookmarkEnd w:id="0"/>
+      <w:proofErr w:type="spellStart"/>
       <w:r>
         <w:rPr>
           <w:lang w:val="fr-MA"/>
         </w:rPr>
-        <w:br w:type="page"/>
-      </w:r>
-    </w:p>
-    <w:p>
-      <w:pPr>
-        <w:pStyle w:val="Titre1"/>
+        <w:t>PyCharm</w:t>
+      </w:r>
+      <w:proofErr w:type="spellEnd"/>
+      <w:r>
         <w:rPr>
           <w:lang w:val="fr-MA"/>
         </w:rPr>
-      </w:pPr>
+        <w:t xml:space="preserve"> (2021.3 </w:t>
+      </w:r>
+      <w:proofErr w:type="spellStart"/>
       <w:r>
         <w:rPr>
           <w:lang w:val="fr-MA"/>
         </w:rPr>
-        <w:lastRenderedPageBreak/>
-        <w:t xml:space="preserve"> </w:t>
-      </w:r>
-      <w:bookmarkStart w:id="2" w:name="_Toc91715325"/>
+        <w:t>Comunity</w:t>
+      </w:r>
+      <w:proofErr w:type="spellEnd"/>
       <w:r>
         <w:rPr>
           <w:lang w:val="fr-MA"/>
         </w:rPr>
-        <w:t>Environnement</w:t>
+        <w:t xml:space="preserve"> Edition)</w:t>
       </w:r>
       <w:r>
         <w:rPr>
           <w:lang w:val="fr-MA"/>
         </w:rPr>
-        <w:t>s</w:t>
-      </w:r>
-      <w:r>
-        <w:rPr>
-          <w:lang w:val="fr-MA"/>
-        </w:rPr>
-        <w:t xml:space="preserve"> de travail</w:t>
-      </w:r>
-      <w:r>
-        <w:rPr>
-          <w:lang w:val="fr-MA"/>
-        </w:rPr>
         <w:t> :</w:t>
       </w:r>
       <w:bookmarkEnd w:id="2"/>
-    </w:p>
-    <w:p>
-      <w:pPr>
-        <w:pStyle w:val="Titre2"/>
-        <w:rPr>
-          <w:lang w:val="fr-MA"/>
-        </w:rPr>
-      </w:pPr>
-      <w:bookmarkStart w:id="3" w:name="_Toc91715326"/>
-      <w:bookmarkEnd w:id="1"/>
-      <w:proofErr w:type="spellStart"/>
-      <w:r>
-        <w:rPr>
-          <w:lang w:val="fr-MA"/>
-        </w:rPr>
-        <w:t>PyCharm</w:t>
-      </w:r>
-      <w:proofErr w:type="spellEnd"/>
-      <w:r>
-        <w:rPr>
-          <w:lang w:val="fr-MA"/>
-        </w:rPr>
-        <w:t xml:space="preserve"> (2021.3 </w:t>
-      </w:r>
-      <w:proofErr w:type="spellStart"/>
-      <w:r>
-        <w:rPr>
-          <w:lang w:val="fr-MA"/>
-        </w:rPr>
-        <w:t>Comunity</w:t>
-      </w:r>
-      <w:proofErr w:type="spellEnd"/>
-      <w:r>
-        <w:rPr>
-          <w:lang w:val="fr-MA"/>
-        </w:rPr>
-        <w:t xml:space="preserve"> Edition)</w:t>
-      </w:r>
-      <w:r>
-        <w:rPr>
-          <w:lang w:val="fr-MA"/>
-        </w:rPr>
-        <w:t> :</w:t>
-      </w:r>
-      <w:bookmarkEnd w:id="3"/>
     </w:p>
     <w:tbl>
       <w:tblPr>
@@ -2121,7 +2874,7 @@
           <w:lang w:val="fr-MA"/>
         </w:rPr>
       </w:pPr>
-      <w:bookmarkStart w:id="4" w:name="_Toc91715327"/>
+      <w:bookmarkStart w:id="3" w:name="_Toc96456657"/>
       <w:r>
         <w:rPr>
           <w:lang w:val="fr-MA"/>
@@ -2138,15 +2891,23 @@
         <w:rPr>
           <w:lang w:val="fr-MA"/>
         </w:rPr>
-        <w:t>(5.11.1)</w:t>
-      </w:r>
+        <w:t>(5.11.1</w:t>
+      </w:r>
+      <w:proofErr w:type="gramStart"/>
       <w:r>
         <w:rPr>
           <w:lang w:val="fr-MA"/>
         </w:rPr>
+        <w:t>)</w:t>
+      </w:r>
+      <w:r>
+        <w:rPr>
+          <w:lang w:val="fr-MA"/>
+        </w:rPr>
         <w:t>:</w:t>
       </w:r>
-      <w:bookmarkEnd w:id="4"/>
+      <w:bookmarkEnd w:id="3"/>
+      <w:proofErr w:type="gramEnd"/>
     </w:p>
     <w:tbl>
       <w:tblPr>
@@ -2266,7 +3027,6 @@
           <w:lang w:val="fr-MA" w:eastAsia="fr-FR"/>
         </w:rPr>
       </w:pPr>
-      <w:bookmarkStart w:id="5" w:name="_Toc91715328"/>
       <w:r>
         <w:rPr>
           <w:lang w:val="fr-MA"/>
@@ -2311,6 +3071,7 @@
           <w:lang w:val="fr-MA" w:eastAsia="fr-FR"/>
         </w:rPr>
       </w:pPr>
+      <w:bookmarkStart w:id="4" w:name="_Toc96456658"/>
       <w:r>
         <w:rPr>
           <w:lang w:val="fr-MA" w:eastAsia="fr-FR"/>
@@ -2322,54 +3083,88 @@
           <w:lang w:val="fr-MA" w:eastAsia="fr-FR"/>
         </w:rPr>
         <w:t> :</w:t>
+      </w:r>
+      <w:bookmarkEnd w:id="4"/>
+    </w:p>
+    <w:p>
+      <w:pPr>
+        <w:pStyle w:val="Titre2"/>
+        <w:spacing w:after="0"/>
+        <w:rPr>
+          <w:lang w:val="fr-MA" w:eastAsia="fr-FR"/>
+        </w:rPr>
+      </w:pPr>
+      <w:bookmarkStart w:id="5" w:name="_Toc96456659"/>
+      <w:r>
+        <w:rPr>
+          <w:lang w:val="fr-MA" w:eastAsia="fr-FR"/>
+        </w:rPr>
+        <w:t xml:space="preserve">Module OS </w:t>
+      </w:r>
+      <w:r>
+        <w:rPr>
+          <w:lang w:val="fr-MA" w:eastAsia="fr-FR"/>
+        </w:rPr>
+        <w:t>:</w:t>
       </w:r>
       <w:bookmarkEnd w:id="5"/>
     </w:p>
     <w:p>
       <w:pPr>
+        <w:rPr>
+          <w:sz w:val="23"/>
+          <w:szCs w:val="23"/>
+        </w:rPr>
+      </w:pPr>
+      <w:r>
+        <w:rPr>
+          <w:sz w:val="23"/>
+          <w:szCs w:val="23"/>
+        </w:rPr>
+        <w:t>Le module OS en Python fournit des fonctions d’interaction avec le système d’exploitation. Le système d’exploitation relève des modules utilitaires standard de Python. Ce module fournit un moyen portable d’utiliser les fonctionnalités dépendant du système d’exploitation.</w:t>
+      </w:r>
+    </w:p>
+    <w:p>
+      <w:pPr>
         <w:pStyle w:val="Titre2"/>
         <w:spacing w:after="0"/>
         <w:rPr>
           <w:lang w:val="fr-MA" w:eastAsia="fr-FR"/>
         </w:rPr>
       </w:pPr>
-      <w:r>
-        <w:rPr>
-          <w:lang w:val="fr-MA" w:eastAsia="fr-FR"/>
-        </w:rPr>
-        <w:t xml:space="preserve">Module OS </w:t>
-      </w:r>
-      <w:r>
-        <w:rPr>
-          <w:lang w:val="fr-MA" w:eastAsia="fr-FR"/>
-        </w:rPr>
-        <w:t>:</w:t>
-      </w:r>
+      <w:bookmarkStart w:id="6" w:name="_Toc96456660"/>
+      <w:proofErr w:type="spellStart"/>
+      <w:proofErr w:type="gramStart"/>
+      <w:r>
+        <w:rPr>
+          <w:lang w:val="fr-MA" w:eastAsia="fr-FR"/>
+        </w:rPr>
+        <w:t>os.fork</w:t>
+      </w:r>
+      <w:proofErr w:type="spellEnd"/>
+      <w:proofErr w:type="gramEnd"/>
+      <w:r>
+        <w:rPr>
+          <w:lang w:val="fr-MA" w:eastAsia="fr-FR"/>
+        </w:rPr>
+        <w:t> :</w:t>
+      </w:r>
+      <w:bookmarkEnd w:id="6"/>
     </w:p>
     <w:p>
       <w:pPr>
         <w:rPr>
-          <w:sz w:val="23"/>
-          <w:szCs w:val="23"/>
-        </w:rPr>
-      </w:pPr>
-      <w:r>
-        <w:rPr>
-          <w:sz w:val="23"/>
-          <w:szCs w:val="23"/>
-        </w:rPr>
-        <w:t>Le module OS en Python fournit des fonctions d’interaction avec le système d’exploitation. Le système d’exploitation relève des modules utilitaires standard de Python. Ce module fournit un moyen portable d’utiliser les fonctionnalités dépendant du système d’exploitation.</w:t>
-      </w:r>
-    </w:p>
-    <w:p>
-      <w:pPr>
-        <w:pStyle w:val="Titre2"/>
-        <w:spacing w:after="0"/>
-        <w:rPr>
-          <w:lang w:val="fr-MA" w:eastAsia="fr-FR"/>
-        </w:rPr>
-      </w:pPr>
+          <w:lang w:val="fr-MA" w:eastAsia="fr-FR"/>
+        </w:rPr>
+      </w:pPr>
+      <w:r>
+        <w:rPr>
+          <w:lang w:val="fr-MA" w:eastAsia="fr-FR"/>
+        </w:rPr>
+        <w:t xml:space="preserve">La méthode </w:t>
+      </w:r>
       <w:proofErr w:type="spellStart"/>
+      <w:proofErr w:type="gramStart"/>
       <w:r>
         <w:rPr>
           <w:lang w:val="fr-MA" w:eastAsia="fr-FR"/>
@@ -2377,33 +3172,7 @@
         <w:t>os.fork</w:t>
       </w:r>
       <w:proofErr w:type="spellEnd"/>
-      <w:r>
-        <w:rPr>
-          <w:lang w:val="fr-MA" w:eastAsia="fr-FR"/>
-        </w:rPr>
-        <w:t> :</w:t>
-      </w:r>
-    </w:p>
-    <w:p>
-      <w:pPr>
-        <w:rPr>
-          <w:lang w:val="fr-MA" w:eastAsia="fr-FR"/>
-        </w:rPr>
-      </w:pPr>
-      <w:r>
-        <w:rPr>
-          <w:lang w:val="fr-MA" w:eastAsia="fr-FR"/>
-        </w:rPr>
-        <w:t xml:space="preserve">La méthode </w:t>
-      </w:r>
-      <w:proofErr w:type="spellStart"/>
-      <w:r>
-        <w:rPr>
-          <w:lang w:val="fr-MA" w:eastAsia="fr-FR"/>
-        </w:rPr>
-        <w:t>os.fork</w:t>
-      </w:r>
-      <w:proofErr w:type="spellEnd"/>
+      <w:proofErr w:type="gramEnd"/>
       <w:r>
         <w:rPr>
           <w:lang w:val="fr-MA" w:eastAsia="fr-FR"/>
@@ -2420,7 +3189,21 @@
         <w:rPr>
           <w:lang w:val="fr-MA" w:eastAsia="fr-FR"/>
         </w:rPr>
-        <w:t>en Python est utilisée pour créer un processus enfant. Cette méthode fonctionne en appelant la fonction sous-jacente du système d’exploitation fork(). Cette méthode renvoie 0 dans le processus enfant et l’ID de processus enfant dans le processus parent.</w:t>
+        <w:t xml:space="preserve">en Python est utilisée pour créer un processus enfant. Cette méthode fonctionne en appelant la fonction sous-jacente du système d’exploitation </w:t>
+      </w:r>
+      <w:proofErr w:type="gramStart"/>
+      <w:r>
+        <w:rPr>
+          <w:lang w:val="fr-MA" w:eastAsia="fr-FR"/>
+        </w:rPr>
+        <w:t>fork(</w:t>
+      </w:r>
+      <w:proofErr w:type="gramEnd"/>
+      <w:r>
+        <w:rPr>
+          <w:lang w:val="fr-MA" w:eastAsia="fr-FR"/>
+        </w:rPr>
+        <w:t>). Cette méthode renvoie 0 dans le processus enfant et l’ID de processus enfant dans le processus parent.</w:t>
       </w:r>
     </w:p>
     <w:tbl>
@@ -2563,6 +3346,7 @@
               <w:t xml:space="preserve"> = </w:t>
             </w:r>
             <w:proofErr w:type="spellStart"/>
+            <w:proofErr w:type="gramStart"/>
             <w:r>
               <w:rPr>
                 <w:sz w:val="20"/>
@@ -2572,6 +3356,7 @@
               <w:t>os.fork</w:t>
             </w:r>
             <w:proofErr w:type="spellEnd"/>
+            <w:proofErr w:type="gramEnd"/>
             <w:r>
               <w:rPr>
                 <w:sz w:val="20"/>
@@ -2632,7 +3417,25 @@
                 <w:szCs w:val="20"/>
                 <w:lang w:val="en-GB" w:eastAsia="fr-FR"/>
               </w:rPr>
-              <w:t xml:space="preserve">    print("I am parent process:")</w:t>
+              <w:t xml:space="preserve">    </w:t>
+            </w:r>
+            <w:proofErr w:type="gramStart"/>
+            <w:r>
+              <w:rPr>
+                <w:sz w:val="20"/>
+                <w:szCs w:val="20"/>
+                <w:lang w:val="en-GB" w:eastAsia="fr-FR"/>
+              </w:rPr>
+              <w:t>print(</w:t>
+            </w:r>
+            <w:proofErr w:type="gramEnd"/>
+            <w:r>
+              <w:rPr>
+                <w:sz w:val="20"/>
+                <w:szCs w:val="20"/>
+                <w:lang w:val="en-GB" w:eastAsia="fr-FR"/>
+              </w:rPr>
+              <w:t>"I am parent process:")</w:t>
             </w:r>
           </w:p>
           <w:p>
@@ -2650,7 +3453,25 @@
                 <w:szCs w:val="20"/>
                 <w:lang w:val="en-GB" w:eastAsia="fr-FR"/>
               </w:rPr>
-              <w:t xml:space="preserve">    print("Process ID:", </w:t>
+              <w:t xml:space="preserve">    </w:t>
+            </w:r>
+            <w:proofErr w:type="gramStart"/>
+            <w:r>
+              <w:rPr>
+                <w:sz w:val="20"/>
+                <w:szCs w:val="20"/>
+                <w:lang w:val="en-GB" w:eastAsia="fr-FR"/>
+              </w:rPr>
+              <w:t>print(</w:t>
+            </w:r>
+            <w:proofErr w:type="gramEnd"/>
+            <w:r>
+              <w:rPr>
+                <w:sz w:val="20"/>
+                <w:szCs w:val="20"/>
+                <w:lang w:val="en-GB" w:eastAsia="fr-FR"/>
+              </w:rPr>
+              <w:t xml:space="preserve">"Process ID:", </w:t>
             </w:r>
             <w:proofErr w:type="spellStart"/>
             <w:r>
@@ -2686,7 +3507,25 @@
                 <w:szCs w:val="20"/>
                 <w:lang w:val="en-GB" w:eastAsia="fr-FR"/>
               </w:rPr>
-              <w:t xml:space="preserve">    print("Child's process ID:", </w:t>
+              <w:t xml:space="preserve">    </w:t>
+            </w:r>
+            <w:proofErr w:type="gramStart"/>
+            <w:r>
+              <w:rPr>
+                <w:sz w:val="20"/>
+                <w:szCs w:val="20"/>
+                <w:lang w:val="en-GB" w:eastAsia="fr-FR"/>
+              </w:rPr>
+              <w:t>print(</w:t>
+            </w:r>
+            <w:proofErr w:type="gramEnd"/>
+            <w:r>
+              <w:rPr>
+                <w:sz w:val="20"/>
+                <w:szCs w:val="20"/>
+                <w:lang w:val="en-GB" w:eastAsia="fr-FR"/>
+              </w:rPr>
+              <w:t xml:space="preserve">"Child's process ID:", </w:t>
             </w:r>
             <w:proofErr w:type="spellStart"/>
             <w:r>
@@ -2740,7 +3579,25 @@
                 <w:szCs w:val="20"/>
                 <w:lang w:val="en-GB" w:eastAsia="fr-FR"/>
               </w:rPr>
-              <w:t xml:space="preserve">    print("\</w:t>
+              <w:t xml:space="preserve">    </w:t>
+            </w:r>
+            <w:proofErr w:type="gramStart"/>
+            <w:r>
+              <w:rPr>
+                <w:sz w:val="20"/>
+                <w:szCs w:val="20"/>
+                <w:lang w:val="en-GB" w:eastAsia="fr-FR"/>
+              </w:rPr>
+              <w:t>print(</w:t>
+            </w:r>
+            <w:proofErr w:type="gramEnd"/>
+            <w:r>
+              <w:rPr>
+                <w:sz w:val="20"/>
+                <w:szCs w:val="20"/>
+                <w:lang w:val="en-GB" w:eastAsia="fr-FR"/>
+              </w:rPr>
+              <w:t>"\</w:t>
             </w:r>
             <w:proofErr w:type="spellStart"/>
             <w:r>
@@ -2776,7 +3633,25 @@
                 <w:szCs w:val="20"/>
                 <w:lang w:val="en-GB" w:eastAsia="fr-FR"/>
               </w:rPr>
-              <w:t xml:space="preserve">    print("Process ID:", </w:t>
+              <w:t xml:space="preserve">    </w:t>
+            </w:r>
+            <w:proofErr w:type="gramStart"/>
+            <w:r>
+              <w:rPr>
+                <w:sz w:val="20"/>
+                <w:szCs w:val="20"/>
+                <w:lang w:val="en-GB" w:eastAsia="fr-FR"/>
+              </w:rPr>
+              <w:t>print(</w:t>
+            </w:r>
+            <w:proofErr w:type="gramEnd"/>
+            <w:r>
+              <w:rPr>
+                <w:sz w:val="20"/>
+                <w:szCs w:val="20"/>
+                <w:lang w:val="en-GB" w:eastAsia="fr-FR"/>
+              </w:rPr>
+              <w:t xml:space="preserve">"Process ID:", </w:t>
             </w:r>
             <w:proofErr w:type="spellStart"/>
             <w:r>
@@ -2812,7 +3687,25 @@
                 <w:szCs w:val="20"/>
                 <w:lang w:val="en-GB" w:eastAsia="fr-FR"/>
               </w:rPr>
-              <w:t xml:space="preserve">    print("Parent's process ID:", </w:t>
+              <w:t xml:space="preserve">    </w:t>
+            </w:r>
+            <w:proofErr w:type="gramStart"/>
+            <w:r>
+              <w:rPr>
+                <w:sz w:val="20"/>
+                <w:szCs w:val="20"/>
+                <w:lang w:val="en-GB" w:eastAsia="fr-FR"/>
+              </w:rPr>
+              <w:t>print(</w:t>
+            </w:r>
+            <w:proofErr w:type="gramEnd"/>
+            <w:r>
+              <w:rPr>
+                <w:sz w:val="20"/>
+                <w:szCs w:val="20"/>
+                <w:lang w:val="en-GB" w:eastAsia="fr-FR"/>
+              </w:rPr>
+              <w:t xml:space="preserve">"Parent's process ID:", </w:t>
             </w:r>
             <w:proofErr w:type="spellStart"/>
             <w:r>
@@ -2981,7 +3874,9 @@
           <w:lang w:val="fr-MA" w:eastAsia="fr-FR"/>
         </w:rPr>
       </w:pPr>
+      <w:bookmarkStart w:id="7" w:name="_Toc96456661"/>
       <w:proofErr w:type="spellStart"/>
+      <w:proofErr w:type="gramStart"/>
       <w:r>
         <w:rPr>
           <w:lang w:val="fr-MA" w:eastAsia="fr-FR"/>
@@ -2990,12 +3885,14 @@
         <w:t>os.system</w:t>
       </w:r>
       <w:proofErr w:type="spellEnd"/>
+      <w:proofErr w:type="gramEnd"/>
       <w:r>
         <w:rPr>
           <w:lang w:val="fr-MA" w:eastAsia="fr-FR"/>
         </w:rPr>
         <w:t xml:space="preserve"> :</w:t>
       </w:r>
+      <w:bookmarkEnd w:id="7"/>
     </w:p>
     <w:p>
       <w:pPr>
@@ -3051,9 +3948,24 @@
         <w:rPr>
           <w:lang w:val="fr-MA" w:eastAsia="fr-FR"/>
         </w:rPr>
-        <w:t xml:space="preserve">. Ceci est implémenté en appelant la fonction standard C system() et a les mêmes limitations. Les modifications apportées à </w:t>
+        <w:t xml:space="preserve">. Ceci est implémenté en appelant la fonction standard C </w:t>
+      </w:r>
+      <w:proofErr w:type="gramStart"/>
+      <w:r>
+        <w:rPr>
+          <w:lang w:val="fr-MA" w:eastAsia="fr-FR"/>
+        </w:rPr>
+        <w:t>system(</w:t>
+      </w:r>
+      <w:proofErr w:type="gramEnd"/>
+      <w:r>
+        <w:rPr>
+          <w:lang w:val="fr-MA" w:eastAsia="fr-FR"/>
+        </w:rPr>
+        <w:t xml:space="preserve">) et a les mêmes limitations. Les modifications apportées à </w:t>
       </w:r>
       <w:proofErr w:type="spellStart"/>
+      <w:proofErr w:type="gramStart"/>
       <w:r>
         <w:rPr>
           <w:lang w:val="fr-MA" w:eastAsia="fr-FR"/>
@@ -3061,6 +3973,7 @@
         <w:t>sys.stdin</w:t>
       </w:r>
       <w:proofErr w:type="spellEnd"/>
+      <w:proofErr w:type="gramEnd"/>
       <w:r>
         <w:rPr>
           <w:lang w:val="fr-MA" w:eastAsia="fr-FR"/>
@@ -3190,6 +4103,7 @@
               </w:rPr>
             </w:pPr>
             <w:proofErr w:type="spellStart"/>
+            <w:proofErr w:type="gramStart"/>
             <w:r>
               <w:rPr>
                 <w:sz w:val="20"/>
@@ -3199,6 +4113,7 @@
               <w:t>os.system</w:t>
             </w:r>
             <w:proofErr w:type="spellEnd"/>
+            <w:proofErr w:type="gramEnd"/>
             <w:r>
               <w:rPr>
                 <w:sz w:val="20"/>
@@ -3288,7 +4203,9 @@
           <w:lang w:val="fr-MA" w:eastAsia="fr-FR"/>
         </w:rPr>
       </w:pPr>
+      <w:bookmarkStart w:id="8" w:name="_Toc96456662"/>
       <w:proofErr w:type="spellStart"/>
+      <w:proofErr w:type="gramStart"/>
       <w:r>
         <w:rPr>
           <w:lang w:val="fr-MA" w:eastAsia="fr-FR"/>
@@ -3296,6 +4213,7 @@
         <w:t>os.exec</w:t>
       </w:r>
       <w:proofErr w:type="spellEnd"/>
+      <w:proofErr w:type="gramEnd"/>
       <w:r>
         <w:rPr>
           <w:lang w:val="fr-MA" w:eastAsia="fr-FR"/>
@@ -3308,6 +4226,7 @@
         </w:rPr>
         <w:t> :</w:t>
       </w:r>
+      <w:bookmarkEnd w:id="8"/>
     </w:p>
     <w:p>
       <w:pPr>
@@ -3334,6 +4253,7 @@
         <w:t xml:space="preserve">méthodes </w:t>
       </w:r>
       <w:proofErr w:type="spellStart"/>
+      <w:proofErr w:type="gramStart"/>
       <w:r>
         <w:rPr>
           <w:lang w:val="fr-MA" w:eastAsia="fr-FR"/>
@@ -3341,6 +4261,7 @@
         <w:t>os.exec</w:t>
       </w:r>
       <w:proofErr w:type="spellEnd"/>
+      <w:proofErr w:type="gramEnd"/>
       <w:r>
         <w:rPr>
           <w:lang w:val="fr-MA" w:eastAsia="fr-FR"/>
@@ -3387,6 +4308,7 @@
         <w:t>(</w:t>
       </w:r>
       <w:proofErr w:type="spellStart"/>
+      <w:proofErr w:type="gramStart"/>
       <w:r>
         <w:rPr>
           <w:lang w:val="fr-MA" w:eastAsia="fr-FR"/>
@@ -3398,6 +4320,27 @@
         <w:rPr>
           <w:lang w:val="fr-MA" w:eastAsia="fr-FR"/>
         </w:rPr>
+        <w:t>(</w:t>
+      </w:r>
+      <w:proofErr w:type="gramEnd"/>
+      <w:r>
+        <w:rPr>
+          <w:lang w:val="fr-MA" w:eastAsia="fr-FR"/>
+        </w:rPr>
+        <w:t xml:space="preserve">), </w:t>
+      </w:r>
+      <w:proofErr w:type="spellStart"/>
+      <w:r>
+        <w:rPr>
+          <w:lang w:val="fr-MA" w:eastAsia="fr-FR"/>
+        </w:rPr>
+        <w:t>execlp</w:t>
+      </w:r>
+      <w:proofErr w:type="spellEnd"/>
+      <w:r>
+        <w:rPr>
+          <w:lang w:val="fr-MA" w:eastAsia="fr-FR"/>
+        </w:rPr>
         <w:t xml:space="preserve">(), </w:t>
       </w:r>
       <w:proofErr w:type="spellStart"/>
@@ -3405,88 +4348,82 @@
         <w:rPr>
           <w:lang w:val="fr-MA" w:eastAsia="fr-FR"/>
         </w:rPr>
-        <w:t>execlp</w:t>
+        <w:t>execle</w:t>
       </w:r>
       <w:proofErr w:type="spellEnd"/>
       <w:r>
         <w:rPr>
           <w:lang w:val="fr-MA" w:eastAsia="fr-FR"/>
         </w:rPr>
-        <w:t xml:space="preserve">(), </w:t>
+        <w:t xml:space="preserve">() et </w:t>
       </w:r>
       <w:proofErr w:type="spellStart"/>
       <w:r>
         <w:rPr>
           <w:lang w:val="fr-MA" w:eastAsia="fr-FR"/>
         </w:rPr>
-        <w:t>execle</w:t>
+        <w:t>execlpe</w:t>
       </w:r>
       <w:proofErr w:type="spellEnd"/>
       <w:r>
         <w:rPr>
           <w:lang w:val="fr-MA" w:eastAsia="fr-FR"/>
         </w:rPr>
-        <w:t xml:space="preserve">() et </w:t>
+        <w:t xml:space="preserve">()) </w:t>
+      </w:r>
+      <w:r>
+        <w:rPr>
+          <w:lang w:val="fr-MA" w:eastAsia="fr-FR"/>
+        </w:rPr>
+        <w:t xml:space="preserve">sont probablement les plus simples à utiliser si le nombre de paramètres est fixé lors de l'écriture du code. Les paramètres individuels deviennent alors des paramètres additionnels aux fonctions </w:t>
       </w:r>
       <w:proofErr w:type="spellStart"/>
       <w:r>
         <w:rPr>
           <w:lang w:val="fr-MA" w:eastAsia="fr-FR"/>
         </w:rPr>
-        <w:t>execlpe</w:t>
+        <w:t>exec</w:t>
       </w:r>
       <w:proofErr w:type="spellEnd"/>
       <w:r>
         <w:rPr>
           <w:lang w:val="fr-MA" w:eastAsia="fr-FR"/>
         </w:rPr>
-        <w:t xml:space="preserve">()) </w:t>
-      </w:r>
-      <w:r>
-        <w:rPr>
-          <w:lang w:val="fr-MA" w:eastAsia="fr-FR"/>
-        </w:rPr>
-        <w:t xml:space="preserve">sont probablement les plus simples à utiliser si le nombre de paramètres est fixé lors de l'écriture du code. Les paramètres individuels deviennent alors des paramètres additionnels aux fonctions </w:t>
+        <w:t xml:space="preserve">*(). Les variantes « v » </w:t>
+      </w:r>
+      <w:r>
+        <w:rPr>
+          <w:lang w:val="fr-MA" w:eastAsia="fr-FR"/>
+        </w:rPr>
+        <w:t>(</w:t>
       </w:r>
       <w:proofErr w:type="spellStart"/>
+      <w:proofErr w:type="gramStart"/>
       <w:r>
         <w:rPr>
           <w:lang w:val="fr-MA" w:eastAsia="fr-FR"/>
         </w:rPr>
         <w:t>exec</w:t>
       </w:r>
+      <w:r>
+        <w:rPr>
+          <w:lang w:val="fr-MA" w:eastAsia="fr-FR"/>
+        </w:rPr>
+        <w:t>v</w:t>
+      </w:r>
       <w:proofErr w:type="spellEnd"/>
       <w:r>
         <w:rPr>
           <w:lang w:val="fr-MA" w:eastAsia="fr-FR"/>
         </w:rPr>
-        <w:t xml:space="preserve">*(). Les variantes « v » </w:t>
-      </w:r>
-      <w:r>
-        <w:rPr>
-          <w:lang w:val="fr-MA" w:eastAsia="fr-FR"/>
-        </w:rPr>
         <w:t>(</w:t>
       </w:r>
-      <w:proofErr w:type="spellStart"/>
-      <w:r>
-        <w:rPr>
-          <w:lang w:val="fr-MA" w:eastAsia="fr-FR"/>
-        </w:rPr>
-        <w:t>exec</w:t>
-      </w:r>
-      <w:r>
-        <w:rPr>
-          <w:lang w:val="fr-MA" w:eastAsia="fr-FR"/>
-        </w:rPr>
-        <w:t>v</w:t>
-      </w:r>
-      <w:proofErr w:type="spellEnd"/>
-      <w:r>
-        <w:rPr>
-          <w:lang w:val="fr-MA" w:eastAsia="fr-FR"/>
-        </w:rPr>
-        <w:t xml:space="preserve">(), </w:t>
+      <w:proofErr w:type="gramEnd"/>
+      <w:r>
+        <w:rPr>
+          <w:lang w:val="fr-MA" w:eastAsia="fr-FR"/>
+        </w:rPr>
+        <w:t xml:space="preserve">), </w:t>
       </w:r>
       <w:proofErr w:type="spellStart"/>
       <w:r>
@@ -3604,6 +4541,7 @@
         <w:t>Les variantes qui incluent un « p » vers la fin (</w:t>
       </w:r>
       <w:proofErr w:type="spellStart"/>
+      <w:proofErr w:type="gramStart"/>
       <w:r>
         <w:rPr>
           <w:lang w:val="fr-MA" w:eastAsia="fr-FR"/>
@@ -3615,6 +4553,27 @@
         <w:rPr>
           <w:lang w:val="fr-MA" w:eastAsia="fr-FR"/>
         </w:rPr>
+        <w:t>(</w:t>
+      </w:r>
+      <w:proofErr w:type="gramEnd"/>
+      <w:r>
+        <w:rPr>
+          <w:lang w:val="fr-MA" w:eastAsia="fr-FR"/>
+        </w:rPr>
+        <w:t xml:space="preserve">), </w:t>
+      </w:r>
+      <w:proofErr w:type="spellStart"/>
+      <w:r>
+        <w:rPr>
+          <w:lang w:val="fr-MA" w:eastAsia="fr-FR"/>
+        </w:rPr>
+        <w:t>execlpe</w:t>
+      </w:r>
+      <w:proofErr w:type="spellEnd"/>
+      <w:r>
+        <w:rPr>
+          <w:lang w:val="fr-MA" w:eastAsia="fr-FR"/>
+        </w:rPr>
         <w:t xml:space="preserve">(), </w:t>
       </w:r>
       <w:proofErr w:type="spellStart"/>
@@ -3622,13 +4581,75 @@
         <w:rPr>
           <w:lang w:val="fr-MA" w:eastAsia="fr-FR"/>
         </w:rPr>
-        <w:t>execlpe</w:t>
+        <w:t>execvp</w:t>
       </w:r>
       <w:proofErr w:type="spellEnd"/>
       <w:r>
         <w:rPr>
           <w:lang w:val="fr-MA" w:eastAsia="fr-FR"/>
         </w:rPr>
+        <w:t xml:space="preserve">(), et </w:t>
+      </w:r>
+      <w:proofErr w:type="spellStart"/>
+      <w:r>
+        <w:rPr>
+          <w:lang w:val="fr-MA" w:eastAsia="fr-FR"/>
+        </w:rPr>
+        <w:t>execvpe</w:t>
+      </w:r>
+      <w:proofErr w:type="spellEnd"/>
+      <w:r>
+        <w:rPr>
+          <w:lang w:val="fr-MA" w:eastAsia="fr-FR"/>
+        </w:rPr>
+        <w:t>()) utiliseront la variable d'environnement PATH pour localiser le programme file. Quand l'environnement est remplacé</w:t>
+      </w:r>
+      <w:r>
+        <w:rPr>
+          <w:lang w:val="fr-MA" w:eastAsia="fr-FR"/>
+        </w:rPr>
+        <w:t>,</w:t>
+      </w:r>
+      <w:r>
+        <w:rPr>
+          <w:lang w:val="fr-MA" w:eastAsia="fr-FR"/>
+        </w:rPr>
+        <w:t xml:space="preserve"> le nouvel environnement est utilisé comme source de la variable d'environnement PATH. Les autres variantes </w:t>
+      </w:r>
+      <w:proofErr w:type="spellStart"/>
+      <w:proofErr w:type="gramStart"/>
+      <w:r>
+        <w:rPr>
+          <w:lang w:val="fr-MA" w:eastAsia="fr-FR"/>
+        </w:rPr>
+        <w:t>execl</w:t>
+      </w:r>
+      <w:proofErr w:type="spellEnd"/>
+      <w:r>
+        <w:rPr>
+          <w:lang w:val="fr-MA" w:eastAsia="fr-FR"/>
+        </w:rPr>
+        <w:t>(</w:t>
+      </w:r>
+      <w:proofErr w:type="gramEnd"/>
+      <w:r>
+        <w:rPr>
+          <w:lang w:val="fr-MA" w:eastAsia="fr-FR"/>
+        </w:rPr>
+        <w:t xml:space="preserve">), </w:t>
+      </w:r>
+      <w:proofErr w:type="spellStart"/>
+      <w:r>
+        <w:rPr>
+          <w:lang w:val="fr-MA" w:eastAsia="fr-FR"/>
+        </w:rPr>
+        <w:t>execle</w:t>
+      </w:r>
+      <w:proofErr w:type="spellEnd"/>
+      <w:r>
+        <w:rPr>
+          <w:lang w:val="fr-MA" w:eastAsia="fr-FR"/>
+        </w:rPr>
         <w:t xml:space="preserve">(), </w:t>
       </w:r>
       <w:proofErr w:type="spellStart"/>
@@ -3636,7 +4657,7 @@
         <w:rPr>
           <w:lang w:val="fr-MA" w:eastAsia="fr-FR"/>
         </w:rPr>
-        <w:t>execvp</w:t>
+        <w:t>execv</w:t>
       </w:r>
       <w:proofErr w:type="spellEnd"/>
       <w:r>
@@ -3650,91 +4671,25 @@
         <w:rPr>
           <w:lang w:val="fr-MA" w:eastAsia="fr-FR"/>
         </w:rPr>
-        <w:t>execvpe</w:t>
+        <w:t>execve</w:t>
       </w:r>
       <w:proofErr w:type="spellEnd"/>
       <w:r>
         <w:rPr>
           <w:lang w:val="fr-MA" w:eastAsia="fr-FR"/>
         </w:rPr>
-        <w:t>()) utiliseront la variable d'environnement PATH pour localiser le programme file. Quand l'environnement est remplacé</w:t>
-      </w:r>
-      <w:r>
-        <w:rPr>
-          <w:lang w:val="fr-MA" w:eastAsia="fr-FR"/>
-        </w:rPr>
-        <w:t>,</w:t>
-      </w:r>
-      <w:r>
-        <w:rPr>
-          <w:lang w:val="fr-MA" w:eastAsia="fr-FR"/>
-        </w:rPr>
-        <w:t xml:space="preserve"> le nouvel environnement est utilisé comme source de la variable d'environnement PATH. Les autres variantes </w:t>
+        <w:t xml:space="preserve">() n'utiliseront pas la variable d'environnement PATH pour localiser l'exécutable. </w:t>
       </w:r>
       <w:proofErr w:type="spellStart"/>
-      <w:r>
-        <w:rPr>
-          <w:lang w:val="fr-MA" w:eastAsia="fr-FR"/>
-        </w:rPr>
-        <w:t>execl</w:t>
+      <w:proofErr w:type="gramStart"/>
+      <w:r>
+        <w:rPr>
+          <w:lang w:val="fr-MA" w:eastAsia="fr-FR"/>
+        </w:rPr>
+        <w:t>path</w:t>
       </w:r>
       <w:proofErr w:type="spellEnd"/>
-      <w:r>
-        <w:rPr>
-          <w:lang w:val="fr-MA" w:eastAsia="fr-FR"/>
-        </w:rPr>
-        <w:t xml:space="preserve">(), </w:t>
-      </w:r>
-      <w:proofErr w:type="spellStart"/>
-      <w:r>
-        <w:rPr>
-          <w:lang w:val="fr-MA" w:eastAsia="fr-FR"/>
-        </w:rPr>
-        <w:t>execle</w:t>
-      </w:r>
-      <w:proofErr w:type="spellEnd"/>
-      <w:r>
-        <w:rPr>
-          <w:lang w:val="fr-MA" w:eastAsia="fr-FR"/>
-        </w:rPr>
-        <w:t xml:space="preserve">(), </w:t>
-      </w:r>
-      <w:proofErr w:type="spellStart"/>
-      <w:r>
-        <w:rPr>
-          <w:lang w:val="fr-MA" w:eastAsia="fr-FR"/>
-        </w:rPr>
-        <w:t>execv</w:t>
-      </w:r>
-      <w:proofErr w:type="spellEnd"/>
-      <w:r>
-        <w:rPr>
-          <w:lang w:val="fr-MA" w:eastAsia="fr-FR"/>
-        </w:rPr>
-        <w:t xml:space="preserve">(), et </w:t>
-      </w:r>
-      <w:proofErr w:type="spellStart"/>
-      <w:r>
-        <w:rPr>
-          <w:lang w:val="fr-MA" w:eastAsia="fr-FR"/>
-        </w:rPr>
-        <w:t>execve</w:t>
-      </w:r>
-      <w:proofErr w:type="spellEnd"/>
-      <w:r>
-        <w:rPr>
-          <w:lang w:val="fr-MA" w:eastAsia="fr-FR"/>
-        </w:rPr>
-        <w:t xml:space="preserve">() n'utiliseront pas la variable d'environnement PATH pour localiser l'exécutable. </w:t>
-      </w:r>
-      <w:proofErr w:type="spellStart"/>
-      <w:r>
-        <w:rPr>
-          <w:lang w:val="fr-MA" w:eastAsia="fr-FR"/>
-        </w:rPr>
-        <w:t>path</w:t>
-      </w:r>
-      <w:proofErr w:type="spellEnd"/>
+      <w:proofErr w:type="gramEnd"/>
       <w:r>
         <w:rPr>
           <w:lang w:val="fr-MA" w:eastAsia="fr-FR"/>
@@ -3755,6 +4710,7 @@
         <w:t xml:space="preserve">Pour les fonctions </w:t>
       </w:r>
       <w:proofErr w:type="spellStart"/>
+      <w:proofErr w:type="gramStart"/>
       <w:r>
         <w:rPr>
           <w:lang w:val="fr-MA" w:eastAsia="fr-FR"/>
@@ -3766,6 +4722,27 @@
         <w:rPr>
           <w:lang w:val="fr-MA" w:eastAsia="fr-FR"/>
         </w:rPr>
+        <w:t>(</w:t>
+      </w:r>
+      <w:proofErr w:type="gramEnd"/>
+      <w:r>
+        <w:rPr>
+          <w:lang w:val="fr-MA" w:eastAsia="fr-FR"/>
+        </w:rPr>
+        <w:t xml:space="preserve">), </w:t>
+      </w:r>
+      <w:proofErr w:type="spellStart"/>
+      <w:r>
+        <w:rPr>
+          <w:lang w:val="fr-MA" w:eastAsia="fr-FR"/>
+        </w:rPr>
+        <w:t>execlpe</w:t>
+      </w:r>
+      <w:proofErr w:type="spellEnd"/>
+      <w:r>
+        <w:rPr>
+          <w:lang w:val="fr-MA" w:eastAsia="fr-FR"/>
+        </w:rPr>
         <w:t xml:space="preserve">(), </w:t>
       </w:r>
       <w:proofErr w:type="spellStart"/>
@@ -3773,88 +4750,82 @@
         <w:rPr>
           <w:lang w:val="fr-MA" w:eastAsia="fr-FR"/>
         </w:rPr>
-        <w:t>execlpe</w:t>
+        <w:t>execve</w:t>
       </w:r>
       <w:proofErr w:type="spellEnd"/>
       <w:r>
         <w:rPr>
           <w:lang w:val="fr-MA" w:eastAsia="fr-FR"/>
         </w:rPr>
-        <w:t xml:space="preserve">(), </w:t>
+        <w:t xml:space="preserve">(), et </w:t>
       </w:r>
       <w:proofErr w:type="spellStart"/>
       <w:r>
         <w:rPr>
           <w:lang w:val="fr-MA" w:eastAsia="fr-FR"/>
         </w:rPr>
-        <w:t>execve</w:t>
+        <w:t>execvpe</w:t>
       </w:r>
       <w:proofErr w:type="spellEnd"/>
       <w:r>
         <w:rPr>
           <w:lang w:val="fr-MA" w:eastAsia="fr-FR"/>
         </w:rPr>
-        <w:t xml:space="preserve">(), et </w:t>
+        <w:t>()</w:t>
+      </w:r>
+      <w:r>
+        <w:rPr>
+          <w:lang w:val="fr-MA" w:eastAsia="fr-FR"/>
+        </w:rPr>
+        <w:t xml:space="preserve">, le paramètre </w:t>
       </w:r>
       <w:proofErr w:type="spellStart"/>
       <w:r>
         <w:rPr>
           <w:lang w:val="fr-MA" w:eastAsia="fr-FR"/>
         </w:rPr>
-        <w:t>execvpe</w:t>
+        <w:t>env</w:t>
       </w:r>
       <w:proofErr w:type="spellEnd"/>
       <w:r>
         <w:rPr>
           <w:lang w:val="fr-MA" w:eastAsia="fr-FR"/>
         </w:rPr>
-        <w:t>()</w:t>
-      </w:r>
-      <w:r>
-        <w:rPr>
-          <w:lang w:val="fr-MA" w:eastAsia="fr-FR"/>
-        </w:rPr>
-        <w:t xml:space="preserve">, le paramètre </w:t>
+        <w:t xml:space="preserve"> doit être un mapping qui est utilisé pour définir les variables d'environnement du nouveau processu</w:t>
+      </w:r>
+      <w:r>
+        <w:rPr>
+          <w:lang w:val="fr-MA" w:eastAsia="fr-FR"/>
+        </w:rPr>
+        <w:t>s</w:t>
+      </w:r>
+      <w:r>
+        <w:rPr>
+          <w:lang w:val="fr-MA" w:eastAsia="fr-FR"/>
+        </w:rPr>
+        <w:t xml:space="preserve">. Les fonctions </w:t>
       </w:r>
       <w:proofErr w:type="spellStart"/>
-      <w:r>
-        <w:rPr>
-          <w:lang w:val="fr-MA" w:eastAsia="fr-FR"/>
-        </w:rPr>
-        <w:t>env</w:t>
+      <w:proofErr w:type="gramStart"/>
+      <w:r>
+        <w:rPr>
+          <w:lang w:val="fr-MA" w:eastAsia="fr-FR"/>
+        </w:rPr>
+        <w:t>execl</w:t>
       </w:r>
       <w:proofErr w:type="spellEnd"/>
       <w:r>
         <w:rPr>
           <w:lang w:val="fr-MA" w:eastAsia="fr-FR"/>
         </w:rPr>
-        <w:t xml:space="preserve"> doit être un mapping qui est utilisé pour définir les variables d'environnement du nouveau processu</w:t>
-      </w:r>
-      <w:r>
-        <w:rPr>
-          <w:lang w:val="fr-MA" w:eastAsia="fr-FR"/>
-        </w:rPr>
-        <w:t>s</w:t>
-      </w:r>
-      <w:r>
-        <w:rPr>
-          <w:lang w:val="fr-MA" w:eastAsia="fr-FR"/>
-        </w:rPr>
-        <w:t xml:space="preserve">. Les fonctions </w:t>
-      </w:r>
-      <w:proofErr w:type="spellStart"/>
-      <w:r>
-        <w:rPr>
-          <w:lang w:val="fr-MA" w:eastAsia="fr-FR"/>
-        </w:rPr>
-        <w:t>execl</w:t>
-      </w:r>
-      <w:proofErr w:type="spellEnd"/>
-      <w:r>
-        <w:rPr>
-          <w:lang w:val="fr-MA" w:eastAsia="fr-FR"/>
-        </w:rPr>
-        <w:t xml:space="preserve">(), </w:t>
+        <w:t>(</w:t>
+      </w:r>
+      <w:proofErr w:type="gramEnd"/>
+      <w:r>
+        <w:rPr>
+          <w:lang w:val="fr-MA" w:eastAsia="fr-FR"/>
+        </w:rPr>
+        <w:t xml:space="preserve">), </w:t>
       </w:r>
       <w:proofErr w:type="spellStart"/>
       <w:r>
@@ -4021,6 +4992,7 @@
               </w:rPr>
             </w:pPr>
             <w:proofErr w:type="spellStart"/>
+            <w:proofErr w:type="gramStart"/>
             <w:r>
               <w:rPr>
                 <w:sz w:val="20"/>
@@ -4038,6 +5010,7 @@
               <w:t>execl</w:t>
             </w:r>
             <w:proofErr w:type="spellEnd"/>
+            <w:proofErr w:type="gramEnd"/>
             <w:r>
               <w:rPr>
                 <w:sz w:val="20"/>
@@ -4168,6 +5141,7 @@
               </w:rPr>
             </w:pPr>
             <w:proofErr w:type="spellStart"/>
+            <w:proofErr w:type="gramStart"/>
             <w:r>
               <w:rPr>
                 <w:sz w:val="20"/>
@@ -4185,6 +5159,7 @@
               <w:t>p</w:t>
             </w:r>
             <w:proofErr w:type="spellEnd"/>
+            <w:proofErr w:type="gramEnd"/>
             <w:r>
               <w:rPr>
                 <w:sz w:val="20"/>
@@ -4464,6 +5439,7 @@
               </w:rPr>
             </w:pPr>
             <w:proofErr w:type="spellStart"/>
+            <w:proofErr w:type="gramStart"/>
             <w:r>
               <w:rPr>
                 <w:sz w:val="20"/>
@@ -4489,6 +5465,7 @@
               <w:t>p</w:t>
             </w:r>
             <w:proofErr w:type="spellEnd"/>
+            <w:proofErr w:type="gramEnd"/>
             <w:r>
               <w:rPr>
                 <w:sz w:val="20"/>
@@ -4803,7 +5780,9 @@
           <w:lang w:val="fr-MA" w:eastAsia="fr-FR"/>
         </w:rPr>
       </w:pPr>
+      <w:bookmarkStart w:id="9" w:name="_Toc96456663"/>
       <w:proofErr w:type="spellStart"/>
+      <w:proofErr w:type="gramStart"/>
       <w:r>
         <w:rPr>
           <w:lang w:val="fr-MA" w:eastAsia="fr-FR"/>
@@ -4812,12 +5791,14 @@
         <w:t>os.pipe</w:t>
       </w:r>
       <w:proofErr w:type="spellEnd"/>
+      <w:proofErr w:type="gramEnd"/>
       <w:r>
         <w:rPr>
           <w:lang w:val="fr-MA" w:eastAsia="fr-FR"/>
         </w:rPr>
         <w:t xml:space="preserve"> :</w:t>
       </w:r>
+      <w:bookmarkEnd w:id="9"/>
     </w:p>
     <w:p>
       <w:pPr>
@@ -4844,6 +5825,7 @@
         <w:t xml:space="preserve">La méthode </w:t>
       </w:r>
       <w:proofErr w:type="spellStart"/>
+      <w:proofErr w:type="gramStart"/>
       <w:r>
         <w:rPr>
           <w:lang w:eastAsia="fr-FR"/>
@@ -4851,6 +5833,7 @@
         <w:t>os.pipe</w:t>
       </w:r>
       <w:proofErr w:type="spellEnd"/>
+      <w:proofErr w:type="gramEnd"/>
       <w:r>
         <w:rPr>
           <w:lang w:eastAsia="fr-FR"/>
@@ -5008,6 +5991,7 @@
               <w:t xml:space="preserve">r, w = </w:t>
             </w:r>
             <w:proofErr w:type="spellStart"/>
+            <w:proofErr w:type="gramStart"/>
             <w:r>
               <w:rPr>
                 <w:sz w:val="20"/>
@@ -5017,6 +6001,7 @@
               <w:t>os.pipe</w:t>
             </w:r>
             <w:proofErr w:type="spellEnd"/>
+            <w:proofErr w:type="gramEnd"/>
             <w:r>
               <w:rPr>
                 <w:sz w:val="20"/>
@@ -5054,6 +6039,7 @@
               <w:t xml:space="preserve"> = </w:t>
             </w:r>
             <w:proofErr w:type="spellStart"/>
+            <w:proofErr w:type="gramStart"/>
             <w:r>
               <w:rPr>
                 <w:sz w:val="20"/>
@@ -5063,6 +6049,7 @@
               <w:t>os.fork</w:t>
             </w:r>
             <w:proofErr w:type="spellEnd"/>
+            <w:proofErr w:type="gramEnd"/>
             <w:r>
               <w:rPr>
                 <w:sz w:val="20"/>
@@ -5126,6 +6113,7 @@
               <w:t xml:space="preserve">    </w:t>
             </w:r>
             <w:proofErr w:type="spellStart"/>
+            <w:proofErr w:type="gramStart"/>
             <w:r>
               <w:rPr>
                 <w:sz w:val="20"/>
@@ -5135,6 +6123,7 @@
               <w:t>os.close</w:t>
             </w:r>
             <w:proofErr w:type="spellEnd"/>
+            <w:proofErr w:type="gramEnd"/>
             <w:r>
               <w:rPr>
                 <w:sz w:val="20"/>
@@ -5159,7 +6148,25 @@
                 <w:szCs w:val="20"/>
                 <w:lang w:val="en-GB" w:eastAsia="fr-FR"/>
               </w:rPr>
-              <w:t xml:space="preserve">    print("Parent process is writing") </w:t>
+              <w:t xml:space="preserve">    </w:t>
+            </w:r>
+            <w:proofErr w:type="gramStart"/>
+            <w:r>
+              <w:rPr>
+                <w:sz w:val="20"/>
+                <w:szCs w:val="20"/>
+                <w:lang w:val="en-GB" w:eastAsia="fr-FR"/>
+              </w:rPr>
+              <w:t>print(</w:t>
+            </w:r>
+            <w:proofErr w:type="gramEnd"/>
+            <w:r>
+              <w:rPr>
+                <w:sz w:val="20"/>
+                <w:szCs w:val="20"/>
+                <w:lang w:val="en-GB" w:eastAsia="fr-FR"/>
+              </w:rPr>
+              <w:t xml:space="preserve">"Parent process is writing") </w:t>
             </w:r>
           </w:p>
           <w:p>
@@ -5216,6 +6223,7 @@
               <w:t xml:space="preserve">    </w:t>
             </w:r>
             <w:proofErr w:type="spellStart"/>
+            <w:proofErr w:type="gramStart"/>
             <w:r>
               <w:rPr>
                 <w:sz w:val="20"/>
@@ -5225,6 +6233,7 @@
               <w:t>os.write</w:t>
             </w:r>
             <w:proofErr w:type="spellEnd"/>
+            <w:proofErr w:type="gramEnd"/>
             <w:r>
               <w:rPr>
                 <w:sz w:val="20"/>
@@ -5249,7 +6258,25 @@
                 <w:szCs w:val="20"/>
                 <w:lang w:val="en-GB" w:eastAsia="fr-FR"/>
               </w:rPr>
-              <w:t xml:space="preserve">    print("Written text:", </w:t>
+              <w:t xml:space="preserve">    </w:t>
+            </w:r>
+            <w:proofErr w:type="gramStart"/>
+            <w:r>
+              <w:rPr>
+                <w:sz w:val="20"/>
+                <w:szCs w:val="20"/>
+                <w:lang w:val="en-GB" w:eastAsia="fr-FR"/>
+              </w:rPr>
+              <w:t>print(</w:t>
+            </w:r>
+            <w:proofErr w:type="gramEnd"/>
+            <w:r>
+              <w:rPr>
+                <w:sz w:val="20"/>
+                <w:szCs w:val="20"/>
+                <w:lang w:val="en-GB" w:eastAsia="fr-FR"/>
+              </w:rPr>
+              <w:t xml:space="preserve">"Written text:", </w:t>
             </w:r>
             <w:proofErr w:type="spellStart"/>
             <w:r>
@@ -5306,6 +6333,7 @@
               <w:t xml:space="preserve">    </w:t>
             </w:r>
             <w:proofErr w:type="spellStart"/>
+            <w:proofErr w:type="gramStart"/>
             <w:r>
               <w:rPr>
                 <w:sz w:val="20"/>
@@ -5315,6 +6343,7 @@
               <w:t>os.close</w:t>
             </w:r>
             <w:proofErr w:type="spellEnd"/>
+            <w:proofErr w:type="gramEnd"/>
             <w:r>
               <w:rPr>
                 <w:sz w:val="20"/>
@@ -5339,7 +6368,25 @@
                 <w:szCs w:val="20"/>
                 <w:lang w:val="en-GB" w:eastAsia="fr-FR"/>
               </w:rPr>
-              <w:t xml:space="preserve">    print("Child Process is reading") </w:t>
+              <w:t xml:space="preserve">    </w:t>
+            </w:r>
+            <w:proofErr w:type="gramStart"/>
+            <w:r>
+              <w:rPr>
+                <w:sz w:val="20"/>
+                <w:szCs w:val="20"/>
+                <w:lang w:val="en-GB" w:eastAsia="fr-FR"/>
+              </w:rPr>
+              <w:t>print(</w:t>
+            </w:r>
+            <w:proofErr w:type="gramEnd"/>
+            <w:r>
+              <w:rPr>
+                <w:sz w:val="20"/>
+                <w:szCs w:val="20"/>
+                <w:lang w:val="en-GB" w:eastAsia="fr-FR"/>
+              </w:rPr>
+              <w:t xml:space="preserve">"Child Process is reading") </w:t>
             </w:r>
           </w:p>
           <w:p>
@@ -5360,6 +6407,7 @@
               <w:t xml:space="preserve">    r = </w:t>
             </w:r>
             <w:proofErr w:type="spellStart"/>
+            <w:proofErr w:type="gramStart"/>
             <w:r>
               <w:rPr>
                 <w:sz w:val="20"/>
@@ -5369,6 +6417,7 @@
               <w:t>os.fdopen</w:t>
             </w:r>
             <w:proofErr w:type="spellEnd"/>
+            <w:proofErr w:type="gramEnd"/>
             <w:r>
               <w:rPr>
                 <w:sz w:val="20"/>
@@ -5393,7 +6442,25 @@
                 <w:szCs w:val="20"/>
                 <w:lang w:val="en-GB" w:eastAsia="fr-FR"/>
               </w:rPr>
-              <w:t xml:space="preserve">    print("Read text:", </w:t>
+              <w:t xml:space="preserve">    </w:t>
+            </w:r>
+            <w:proofErr w:type="gramStart"/>
+            <w:r>
+              <w:rPr>
+                <w:sz w:val="20"/>
+                <w:szCs w:val="20"/>
+                <w:lang w:val="en-GB" w:eastAsia="fr-FR"/>
+              </w:rPr>
+              <w:t>print(</w:t>
+            </w:r>
+            <w:proofErr w:type="gramEnd"/>
+            <w:r>
+              <w:rPr>
+                <w:sz w:val="20"/>
+                <w:szCs w:val="20"/>
+                <w:lang w:val="en-GB" w:eastAsia="fr-FR"/>
+              </w:rPr>
+              <w:t xml:space="preserve">"Read text:", </w:t>
             </w:r>
             <w:proofErr w:type="spellStart"/>
             <w:r>
@@ -5511,6 +6578,7 @@
           <w:lang w:val="fr-MA" w:eastAsia="fr-FR"/>
         </w:rPr>
       </w:pPr>
+      <w:bookmarkStart w:id="10" w:name="_Toc96456664"/>
       <w:proofErr w:type="spellStart"/>
       <w:r>
         <w:rPr>
@@ -5523,7 +6591,21 @@
         <w:rPr>
           <w:lang w:val="fr-MA" w:eastAsia="fr-FR"/>
         </w:rPr>
-        <w:t xml:space="preserve"> / os.dup2</w:t>
+        <w:t xml:space="preserve"> / </w:t>
+      </w:r>
+      <w:proofErr w:type="gramStart"/>
+      <w:r>
+        <w:rPr>
+          <w:lang w:val="fr-MA" w:eastAsia="fr-FR"/>
+        </w:rPr>
+        <w:t>os.dup</w:t>
+      </w:r>
+      <w:proofErr w:type="gramEnd"/>
+      <w:r>
+        <w:rPr>
+          <w:lang w:val="fr-MA" w:eastAsia="fr-FR"/>
+        </w:rPr>
+        <w:t>2</w:t>
       </w:r>
       <w:r>
         <w:rPr>
@@ -5531,6 +6613,7 @@
         </w:rPr>
         <w:t xml:space="preserve"> :</w:t>
       </w:r>
+      <w:bookmarkEnd w:id="10"/>
     </w:p>
     <w:p>
       <w:pPr>
@@ -5557,12 +6640,22 @@
           <w:bCs/>
           <w:lang w:eastAsia="fr-FR"/>
         </w:rPr>
-        <w:t>Par exemple:</w:t>
-      </w:r>
-      <w:r>
-        <w:rPr>
+        <w:t xml:space="preserve">Par </w:t>
+      </w:r>
+      <w:proofErr w:type="gramStart"/>
+      <w:r>
+        <w:rPr>
+          <w:b/>
+          <w:bCs/>
           <w:lang w:eastAsia="fr-FR"/>
         </w:rPr>
+        <w:t>exemple:</w:t>
+      </w:r>
+      <w:proofErr w:type="gramEnd"/>
+      <w:r>
+        <w:rPr>
+          <w:lang w:eastAsia="fr-FR"/>
+        </w:rPr>
         <w:t xml:space="preserve"> l’entrée standard est généralement un descripteur de fichier avec la valeur 0, la sortie standard est généralement un descripteur de fichier avec la valeur 1 et l’erreur standard est généralement un descripteur de fichier avec la valeur 2. Les</w:t>
       </w:r>
       <w:r>
@@ -5575,7 +6668,21 @@
         <w:rPr>
           <w:lang w:eastAsia="fr-FR"/>
         </w:rPr>
-        <w:t>autres fichiers ouverts par le processus actuel auront la valeur 3, 4, 5 an bientôt.</w:t>
+        <w:t xml:space="preserve">autres fichiers ouverts par le processus actuel auront la valeur 3, 4, 5 </w:t>
+      </w:r>
+      <w:proofErr w:type="gramStart"/>
+      <w:r>
+        <w:rPr>
+          <w:lang w:eastAsia="fr-FR"/>
+        </w:rPr>
+        <w:t>an</w:t>
+      </w:r>
+      <w:proofErr w:type="gramEnd"/>
+      <w:r>
+        <w:rPr>
+          <w:lang w:eastAsia="fr-FR"/>
+        </w:rPr>
+        <w:t xml:space="preserve"> bientôt.</w:t>
       </w:r>
     </w:p>
     <w:p>
@@ -5591,6 +6698,7 @@
         <w:t xml:space="preserve">La méthode </w:t>
       </w:r>
       <w:proofErr w:type="spellStart"/>
+      <w:proofErr w:type="gramStart"/>
       <w:r>
         <w:rPr>
           <w:lang w:eastAsia="fr-FR"/>
@@ -5602,19 +6710,40 @@
         <w:rPr>
           <w:lang w:eastAsia="fr-FR"/>
         </w:rPr>
-        <w:t>()</w:t>
-      </w:r>
+        <w:t>(</w:t>
+      </w:r>
+      <w:proofErr w:type="gramEnd"/>
       <w:r>
         <w:rPr>
           <w:lang w:eastAsia="fr-FR"/>
         </w:rPr>
+        <w:t>)</w:t>
+      </w:r>
+      <w:r>
+        <w:rPr>
+          <w:lang w:eastAsia="fr-FR"/>
+        </w:rPr>
         <w:t xml:space="preserve"> </w:t>
       </w:r>
       <w:r>
         <w:rPr>
           <w:lang w:eastAsia="fr-FR"/>
         </w:rPr>
-        <w:t>en Python est utilisée pour dupliquer le descripteur de fichier donné. Le descripteur de fichier dupliqué n’est pas héritable, mais sur la plate-forme Windows, descripteur de fichier associé au flux standard (entrée standard: 0, sortie standard: 1, erreur standard: 2) qui peut être héritée par les processus enfants.</w:t>
+        <w:t xml:space="preserve">en Python est utilisée pour dupliquer le descripteur de fichier donné. Le descripteur de fichier dupliqué n’est pas héritable, mais sur la plate-forme Windows, descripteur de fichier associé au flux standard (entrée </w:t>
+      </w:r>
+      <w:proofErr w:type="gramStart"/>
+      <w:r>
+        <w:rPr>
+          <w:lang w:eastAsia="fr-FR"/>
+        </w:rPr>
+        <w:t>standard:</w:t>
+      </w:r>
+      <w:proofErr w:type="gramEnd"/>
+      <w:r>
+        <w:rPr>
+          <w:lang w:eastAsia="fr-FR"/>
+        </w:rPr>
+        <w:t xml:space="preserve"> 0, sortie standard: 1, erreur standard: 2) qui peut être héritée par les processus enfants.</w:t>
       </w:r>
     </w:p>
     <w:p>
@@ -5627,7 +6756,21 @@
         <w:rPr>
           <w:lang w:eastAsia="fr-FR"/>
         </w:rPr>
-        <w:t>La méthode os.dup2()</w:t>
+        <w:t xml:space="preserve">La méthode </w:t>
+      </w:r>
+      <w:proofErr w:type="gramStart"/>
+      <w:r>
+        <w:rPr>
+          <w:lang w:eastAsia="fr-FR"/>
+        </w:rPr>
+        <w:t>os.dup</w:t>
+      </w:r>
+      <w:proofErr w:type="gramEnd"/>
+      <w:r>
+        <w:rPr>
+          <w:lang w:eastAsia="fr-FR"/>
+        </w:rPr>
+        <w:t>2()</w:t>
       </w:r>
       <w:r>
         <w:rPr>
@@ -5818,6 +6961,7 @@
               <w:t xml:space="preserve"> = </w:t>
             </w:r>
             <w:proofErr w:type="spellStart"/>
+            <w:proofErr w:type="gramStart"/>
             <w:r>
               <w:rPr>
                 <w:sz w:val="20"/>
@@ -5827,6 +6971,7 @@
               <w:t>os.open</w:t>
             </w:r>
             <w:proofErr w:type="spellEnd"/>
+            <w:proofErr w:type="gramEnd"/>
             <w:r>
               <w:rPr>
                 <w:sz w:val="20"/>
@@ -5895,13 +7040,23 @@
                 <w:lang w:val="en-GB" w:eastAsia="fr-FR"/>
               </w:rPr>
             </w:pPr>
-            <w:r>
-              <w:rPr>
-                <w:sz w:val="20"/>
-                <w:szCs w:val="20"/>
-                <w:lang w:val="en-GB" w:eastAsia="fr-FR"/>
-              </w:rPr>
-              <w:t xml:space="preserve">print("Original file descriptor:", </w:t>
+            <w:proofErr w:type="gramStart"/>
+            <w:r>
+              <w:rPr>
+                <w:sz w:val="20"/>
+                <w:szCs w:val="20"/>
+                <w:lang w:val="en-GB" w:eastAsia="fr-FR"/>
+              </w:rPr>
+              <w:t>print(</w:t>
+            </w:r>
+            <w:proofErr w:type="gramEnd"/>
+            <w:r>
+              <w:rPr>
+                <w:sz w:val="20"/>
+                <w:szCs w:val="20"/>
+                <w:lang w:val="en-GB" w:eastAsia="fr-FR"/>
+              </w:rPr>
+              <w:t xml:space="preserve">"Original file descriptor:", </w:t>
             </w:r>
             <w:proofErr w:type="spellStart"/>
             <w:r>
@@ -5995,13 +7150,23 @@
                 <w:lang w:val="en-GB" w:eastAsia="fr-FR"/>
               </w:rPr>
             </w:pPr>
-            <w:r>
-              <w:rPr>
-                <w:sz w:val="20"/>
-                <w:szCs w:val="20"/>
-                <w:lang w:val="en-GB" w:eastAsia="fr-FR"/>
-              </w:rPr>
-              <w:t xml:space="preserve">print("Duplicated file descriptor:", </w:t>
+            <w:proofErr w:type="gramStart"/>
+            <w:r>
+              <w:rPr>
+                <w:sz w:val="20"/>
+                <w:szCs w:val="20"/>
+                <w:lang w:val="en-GB" w:eastAsia="fr-FR"/>
+              </w:rPr>
+              <w:t>print(</w:t>
+            </w:r>
+            <w:proofErr w:type="gramEnd"/>
+            <w:r>
+              <w:rPr>
+                <w:sz w:val="20"/>
+                <w:szCs w:val="20"/>
+                <w:lang w:val="en-GB" w:eastAsia="fr-FR"/>
+              </w:rPr>
+              <w:t xml:space="preserve">"Duplicated file descriptor:", </w:t>
             </w:r>
             <w:proofErr w:type="spellStart"/>
             <w:r>
@@ -6050,6 +7215,7 @@
               <w:t xml:space="preserve"> = </w:t>
             </w:r>
             <w:proofErr w:type="spellStart"/>
+            <w:proofErr w:type="gramStart"/>
             <w:r>
               <w:rPr>
                 <w:sz w:val="20"/>
@@ -6059,6 +7225,7 @@
               <w:t>os.getpid</w:t>
             </w:r>
             <w:proofErr w:type="spellEnd"/>
+            <w:proofErr w:type="gramEnd"/>
             <w:r>
               <w:rPr>
                 <w:sz w:val="20"/>
@@ -6078,6 +7245,7 @@
               </w:rPr>
             </w:pPr>
             <w:proofErr w:type="spellStart"/>
+            <w:proofErr w:type="gramStart"/>
             <w:r>
               <w:rPr>
                 <w:sz w:val="20"/>
@@ -6087,6 +7255,7 @@
               <w:t>os.system</w:t>
             </w:r>
             <w:proofErr w:type="spellEnd"/>
+            <w:proofErr w:type="gramEnd"/>
             <w:r>
               <w:rPr>
                 <w:sz w:val="20"/>
@@ -6158,6 +7327,7 @@
               </w:rPr>
             </w:pPr>
             <w:proofErr w:type="spellStart"/>
+            <w:proofErr w:type="gramStart"/>
             <w:r>
               <w:rPr>
                 <w:sz w:val="20"/>
@@ -6167,6 +7337,7 @@
               <w:t>os.close</w:t>
             </w:r>
             <w:proofErr w:type="spellEnd"/>
+            <w:proofErr w:type="gramEnd"/>
             <w:r>
               <w:rPr>
                 <w:sz w:val="20"/>
@@ -6204,6 +7375,7 @@
               </w:rPr>
             </w:pPr>
             <w:proofErr w:type="spellStart"/>
+            <w:proofErr w:type="gramStart"/>
             <w:r>
               <w:rPr>
                 <w:sz w:val="20"/>
@@ -6213,6 +7385,7 @@
               <w:t>os.close</w:t>
             </w:r>
             <w:proofErr w:type="spellEnd"/>
+            <w:proofErr w:type="gramEnd"/>
             <w:r>
               <w:rPr>
                 <w:sz w:val="20"/>
@@ -6249,13 +7422,23 @@
                 <w:lang w:val="en-GB" w:eastAsia="fr-FR"/>
               </w:rPr>
             </w:pPr>
-            <w:r>
-              <w:rPr>
-                <w:sz w:val="20"/>
-                <w:szCs w:val="20"/>
-                <w:lang w:val="en-GB" w:eastAsia="fr-FR"/>
-              </w:rPr>
-              <w:t>print("File descriptor duplicated successfully")</w:t>
+            <w:proofErr w:type="gramStart"/>
+            <w:r>
+              <w:rPr>
+                <w:sz w:val="20"/>
+                <w:szCs w:val="20"/>
+                <w:lang w:val="en-GB" w:eastAsia="fr-FR"/>
+              </w:rPr>
+              <w:t>print(</w:t>
+            </w:r>
+            <w:proofErr w:type="gramEnd"/>
+            <w:r>
+              <w:rPr>
+                <w:sz w:val="20"/>
+                <w:szCs w:val="20"/>
+                <w:lang w:val="en-GB" w:eastAsia="fr-FR"/>
+              </w:rPr>
+              <w:t>"File descriptor duplicated successfully")</w:t>
             </w:r>
           </w:p>
         </w:tc>
@@ -6372,7 +7555,27 @@
                 <w:szCs w:val="20"/>
                 <w:lang w:val="en-GB" w:eastAsia="fr-FR"/>
               </w:rPr>
-              <w:t xml:space="preserve"> 64 Feb 22 11:49 0 -&gt; pipe:[312648]</w:t>
+              <w:t xml:space="preserve"> 64 Feb 22 11:49 0 -&gt; </w:t>
+            </w:r>
+            <w:proofErr w:type="gramStart"/>
+            <w:r>
+              <w:rPr>
+                <w:color w:val="FFFFFF" w:themeColor="background1"/>
+                <w:sz w:val="20"/>
+                <w:szCs w:val="20"/>
+                <w:lang w:val="en-GB" w:eastAsia="fr-FR"/>
+              </w:rPr>
+              <w:t>pipe:[</w:t>
+            </w:r>
+            <w:proofErr w:type="gramEnd"/>
+            <w:r>
+              <w:rPr>
+                <w:color w:val="FFFFFF" w:themeColor="background1"/>
+                <w:sz w:val="20"/>
+                <w:szCs w:val="20"/>
+                <w:lang w:val="en-GB" w:eastAsia="fr-FR"/>
+              </w:rPr>
+              <w:t>312648]</w:t>
             </w:r>
           </w:p>
           <w:p>
@@ -6432,7 +7635,27 @@
                 <w:szCs w:val="20"/>
                 <w:lang w:val="en-GB" w:eastAsia="fr-FR"/>
               </w:rPr>
-              <w:t xml:space="preserve"> 64 Feb 22 11:49 1 -&gt; pipe:[312649]</w:t>
+              <w:t xml:space="preserve"> 64 Feb 22 11:49 1 -&gt; </w:t>
+            </w:r>
+            <w:proofErr w:type="gramStart"/>
+            <w:r>
+              <w:rPr>
+                <w:color w:val="FFFFFF" w:themeColor="background1"/>
+                <w:sz w:val="20"/>
+                <w:szCs w:val="20"/>
+                <w:lang w:val="en-GB" w:eastAsia="fr-FR"/>
+              </w:rPr>
+              <w:t>pipe:[</w:t>
+            </w:r>
+            <w:proofErr w:type="gramEnd"/>
+            <w:r>
+              <w:rPr>
+                <w:color w:val="FFFFFF" w:themeColor="background1"/>
+                <w:sz w:val="20"/>
+                <w:szCs w:val="20"/>
+                <w:lang w:val="en-GB" w:eastAsia="fr-FR"/>
+              </w:rPr>
+              <w:t>312649]</w:t>
             </w:r>
           </w:p>
           <w:p>
@@ -6492,7 +7715,27 @@
                 <w:szCs w:val="20"/>
                 <w:lang w:val="en-GB" w:eastAsia="fr-FR"/>
               </w:rPr>
-              <w:t xml:space="preserve"> 64 Feb 22 11:49 2 -&gt; pipe:[312650]</w:t>
+              <w:t xml:space="preserve"> 64 Feb 22 11:49 2 -&gt; </w:t>
+            </w:r>
+            <w:proofErr w:type="gramStart"/>
+            <w:r>
+              <w:rPr>
+                <w:color w:val="FFFFFF" w:themeColor="background1"/>
+                <w:sz w:val="20"/>
+                <w:szCs w:val="20"/>
+                <w:lang w:val="en-GB" w:eastAsia="fr-FR"/>
+              </w:rPr>
+              <w:t>pipe:[</w:t>
+            </w:r>
+            <w:proofErr w:type="gramEnd"/>
+            <w:r>
+              <w:rPr>
+                <w:color w:val="FFFFFF" w:themeColor="background1"/>
+                <w:sz w:val="20"/>
+                <w:szCs w:val="20"/>
+                <w:lang w:val="en-GB" w:eastAsia="fr-FR"/>
+              </w:rPr>
+              <w:t>312650]</w:t>
             </w:r>
           </w:p>
           <w:p>
@@ -6720,25 +7963,30 @@
     </w:tbl>
     <w:p>
       <w:pPr>
-        <w:pStyle w:val="Titre1"/>
-        <w:rPr>
-          <w:lang w:val="fr-MA" w:eastAsia="fr-FR"/>
-        </w:rPr>
-      </w:pPr>
-      <w:bookmarkStart w:id="6" w:name="_Toc91715334"/>
-      <w:r>
-        <w:rPr>
-          <w:lang w:val="fr-MA" w:eastAsia="fr-FR"/>
-        </w:rPr>
-        <w:t>Manipulation de fichiers</w:t>
-      </w:r>
+        <w:pStyle w:val="Titre2"/>
+        <w:spacing w:after="0"/>
+        <w:rPr>
+          <w:lang w:val="fr-MA" w:eastAsia="fr-FR"/>
+        </w:rPr>
+      </w:pPr>
+      <w:bookmarkStart w:id="11" w:name="_Toc96456665"/>
+      <w:proofErr w:type="spellStart"/>
+      <w:proofErr w:type="gramStart"/>
+      <w:r>
+        <w:rPr>
+          <w:lang w:val="fr-MA" w:eastAsia="fr-FR"/>
+        </w:rPr>
+        <w:t>os.wait</w:t>
+      </w:r>
+      <w:proofErr w:type="spellEnd"/>
+      <w:proofErr w:type="gramEnd"/>
       <w:r>
         <w:rPr>
           <w:lang w:val="fr-MA" w:eastAsia="fr-FR"/>
         </w:rPr>
         <w:t> :</w:t>
       </w:r>
-      <w:bookmarkEnd w:id="6"/>
+      <w:bookmarkEnd w:id="11"/>
     </w:p>
     <w:p>
       <w:pPr>
@@ -6746,409 +7994,4385 @@
           <w:lang w:val="fr-MA" w:eastAsia="fr-FR"/>
         </w:rPr>
       </w:pPr>
+      <w:r>
+        <w:rPr>
+          <w:lang w:val="fr-MA" w:eastAsia="fr-FR"/>
+        </w:rPr>
+        <w:t xml:space="preserve">La méthode </w:t>
+      </w:r>
+      <w:proofErr w:type="spellStart"/>
+      <w:proofErr w:type="gramStart"/>
+      <w:r>
+        <w:rPr>
+          <w:lang w:val="fr-MA" w:eastAsia="fr-FR"/>
+        </w:rPr>
+        <w:t>os.wait</w:t>
+      </w:r>
+      <w:proofErr w:type="spellEnd"/>
+      <w:proofErr w:type="gramEnd"/>
+      <w:r>
+        <w:rPr>
+          <w:lang w:val="fr-MA" w:eastAsia="fr-FR"/>
+        </w:rPr>
+        <w:t>()</w:t>
+      </w:r>
+      <w:r>
+        <w:rPr>
+          <w:lang w:val="fr-MA" w:eastAsia="fr-FR"/>
+        </w:rPr>
+        <w:t xml:space="preserve"> </w:t>
+      </w:r>
+      <w:r>
+        <w:rPr>
+          <w:lang w:val="fr-MA" w:eastAsia="fr-FR"/>
+        </w:rPr>
+        <w:t>en Python est utilisée par un processus pour attendre la fin d’un processus enfant.</w:t>
+      </w:r>
     </w:p>
     <w:p>
       <w:pPr>
+        <w:rPr>
+          <w:lang w:val="fr-MA" w:eastAsia="fr-FR"/>
+        </w:rPr>
+      </w:pPr>
+      <w:r>
+        <w:rPr>
+          <w:lang w:val="fr-MA" w:eastAsia="fr-FR"/>
+        </w:rPr>
+        <w:t>Cette méthode renvoie un tuple contenant son PID et l’indication d’état de sortie. L’état de sortie du processus fils est indiqué par un nombre de 16 bits dont l’octet inférieur est le numéro de signal qui a tué le processus et l’octet supérieur est l’état de sortie (si le numéro de signal est zéro).</w:t>
+      </w:r>
+    </w:p>
+    <w:tbl>
+      <w:tblPr>
+        <w:tblStyle w:val="Grilledutableau"/>
+        <w:tblW w:w="0" w:type="auto"/>
+        <w:tblLook w:val="04A0" w:firstRow="1" w:lastRow="0" w:firstColumn="1" w:lastColumn="0" w:noHBand="0" w:noVBand="1"/>
+      </w:tblPr>
+      <w:tblGrid>
+        <w:gridCol w:w="4390"/>
+        <w:gridCol w:w="4672"/>
+      </w:tblGrid>
+      <w:tr>
+        <w:tc>
+          <w:tcPr>
+            <w:tcW w:w="4390" w:type="dxa"/>
+            <w:shd w:val="clear" w:color="auto" w:fill="D9E2F3" w:themeFill="accent1" w:themeFillTint="33"/>
+          </w:tcPr>
+          <w:p>
+            <w:pPr>
+              <w:spacing w:after="0"/>
+              <w:rPr>
+                <w:lang w:val="fr-MA" w:eastAsia="fr-FR"/>
+              </w:rPr>
+            </w:pPr>
+            <w:r>
+              <w:rPr>
+                <w:lang w:val="fr-MA" w:eastAsia="fr-FR"/>
+              </w:rPr>
+              <w:t xml:space="preserve">Code </w:t>
+            </w:r>
+            <w:proofErr w:type="spellStart"/>
+            <w:r>
+              <w:rPr>
+                <w:lang w:val="fr-MA" w:eastAsia="fr-FR"/>
+              </w:rPr>
+              <w:t>Pthyon</w:t>
+            </w:r>
+            <w:proofErr w:type="spellEnd"/>
+          </w:p>
+        </w:tc>
+        <w:tc>
+          <w:tcPr>
+            <w:tcW w:w="4672" w:type="dxa"/>
+            <w:shd w:val="clear" w:color="auto" w:fill="767171" w:themeFill="background2" w:themeFillShade="80"/>
+          </w:tcPr>
+          <w:p>
+            <w:pPr>
+              <w:spacing w:after="0"/>
+              <w:rPr>
+                <w:color w:val="FFFFFF" w:themeColor="background1"/>
+                <w:lang w:val="en-GB" w:eastAsia="fr-FR"/>
+              </w:rPr>
+            </w:pPr>
+            <w:r>
+              <w:rPr>
+                <w:color w:val="FFFFFF" w:themeColor="background1"/>
+                <w:lang w:val="en-GB" w:eastAsia="fr-FR"/>
+              </w:rPr>
+              <w:t xml:space="preserve">Sortie </w:t>
+            </w:r>
+            <w:proofErr w:type="spellStart"/>
+            <w:r>
+              <w:rPr>
+                <w:color w:val="FFFFFF" w:themeColor="background1"/>
+                <w:lang w:val="en-GB" w:eastAsia="fr-FR"/>
+              </w:rPr>
+              <w:t>en</w:t>
+            </w:r>
+            <w:proofErr w:type="spellEnd"/>
+            <w:r>
+              <w:rPr>
+                <w:color w:val="FFFFFF" w:themeColor="background1"/>
+                <w:lang w:val="en-GB" w:eastAsia="fr-FR"/>
+              </w:rPr>
+              <w:t xml:space="preserve"> console</w:t>
+            </w:r>
+          </w:p>
+        </w:tc>
+      </w:tr>
+      <w:tr>
+        <w:tc>
+          <w:tcPr>
+            <w:tcW w:w="4390" w:type="dxa"/>
+            <w:shd w:val="clear" w:color="auto" w:fill="D9E2F3" w:themeFill="accent1" w:themeFillTint="33"/>
+          </w:tcPr>
+          <w:p>
+            <w:pPr>
+              <w:spacing w:after="0"/>
+              <w:rPr>
+                <w:sz w:val="20"/>
+                <w:szCs w:val="20"/>
+                <w:lang w:val="en-GB" w:eastAsia="fr-FR"/>
+              </w:rPr>
+            </w:pPr>
+            <w:r>
+              <w:rPr>
+                <w:sz w:val="20"/>
+                <w:szCs w:val="20"/>
+                <w:lang w:val="en-GB" w:eastAsia="fr-FR"/>
+              </w:rPr>
+              <w:t xml:space="preserve">import </w:t>
+            </w:r>
+            <w:proofErr w:type="spellStart"/>
+            <w:r>
+              <w:rPr>
+                <w:sz w:val="20"/>
+                <w:szCs w:val="20"/>
+                <w:lang w:val="en-GB" w:eastAsia="fr-FR"/>
+              </w:rPr>
+              <w:t>os</w:t>
+            </w:r>
+            <w:proofErr w:type="spellEnd"/>
+            <w:r>
+              <w:rPr>
+                <w:sz w:val="20"/>
+                <w:szCs w:val="20"/>
+                <w:lang w:val="en-GB" w:eastAsia="fr-FR"/>
+              </w:rPr>
+              <w:t xml:space="preserve">  </w:t>
+            </w:r>
+          </w:p>
+          <w:p>
+            <w:pPr>
+              <w:spacing w:after="0"/>
+              <w:rPr>
+                <w:sz w:val="20"/>
+                <w:szCs w:val="20"/>
+                <w:lang w:val="en-GB" w:eastAsia="fr-FR"/>
+              </w:rPr>
+            </w:pPr>
+            <w:proofErr w:type="spellStart"/>
+            <w:r>
+              <w:rPr>
+                <w:sz w:val="20"/>
+                <w:szCs w:val="20"/>
+                <w:lang w:val="en-GB" w:eastAsia="fr-FR"/>
+              </w:rPr>
+              <w:t>pid</w:t>
+            </w:r>
+            <w:proofErr w:type="spellEnd"/>
+            <w:r>
+              <w:rPr>
+                <w:sz w:val="20"/>
+                <w:szCs w:val="20"/>
+                <w:lang w:val="en-GB" w:eastAsia="fr-FR"/>
+              </w:rPr>
+              <w:t xml:space="preserve"> = </w:t>
+            </w:r>
+            <w:proofErr w:type="spellStart"/>
+            <w:proofErr w:type="gramStart"/>
+            <w:r>
+              <w:rPr>
+                <w:sz w:val="20"/>
+                <w:szCs w:val="20"/>
+                <w:lang w:val="en-GB" w:eastAsia="fr-FR"/>
+              </w:rPr>
+              <w:t>os.fork</w:t>
+            </w:r>
+            <w:proofErr w:type="spellEnd"/>
+            <w:proofErr w:type="gramEnd"/>
+            <w:r>
+              <w:rPr>
+                <w:sz w:val="20"/>
+                <w:szCs w:val="20"/>
+                <w:lang w:val="en-GB" w:eastAsia="fr-FR"/>
+              </w:rPr>
+              <w:t xml:space="preserve">() </w:t>
+            </w:r>
+          </w:p>
+          <w:p>
+            <w:pPr>
+              <w:spacing w:after="0"/>
+              <w:rPr>
+                <w:sz w:val="20"/>
+                <w:szCs w:val="20"/>
+                <w:lang w:val="en-GB" w:eastAsia="fr-FR"/>
+              </w:rPr>
+            </w:pPr>
+            <w:r>
+              <w:rPr>
+                <w:sz w:val="20"/>
+                <w:szCs w:val="20"/>
+                <w:lang w:val="en-GB" w:eastAsia="fr-FR"/>
+              </w:rPr>
+              <w:t xml:space="preserve">if </w:t>
+            </w:r>
+            <w:proofErr w:type="spellStart"/>
+            <w:proofErr w:type="gramStart"/>
+            <w:r>
+              <w:rPr>
+                <w:sz w:val="20"/>
+                <w:szCs w:val="20"/>
+                <w:lang w:val="en-GB" w:eastAsia="fr-FR"/>
+              </w:rPr>
+              <w:t>pid</w:t>
+            </w:r>
+            <w:proofErr w:type="spellEnd"/>
+            <w:r>
+              <w:rPr>
+                <w:sz w:val="20"/>
+                <w:szCs w:val="20"/>
+                <w:lang w:val="en-GB" w:eastAsia="fr-FR"/>
+              </w:rPr>
+              <w:t xml:space="preserve"> :</w:t>
+            </w:r>
+            <w:proofErr w:type="gramEnd"/>
+            <w:r>
+              <w:rPr>
+                <w:sz w:val="20"/>
+                <w:szCs w:val="20"/>
+                <w:lang w:val="en-GB" w:eastAsia="fr-FR"/>
+              </w:rPr>
+              <w:t xml:space="preserve"> </w:t>
+            </w:r>
+          </w:p>
+          <w:p>
+            <w:pPr>
+              <w:spacing w:after="0"/>
+              <w:rPr>
+                <w:sz w:val="20"/>
+                <w:szCs w:val="20"/>
+                <w:lang w:val="en-GB" w:eastAsia="fr-FR"/>
+              </w:rPr>
+            </w:pPr>
+            <w:r>
+              <w:rPr>
+                <w:sz w:val="20"/>
+                <w:szCs w:val="20"/>
+                <w:lang w:val="en-GB" w:eastAsia="fr-FR"/>
+              </w:rPr>
+              <w:t xml:space="preserve">    status = </w:t>
+            </w:r>
+            <w:proofErr w:type="spellStart"/>
+            <w:proofErr w:type="gramStart"/>
+            <w:r>
+              <w:rPr>
+                <w:sz w:val="20"/>
+                <w:szCs w:val="20"/>
+                <w:lang w:val="en-GB" w:eastAsia="fr-FR"/>
+              </w:rPr>
+              <w:t>os.wait</w:t>
+            </w:r>
+            <w:proofErr w:type="spellEnd"/>
+            <w:proofErr w:type="gramEnd"/>
+            <w:r>
+              <w:rPr>
+                <w:sz w:val="20"/>
+                <w:szCs w:val="20"/>
+                <w:lang w:val="en-GB" w:eastAsia="fr-FR"/>
+              </w:rPr>
+              <w:t xml:space="preserve">() </w:t>
+            </w:r>
+          </w:p>
+          <w:p>
+            <w:pPr>
+              <w:spacing w:after="0"/>
+              <w:rPr>
+                <w:sz w:val="20"/>
+                <w:szCs w:val="20"/>
+                <w:lang w:val="en-GB" w:eastAsia="fr-FR"/>
+              </w:rPr>
+            </w:pPr>
+            <w:r>
+              <w:rPr>
+                <w:sz w:val="20"/>
+                <w:szCs w:val="20"/>
+                <w:lang w:val="en-GB" w:eastAsia="fr-FR"/>
+              </w:rPr>
+              <w:t xml:space="preserve">    </w:t>
+            </w:r>
+            <w:proofErr w:type="gramStart"/>
+            <w:r>
+              <w:rPr>
+                <w:sz w:val="20"/>
+                <w:szCs w:val="20"/>
+                <w:lang w:val="en-GB" w:eastAsia="fr-FR"/>
+              </w:rPr>
+              <w:t>print(</w:t>
+            </w:r>
+            <w:proofErr w:type="gramEnd"/>
+            <w:r>
+              <w:rPr>
+                <w:sz w:val="20"/>
+                <w:szCs w:val="20"/>
+                <w:lang w:val="en-GB" w:eastAsia="fr-FR"/>
+              </w:rPr>
+              <w:t>"\</w:t>
+            </w:r>
+            <w:proofErr w:type="spellStart"/>
+            <w:r>
+              <w:rPr>
+                <w:sz w:val="20"/>
+                <w:szCs w:val="20"/>
+                <w:lang w:val="en-GB" w:eastAsia="fr-FR"/>
+              </w:rPr>
+              <w:t>nIn</w:t>
+            </w:r>
+            <w:proofErr w:type="spellEnd"/>
+            <w:r>
+              <w:rPr>
+                <w:sz w:val="20"/>
+                <w:szCs w:val="20"/>
+                <w:lang w:val="en-GB" w:eastAsia="fr-FR"/>
+              </w:rPr>
+              <w:t xml:space="preserve"> parent process-") </w:t>
+            </w:r>
+          </w:p>
+          <w:p>
+            <w:pPr>
+              <w:spacing w:after="0"/>
+              <w:rPr>
+                <w:sz w:val="20"/>
+                <w:szCs w:val="20"/>
+                <w:lang w:val="en-GB" w:eastAsia="fr-FR"/>
+              </w:rPr>
+            </w:pPr>
+            <w:r>
+              <w:rPr>
+                <w:sz w:val="20"/>
+                <w:szCs w:val="20"/>
+                <w:lang w:val="en-GB" w:eastAsia="fr-FR"/>
+              </w:rPr>
+              <w:t xml:space="preserve">    </w:t>
+            </w:r>
+            <w:proofErr w:type="gramStart"/>
+            <w:r>
+              <w:rPr>
+                <w:sz w:val="20"/>
+                <w:szCs w:val="20"/>
+                <w:lang w:val="en-GB" w:eastAsia="fr-FR"/>
+              </w:rPr>
+              <w:t>print(</w:t>
+            </w:r>
+            <w:proofErr w:type="gramEnd"/>
+            <w:r>
+              <w:rPr>
+                <w:sz w:val="20"/>
+                <w:szCs w:val="20"/>
+                <w:lang w:val="en-GB" w:eastAsia="fr-FR"/>
+              </w:rPr>
+              <w:t xml:space="preserve">"Terminated child's process id:", status[0]) </w:t>
+            </w:r>
+          </w:p>
+          <w:p>
+            <w:pPr>
+              <w:spacing w:after="0"/>
+              <w:rPr>
+                <w:sz w:val="20"/>
+                <w:szCs w:val="20"/>
+                <w:lang w:val="en-GB" w:eastAsia="fr-FR"/>
+              </w:rPr>
+            </w:pPr>
+            <w:r>
+              <w:rPr>
+                <w:sz w:val="20"/>
+                <w:szCs w:val="20"/>
+                <w:lang w:val="en-GB" w:eastAsia="fr-FR"/>
+              </w:rPr>
+              <w:t xml:space="preserve">    </w:t>
+            </w:r>
+            <w:proofErr w:type="gramStart"/>
+            <w:r>
+              <w:rPr>
+                <w:sz w:val="20"/>
+                <w:szCs w:val="20"/>
+                <w:lang w:val="en-GB" w:eastAsia="fr-FR"/>
+              </w:rPr>
+              <w:t>print(</w:t>
+            </w:r>
+            <w:proofErr w:type="gramEnd"/>
+            <w:r>
+              <w:rPr>
+                <w:sz w:val="20"/>
+                <w:szCs w:val="20"/>
+                <w:lang w:val="en-GB" w:eastAsia="fr-FR"/>
+              </w:rPr>
+              <w:t xml:space="preserve">"Signal number that killed the child process:", status[1]) </w:t>
+            </w:r>
+          </w:p>
+          <w:p>
+            <w:pPr>
+              <w:spacing w:after="0"/>
+              <w:rPr>
+                <w:sz w:val="20"/>
+                <w:szCs w:val="20"/>
+                <w:lang w:val="en-GB" w:eastAsia="fr-FR"/>
+              </w:rPr>
+            </w:pPr>
+            <w:r>
+              <w:rPr>
+                <w:sz w:val="20"/>
+                <w:szCs w:val="20"/>
+                <w:lang w:val="en-GB" w:eastAsia="fr-FR"/>
+              </w:rPr>
+              <w:t xml:space="preserve">  </w:t>
+            </w:r>
+          </w:p>
+          <w:p>
+            <w:pPr>
+              <w:spacing w:after="0"/>
+              <w:rPr>
+                <w:sz w:val="20"/>
+                <w:szCs w:val="20"/>
+                <w:lang w:val="en-GB" w:eastAsia="fr-FR"/>
+              </w:rPr>
+            </w:pPr>
+            <w:proofErr w:type="gramStart"/>
+            <w:r>
+              <w:rPr>
+                <w:sz w:val="20"/>
+                <w:szCs w:val="20"/>
+                <w:lang w:val="en-GB" w:eastAsia="fr-FR"/>
+              </w:rPr>
+              <w:t>else :</w:t>
+            </w:r>
+            <w:proofErr w:type="gramEnd"/>
+            <w:r>
+              <w:rPr>
+                <w:sz w:val="20"/>
+                <w:szCs w:val="20"/>
+                <w:lang w:val="en-GB" w:eastAsia="fr-FR"/>
+              </w:rPr>
+              <w:t xml:space="preserve"> </w:t>
+            </w:r>
+          </w:p>
+          <w:p>
+            <w:pPr>
+              <w:spacing w:after="0"/>
+              <w:rPr>
+                <w:sz w:val="20"/>
+                <w:szCs w:val="20"/>
+                <w:lang w:val="en-GB" w:eastAsia="fr-FR"/>
+              </w:rPr>
+            </w:pPr>
+            <w:r>
+              <w:rPr>
+                <w:sz w:val="20"/>
+                <w:szCs w:val="20"/>
+                <w:lang w:val="en-GB" w:eastAsia="fr-FR"/>
+              </w:rPr>
+              <w:t xml:space="preserve">    </w:t>
+            </w:r>
+            <w:proofErr w:type="gramStart"/>
+            <w:r>
+              <w:rPr>
+                <w:sz w:val="20"/>
+                <w:szCs w:val="20"/>
+                <w:lang w:val="en-GB" w:eastAsia="fr-FR"/>
+              </w:rPr>
+              <w:t>print(</w:t>
+            </w:r>
+            <w:proofErr w:type="gramEnd"/>
+            <w:r>
+              <w:rPr>
+                <w:sz w:val="20"/>
+                <w:szCs w:val="20"/>
+                <w:lang w:val="en-GB" w:eastAsia="fr-FR"/>
+              </w:rPr>
+              <w:t xml:space="preserve">"In Child process-") </w:t>
+            </w:r>
+          </w:p>
+          <w:p>
+            <w:pPr>
+              <w:spacing w:after="0"/>
+              <w:rPr>
+                <w:sz w:val="20"/>
+                <w:szCs w:val="20"/>
+                <w:lang w:val="en-GB" w:eastAsia="fr-FR"/>
+              </w:rPr>
+            </w:pPr>
+            <w:r>
+              <w:rPr>
+                <w:sz w:val="20"/>
+                <w:szCs w:val="20"/>
+                <w:lang w:val="en-GB" w:eastAsia="fr-FR"/>
+              </w:rPr>
+              <w:t xml:space="preserve">    </w:t>
+            </w:r>
+            <w:proofErr w:type="gramStart"/>
+            <w:r>
+              <w:rPr>
+                <w:sz w:val="20"/>
+                <w:szCs w:val="20"/>
+                <w:lang w:val="en-GB" w:eastAsia="fr-FR"/>
+              </w:rPr>
+              <w:t>print(</w:t>
+            </w:r>
+            <w:proofErr w:type="gramEnd"/>
+            <w:r>
+              <w:rPr>
+                <w:sz w:val="20"/>
+                <w:szCs w:val="20"/>
+                <w:lang w:val="en-GB" w:eastAsia="fr-FR"/>
+              </w:rPr>
+              <w:t xml:space="preserve">"Process ID:", </w:t>
+            </w:r>
+            <w:proofErr w:type="spellStart"/>
+            <w:r>
+              <w:rPr>
+                <w:sz w:val="20"/>
+                <w:szCs w:val="20"/>
+                <w:lang w:val="en-GB" w:eastAsia="fr-FR"/>
+              </w:rPr>
+              <w:t>os.getpid</w:t>
+            </w:r>
+            <w:proofErr w:type="spellEnd"/>
+            <w:r>
+              <w:rPr>
+                <w:sz w:val="20"/>
+                <w:szCs w:val="20"/>
+                <w:lang w:val="en-GB" w:eastAsia="fr-FR"/>
+              </w:rPr>
+              <w:t xml:space="preserve">()) </w:t>
+            </w:r>
+          </w:p>
+          <w:p>
+            <w:pPr>
+              <w:spacing w:after="0"/>
+              <w:rPr>
+                <w:sz w:val="20"/>
+                <w:szCs w:val="20"/>
+                <w:lang w:val="en-GB" w:eastAsia="fr-FR"/>
+              </w:rPr>
+            </w:pPr>
+            <w:r>
+              <w:rPr>
+                <w:sz w:val="20"/>
+                <w:szCs w:val="20"/>
+                <w:lang w:val="en-GB" w:eastAsia="fr-FR"/>
+              </w:rPr>
+              <w:t xml:space="preserve"> </w:t>
+            </w:r>
+            <w:r>
+              <w:rPr>
+                <w:sz w:val="20"/>
+                <w:szCs w:val="20"/>
+                <w:lang w:val="en-GB" w:eastAsia="fr-FR"/>
+              </w:rPr>
+              <w:t xml:space="preserve">   print("Exiting")</w:t>
+            </w:r>
+          </w:p>
+        </w:tc>
+        <w:tc>
+          <w:tcPr>
+            <w:tcW w:w="4672" w:type="dxa"/>
+            <w:shd w:val="clear" w:color="auto" w:fill="767171" w:themeFill="background2" w:themeFillShade="80"/>
+          </w:tcPr>
+          <w:p>
+            <w:pPr>
+              <w:spacing w:after="0"/>
+              <w:rPr>
+                <w:color w:val="FFFFFF" w:themeColor="background1"/>
+                <w:sz w:val="20"/>
+                <w:szCs w:val="20"/>
+                <w:lang w:val="en-GB" w:eastAsia="fr-FR"/>
+              </w:rPr>
+            </w:pPr>
+            <w:r>
+              <w:rPr>
+                <w:color w:val="FFFFFF" w:themeColor="background1"/>
+                <w:sz w:val="20"/>
+                <w:szCs w:val="20"/>
+                <w:lang w:val="en-GB" w:eastAsia="fr-FR"/>
+              </w:rPr>
+              <w:t xml:space="preserve">In Child </w:t>
+            </w:r>
+            <w:proofErr w:type="gramStart"/>
+            <w:r>
+              <w:rPr>
+                <w:color w:val="FFFFFF" w:themeColor="background1"/>
+                <w:sz w:val="20"/>
+                <w:szCs w:val="20"/>
+                <w:lang w:val="en-GB" w:eastAsia="fr-FR"/>
+              </w:rPr>
+              <w:t>process :</w:t>
+            </w:r>
+            <w:proofErr w:type="gramEnd"/>
+          </w:p>
+          <w:p>
+            <w:pPr>
+              <w:spacing w:after="0"/>
+              <w:rPr>
+                <w:color w:val="FFFFFF" w:themeColor="background1"/>
+                <w:sz w:val="20"/>
+                <w:szCs w:val="20"/>
+                <w:lang w:val="en-GB" w:eastAsia="fr-FR"/>
+              </w:rPr>
+            </w:pPr>
+            <w:r>
+              <w:rPr>
+                <w:color w:val="FFFFFF" w:themeColor="background1"/>
+                <w:sz w:val="20"/>
+                <w:szCs w:val="20"/>
+                <w:lang w:val="en-GB" w:eastAsia="fr-FR"/>
+              </w:rPr>
+              <w:t>Process ID: 24164</w:t>
+            </w:r>
+          </w:p>
+          <w:p>
+            <w:pPr>
+              <w:spacing w:after="0"/>
+              <w:rPr>
+                <w:color w:val="FFFFFF" w:themeColor="background1"/>
+                <w:sz w:val="20"/>
+                <w:szCs w:val="20"/>
+                <w:lang w:val="en-GB" w:eastAsia="fr-FR"/>
+              </w:rPr>
+            </w:pPr>
+            <w:r>
+              <w:rPr>
+                <w:color w:val="FFFFFF" w:themeColor="background1"/>
+                <w:sz w:val="20"/>
+                <w:szCs w:val="20"/>
+                <w:lang w:val="en-GB" w:eastAsia="fr-FR"/>
+              </w:rPr>
+              <w:t>Exiting</w:t>
+            </w:r>
+          </w:p>
+          <w:p>
+            <w:pPr>
+              <w:spacing w:after="0"/>
+              <w:rPr>
+                <w:color w:val="FFFFFF" w:themeColor="background1"/>
+                <w:sz w:val="20"/>
+                <w:szCs w:val="20"/>
+                <w:lang w:val="en-GB" w:eastAsia="fr-FR"/>
+              </w:rPr>
+            </w:pPr>
+            <w:r>
+              <w:rPr>
+                <w:color w:val="FFFFFF" w:themeColor="background1"/>
+                <w:sz w:val="20"/>
+                <w:szCs w:val="20"/>
+                <w:lang w:val="en-GB" w:eastAsia="fr-FR"/>
+              </w:rPr>
+              <w:t xml:space="preserve">In parent </w:t>
+            </w:r>
+            <w:proofErr w:type="gramStart"/>
+            <w:r>
+              <w:rPr>
+                <w:color w:val="FFFFFF" w:themeColor="background1"/>
+                <w:sz w:val="20"/>
+                <w:szCs w:val="20"/>
+                <w:lang w:val="en-GB" w:eastAsia="fr-FR"/>
+              </w:rPr>
+              <w:t>process :</w:t>
+            </w:r>
+            <w:proofErr w:type="gramEnd"/>
+          </w:p>
+          <w:p>
+            <w:pPr>
+              <w:spacing w:after="0"/>
+              <w:rPr>
+                <w:color w:val="FFFFFF" w:themeColor="background1"/>
+                <w:sz w:val="20"/>
+                <w:szCs w:val="20"/>
+                <w:lang w:val="en-GB" w:eastAsia="fr-FR"/>
+              </w:rPr>
+            </w:pPr>
+            <w:r>
+              <w:rPr>
+                <w:color w:val="FFFFFF" w:themeColor="background1"/>
+                <w:sz w:val="20"/>
+                <w:szCs w:val="20"/>
+                <w:lang w:val="en-GB" w:eastAsia="fr-FR"/>
+              </w:rPr>
+              <w:t>Terminated child's process id: 24164</w:t>
+            </w:r>
+          </w:p>
+          <w:p>
+            <w:pPr>
+              <w:spacing w:after="0"/>
+              <w:rPr>
+                <w:color w:val="FFFFFF" w:themeColor="background1"/>
+                <w:sz w:val="20"/>
+                <w:szCs w:val="20"/>
+                <w:lang w:val="en-GB" w:eastAsia="fr-FR"/>
+              </w:rPr>
+            </w:pPr>
+            <w:r>
+              <w:rPr>
+                <w:color w:val="FFFFFF" w:themeColor="background1"/>
+                <w:sz w:val="20"/>
+                <w:szCs w:val="20"/>
+                <w:lang w:val="en-GB" w:eastAsia="fr-FR"/>
+              </w:rPr>
+              <w:t>Signal number that killed the child process: 0</w:t>
+            </w:r>
+          </w:p>
+        </w:tc>
+      </w:tr>
+    </w:tbl>
+    <w:p>
+      <w:pPr>
+        <w:pStyle w:val="Titre2"/>
+        <w:spacing w:after="0"/>
+        <w:rPr>
+          <w:lang w:val="fr-MA" w:eastAsia="fr-FR"/>
+        </w:rPr>
+      </w:pPr>
+      <w:bookmarkStart w:id="12" w:name="_Toc96456666"/>
+      <w:proofErr w:type="spellStart"/>
+      <w:proofErr w:type="gramStart"/>
+      <w:r>
+        <w:rPr>
+          <w:lang w:val="fr-MA" w:eastAsia="fr-FR"/>
+        </w:rPr>
+        <w:t>os.kill</w:t>
+      </w:r>
+      <w:proofErr w:type="spellEnd"/>
+      <w:proofErr w:type="gramEnd"/>
+      <w:r>
+        <w:rPr>
+          <w:lang w:val="fr-MA" w:eastAsia="fr-FR"/>
+        </w:rPr>
+        <w:t xml:space="preserve"> :</w:t>
+      </w:r>
+      <w:bookmarkEnd w:id="12"/>
+    </w:p>
+    <w:p>
+      <w:pPr>
+        <w:rPr>
+          <w:lang w:eastAsia="fr-FR"/>
+        </w:rPr>
+      </w:pPr>
+      <w:r>
+        <w:rPr>
+          <w:lang w:eastAsia="fr-FR"/>
+        </w:rPr>
+        <w:t xml:space="preserve">La méthode </w:t>
+      </w:r>
+      <w:proofErr w:type="spellStart"/>
+      <w:proofErr w:type="gramStart"/>
+      <w:r>
+        <w:rPr>
+          <w:lang w:eastAsia="fr-FR"/>
+        </w:rPr>
+        <w:t>os.kill</w:t>
+      </w:r>
+      <w:proofErr w:type="spellEnd"/>
+      <w:proofErr w:type="gramEnd"/>
+      <w:r>
+        <w:rPr>
+          <w:lang w:eastAsia="fr-FR"/>
+        </w:rPr>
+        <w:t>()</w:t>
+      </w:r>
+      <w:r>
+        <w:rPr>
+          <w:lang w:eastAsia="fr-FR"/>
+        </w:rPr>
+        <w:t xml:space="preserve"> </w:t>
+      </w:r>
+      <w:r>
+        <w:rPr>
+          <w:lang w:eastAsia="fr-FR"/>
+        </w:rPr>
+        <w:t>est utilisée pour envoyer le signal spécifié au processus avec l’ID de processus spécifié. Les constantes des signaux spécifiques disponibles sur la plate-forme hôte sont définies dans le module de signaux.</w:t>
+      </w:r>
+    </w:p>
+    <w:tbl>
+      <w:tblPr>
+        <w:tblStyle w:val="Grilledutableau"/>
+        <w:tblW w:w="0" w:type="auto"/>
+        <w:tblLook w:val="04A0" w:firstRow="1" w:lastRow="0" w:firstColumn="1" w:lastColumn="0" w:noHBand="0" w:noVBand="1"/>
+      </w:tblPr>
+      <w:tblGrid>
+        <w:gridCol w:w="5240"/>
+        <w:gridCol w:w="3822"/>
+      </w:tblGrid>
+      <w:tr>
+        <w:tc>
+          <w:tcPr>
+            <w:tcW w:w="5240" w:type="dxa"/>
+            <w:shd w:val="clear" w:color="auto" w:fill="D9E2F3" w:themeFill="accent1" w:themeFillTint="33"/>
+          </w:tcPr>
+          <w:p>
+            <w:pPr>
+              <w:spacing w:after="0"/>
+              <w:rPr>
+                <w:lang w:val="fr-MA" w:eastAsia="fr-FR"/>
+              </w:rPr>
+            </w:pPr>
+            <w:r>
+              <w:rPr>
+                <w:lang w:val="fr-MA" w:eastAsia="fr-FR"/>
+              </w:rPr>
+              <w:t xml:space="preserve">Code </w:t>
+            </w:r>
+            <w:proofErr w:type="spellStart"/>
+            <w:r>
+              <w:rPr>
+                <w:lang w:val="fr-MA" w:eastAsia="fr-FR"/>
+              </w:rPr>
+              <w:t>Pthyon</w:t>
+            </w:r>
+            <w:proofErr w:type="spellEnd"/>
+          </w:p>
+        </w:tc>
+        <w:tc>
+          <w:tcPr>
+            <w:tcW w:w="3822" w:type="dxa"/>
+            <w:shd w:val="clear" w:color="auto" w:fill="767171" w:themeFill="background2" w:themeFillShade="80"/>
+          </w:tcPr>
+          <w:p>
+            <w:pPr>
+              <w:spacing w:after="0"/>
+              <w:rPr>
+                <w:color w:val="FFFFFF" w:themeColor="background1"/>
+                <w:lang w:val="en-GB" w:eastAsia="fr-FR"/>
+              </w:rPr>
+            </w:pPr>
+            <w:r>
+              <w:rPr>
+                <w:color w:val="FFFFFF" w:themeColor="background1"/>
+                <w:lang w:val="en-GB" w:eastAsia="fr-FR"/>
+              </w:rPr>
+              <w:t xml:space="preserve">Sortie </w:t>
+            </w:r>
+            <w:proofErr w:type="spellStart"/>
+            <w:r>
+              <w:rPr>
+                <w:color w:val="FFFFFF" w:themeColor="background1"/>
+                <w:lang w:val="en-GB" w:eastAsia="fr-FR"/>
+              </w:rPr>
+              <w:t>en</w:t>
+            </w:r>
+            <w:proofErr w:type="spellEnd"/>
+            <w:r>
+              <w:rPr>
+                <w:color w:val="FFFFFF" w:themeColor="background1"/>
+                <w:lang w:val="en-GB" w:eastAsia="fr-FR"/>
+              </w:rPr>
+              <w:t xml:space="preserve"> console</w:t>
+            </w:r>
+          </w:p>
+        </w:tc>
+      </w:tr>
+      <w:tr>
+        <w:tc>
+          <w:tcPr>
+            <w:tcW w:w="5240" w:type="dxa"/>
+            <w:shd w:val="clear" w:color="auto" w:fill="D9E2F3" w:themeFill="accent1" w:themeFillTint="33"/>
+          </w:tcPr>
+          <w:p>
+            <w:pPr>
+              <w:spacing w:after="0"/>
+              <w:rPr>
+                <w:sz w:val="20"/>
+                <w:szCs w:val="20"/>
+                <w:lang w:val="en-GB" w:eastAsia="fr-FR"/>
+              </w:rPr>
+            </w:pPr>
+            <w:r>
+              <w:rPr>
+                <w:sz w:val="20"/>
+                <w:szCs w:val="20"/>
+                <w:lang w:val="en-GB" w:eastAsia="fr-FR"/>
+              </w:rPr>
+              <w:t xml:space="preserve">import </w:t>
+            </w:r>
+            <w:proofErr w:type="spellStart"/>
+            <w:r>
+              <w:rPr>
+                <w:sz w:val="20"/>
+                <w:szCs w:val="20"/>
+                <w:lang w:val="en-GB" w:eastAsia="fr-FR"/>
+              </w:rPr>
+              <w:t>os</w:t>
+            </w:r>
+            <w:proofErr w:type="spellEnd"/>
+            <w:r>
+              <w:rPr>
+                <w:sz w:val="20"/>
+                <w:szCs w:val="20"/>
+                <w:lang w:val="en-GB" w:eastAsia="fr-FR"/>
+              </w:rPr>
+              <w:t xml:space="preserve">, signal </w:t>
+            </w:r>
+          </w:p>
+          <w:p>
+            <w:pPr>
+              <w:spacing w:after="0"/>
+              <w:rPr>
+                <w:sz w:val="20"/>
+                <w:szCs w:val="20"/>
+                <w:lang w:val="en-GB" w:eastAsia="fr-FR"/>
+              </w:rPr>
+            </w:pPr>
+            <w:proofErr w:type="spellStart"/>
+            <w:r>
+              <w:rPr>
+                <w:sz w:val="20"/>
+                <w:szCs w:val="20"/>
+                <w:lang w:val="en-GB" w:eastAsia="fr-FR"/>
+              </w:rPr>
+              <w:t>pid</w:t>
+            </w:r>
+            <w:proofErr w:type="spellEnd"/>
+            <w:r>
+              <w:rPr>
+                <w:sz w:val="20"/>
+                <w:szCs w:val="20"/>
+                <w:lang w:val="en-GB" w:eastAsia="fr-FR"/>
+              </w:rPr>
+              <w:t xml:space="preserve"> = </w:t>
+            </w:r>
+            <w:proofErr w:type="spellStart"/>
+            <w:proofErr w:type="gramStart"/>
+            <w:r>
+              <w:rPr>
+                <w:sz w:val="20"/>
+                <w:szCs w:val="20"/>
+                <w:lang w:val="en-GB" w:eastAsia="fr-FR"/>
+              </w:rPr>
+              <w:t>os.fork</w:t>
+            </w:r>
+            <w:proofErr w:type="spellEnd"/>
+            <w:proofErr w:type="gramEnd"/>
+            <w:r>
+              <w:rPr>
+                <w:sz w:val="20"/>
+                <w:szCs w:val="20"/>
+                <w:lang w:val="en-GB" w:eastAsia="fr-FR"/>
+              </w:rPr>
+              <w:t xml:space="preserve">() </w:t>
+            </w:r>
+          </w:p>
+          <w:p>
+            <w:pPr>
+              <w:spacing w:after="0"/>
+              <w:rPr>
+                <w:sz w:val="20"/>
+                <w:szCs w:val="20"/>
+                <w:lang w:val="en-GB" w:eastAsia="fr-FR"/>
+              </w:rPr>
+            </w:pPr>
+            <w:r>
+              <w:rPr>
+                <w:sz w:val="20"/>
+                <w:szCs w:val="20"/>
+                <w:lang w:val="en-GB" w:eastAsia="fr-FR"/>
+              </w:rPr>
+              <w:t xml:space="preserve">if </w:t>
+            </w:r>
+            <w:proofErr w:type="spellStart"/>
+            <w:proofErr w:type="gramStart"/>
+            <w:r>
+              <w:rPr>
+                <w:sz w:val="20"/>
+                <w:szCs w:val="20"/>
+                <w:lang w:val="en-GB" w:eastAsia="fr-FR"/>
+              </w:rPr>
+              <w:t>pid</w:t>
+            </w:r>
+            <w:proofErr w:type="spellEnd"/>
+            <w:r>
+              <w:rPr>
+                <w:sz w:val="20"/>
+                <w:szCs w:val="20"/>
+                <w:lang w:val="en-GB" w:eastAsia="fr-FR"/>
+              </w:rPr>
+              <w:t xml:space="preserve"> :</w:t>
+            </w:r>
+            <w:proofErr w:type="gramEnd"/>
+            <w:r>
+              <w:rPr>
+                <w:sz w:val="20"/>
+                <w:szCs w:val="20"/>
+                <w:lang w:val="en-GB" w:eastAsia="fr-FR"/>
+              </w:rPr>
+              <w:t xml:space="preserve"> </w:t>
+            </w:r>
+          </w:p>
+          <w:p>
+            <w:pPr>
+              <w:spacing w:after="0"/>
+              <w:rPr>
+                <w:sz w:val="20"/>
+                <w:szCs w:val="20"/>
+                <w:lang w:val="en-GB" w:eastAsia="fr-FR"/>
+              </w:rPr>
+            </w:pPr>
+            <w:r>
+              <w:rPr>
+                <w:sz w:val="20"/>
+                <w:szCs w:val="20"/>
+                <w:lang w:val="en-GB" w:eastAsia="fr-FR"/>
+              </w:rPr>
+              <w:t xml:space="preserve">    </w:t>
+            </w:r>
+            <w:proofErr w:type="gramStart"/>
+            <w:r>
+              <w:rPr>
+                <w:sz w:val="20"/>
+                <w:szCs w:val="20"/>
+                <w:lang w:val="en-GB" w:eastAsia="fr-FR"/>
+              </w:rPr>
+              <w:t>print(</w:t>
+            </w:r>
+            <w:proofErr w:type="gramEnd"/>
+            <w:r>
+              <w:rPr>
+                <w:sz w:val="20"/>
+                <w:szCs w:val="20"/>
+                <w:lang w:val="en-GB" w:eastAsia="fr-FR"/>
+              </w:rPr>
+              <w:t xml:space="preserve">"In parent process :") </w:t>
+            </w:r>
+          </w:p>
+          <w:p>
+            <w:pPr>
+              <w:spacing w:after="0"/>
+              <w:rPr>
+                <w:sz w:val="20"/>
+                <w:szCs w:val="20"/>
+                <w:lang w:val="en-GB" w:eastAsia="fr-FR"/>
+              </w:rPr>
+            </w:pPr>
+            <w:r>
+              <w:rPr>
+                <w:sz w:val="20"/>
+                <w:szCs w:val="20"/>
+                <w:lang w:val="en-GB" w:eastAsia="fr-FR"/>
+              </w:rPr>
+              <w:t xml:space="preserve">    </w:t>
+            </w:r>
+            <w:proofErr w:type="spellStart"/>
+            <w:proofErr w:type="gramStart"/>
+            <w:r>
+              <w:rPr>
+                <w:sz w:val="20"/>
+                <w:szCs w:val="20"/>
+                <w:lang w:val="en-GB" w:eastAsia="fr-FR"/>
+              </w:rPr>
+              <w:t>os.kill</w:t>
+            </w:r>
+            <w:proofErr w:type="spellEnd"/>
+            <w:proofErr w:type="gramEnd"/>
+            <w:r>
+              <w:rPr>
+                <w:sz w:val="20"/>
+                <w:szCs w:val="20"/>
+                <w:lang w:val="en-GB" w:eastAsia="fr-FR"/>
+              </w:rPr>
+              <w:t>(</w:t>
+            </w:r>
+            <w:proofErr w:type="spellStart"/>
+            <w:r>
+              <w:rPr>
+                <w:sz w:val="20"/>
+                <w:szCs w:val="20"/>
+                <w:lang w:val="en-GB" w:eastAsia="fr-FR"/>
+              </w:rPr>
+              <w:t>pid</w:t>
+            </w:r>
+            <w:proofErr w:type="spellEnd"/>
+            <w:r>
+              <w:rPr>
+                <w:sz w:val="20"/>
+                <w:szCs w:val="20"/>
+                <w:lang w:val="en-GB" w:eastAsia="fr-FR"/>
+              </w:rPr>
+              <w:t xml:space="preserve">, </w:t>
+            </w:r>
+            <w:proofErr w:type="spellStart"/>
+            <w:r>
+              <w:rPr>
+                <w:sz w:val="20"/>
+                <w:szCs w:val="20"/>
+                <w:lang w:val="en-GB" w:eastAsia="fr-FR"/>
+              </w:rPr>
+              <w:t>signal.SIGSTOP</w:t>
+            </w:r>
+            <w:proofErr w:type="spellEnd"/>
+            <w:r>
+              <w:rPr>
+                <w:sz w:val="20"/>
+                <w:szCs w:val="20"/>
+                <w:lang w:val="en-GB" w:eastAsia="fr-FR"/>
+              </w:rPr>
+              <w:t xml:space="preserve">) </w:t>
+            </w:r>
+          </w:p>
+          <w:p>
+            <w:pPr>
+              <w:spacing w:after="0"/>
+              <w:rPr>
+                <w:sz w:val="20"/>
+                <w:szCs w:val="20"/>
+                <w:lang w:val="en-GB" w:eastAsia="fr-FR"/>
+              </w:rPr>
+            </w:pPr>
+            <w:r>
+              <w:rPr>
+                <w:sz w:val="20"/>
+                <w:szCs w:val="20"/>
+                <w:lang w:val="en-GB" w:eastAsia="fr-FR"/>
+              </w:rPr>
+              <w:t xml:space="preserve">    </w:t>
+            </w:r>
+            <w:proofErr w:type="gramStart"/>
+            <w:r>
+              <w:rPr>
+                <w:sz w:val="20"/>
+                <w:szCs w:val="20"/>
+                <w:lang w:val="en-GB" w:eastAsia="fr-FR"/>
+              </w:rPr>
+              <w:t>print(</w:t>
+            </w:r>
+            <w:proofErr w:type="gramEnd"/>
+            <w:r>
+              <w:rPr>
+                <w:sz w:val="20"/>
+                <w:szCs w:val="20"/>
+                <w:lang w:val="en-GB" w:eastAsia="fr-FR"/>
+              </w:rPr>
+              <w:t xml:space="preserve">"Signal sent, child stopped.") </w:t>
+            </w:r>
+          </w:p>
+          <w:p>
+            <w:pPr>
+              <w:spacing w:after="0"/>
+              <w:rPr>
+                <w:sz w:val="20"/>
+                <w:szCs w:val="20"/>
+                <w:lang w:val="en-GB" w:eastAsia="fr-FR"/>
+              </w:rPr>
+            </w:pPr>
+            <w:r>
+              <w:rPr>
+                <w:sz w:val="20"/>
+                <w:szCs w:val="20"/>
+                <w:lang w:val="en-GB" w:eastAsia="fr-FR"/>
+              </w:rPr>
+              <w:t xml:space="preserve">    info = </w:t>
+            </w:r>
+            <w:proofErr w:type="spellStart"/>
+            <w:proofErr w:type="gramStart"/>
+            <w:r>
+              <w:rPr>
+                <w:sz w:val="20"/>
+                <w:szCs w:val="20"/>
+                <w:lang w:val="en-GB" w:eastAsia="fr-FR"/>
+              </w:rPr>
+              <w:t>os.waitpid</w:t>
+            </w:r>
+            <w:proofErr w:type="spellEnd"/>
+            <w:proofErr w:type="gramEnd"/>
+            <w:r>
+              <w:rPr>
+                <w:sz w:val="20"/>
+                <w:szCs w:val="20"/>
+                <w:lang w:val="en-GB" w:eastAsia="fr-FR"/>
+              </w:rPr>
+              <w:t>(</w:t>
+            </w:r>
+            <w:proofErr w:type="spellStart"/>
+            <w:r>
+              <w:rPr>
+                <w:sz w:val="20"/>
+                <w:szCs w:val="20"/>
+                <w:lang w:val="en-GB" w:eastAsia="fr-FR"/>
+              </w:rPr>
+              <w:t>pid</w:t>
+            </w:r>
+            <w:proofErr w:type="spellEnd"/>
+            <w:r>
+              <w:rPr>
+                <w:sz w:val="20"/>
+                <w:szCs w:val="20"/>
+                <w:lang w:val="en-GB" w:eastAsia="fr-FR"/>
+              </w:rPr>
+              <w:t xml:space="preserve">, </w:t>
+            </w:r>
+            <w:proofErr w:type="spellStart"/>
+            <w:r>
+              <w:rPr>
+                <w:sz w:val="20"/>
+                <w:szCs w:val="20"/>
+                <w:lang w:val="en-GB" w:eastAsia="fr-FR"/>
+              </w:rPr>
+              <w:t>os.WSTOPPED</w:t>
+            </w:r>
+            <w:proofErr w:type="spellEnd"/>
+            <w:r>
+              <w:rPr>
+                <w:sz w:val="20"/>
+                <w:szCs w:val="20"/>
+                <w:lang w:val="en-GB" w:eastAsia="fr-FR"/>
+              </w:rPr>
+              <w:t xml:space="preserve">) </w:t>
+            </w:r>
+          </w:p>
+          <w:p>
+            <w:pPr>
+              <w:spacing w:after="0"/>
+              <w:rPr>
+                <w:sz w:val="20"/>
+                <w:szCs w:val="20"/>
+                <w:lang w:val="en-GB" w:eastAsia="fr-FR"/>
+              </w:rPr>
+            </w:pPr>
+            <w:r>
+              <w:rPr>
+                <w:sz w:val="20"/>
+                <w:szCs w:val="20"/>
+                <w:lang w:val="en-GB" w:eastAsia="fr-FR"/>
+              </w:rPr>
+              <w:t xml:space="preserve">    </w:t>
+            </w:r>
+            <w:proofErr w:type="spellStart"/>
+            <w:r>
+              <w:rPr>
+                <w:sz w:val="20"/>
+                <w:szCs w:val="20"/>
+                <w:lang w:val="en-GB" w:eastAsia="fr-FR"/>
+              </w:rPr>
+              <w:t>stopSignal</w:t>
+            </w:r>
+            <w:proofErr w:type="spellEnd"/>
+            <w:r>
+              <w:rPr>
+                <w:sz w:val="20"/>
+                <w:szCs w:val="20"/>
+                <w:lang w:val="en-GB" w:eastAsia="fr-FR"/>
+              </w:rPr>
+              <w:t xml:space="preserve"> = </w:t>
+            </w:r>
+            <w:proofErr w:type="spellStart"/>
+            <w:proofErr w:type="gramStart"/>
+            <w:r>
+              <w:rPr>
+                <w:sz w:val="20"/>
+                <w:szCs w:val="20"/>
+                <w:lang w:val="en-GB" w:eastAsia="fr-FR"/>
+              </w:rPr>
+              <w:t>os.WSTOPSIG</w:t>
+            </w:r>
+            <w:proofErr w:type="spellEnd"/>
+            <w:proofErr w:type="gramEnd"/>
+            <w:r>
+              <w:rPr>
+                <w:sz w:val="20"/>
+                <w:szCs w:val="20"/>
+                <w:lang w:val="en-GB" w:eastAsia="fr-FR"/>
+              </w:rPr>
+              <w:t xml:space="preserve">(info[1]) </w:t>
+            </w:r>
+          </w:p>
+          <w:p>
+            <w:pPr>
+              <w:spacing w:after="0"/>
+              <w:rPr>
+                <w:sz w:val="20"/>
+                <w:szCs w:val="20"/>
+                <w:lang w:val="en-GB" w:eastAsia="fr-FR"/>
+              </w:rPr>
+            </w:pPr>
+            <w:r>
+              <w:rPr>
+                <w:sz w:val="20"/>
+                <w:szCs w:val="20"/>
+                <w:lang w:val="en-GB" w:eastAsia="fr-FR"/>
+              </w:rPr>
+              <w:t xml:space="preserve">    </w:t>
+            </w:r>
+            <w:proofErr w:type="gramStart"/>
+            <w:r>
+              <w:rPr>
+                <w:sz w:val="20"/>
+                <w:szCs w:val="20"/>
+                <w:lang w:val="en-GB" w:eastAsia="fr-FR"/>
+              </w:rPr>
+              <w:t>print(</w:t>
+            </w:r>
+            <w:proofErr w:type="gramEnd"/>
+            <w:r>
+              <w:rPr>
+                <w:sz w:val="20"/>
+                <w:szCs w:val="20"/>
+                <w:lang w:val="en-GB" w:eastAsia="fr-FR"/>
+              </w:rPr>
+              <w:t xml:space="preserve">"Child stopped due to signal no:", </w:t>
+            </w:r>
+            <w:proofErr w:type="spellStart"/>
+            <w:r>
+              <w:rPr>
+                <w:sz w:val="20"/>
+                <w:szCs w:val="20"/>
+                <w:lang w:val="en-GB" w:eastAsia="fr-FR"/>
+              </w:rPr>
+              <w:t>stopSignal</w:t>
+            </w:r>
+            <w:proofErr w:type="spellEnd"/>
+            <w:r>
+              <w:rPr>
+                <w:sz w:val="20"/>
+                <w:szCs w:val="20"/>
+                <w:lang w:val="en-GB" w:eastAsia="fr-FR"/>
+              </w:rPr>
+              <w:t xml:space="preserve">) </w:t>
+            </w:r>
+          </w:p>
+          <w:p>
+            <w:pPr>
+              <w:spacing w:after="0"/>
+              <w:rPr>
+                <w:sz w:val="20"/>
+                <w:szCs w:val="20"/>
+                <w:lang w:val="en-GB" w:eastAsia="fr-FR"/>
+              </w:rPr>
+            </w:pPr>
+            <w:r>
+              <w:rPr>
+                <w:sz w:val="20"/>
+                <w:szCs w:val="20"/>
+                <w:lang w:val="en-GB" w:eastAsia="fr-FR"/>
+              </w:rPr>
+              <w:lastRenderedPageBreak/>
+              <w:t xml:space="preserve">    </w:t>
+            </w:r>
+            <w:proofErr w:type="gramStart"/>
+            <w:r>
+              <w:rPr>
+                <w:sz w:val="20"/>
+                <w:szCs w:val="20"/>
+                <w:lang w:val="en-GB" w:eastAsia="fr-FR"/>
+              </w:rPr>
+              <w:t>print(</w:t>
+            </w:r>
+            <w:proofErr w:type="gramEnd"/>
+            <w:r>
+              <w:rPr>
+                <w:sz w:val="20"/>
+                <w:szCs w:val="20"/>
+                <w:lang w:val="en-GB" w:eastAsia="fr-FR"/>
+              </w:rPr>
+              <w:t xml:space="preserve">"Signal name:", </w:t>
+            </w:r>
+            <w:proofErr w:type="spellStart"/>
+            <w:r>
+              <w:rPr>
+                <w:sz w:val="20"/>
+                <w:szCs w:val="20"/>
+                <w:lang w:val="en-GB" w:eastAsia="fr-FR"/>
+              </w:rPr>
+              <w:t>signal.Signals</w:t>
+            </w:r>
+            <w:proofErr w:type="spellEnd"/>
+            <w:r>
+              <w:rPr>
+                <w:sz w:val="20"/>
+                <w:szCs w:val="20"/>
+                <w:lang w:val="en-GB" w:eastAsia="fr-FR"/>
+              </w:rPr>
+              <w:t>(</w:t>
+            </w:r>
+            <w:proofErr w:type="spellStart"/>
+            <w:r>
+              <w:rPr>
+                <w:sz w:val="20"/>
+                <w:szCs w:val="20"/>
+                <w:lang w:val="en-GB" w:eastAsia="fr-FR"/>
+              </w:rPr>
+              <w:t>stopSignal</w:t>
+            </w:r>
+            <w:proofErr w:type="spellEnd"/>
+            <w:r>
+              <w:rPr>
+                <w:sz w:val="20"/>
+                <w:szCs w:val="20"/>
+                <w:lang w:val="en-GB" w:eastAsia="fr-FR"/>
+              </w:rPr>
+              <w:t xml:space="preserve">).name) </w:t>
+            </w:r>
+          </w:p>
+          <w:p>
+            <w:pPr>
+              <w:spacing w:after="0"/>
+              <w:rPr>
+                <w:sz w:val="20"/>
+                <w:szCs w:val="20"/>
+                <w:lang w:val="en-GB" w:eastAsia="fr-FR"/>
+              </w:rPr>
+            </w:pPr>
+            <w:r>
+              <w:rPr>
+                <w:sz w:val="20"/>
+                <w:szCs w:val="20"/>
+                <w:lang w:val="en-GB" w:eastAsia="fr-FR"/>
+              </w:rPr>
+              <w:t xml:space="preserve">    </w:t>
+            </w:r>
+            <w:proofErr w:type="spellStart"/>
+            <w:proofErr w:type="gramStart"/>
+            <w:r>
+              <w:rPr>
+                <w:sz w:val="20"/>
+                <w:szCs w:val="20"/>
+                <w:lang w:val="en-GB" w:eastAsia="fr-FR"/>
+              </w:rPr>
+              <w:t>os.kill</w:t>
+            </w:r>
+            <w:proofErr w:type="spellEnd"/>
+            <w:proofErr w:type="gramEnd"/>
+            <w:r>
+              <w:rPr>
+                <w:sz w:val="20"/>
+                <w:szCs w:val="20"/>
+                <w:lang w:val="en-GB" w:eastAsia="fr-FR"/>
+              </w:rPr>
+              <w:t>(</w:t>
+            </w:r>
+            <w:proofErr w:type="spellStart"/>
+            <w:r>
+              <w:rPr>
+                <w:sz w:val="20"/>
+                <w:szCs w:val="20"/>
+                <w:lang w:val="en-GB" w:eastAsia="fr-FR"/>
+              </w:rPr>
+              <w:t>pid</w:t>
+            </w:r>
+            <w:proofErr w:type="spellEnd"/>
+            <w:r>
+              <w:rPr>
+                <w:sz w:val="20"/>
+                <w:szCs w:val="20"/>
+                <w:lang w:val="en-GB" w:eastAsia="fr-FR"/>
+              </w:rPr>
+              <w:t xml:space="preserve">, </w:t>
+            </w:r>
+            <w:proofErr w:type="spellStart"/>
+            <w:r>
+              <w:rPr>
+                <w:sz w:val="20"/>
+                <w:szCs w:val="20"/>
+                <w:lang w:val="en-GB" w:eastAsia="fr-FR"/>
+              </w:rPr>
+              <w:t>signal.SIGCONT</w:t>
+            </w:r>
+            <w:proofErr w:type="spellEnd"/>
+            <w:r>
+              <w:rPr>
+                <w:sz w:val="20"/>
+                <w:szCs w:val="20"/>
+                <w:lang w:val="en-GB" w:eastAsia="fr-FR"/>
+              </w:rPr>
+              <w:t xml:space="preserve">)  </w:t>
+            </w:r>
+          </w:p>
+          <w:p>
+            <w:pPr>
+              <w:spacing w:after="0"/>
+              <w:rPr>
+                <w:sz w:val="20"/>
+                <w:szCs w:val="20"/>
+                <w:lang w:val="en-GB" w:eastAsia="fr-FR"/>
+              </w:rPr>
+            </w:pPr>
+            <w:r>
+              <w:rPr>
+                <w:sz w:val="20"/>
+                <w:szCs w:val="20"/>
+                <w:lang w:val="en-GB" w:eastAsia="fr-FR"/>
+              </w:rPr>
+              <w:t xml:space="preserve">    </w:t>
+            </w:r>
+            <w:proofErr w:type="gramStart"/>
+            <w:r>
+              <w:rPr>
+                <w:sz w:val="20"/>
+                <w:szCs w:val="20"/>
+                <w:lang w:val="en-GB" w:eastAsia="fr-FR"/>
+              </w:rPr>
+              <w:t>print(</w:t>
+            </w:r>
+            <w:proofErr w:type="gramEnd"/>
+            <w:r>
+              <w:rPr>
+                <w:sz w:val="20"/>
+                <w:szCs w:val="20"/>
+                <w:lang w:val="en-GB" w:eastAsia="fr-FR"/>
+              </w:rPr>
+              <w:t xml:space="preserve">"Signal sent, child continued.") </w:t>
+            </w:r>
+          </w:p>
+          <w:p>
+            <w:pPr>
+              <w:spacing w:after="0"/>
+              <w:rPr>
+                <w:sz w:val="20"/>
+                <w:szCs w:val="20"/>
+                <w:lang w:val="en-GB" w:eastAsia="fr-FR"/>
+              </w:rPr>
+            </w:pPr>
+            <w:r>
+              <w:rPr>
+                <w:sz w:val="20"/>
+                <w:szCs w:val="20"/>
+                <w:lang w:val="en-GB" w:eastAsia="fr-FR"/>
+              </w:rPr>
+              <w:t xml:space="preserve">      </w:t>
+            </w:r>
+          </w:p>
+          <w:p>
+            <w:pPr>
+              <w:spacing w:after="0"/>
+              <w:rPr>
+                <w:sz w:val="20"/>
+                <w:szCs w:val="20"/>
+                <w:lang w:val="en-GB" w:eastAsia="fr-FR"/>
+              </w:rPr>
+            </w:pPr>
+            <w:proofErr w:type="gramStart"/>
+            <w:r>
+              <w:rPr>
+                <w:sz w:val="20"/>
+                <w:szCs w:val="20"/>
+                <w:lang w:val="en-GB" w:eastAsia="fr-FR"/>
+              </w:rPr>
+              <w:t>else :</w:t>
+            </w:r>
+            <w:proofErr w:type="gramEnd"/>
+            <w:r>
+              <w:rPr>
+                <w:sz w:val="20"/>
+                <w:szCs w:val="20"/>
+                <w:lang w:val="en-GB" w:eastAsia="fr-FR"/>
+              </w:rPr>
+              <w:t xml:space="preserve"> </w:t>
+            </w:r>
+          </w:p>
+          <w:p>
+            <w:pPr>
+              <w:spacing w:after="0"/>
+              <w:rPr>
+                <w:sz w:val="20"/>
+                <w:szCs w:val="20"/>
+                <w:lang w:val="en-GB" w:eastAsia="fr-FR"/>
+              </w:rPr>
+            </w:pPr>
+            <w:r>
+              <w:rPr>
+                <w:sz w:val="20"/>
+                <w:szCs w:val="20"/>
+                <w:lang w:val="en-GB" w:eastAsia="fr-FR"/>
+              </w:rPr>
+              <w:t xml:space="preserve">    </w:t>
+            </w:r>
+            <w:proofErr w:type="gramStart"/>
+            <w:r>
+              <w:rPr>
+                <w:sz w:val="20"/>
+                <w:szCs w:val="20"/>
+                <w:lang w:val="en-GB" w:eastAsia="fr-FR"/>
+              </w:rPr>
+              <w:t>print(</w:t>
+            </w:r>
+            <w:proofErr w:type="gramEnd"/>
+            <w:r>
+              <w:rPr>
+                <w:sz w:val="20"/>
+                <w:szCs w:val="20"/>
+                <w:lang w:val="en-GB" w:eastAsia="fr-FR"/>
+              </w:rPr>
+              <w:t xml:space="preserve">"In child process :") </w:t>
+            </w:r>
+          </w:p>
+          <w:p>
+            <w:pPr>
+              <w:spacing w:after="0"/>
+              <w:rPr>
+                <w:sz w:val="20"/>
+                <w:szCs w:val="20"/>
+                <w:lang w:val="en-GB" w:eastAsia="fr-FR"/>
+              </w:rPr>
+            </w:pPr>
+            <w:r>
+              <w:rPr>
+                <w:sz w:val="20"/>
+                <w:szCs w:val="20"/>
+                <w:lang w:val="en-GB" w:eastAsia="fr-FR"/>
+              </w:rPr>
+              <w:t xml:space="preserve">    </w:t>
+            </w:r>
+            <w:proofErr w:type="gramStart"/>
+            <w:r>
+              <w:rPr>
+                <w:sz w:val="20"/>
+                <w:szCs w:val="20"/>
+                <w:lang w:val="en-GB" w:eastAsia="fr-FR"/>
+              </w:rPr>
+              <w:t>print(</w:t>
+            </w:r>
+            <w:proofErr w:type="gramEnd"/>
+            <w:r>
+              <w:rPr>
+                <w:sz w:val="20"/>
+                <w:szCs w:val="20"/>
+                <w:lang w:val="en-GB" w:eastAsia="fr-FR"/>
+              </w:rPr>
+              <w:t xml:space="preserve">"Process ID:", </w:t>
+            </w:r>
+            <w:proofErr w:type="spellStart"/>
+            <w:r>
+              <w:rPr>
+                <w:sz w:val="20"/>
+                <w:szCs w:val="20"/>
+                <w:lang w:val="en-GB" w:eastAsia="fr-FR"/>
+              </w:rPr>
+              <w:t>os.getpid</w:t>
+            </w:r>
+            <w:proofErr w:type="spellEnd"/>
+            <w:r>
+              <w:rPr>
+                <w:sz w:val="20"/>
+                <w:szCs w:val="20"/>
+                <w:lang w:val="en-GB" w:eastAsia="fr-FR"/>
+              </w:rPr>
+              <w:t xml:space="preserve">()) </w:t>
+            </w:r>
+          </w:p>
+          <w:p>
+            <w:pPr>
+              <w:spacing w:after="0"/>
+              <w:rPr>
+                <w:sz w:val="20"/>
+                <w:szCs w:val="20"/>
+                <w:lang w:val="en-GB" w:eastAsia="fr-FR"/>
+              </w:rPr>
+            </w:pPr>
+            <w:r>
+              <w:rPr>
+                <w:sz w:val="20"/>
+                <w:szCs w:val="20"/>
+                <w:lang w:val="en-GB" w:eastAsia="fr-FR"/>
+              </w:rPr>
+              <w:t xml:space="preserve">    print("Exiting")</w:t>
+            </w:r>
+          </w:p>
+        </w:tc>
+        <w:tc>
+          <w:tcPr>
+            <w:tcW w:w="3822" w:type="dxa"/>
+            <w:shd w:val="clear" w:color="auto" w:fill="767171" w:themeFill="background2" w:themeFillShade="80"/>
+          </w:tcPr>
+          <w:p>
+            <w:pPr>
+              <w:spacing w:after="0"/>
+              <w:rPr>
+                <w:color w:val="FFFFFF" w:themeColor="background1"/>
+                <w:sz w:val="20"/>
+                <w:szCs w:val="20"/>
+                <w:lang w:val="en-GB" w:eastAsia="fr-FR"/>
+              </w:rPr>
+            </w:pPr>
+            <w:r>
+              <w:rPr>
+                <w:color w:val="FFFFFF" w:themeColor="background1"/>
+                <w:sz w:val="20"/>
+                <w:szCs w:val="20"/>
+                <w:lang w:val="en-GB" w:eastAsia="fr-FR"/>
+              </w:rPr>
+              <w:lastRenderedPageBreak/>
+              <w:t xml:space="preserve">In parent </w:t>
+            </w:r>
+            <w:proofErr w:type="gramStart"/>
+            <w:r>
+              <w:rPr>
+                <w:color w:val="FFFFFF" w:themeColor="background1"/>
+                <w:sz w:val="20"/>
+                <w:szCs w:val="20"/>
+                <w:lang w:val="en-GB" w:eastAsia="fr-FR"/>
+              </w:rPr>
+              <w:t>process :</w:t>
+            </w:r>
+            <w:proofErr w:type="gramEnd"/>
+          </w:p>
+          <w:p>
+            <w:pPr>
+              <w:spacing w:after="0"/>
+              <w:rPr>
+                <w:color w:val="FFFFFF" w:themeColor="background1"/>
+                <w:sz w:val="20"/>
+                <w:szCs w:val="20"/>
+                <w:lang w:val="en-GB" w:eastAsia="fr-FR"/>
+              </w:rPr>
+            </w:pPr>
+            <w:r>
+              <w:rPr>
+                <w:color w:val="FFFFFF" w:themeColor="background1"/>
+                <w:sz w:val="20"/>
+                <w:szCs w:val="20"/>
+                <w:lang w:val="en-GB" w:eastAsia="fr-FR"/>
+              </w:rPr>
+              <w:t xml:space="preserve">Signal </w:t>
+            </w:r>
+            <w:proofErr w:type="gramStart"/>
+            <w:r>
+              <w:rPr>
+                <w:color w:val="FFFFFF" w:themeColor="background1"/>
+                <w:sz w:val="20"/>
+                <w:szCs w:val="20"/>
+                <w:lang w:val="en-GB" w:eastAsia="fr-FR"/>
+              </w:rPr>
+              <w:t>sent,</w:t>
+            </w:r>
+            <w:proofErr w:type="gramEnd"/>
+            <w:r>
+              <w:rPr>
+                <w:color w:val="FFFFFF" w:themeColor="background1"/>
+                <w:sz w:val="20"/>
+                <w:szCs w:val="20"/>
+                <w:lang w:val="en-GB" w:eastAsia="fr-FR"/>
+              </w:rPr>
+              <w:t xml:space="preserve"> child stopped.</w:t>
+            </w:r>
+          </w:p>
+          <w:p>
+            <w:pPr>
+              <w:spacing w:after="0"/>
+              <w:rPr>
+                <w:color w:val="FFFFFF" w:themeColor="background1"/>
+                <w:sz w:val="20"/>
+                <w:szCs w:val="20"/>
+                <w:lang w:val="en-GB" w:eastAsia="fr-FR"/>
+              </w:rPr>
+            </w:pPr>
+            <w:r>
+              <w:rPr>
+                <w:color w:val="FFFFFF" w:themeColor="background1"/>
+                <w:sz w:val="20"/>
+                <w:szCs w:val="20"/>
+                <w:lang w:val="en-GB" w:eastAsia="fr-FR"/>
+              </w:rPr>
+              <w:t>Child stopped due to signal no: 19</w:t>
+            </w:r>
+          </w:p>
+          <w:p>
+            <w:pPr>
+              <w:spacing w:after="0"/>
+              <w:rPr>
+                <w:color w:val="FFFFFF" w:themeColor="background1"/>
+                <w:sz w:val="20"/>
+                <w:szCs w:val="20"/>
+                <w:lang w:val="en-GB" w:eastAsia="fr-FR"/>
+              </w:rPr>
+            </w:pPr>
+            <w:r>
+              <w:rPr>
+                <w:color w:val="FFFFFF" w:themeColor="background1"/>
+                <w:sz w:val="20"/>
+                <w:szCs w:val="20"/>
+                <w:lang w:val="en-GB" w:eastAsia="fr-FR"/>
+              </w:rPr>
+              <w:t>Signal name: SIGSTOP</w:t>
+            </w:r>
+          </w:p>
+          <w:p>
+            <w:pPr>
+              <w:spacing w:after="0"/>
+              <w:rPr>
+                <w:color w:val="FFFFFF" w:themeColor="background1"/>
+                <w:sz w:val="20"/>
+                <w:szCs w:val="20"/>
+                <w:lang w:val="en-GB" w:eastAsia="fr-FR"/>
+              </w:rPr>
+            </w:pPr>
+            <w:r>
+              <w:rPr>
+                <w:color w:val="FFFFFF" w:themeColor="background1"/>
+                <w:sz w:val="20"/>
+                <w:szCs w:val="20"/>
+                <w:lang w:val="en-GB" w:eastAsia="fr-FR"/>
+              </w:rPr>
+              <w:t xml:space="preserve">Signal </w:t>
+            </w:r>
+            <w:proofErr w:type="gramStart"/>
+            <w:r>
+              <w:rPr>
+                <w:color w:val="FFFFFF" w:themeColor="background1"/>
+                <w:sz w:val="20"/>
+                <w:szCs w:val="20"/>
+                <w:lang w:val="en-GB" w:eastAsia="fr-FR"/>
+              </w:rPr>
+              <w:t>sent,</w:t>
+            </w:r>
+            <w:proofErr w:type="gramEnd"/>
+            <w:r>
+              <w:rPr>
+                <w:color w:val="FFFFFF" w:themeColor="background1"/>
+                <w:sz w:val="20"/>
+                <w:szCs w:val="20"/>
+                <w:lang w:val="en-GB" w:eastAsia="fr-FR"/>
+              </w:rPr>
+              <w:t xml:space="preserve"> child continued.</w:t>
+            </w:r>
+          </w:p>
+          <w:p>
+            <w:pPr>
+              <w:spacing w:after="0"/>
+              <w:rPr>
+                <w:color w:val="FFFFFF" w:themeColor="background1"/>
+                <w:sz w:val="20"/>
+                <w:szCs w:val="20"/>
+                <w:lang w:val="en-GB" w:eastAsia="fr-FR"/>
+              </w:rPr>
+            </w:pPr>
+            <w:r>
+              <w:rPr>
+                <w:color w:val="FFFFFF" w:themeColor="background1"/>
+                <w:sz w:val="20"/>
+                <w:szCs w:val="20"/>
+                <w:lang w:val="en-GB" w:eastAsia="fr-FR"/>
+              </w:rPr>
+              <w:t>In child process</w:t>
+            </w:r>
+          </w:p>
+          <w:p>
+            <w:pPr>
+              <w:spacing w:after="0"/>
+              <w:rPr>
+                <w:color w:val="FFFFFF" w:themeColor="background1"/>
+                <w:sz w:val="20"/>
+                <w:szCs w:val="20"/>
+                <w:lang w:val="en-GB" w:eastAsia="fr-FR"/>
+              </w:rPr>
+            </w:pPr>
+            <w:r>
+              <w:rPr>
+                <w:color w:val="FFFFFF" w:themeColor="background1"/>
+                <w:sz w:val="20"/>
+                <w:szCs w:val="20"/>
+                <w:lang w:val="en-GB" w:eastAsia="fr-FR"/>
+              </w:rPr>
+              <w:t>Process ID: 24519</w:t>
+            </w:r>
+          </w:p>
+          <w:p>
+            <w:pPr>
+              <w:spacing w:after="0"/>
+              <w:rPr>
+                <w:color w:val="FFFFFF" w:themeColor="background1"/>
+                <w:sz w:val="20"/>
+                <w:szCs w:val="20"/>
+                <w:lang w:val="en-GB" w:eastAsia="fr-FR"/>
+              </w:rPr>
+            </w:pPr>
+            <w:proofErr w:type="spellStart"/>
+            <w:r>
+              <w:rPr>
+                <w:color w:val="FFFFFF" w:themeColor="background1"/>
+                <w:sz w:val="20"/>
+                <w:szCs w:val="20"/>
+                <w:lang w:val="en-GB" w:eastAsia="fr-FR"/>
+              </w:rPr>
+              <w:t>Exiting</w:t>
+            </w:r>
+            <w:r>
+              <w:rPr>
+                <w:color w:val="FFFFFF" w:themeColor="background1"/>
+                <w:sz w:val="20"/>
+                <w:szCs w:val="20"/>
+                <w:lang w:val="en-GB" w:eastAsia="fr-FR"/>
+              </w:rPr>
+              <w:t>that</w:t>
+            </w:r>
+            <w:proofErr w:type="spellEnd"/>
+            <w:r>
+              <w:rPr>
+                <w:color w:val="FFFFFF" w:themeColor="background1"/>
+                <w:sz w:val="20"/>
+                <w:szCs w:val="20"/>
+                <w:lang w:val="en-GB" w:eastAsia="fr-FR"/>
+              </w:rPr>
+              <w:t xml:space="preserve"> killed the child process: 0</w:t>
+            </w:r>
+          </w:p>
+        </w:tc>
+      </w:tr>
+    </w:tbl>
+    <w:p>
+      <w:pPr>
+        <w:pStyle w:val="Titre2"/>
+        <w:spacing w:after="0"/>
+        <w:rPr>
+          <w:lang w:val="fr-MA" w:eastAsia="fr-FR"/>
+        </w:rPr>
+      </w:pPr>
+      <w:bookmarkStart w:id="13" w:name="_Toc96456667"/>
+      <w:proofErr w:type="spellStart"/>
+      <w:proofErr w:type="gramStart"/>
+      <w:r>
+        <w:rPr>
+          <w:lang w:val="fr-MA" w:eastAsia="fr-FR"/>
+        </w:rPr>
+        <w:t>sig</w:t>
+      </w:r>
+      <w:r>
+        <w:rPr>
+          <w:lang w:val="fr-MA" w:eastAsia="fr-FR"/>
+        </w:rPr>
+        <w:t>nal.signal</w:t>
+      </w:r>
+      <w:proofErr w:type="spellEnd"/>
+      <w:proofErr w:type="gramEnd"/>
+      <w:r>
+        <w:rPr>
+          <w:lang w:val="fr-MA" w:eastAsia="fr-FR"/>
+        </w:rPr>
+        <w:t> :</w:t>
+      </w:r>
+      <w:bookmarkEnd w:id="13"/>
+    </w:p>
+    <w:p>
+      <w:pPr>
+        <w:rPr>
+          <w:lang w:val="fr-MA" w:eastAsia="fr-FR"/>
+        </w:rPr>
+      </w:pPr>
+    </w:p>
+    <w:p>
+      <w:pPr>
         <w:pStyle w:val="Titre1"/>
+        <w:rPr>
+          <w:lang w:val="fr-MA" w:eastAsia="fr-FR"/>
+        </w:rPr>
+      </w:pPr>
+      <w:bookmarkStart w:id="14" w:name="_Toc96456668"/>
+      <w:r>
+        <w:rPr>
+          <w:lang w:val="fr-MA" w:eastAsia="fr-FR"/>
+        </w:rPr>
+        <w:t>Manipulation de fichiers</w:t>
+      </w:r>
+      <w:r>
+        <w:rPr>
+          <w:lang w:val="fr-MA" w:eastAsia="fr-FR"/>
+        </w:rPr>
+        <w:t> :</w:t>
+      </w:r>
+      <w:bookmarkEnd w:id="14"/>
+    </w:p>
+    <w:p>
+      <w:pPr>
+        <w:pStyle w:val="Titre2"/>
+        <w:spacing w:after="0"/>
+        <w:rPr>
+          <w:lang w:val="fr-MA" w:eastAsia="fr-FR"/>
+        </w:rPr>
+      </w:pPr>
+      <w:bookmarkStart w:id="15" w:name="_Toc96456669"/>
+      <w:proofErr w:type="spellStart"/>
+      <w:proofErr w:type="gramStart"/>
+      <w:r>
+        <w:rPr>
+          <w:lang w:val="fr-MA" w:eastAsia="fr-FR"/>
+        </w:rPr>
+        <w:t>fopen</w:t>
+      </w:r>
+      <w:proofErr w:type="spellEnd"/>
+      <w:r>
+        <w:rPr>
+          <w:lang w:val="fr-MA" w:eastAsia="fr-FR"/>
+        </w:rPr>
+        <w:t>(</w:t>
+      </w:r>
+      <w:proofErr w:type="gramEnd"/>
+      <w:r>
+        <w:rPr>
+          <w:lang w:val="fr-MA" w:eastAsia="fr-FR"/>
+        </w:rPr>
+        <w:t>) :</w:t>
+      </w:r>
+      <w:bookmarkEnd w:id="15"/>
+    </w:p>
+    <w:p>
+      <w:pPr>
+        <w:rPr>
+          <w:lang w:val="fr-MA" w:eastAsia="fr-FR"/>
+        </w:rPr>
+      </w:pPr>
+      <w:r>
+        <w:rPr>
+          <w:lang w:val="fr-MA" w:eastAsia="fr-FR"/>
+        </w:rPr>
+        <w:t xml:space="preserve">La fonction </w:t>
+      </w:r>
+      <w:proofErr w:type="spellStart"/>
+      <w:proofErr w:type="gramStart"/>
+      <w:r>
+        <w:rPr>
+          <w:lang w:val="fr-MA" w:eastAsia="fr-FR"/>
+        </w:rPr>
+        <w:t>fopen</w:t>
+      </w:r>
+      <w:proofErr w:type="spellEnd"/>
+      <w:r>
+        <w:rPr>
+          <w:lang w:val="fr-MA" w:eastAsia="fr-FR"/>
+        </w:rPr>
+        <w:t>(</w:t>
+      </w:r>
+      <w:proofErr w:type="gramEnd"/>
+      <w:r>
+        <w:rPr>
+          <w:lang w:val="fr-MA" w:eastAsia="fr-FR"/>
+        </w:rPr>
+        <w:t>) renvoie un objet de type “</w:t>
+      </w:r>
+      <w:r>
+        <w:rPr>
+          <w:lang w:val="fr-MA" w:eastAsia="fr-FR"/>
+        </w:rPr>
+        <w:t>file</w:t>
+      </w:r>
+      <w:r>
+        <w:rPr>
+          <w:lang w:val="fr-MA" w:eastAsia="fr-FR"/>
+        </w:rPr>
+        <w:t>”. Cette fonction permet d’ouvrir un fichier pour y réaliser différentes opérations.</w:t>
+      </w:r>
+    </w:p>
+    <w:p>
+      <w:pPr>
+        <w:rPr>
+          <w:lang w:val="fr-MA" w:eastAsia="fr-FR"/>
+        </w:rPr>
+      </w:pPr>
+      <w:proofErr w:type="spellStart"/>
+      <w:proofErr w:type="gramStart"/>
+      <w:r>
+        <w:rPr>
+          <w:lang w:val="fr-MA" w:eastAsia="fr-FR"/>
+        </w:rPr>
+        <w:t>fopen</w:t>
+      </w:r>
+      <w:proofErr w:type="spellEnd"/>
+      <w:r>
+        <w:rPr>
+          <w:lang w:val="fr-MA" w:eastAsia="fr-FR"/>
+        </w:rPr>
+        <w:t>(</w:t>
+      </w:r>
+      <w:proofErr w:type="gramEnd"/>
+      <w:r>
+        <w:rPr>
+          <w:lang w:val="fr-MA" w:eastAsia="fr-FR"/>
+        </w:rPr>
+        <w:t xml:space="preserve">) </w:t>
+      </w:r>
+      <w:r>
+        <w:rPr>
+          <w:lang w:val="fr-MA" w:eastAsia="fr-FR"/>
+        </w:rPr>
+        <w:t xml:space="preserve">prend </w:t>
+      </w:r>
+      <w:r>
+        <w:rPr>
+          <w:lang w:val="fr-MA" w:eastAsia="fr-FR"/>
+        </w:rPr>
+        <w:t>deux arguments</w:t>
+      </w:r>
+      <w:r>
+        <w:rPr>
+          <w:lang w:val="fr-MA" w:eastAsia="fr-FR"/>
+        </w:rPr>
+        <w:t xml:space="preserve"> </w:t>
+      </w:r>
+      <w:r>
+        <w:rPr>
+          <w:lang w:val="fr-MA" w:eastAsia="fr-FR"/>
+        </w:rPr>
+        <w:t>: le nom du fichier à ouvrir et le mode d’ouverture (qui est par défaut r). Ce mode d’ouverture va conditionner les opérations qui vont pouvoir être faites sur le fichier par la suite. Les modes d’ouverture les plus utilisés sont les suivants :</w:t>
+      </w:r>
+    </w:p>
+    <w:tbl>
+      <w:tblPr>
+        <w:tblStyle w:val="Grilledutableau"/>
+        <w:tblW w:w="0" w:type="auto"/>
+        <w:tblLook w:val="04A0" w:firstRow="1" w:lastRow="0" w:firstColumn="1" w:lastColumn="0" w:noHBand="0" w:noVBand="1"/>
+      </w:tblPr>
+      <w:tblGrid>
+        <w:gridCol w:w="2263"/>
+        <w:gridCol w:w="6799"/>
+      </w:tblGrid>
+      <w:tr>
+        <w:tc>
+          <w:tcPr>
+            <w:tcW w:w="2263" w:type="dxa"/>
+          </w:tcPr>
+          <w:p>
+            <w:pPr>
+              <w:spacing w:after="0" w:line="276" w:lineRule="auto"/>
+              <w:rPr>
+                <w:lang w:val="fr-MA" w:eastAsia="fr-FR"/>
+              </w:rPr>
+            </w:pPr>
+            <w:r>
+              <w:rPr>
+                <w:lang w:val="fr-MA" w:eastAsia="fr-FR"/>
+              </w:rPr>
+              <w:t>Mode d’ouverture</w:t>
+            </w:r>
+          </w:p>
+        </w:tc>
+        <w:tc>
+          <w:tcPr>
+            <w:tcW w:w="6799" w:type="dxa"/>
+          </w:tcPr>
+          <w:p>
+            <w:pPr>
+              <w:spacing w:after="0" w:line="276" w:lineRule="auto"/>
+              <w:rPr>
+                <w:lang w:val="fr-MA" w:eastAsia="fr-FR"/>
+              </w:rPr>
+            </w:pPr>
+            <w:r>
+              <w:rPr>
+                <w:lang w:val="fr-MA" w:eastAsia="fr-FR"/>
+              </w:rPr>
+              <w:t>Description</w:t>
+            </w:r>
+          </w:p>
+        </w:tc>
+      </w:tr>
+      <w:tr>
+        <w:tc>
+          <w:tcPr>
+            <w:tcW w:w="2263" w:type="dxa"/>
+          </w:tcPr>
+          <w:p>
+            <w:pPr>
+              <w:spacing w:after="0" w:line="276" w:lineRule="auto"/>
+              <w:rPr>
+                <w:lang w:val="fr-MA" w:eastAsia="fr-FR"/>
+              </w:rPr>
+            </w:pPr>
+            <w:proofErr w:type="gramStart"/>
+            <w:r>
+              <w:rPr>
+                <w:lang w:val="fr-MA" w:eastAsia="fr-FR"/>
+              </w:rPr>
+              <w:t>r</w:t>
+            </w:r>
+            <w:proofErr w:type="gramEnd"/>
+          </w:p>
+        </w:tc>
+        <w:tc>
+          <w:tcPr>
+            <w:tcW w:w="6799" w:type="dxa"/>
+          </w:tcPr>
+          <w:p>
+            <w:pPr>
+              <w:spacing w:after="0" w:line="276" w:lineRule="auto"/>
+              <w:rPr>
+                <w:lang w:val="fr-MA" w:eastAsia="fr-FR"/>
+              </w:rPr>
+            </w:pPr>
+            <w:r>
+              <w:rPr>
+                <w:lang w:val="fr-MA" w:eastAsia="fr-FR"/>
+              </w:rPr>
+              <w:t>Ouvre un fichier en lecture seule. Il est impossible de modifier le fichier. Le pointeur interne est placé au début du fichier.</w:t>
+            </w:r>
+          </w:p>
+        </w:tc>
+      </w:tr>
+      <w:tr>
+        <w:tc>
+          <w:tcPr>
+            <w:tcW w:w="2263" w:type="dxa"/>
+          </w:tcPr>
+          <w:p>
+            <w:pPr>
+              <w:spacing w:after="0" w:line="276" w:lineRule="auto"/>
+              <w:rPr>
+                <w:lang w:val="fr-MA" w:eastAsia="fr-FR"/>
+              </w:rPr>
+            </w:pPr>
+            <w:proofErr w:type="gramStart"/>
+            <w:r>
+              <w:rPr>
+                <w:lang w:val="fr-MA" w:eastAsia="fr-FR"/>
+              </w:rPr>
+              <w:t>r</w:t>
+            </w:r>
+            <w:proofErr w:type="gramEnd"/>
+            <w:r>
+              <w:rPr>
+                <w:lang w:val="fr-MA" w:eastAsia="fr-FR"/>
+              </w:rPr>
+              <w:t>+</w:t>
+            </w:r>
+          </w:p>
+        </w:tc>
+        <w:tc>
+          <w:tcPr>
+            <w:tcW w:w="6799" w:type="dxa"/>
+          </w:tcPr>
+          <w:p>
+            <w:pPr>
+              <w:spacing w:after="0" w:line="276" w:lineRule="auto"/>
+              <w:rPr>
+                <w:lang w:val="fr-MA" w:eastAsia="fr-FR"/>
+              </w:rPr>
+            </w:pPr>
+            <w:r>
+              <w:rPr>
+                <w:lang w:val="fr-MA" w:eastAsia="fr-FR"/>
+              </w:rPr>
+              <w:t>Ouvre un fichier en lecture et en écriture. Le pointeur interne est placé au début du fichier.</w:t>
+            </w:r>
+          </w:p>
+        </w:tc>
+      </w:tr>
+      <w:tr>
+        <w:tc>
+          <w:tcPr>
+            <w:tcW w:w="2263" w:type="dxa"/>
+          </w:tcPr>
+          <w:p>
+            <w:pPr>
+              <w:spacing w:after="0" w:line="276" w:lineRule="auto"/>
+              <w:rPr>
+                <w:lang w:val="fr-MA" w:eastAsia="fr-FR"/>
+              </w:rPr>
+            </w:pPr>
+            <w:proofErr w:type="gramStart"/>
+            <w:r>
+              <w:rPr>
+                <w:lang w:val="fr-MA" w:eastAsia="fr-FR"/>
+              </w:rPr>
+              <w:t>a</w:t>
+            </w:r>
+            <w:proofErr w:type="gramEnd"/>
+          </w:p>
+        </w:tc>
+        <w:tc>
+          <w:tcPr>
+            <w:tcW w:w="6799" w:type="dxa"/>
+          </w:tcPr>
+          <w:p>
+            <w:pPr>
+              <w:spacing w:after="0" w:line="276" w:lineRule="auto"/>
+              <w:rPr>
+                <w:lang w:val="fr-MA" w:eastAsia="fr-FR"/>
+              </w:rPr>
+            </w:pPr>
+            <w:r>
+              <w:rPr>
+                <w:lang w:val="fr-MA" w:eastAsia="fr-FR"/>
+              </w:rPr>
+              <w:t>Ouvre un fichier en écriture seule en conservant les données existantes. Le pointeur interne est placé en fin de fichier et les nouvelles données seront donc ajoutées à la fin. Si le fichier n’existe pas, le crée.</w:t>
+            </w:r>
+          </w:p>
+        </w:tc>
+      </w:tr>
+      <w:tr>
+        <w:tc>
+          <w:tcPr>
+            <w:tcW w:w="2263" w:type="dxa"/>
+          </w:tcPr>
+          <w:p>
+            <w:pPr>
+              <w:spacing w:after="0" w:line="276" w:lineRule="auto"/>
+              <w:rPr>
+                <w:lang w:val="fr-MA" w:eastAsia="fr-FR"/>
+              </w:rPr>
+            </w:pPr>
+            <w:proofErr w:type="gramStart"/>
+            <w:r>
+              <w:rPr>
+                <w:lang w:val="fr-MA" w:eastAsia="fr-FR"/>
+              </w:rPr>
+              <w:t>a</w:t>
+            </w:r>
+            <w:proofErr w:type="gramEnd"/>
+            <w:r>
+              <w:rPr>
+                <w:lang w:val="fr-MA" w:eastAsia="fr-FR"/>
+              </w:rPr>
+              <w:t>+</w:t>
+            </w:r>
+          </w:p>
+        </w:tc>
+        <w:tc>
+          <w:tcPr>
+            <w:tcW w:w="6799" w:type="dxa"/>
+          </w:tcPr>
+          <w:p>
+            <w:pPr>
+              <w:spacing w:after="0" w:line="276" w:lineRule="auto"/>
+              <w:rPr>
+                <w:lang w:val="fr-MA" w:eastAsia="fr-FR"/>
+              </w:rPr>
+            </w:pPr>
+            <w:r>
+              <w:rPr>
+                <w:lang w:val="fr-MA" w:eastAsia="fr-FR"/>
+              </w:rPr>
+              <w:t>Ouvre un fichier en lecture et en écriture en conservant les données existantes. Le pointeur interne est placé en fin de fichier et les nouvelles données seront donc ajoutées à la fin. Si le fichier n’existe pas, le crée.</w:t>
+            </w:r>
+          </w:p>
+        </w:tc>
+      </w:tr>
+      <w:tr>
+        <w:tc>
+          <w:tcPr>
+            <w:tcW w:w="2263" w:type="dxa"/>
+          </w:tcPr>
+          <w:p>
+            <w:pPr>
+              <w:spacing w:after="0" w:line="276" w:lineRule="auto"/>
+              <w:rPr>
+                <w:lang w:val="fr-MA" w:eastAsia="fr-FR"/>
+              </w:rPr>
+            </w:pPr>
+            <w:proofErr w:type="gramStart"/>
+            <w:r>
+              <w:rPr>
+                <w:lang w:val="fr-MA" w:eastAsia="fr-FR"/>
+              </w:rPr>
+              <w:t>w</w:t>
+            </w:r>
+            <w:proofErr w:type="gramEnd"/>
+          </w:p>
+        </w:tc>
+        <w:tc>
+          <w:tcPr>
+            <w:tcW w:w="6799" w:type="dxa"/>
+          </w:tcPr>
+          <w:p>
+            <w:pPr>
+              <w:spacing w:after="0" w:line="276" w:lineRule="auto"/>
+              <w:rPr>
+                <w:lang w:val="fr-MA" w:eastAsia="fr-FR"/>
+              </w:rPr>
+            </w:pPr>
+            <w:r>
+              <w:rPr>
+                <w:lang w:val="fr-MA" w:eastAsia="fr-FR"/>
+              </w:rPr>
+              <w:t>Ouvre un fichier en écriture seule. Si le fichier existe, les informations existantes seront supprimées. S’il n’existe pas, crée un fichier.</w:t>
+            </w:r>
+          </w:p>
+        </w:tc>
+      </w:tr>
+      <w:tr>
+        <w:tc>
+          <w:tcPr>
+            <w:tcW w:w="2263" w:type="dxa"/>
+          </w:tcPr>
+          <w:p>
+            <w:pPr>
+              <w:spacing w:after="0" w:line="276" w:lineRule="auto"/>
+              <w:rPr>
+                <w:lang w:val="fr-MA" w:eastAsia="fr-FR"/>
+              </w:rPr>
+            </w:pPr>
+            <w:proofErr w:type="gramStart"/>
+            <w:r>
+              <w:rPr>
+                <w:lang w:val="fr-MA" w:eastAsia="fr-FR"/>
+              </w:rPr>
+              <w:t>w</w:t>
+            </w:r>
+            <w:proofErr w:type="gramEnd"/>
+            <w:r>
+              <w:rPr>
+                <w:lang w:val="fr-MA" w:eastAsia="fr-FR"/>
+              </w:rPr>
+              <w:t>+</w:t>
+            </w:r>
+          </w:p>
+        </w:tc>
+        <w:tc>
+          <w:tcPr>
+            <w:tcW w:w="6799" w:type="dxa"/>
+          </w:tcPr>
+          <w:p>
+            <w:pPr>
+              <w:spacing w:after="0" w:line="276" w:lineRule="auto"/>
+              <w:rPr>
+                <w:lang w:val="fr-MA" w:eastAsia="fr-FR"/>
+              </w:rPr>
+            </w:pPr>
+            <w:r>
+              <w:rPr>
+                <w:lang w:val="fr-MA" w:eastAsia="fr-FR"/>
+              </w:rPr>
+              <w:t>Ouvre un fichier en lecture et en écriture. Si le fichier existe, les informations existantes seront supprimées. S’il n’existe pas, crée un fichier.</w:t>
+            </w:r>
+          </w:p>
+        </w:tc>
+      </w:tr>
+    </w:tbl>
+    <w:p>
+      <w:pPr>
+        <w:rPr>
+          <w:lang w:eastAsia="fr-FR"/>
+        </w:rPr>
+      </w:pPr>
+      <w:r>
+        <w:rPr>
+          <w:lang w:eastAsia="fr-FR"/>
+        </w:rPr>
+        <w:t>Une fois qu’on a terminé de manipuler un fichier, il est considéré comme une bonne pratique de le fumer. Cela évite d’utiliser des ressources inutilement et d’obtenir certains comportements inattendus.</w:t>
+      </w:r>
+    </w:p>
+    <w:p>
+      <w:pPr>
+        <w:rPr>
+          <w:lang w:eastAsia="fr-FR"/>
+        </w:rPr>
+      </w:pPr>
+    </w:p>
+    <w:p>
+      <w:pPr>
+        <w:rPr>
+          <w:lang w:eastAsia="fr-FR"/>
+        </w:rPr>
+      </w:pPr>
+      <w:r>
+        <w:rPr>
+          <w:lang w:eastAsia="fr-FR"/>
+        </w:rPr>
+        <w:t xml:space="preserve">Pour fermer un fichier, on peut soit utiliser la méthode </w:t>
+      </w:r>
+      <w:proofErr w:type="gramStart"/>
+      <w:r>
+        <w:rPr>
+          <w:lang w:eastAsia="fr-FR"/>
+        </w:rPr>
+        <w:t>close(</w:t>
+      </w:r>
+      <w:proofErr w:type="gramEnd"/>
+      <w:r>
+        <w:rPr>
+          <w:lang w:eastAsia="fr-FR"/>
+        </w:rPr>
+        <w:t xml:space="preserve">) soit idéalement ajouter le mot clef </w:t>
+      </w:r>
+      <w:proofErr w:type="spellStart"/>
+      <w:r>
+        <w:rPr>
+          <w:b/>
+          <w:bCs/>
+          <w:lang w:eastAsia="fr-FR"/>
+        </w:rPr>
+        <w:t>with</w:t>
+      </w:r>
+      <w:proofErr w:type="spellEnd"/>
+      <w:r>
+        <w:rPr>
+          <w:lang w:eastAsia="fr-FR"/>
+        </w:rPr>
+        <w:t xml:space="preserve"> avant open()</w:t>
+      </w:r>
+      <w:r>
+        <w:rPr>
+          <w:lang w:eastAsia="fr-FR"/>
+        </w:rPr>
+        <w:t xml:space="preserve"> ensuite </w:t>
+      </w:r>
+      <w:r>
+        <w:rPr>
+          <w:b/>
+          <w:bCs/>
+          <w:lang w:eastAsia="fr-FR"/>
+        </w:rPr>
+        <w:t>as</w:t>
+      </w:r>
+      <w:r>
+        <w:rPr>
+          <w:lang w:eastAsia="fr-FR"/>
+        </w:rPr>
+        <w:t xml:space="preserve"> lors de l’ouverture du fichier qui garantira que le fichier sera fermé automatiquement une fois les opérations terminées.</w:t>
+      </w:r>
+    </w:p>
+    <w:p>
+      <w:pPr>
+        <w:pStyle w:val="Titre2"/>
+        <w:spacing w:after="0"/>
+        <w:rPr>
+          <w:lang w:val="fr-MA" w:eastAsia="fr-FR"/>
+        </w:rPr>
+      </w:pPr>
+      <w:bookmarkStart w:id="16" w:name="_Toc96456670"/>
+      <w:r>
+        <w:rPr>
+          <w:lang w:val="fr-MA" w:eastAsia="fr-FR"/>
+        </w:rPr>
+        <w:t>Se positionner dans un fichier :</w:t>
+      </w:r>
+      <w:bookmarkEnd w:id="16"/>
+    </w:p>
+    <w:p>
+      <w:pPr>
+        <w:rPr>
+          <w:lang w:eastAsia="fr-FR"/>
+        </w:rPr>
+      </w:pPr>
+      <w:r>
+        <w:rPr>
+          <w:lang w:eastAsia="fr-FR"/>
+        </w:rPr>
+        <w:t>Le curseur ou pointeur est l’endroit dans un fichier à partir duquel une opération va être faite</w:t>
+      </w:r>
+      <w:r>
+        <w:rPr>
+          <w:lang w:eastAsia="fr-FR"/>
+        </w:rPr>
+        <w:t>,</w:t>
+      </w:r>
+      <w:r>
+        <w:rPr>
+          <w:lang w:eastAsia="fr-FR"/>
+        </w:rPr>
+        <w:t xml:space="preserve"> </w:t>
+      </w:r>
+      <w:r>
+        <w:rPr>
+          <w:lang w:eastAsia="fr-FR"/>
+        </w:rPr>
+        <w:t>il</w:t>
+      </w:r>
+      <w:r>
+        <w:rPr>
+          <w:lang w:eastAsia="fr-FR"/>
+        </w:rPr>
+        <w:t xml:space="preserve"> indique l’emplacement à partir duquel on peut écrire ou supprimer un caractère, etc.</w:t>
+      </w:r>
+      <w:r>
+        <w:rPr>
+          <w:lang w:eastAsia="fr-FR"/>
+        </w:rPr>
+        <w:t xml:space="preserve"> Cela correspond par exemple </w:t>
+      </w:r>
+      <w:r>
+        <w:rPr>
+          <w:lang w:eastAsia="fr-FR"/>
+        </w:rPr>
+        <w:t>à la barre clignotante</w:t>
+      </w:r>
+      <w:r>
+        <w:rPr>
+          <w:lang w:eastAsia="fr-FR"/>
+        </w:rPr>
+        <w:t xml:space="preserve"> dans un éditeur de texte</w:t>
+      </w:r>
+      <w:r>
+        <w:rPr>
+          <w:lang w:eastAsia="fr-FR"/>
+        </w:rPr>
+        <w:t>.</w:t>
+      </w:r>
+      <w:r>
+        <w:rPr>
+          <w:lang w:eastAsia="fr-FR"/>
+        </w:rPr>
+        <w:t xml:space="preserve"> </w:t>
+      </w:r>
+    </w:p>
+    <w:p>
+      <w:pPr>
+        <w:rPr>
+          <w:lang w:eastAsia="fr-FR"/>
+        </w:rPr>
+      </w:pPr>
+      <w:r>
+        <w:rPr>
+          <w:lang w:eastAsia="fr-FR"/>
+        </w:rPr>
+        <w:t>Le mode d’ouverture choisi va être la première chose qui influe sur la position du pointeur. En effet, selon le mode choisi, le pointeur de fichier va se situer à une place différente. Ensuite, il faut savoir que certaines méthodes vont déplacer ce curseur lors de leur exécution, comme les méthodes de lecture du fichier par exemple.</w:t>
+      </w:r>
+    </w:p>
+    <w:p>
+      <w:pPr>
+        <w:rPr>
+          <w:lang w:eastAsia="fr-FR"/>
+        </w:rPr>
+      </w:pPr>
+      <w:r>
+        <w:rPr>
+          <w:lang w:eastAsia="fr-FR"/>
+        </w:rPr>
+        <w:t xml:space="preserve">Pour connaitre la place du pointeur interne dans un fichier et déplacer ce pointeur, nous allons pouvoir utiliser les méthodes </w:t>
+      </w:r>
+      <w:proofErr w:type="gramStart"/>
+      <w:r>
+        <w:rPr>
+          <w:lang w:eastAsia="fr-FR"/>
+        </w:rPr>
+        <w:t>tell(</w:t>
+      </w:r>
+      <w:proofErr w:type="gramEnd"/>
+      <w:r>
+        <w:rPr>
+          <w:lang w:eastAsia="fr-FR"/>
+        </w:rPr>
+        <w:t xml:space="preserve">) et </w:t>
+      </w:r>
+      <w:proofErr w:type="spellStart"/>
+      <w:r>
+        <w:rPr>
+          <w:lang w:eastAsia="fr-FR"/>
+        </w:rPr>
+        <w:t>seek</w:t>
+      </w:r>
+      <w:proofErr w:type="spellEnd"/>
+      <w:r>
+        <w:rPr>
+          <w:lang w:eastAsia="fr-FR"/>
+        </w:rPr>
+        <w:t>().</w:t>
+      </w:r>
+    </w:p>
+    <w:p>
+      <w:pPr>
+        <w:rPr>
+          <w:lang w:eastAsia="fr-FR"/>
+        </w:rPr>
+      </w:pPr>
+      <w:r>
+        <w:rPr>
+          <w:lang w:eastAsia="fr-FR"/>
+        </w:rPr>
+        <w:t xml:space="preserve">La méthode </w:t>
+      </w:r>
+      <w:proofErr w:type="gramStart"/>
+      <w:r>
+        <w:rPr>
+          <w:lang w:eastAsia="fr-FR"/>
+        </w:rPr>
+        <w:t>tell(</w:t>
+      </w:r>
+      <w:proofErr w:type="gramEnd"/>
+      <w:r>
+        <w:rPr>
+          <w:lang w:eastAsia="fr-FR"/>
+        </w:rPr>
+        <w:t xml:space="preserve">) renvoie la position du pointeur interne. La méthode </w:t>
+      </w:r>
+      <w:proofErr w:type="spellStart"/>
+      <w:proofErr w:type="gramStart"/>
+      <w:r>
+        <w:rPr>
+          <w:lang w:eastAsia="fr-FR"/>
+        </w:rPr>
+        <w:t>seek</w:t>
+      </w:r>
+      <w:proofErr w:type="spellEnd"/>
+      <w:r>
+        <w:rPr>
+          <w:lang w:eastAsia="fr-FR"/>
+        </w:rPr>
+        <w:t>(</w:t>
+      </w:r>
+      <w:proofErr w:type="gramEnd"/>
+      <w:r>
+        <w:rPr>
+          <w:lang w:eastAsia="fr-FR"/>
+        </w:rPr>
+        <w:t>) permet de repositionner ce pointeur.</w:t>
+      </w:r>
+    </w:p>
+    <w:p>
+      <w:pPr>
+        <w:rPr>
+          <w:lang w:eastAsia="fr-FR"/>
+        </w:rPr>
+      </w:pPr>
+      <w:r>
+        <w:rPr>
+          <w:lang w:eastAsia="fr-FR"/>
+        </w:rPr>
+        <w:t xml:space="preserve">La méthode </w:t>
+      </w:r>
+      <w:proofErr w:type="spellStart"/>
+      <w:proofErr w:type="gramStart"/>
+      <w:r>
+        <w:rPr>
+          <w:lang w:eastAsia="fr-FR"/>
+        </w:rPr>
+        <w:t>fseek</w:t>
+      </w:r>
+      <w:proofErr w:type="spellEnd"/>
+      <w:r>
+        <w:rPr>
+          <w:lang w:eastAsia="fr-FR"/>
+        </w:rPr>
+        <w:t>(</w:t>
+      </w:r>
+      <w:proofErr w:type="gramEnd"/>
+      <w:r>
+        <w:rPr>
+          <w:lang w:eastAsia="fr-FR"/>
+        </w:rPr>
+        <w:t>) prend deux arguments : le premier argument indique de combien o</w:t>
+      </w:r>
+      <w:r>
+        <w:rPr>
+          <w:lang w:eastAsia="fr-FR"/>
+        </w:rPr>
+        <w:t>n</w:t>
+      </w:r>
+      <w:r>
+        <w:rPr>
+          <w:lang w:eastAsia="fr-FR"/>
+        </w:rPr>
+        <w:t xml:space="preserve"> souhaite décaler le curseur interne tandis que le second argument indique le point de référence à partir d’où décaler le pointeur. Ce point de référence peut être soit égal à 0 pour le début du fichier, 1 pour la position actuelle ou 2 pour la fin du fichier.</w:t>
+      </w:r>
+    </w:p>
+    <w:p>
+      <w:pPr>
+        <w:rPr>
+          <w:lang w:eastAsia="fr-FR"/>
+        </w:rPr>
+      </w:pPr>
+      <w:r>
+        <w:rPr>
+          <w:lang w:eastAsia="fr-FR"/>
+        </w:rPr>
+        <w:t xml:space="preserve">Entre autre, </w:t>
+      </w:r>
+      <w:proofErr w:type="spellStart"/>
+      <w:proofErr w:type="gramStart"/>
+      <w:r>
+        <w:rPr>
+          <w:lang w:eastAsia="fr-FR"/>
+        </w:rPr>
+        <w:t>seek</w:t>
+      </w:r>
+      <w:proofErr w:type="spellEnd"/>
+      <w:r>
+        <w:rPr>
+          <w:lang w:eastAsia="fr-FR"/>
+        </w:rPr>
+        <w:t>(</w:t>
+      </w:r>
+      <w:proofErr w:type="gramEnd"/>
+      <w:r>
+        <w:rPr>
+          <w:lang w:eastAsia="fr-FR"/>
+        </w:rPr>
+        <w:t>) n</w:t>
+      </w:r>
+      <w:r>
+        <w:rPr>
+          <w:lang w:eastAsia="fr-FR"/>
+        </w:rPr>
+        <w:t>’</w:t>
+      </w:r>
+      <w:r>
+        <w:rPr>
+          <w:lang w:eastAsia="fr-FR"/>
+        </w:rPr>
+        <w:t>accepter comme valeur de décalage que 0 ou la valeur renvoyée par tell() et le point de référence ne pou</w:t>
+      </w:r>
+      <w:r>
+        <w:rPr>
+          <w:lang w:eastAsia="fr-FR"/>
+        </w:rPr>
+        <w:t>t</w:t>
+      </w:r>
+      <w:r>
+        <w:rPr>
+          <w:lang w:eastAsia="fr-FR"/>
+        </w:rPr>
+        <w:t xml:space="preserve"> être que le début ou la fin du fichier.</w:t>
+      </w:r>
+    </w:p>
+    <w:p>
+      <w:pPr>
+        <w:pStyle w:val="Titre2"/>
+        <w:spacing w:after="0"/>
+        <w:rPr>
+          <w:lang w:val="fr-MA" w:eastAsia="fr-FR"/>
+        </w:rPr>
+      </w:pPr>
+      <w:bookmarkStart w:id="17" w:name="_Toc96456671"/>
+      <w:proofErr w:type="spellStart"/>
+      <w:proofErr w:type="gramStart"/>
+      <w:r>
+        <w:rPr>
+          <w:lang w:val="fr-MA" w:eastAsia="fr-FR"/>
+        </w:rPr>
+        <w:t>w</w:t>
+      </w:r>
+      <w:r>
+        <w:rPr>
+          <w:lang w:val="fr-MA" w:eastAsia="fr-FR"/>
+        </w:rPr>
+        <w:t>rite</w:t>
+      </w:r>
+      <w:proofErr w:type="spellEnd"/>
+      <w:r>
+        <w:rPr>
+          <w:lang w:val="fr-MA" w:eastAsia="fr-FR"/>
+        </w:rPr>
+        <w:t>(</w:t>
+      </w:r>
+      <w:proofErr w:type="gramEnd"/>
+      <w:r>
+        <w:rPr>
+          <w:lang w:val="fr-MA" w:eastAsia="fr-FR"/>
+        </w:rPr>
+        <w:t>)</w:t>
+      </w:r>
+      <w:r>
+        <w:rPr>
+          <w:lang w:val="fr-MA" w:eastAsia="fr-FR"/>
+        </w:rPr>
+        <w:t xml:space="preserve"> :</w:t>
+      </w:r>
+      <w:bookmarkEnd w:id="17"/>
+    </w:p>
+    <w:p>
+      <w:pPr>
+        <w:rPr>
+          <w:lang w:val="fr-MA" w:eastAsia="fr-FR"/>
+        </w:rPr>
+      </w:pPr>
+      <w:r>
+        <w:rPr>
+          <w:lang w:val="fr-MA" w:eastAsia="fr-FR"/>
+        </w:rPr>
+        <w:t xml:space="preserve">Pour insérer des données dans un fichier, c’est-à-dire pour écrire dans un fichier, on utilise la méthode </w:t>
+      </w:r>
+      <w:proofErr w:type="spellStart"/>
+      <w:proofErr w:type="gramStart"/>
+      <w:r>
+        <w:rPr>
+          <w:lang w:val="fr-MA" w:eastAsia="fr-FR"/>
+        </w:rPr>
+        <w:t>write</w:t>
+      </w:r>
+      <w:proofErr w:type="spellEnd"/>
+      <w:r>
+        <w:rPr>
+          <w:lang w:val="fr-MA" w:eastAsia="fr-FR"/>
+        </w:rPr>
+        <w:t>(</w:t>
+      </w:r>
+      <w:proofErr w:type="gramEnd"/>
+      <w:r>
+        <w:rPr>
+          <w:lang w:val="fr-MA" w:eastAsia="fr-FR"/>
+        </w:rPr>
+        <w:t>).</w:t>
+      </w:r>
+      <w:r>
+        <w:rPr>
+          <w:lang w:val="fr-MA" w:eastAsia="fr-FR"/>
+        </w:rPr>
+        <w:t xml:space="preserve"> Elle prend</w:t>
+      </w:r>
+      <w:r>
+        <w:rPr>
+          <w:lang w:val="fr-MA" w:eastAsia="fr-FR"/>
+        </w:rPr>
+        <w:t xml:space="preserve"> en argument les données à insérer</w:t>
+      </w:r>
+      <w:r>
+        <w:rPr>
+          <w:lang w:val="fr-MA" w:eastAsia="fr-FR"/>
+        </w:rPr>
+        <w:t>, c</w:t>
+      </w:r>
+      <w:r>
+        <w:rPr>
+          <w:lang w:val="fr-MA" w:eastAsia="fr-FR"/>
+        </w:rPr>
+        <w:t xml:space="preserve">ette méthode n’accepte que des données de type chaines de caractères : </w:t>
+      </w:r>
+      <w:r>
+        <w:rPr>
+          <w:lang w:val="fr-MA" w:eastAsia="fr-FR"/>
+        </w:rPr>
+        <w:t>on doit</w:t>
+      </w:r>
+      <w:r>
+        <w:rPr>
+          <w:lang w:val="fr-MA" w:eastAsia="fr-FR"/>
+        </w:rPr>
+        <w:t xml:space="preserve"> donc</w:t>
+      </w:r>
+      <w:r>
+        <w:rPr>
+          <w:lang w:val="fr-MA" w:eastAsia="fr-FR"/>
+        </w:rPr>
+        <w:t xml:space="preserve"> penser</w:t>
+      </w:r>
+      <w:r>
+        <w:rPr>
+          <w:lang w:val="fr-MA" w:eastAsia="fr-FR"/>
+        </w:rPr>
+        <w:t xml:space="preserve"> à convertir </w:t>
+      </w:r>
+      <w:r>
+        <w:rPr>
+          <w:lang w:val="fr-MA" w:eastAsia="fr-FR"/>
+        </w:rPr>
+        <w:t>n</w:t>
+      </w:r>
+      <w:r>
+        <w:rPr>
+          <w:lang w:val="fr-MA" w:eastAsia="fr-FR"/>
+        </w:rPr>
+        <w:t>os données au bon format avant tout.</w:t>
+      </w:r>
+    </w:p>
+    <w:p>
+      <w:pPr>
+        <w:rPr>
+          <w:lang w:val="fr-MA" w:eastAsia="fr-FR"/>
+        </w:rPr>
+      </w:pPr>
+      <w:r>
+        <w:rPr>
+          <w:lang w:val="fr-MA" w:eastAsia="fr-FR"/>
+        </w:rPr>
+        <w:t>De plus, les données seront écrites à partir de la position du curseur interne et si celui-ci est situé au début ou au milieu du fichier les nouvelles données écraseront les anciennes.</w:t>
+      </w:r>
+    </w:p>
+    <w:p>
+      <w:pPr>
+        <w:rPr>
+          <w:lang w:val="fr-MA" w:eastAsia="fr-FR"/>
+        </w:rPr>
+      </w:pPr>
+      <w:r>
+        <w:rPr>
+          <w:lang w:val="fr-MA" w:eastAsia="fr-FR"/>
+        </w:rPr>
+        <w:t xml:space="preserve">Finalement, </w:t>
+      </w:r>
+      <w:r>
+        <w:rPr>
+          <w:lang w:val="fr-MA" w:eastAsia="fr-FR"/>
+        </w:rPr>
+        <w:t>la fonction</w:t>
+      </w:r>
+      <w:r>
+        <w:rPr>
+          <w:lang w:val="fr-MA" w:eastAsia="fr-FR"/>
+        </w:rPr>
+        <w:t xml:space="preserve"> </w:t>
+      </w:r>
+      <w:proofErr w:type="gramStart"/>
+      <w:r>
+        <w:rPr>
+          <w:lang w:val="fr-MA" w:eastAsia="fr-FR"/>
+        </w:rPr>
+        <w:t>w</w:t>
+      </w:r>
+      <w:proofErr w:type="spellStart"/>
+      <w:r>
+        <w:rPr>
+          <w:lang w:val="fr-MA" w:eastAsia="fr-FR"/>
+        </w:rPr>
+        <w:t>rite</w:t>
+      </w:r>
+      <w:proofErr w:type="spellEnd"/>
+      <w:r>
+        <w:rPr>
+          <w:lang w:val="fr-MA" w:eastAsia="fr-FR"/>
+        </w:rPr>
+        <w:t>(</w:t>
+      </w:r>
+      <w:proofErr w:type="gramEnd"/>
+      <w:r>
+        <w:rPr>
+          <w:lang w:val="fr-MA" w:eastAsia="fr-FR"/>
+        </w:rPr>
+        <w:t>) renvo</w:t>
+      </w:r>
+      <w:r>
+        <w:rPr>
+          <w:lang w:val="fr-MA" w:eastAsia="fr-FR"/>
+        </w:rPr>
+        <w:t>ie</w:t>
+      </w:r>
+      <w:r>
+        <w:rPr>
+          <w:lang w:val="fr-MA" w:eastAsia="fr-FR"/>
+        </w:rPr>
+        <w:t xml:space="preserve"> le nombre de caractères écrits.</w:t>
+      </w:r>
+    </w:p>
+    <w:p>
+      <w:pPr>
+        <w:pStyle w:val="Titre2"/>
+        <w:spacing w:after="0"/>
+        <w:rPr>
+          <w:lang w:val="fr-MA" w:eastAsia="fr-FR"/>
+        </w:rPr>
+      </w:pPr>
+      <w:bookmarkStart w:id="18" w:name="_Toc96456672"/>
+      <w:proofErr w:type="spellStart"/>
+      <w:proofErr w:type="gramStart"/>
+      <w:r>
+        <w:rPr>
+          <w:lang w:val="fr-MA" w:eastAsia="fr-FR"/>
+        </w:rPr>
+        <w:t>read</w:t>
+      </w:r>
+      <w:proofErr w:type="spellEnd"/>
+      <w:r>
+        <w:rPr>
+          <w:lang w:val="fr-MA" w:eastAsia="fr-FR"/>
+        </w:rPr>
+        <w:t>(</w:t>
+      </w:r>
+      <w:proofErr w:type="gramEnd"/>
+      <w:r>
+        <w:rPr>
+          <w:lang w:val="fr-MA" w:eastAsia="fr-FR"/>
+        </w:rPr>
+        <w:t xml:space="preserve">) / </w:t>
+      </w:r>
+      <w:proofErr w:type="spellStart"/>
+      <w:r>
+        <w:rPr>
+          <w:lang w:val="fr-MA" w:eastAsia="fr-FR"/>
+        </w:rPr>
+        <w:t>readline</w:t>
+      </w:r>
+      <w:proofErr w:type="spellEnd"/>
+      <w:r>
+        <w:rPr>
+          <w:lang w:val="fr-MA" w:eastAsia="fr-FR"/>
+        </w:rPr>
+        <w:t>() :</w:t>
+      </w:r>
+      <w:bookmarkEnd w:id="18"/>
+    </w:p>
+    <w:p>
+      <w:pPr>
+        <w:rPr>
+          <w:lang w:val="fr-MA" w:eastAsia="fr-FR"/>
+        </w:rPr>
+      </w:pPr>
+      <w:r>
+        <w:rPr>
+          <w:lang w:val="fr-MA" w:eastAsia="fr-FR"/>
+        </w:rPr>
+        <w:t xml:space="preserve">Pour lire entièrement un fichier, on peut utiliser la méthode </w:t>
+      </w:r>
+      <w:proofErr w:type="spellStart"/>
+      <w:proofErr w:type="gramStart"/>
+      <w:r>
+        <w:rPr>
+          <w:lang w:val="fr-MA" w:eastAsia="fr-FR"/>
+        </w:rPr>
+        <w:t>read</w:t>
+      </w:r>
+      <w:proofErr w:type="spellEnd"/>
+      <w:r>
+        <w:rPr>
+          <w:lang w:val="fr-MA" w:eastAsia="fr-FR"/>
+        </w:rPr>
+        <w:t>(</w:t>
+      </w:r>
+      <w:proofErr w:type="gramEnd"/>
+      <w:r>
+        <w:rPr>
+          <w:lang w:val="fr-MA" w:eastAsia="fr-FR"/>
+        </w:rPr>
+        <w:t>) sans argument. Cette méthode renverra le contenu du fichier sous forme de chaine de caractères.</w:t>
+      </w:r>
+    </w:p>
+    <w:p>
+      <w:pPr>
+        <w:rPr>
+          <w:lang w:val="fr-MA" w:eastAsia="fr-FR"/>
+        </w:rPr>
+      </w:pPr>
+      <w:r>
+        <w:rPr>
+          <w:lang w:val="fr-MA" w:eastAsia="fr-FR"/>
+        </w:rPr>
+        <w:lastRenderedPageBreak/>
+        <w:t xml:space="preserve">Pour ne lire qu’une partie d’un fichier, on peut passer un nombre en argument à </w:t>
+      </w:r>
+      <w:proofErr w:type="spellStart"/>
+      <w:proofErr w:type="gramStart"/>
+      <w:r>
+        <w:rPr>
+          <w:lang w:val="fr-MA" w:eastAsia="fr-FR"/>
+        </w:rPr>
+        <w:t>read</w:t>
+      </w:r>
+      <w:proofErr w:type="spellEnd"/>
+      <w:r>
+        <w:rPr>
+          <w:lang w:val="fr-MA" w:eastAsia="fr-FR"/>
+        </w:rPr>
+        <w:t>(</w:t>
+      </w:r>
+      <w:proofErr w:type="gramEnd"/>
+      <w:r>
+        <w:rPr>
+          <w:lang w:val="fr-MA" w:eastAsia="fr-FR"/>
+        </w:rPr>
+        <w:t>) qui lui indiquera combien de caractères lire à partir de la position courante du pointeur interne.</w:t>
+      </w:r>
+    </w:p>
+    <w:p>
+      <w:pPr>
+        <w:rPr>
+          <w:lang w:val="fr-MA" w:eastAsia="fr-FR"/>
+        </w:rPr>
+      </w:pPr>
+      <w:r>
+        <w:rPr>
+          <w:lang w:val="fr-MA" w:eastAsia="fr-FR"/>
+        </w:rPr>
+        <w:t xml:space="preserve">Enfin, pour ne lire qu’une ligne d’un fichier, on peut utiliser la méthode </w:t>
+      </w:r>
+      <w:proofErr w:type="spellStart"/>
+      <w:proofErr w:type="gramStart"/>
+      <w:r>
+        <w:rPr>
+          <w:lang w:val="fr-MA" w:eastAsia="fr-FR"/>
+        </w:rPr>
+        <w:t>readline</w:t>
+      </w:r>
+      <w:proofErr w:type="spellEnd"/>
+      <w:r>
+        <w:rPr>
+          <w:lang w:val="fr-MA" w:eastAsia="fr-FR"/>
+        </w:rPr>
+        <w:t>(</w:t>
+      </w:r>
+      <w:proofErr w:type="gramEnd"/>
+      <w:r>
+        <w:rPr>
+          <w:lang w:val="fr-MA" w:eastAsia="fr-FR"/>
+        </w:rPr>
+        <w:t>).</w:t>
+      </w:r>
+    </w:p>
+    <w:p>
+      <w:pPr>
+        <w:pStyle w:val="Titre2"/>
+        <w:spacing w:after="0"/>
+        <w:rPr>
+          <w:lang w:val="fr-MA" w:eastAsia="fr-FR"/>
+        </w:rPr>
+      </w:pPr>
+      <w:bookmarkStart w:id="19" w:name="_Toc96456673"/>
+      <w:proofErr w:type="spellStart"/>
+      <w:proofErr w:type="gramStart"/>
+      <w:r>
+        <w:rPr>
+          <w:lang w:val="fr-MA" w:eastAsia="fr-FR"/>
+        </w:rPr>
+        <w:t>exists</w:t>
+      </w:r>
+      <w:proofErr w:type="spellEnd"/>
+      <w:r>
+        <w:rPr>
+          <w:lang w:val="fr-MA" w:eastAsia="fr-FR"/>
+        </w:rPr>
+        <w:t>(</w:t>
+      </w:r>
+      <w:proofErr w:type="gramEnd"/>
+      <w:r>
+        <w:rPr>
+          <w:lang w:val="fr-MA" w:eastAsia="fr-FR"/>
+        </w:rPr>
+        <w:t>)</w:t>
+      </w:r>
+      <w:r>
+        <w:rPr>
+          <w:lang w:val="fr-MA" w:eastAsia="fr-FR"/>
+        </w:rPr>
+        <w:t> :</w:t>
+      </w:r>
+      <w:bookmarkEnd w:id="19"/>
+    </w:p>
+    <w:p>
+      <w:pPr>
+        <w:rPr>
+          <w:lang w:val="fr-MA" w:eastAsia="fr-FR"/>
+        </w:rPr>
+      </w:pPr>
+      <w:r>
+        <w:rPr>
+          <w:lang w:val="fr-MA" w:eastAsia="fr-FR"/>
+        </w:rPr>
+        <w:t xml:space="preserve">Pour vérifier l’existence d’un fichier, on peut utiliser la fonction </w:t>
+      </w:r>
+      <w:proofErr w:type="spellStart"/>
+      <w:proofErr w:type="gramStart"/>
+      <w:r>
+        <w:rPr>
+          <w:lang w:val="fr-MA" w:eastAsia="fr-FR"/>
+        </w:rPr>
+        <w:t>exists</w:t>
+      </w:r>
+      <w:proofErr w:type="spellEnd"/>
+      <w:r>
+        <w:rPr>
+          <w:lang w:val="fr-MA" w:eastAsia="fr-FR"/>
+        </w:rPr>
+        <w:t>(</w:t>
+      </w:r>
+      <w:proofErr w:type="gramEnd"/>
+      <w:r>
+        <w:rPr>
+          <w:lang w:val="fr-MA" w:eastAsia="fr-FR"/>
+        </w:rPr>
+        <w:t xml:space="preserve">) du module </w:t>
+      </w:r>
+      <w:proofErr w:type="spellStart"/>
+      <w:r>
+        <w:rPr>
+          <w:lang w:val="fr-MA" w:eastAsia="fr-FR"/>
+        </w:rPr>
+        <w:t>path</w:t>
+      </w:r>
+      <w:proofErr w:type="spellEnd"/>
+      <w:r>
+        <w:rPr>
+          <w:lang w:val="fr-MA" w:eastAsia="fr-FR"/>
+        </w:rPr>
+        <w:t xml:space="preserve"> qui appartient au module Python standard os. Cette fonction renvoie </w:t>
+      </w:r>
+      <w:proofErr w:type="spellStart"/>
+      <w:r>
+        <w:rPr>
+          <w:lang w:val="fr-MA" w:eastAsia="fr-FR"/>
+        </w:rPr>
+        <w:t>True</w:t>
+      </w:r>
+      <w:proofErr w:type="spellEnd"/>
+      <w:r>
+        <w:rPr>
+          <w:lang w:val="fr-MA" w:eastAsia="fr-FR"/>
+        </w:rPr>
+        <w:t xml:space="preserve"> si le chemin du fichier passé est un chemin qui existe ou False sinon.</w:t>
+      </w:r>
+    </w:p>
+    <w:p>
+      <w:pPr>
+        <w:pStyle w:val="Titre2"/>
+        <w:spacing w:after="0"/>
+        <w:rPr>
+          <w:lang w:val="fr-MA" w:eastAsia="fr-FR"/>
+        </w:rPr>
+      </w:pPr>
+      <w:bookmarkStart w:id="20" w:name="_Toc96456674"/>
+      <w:proofErr w:type="spellStart"/>
+      <w:proofErr w:type="gramStart"/>
+      <w:r>
+        <w:rPr>
+          <w:lang w:val="fr-MA" w:eastAsia="fr-FR"/>
+        </w:rPr>
+        <w:t>remove</w:t>
+      </w:r>
+      <w:proofErr w:type="spellEnd"/>
+      <w:r>
+        <w:rPr>
+          <w:lang w:val="fr-MA" w:eastAsia="fr-FR"/>
+        </w:rPr>
+        <w:t>(</w:t>
+      </w:r>
+      <w:proofErr w:type="gramEnd"/>
+      <w:r>
+        <w:rPr>
+          <w:lang w:val="fr-MA" w:eastAsia="fr-FR"/>
+        </w:rPr>
+        <w:t>)</w:t>
+      </w:r>
+      <w:r>
+        <w:rPr>
+          <w:lang w:val="fr-MA" w:eastAsia="fr-FR"/>
+        </w:rPr>
+        <w:t> :</w:t>
+      </w:r>
+      <w:bookmarkEnd w:id="20"/>
+    </w:p>
+    <w:p>
+      <w:pPr>
+        <w:rPr>
+          <w:lang w:val="fr-MA" w:eastAsia="fr-FR"/>
+        </w:rPr>
+      </w:pPr>
+      <w:r>
+        <w:rPr>
+          <w:lang w:val="fr-MA" w:eastAsia="fr-FR"/>
+        </w:rPr>
+        <w:t xml:space="preserve">Pour supprimer un fichier, on peut utiliser la fonction </w:t>
+      </w:r>
+      <w:proofErr w:type="spellStart"/>
+      <w:proofErr w:type="gramStart"/>
+      <w:r>
+        <w:rPr>
+          <w:lang w:val="fr-MA" w:eastAsia="fr-FR"/>
+        </w:rPr>
+        <w:t>remove</w:t>
+      </w:r>
+      <w:proofErr w:type="spellEnd"/>
+      <w:r>
+        <w:rPr>
+          <w:lang w:val="fr-MA" w:eastAsia="fr-FR"/>
+        </w:rPr>
+        <w:t>(</w:t>
+      </w:r>
+      <w:proofErr w:type="gramEnd"/>
+      <w:r>
+        <w:rPr>
+          <w:lang w:val="fr-MA" w:eastAsia="fr-FR"/>
+        </w:rPr>
+        <w:t xml:space="preserve">) du module os. On </w:t>
+      </w:r>
+      <w:r>
+        <w:rPr>
+          <w:lang w:val="fr-MA" w:eastAsia="fr-FR"/>
+        </w:rPr>
+        <w:t>doit</w:t>
+      </w:r>
+      <w:r>
+        <w:rPr>
+          <w:lang w:val="fr-MA" w:eastAsia="fr-FR"/>
+        </w:rPr>
+        <w:t xml:space="preserve"> passer le chemin du fichier à supprimer en argument de celle-ci.</w:t>
+      </w:r>
+    </w:p>
+    <w:p>
+      <w:pPr>
+        <w:pStyle w:val="Titre2"/>
+        <w:spacing w:after="0"/>
+        <w:rPr>
+          <w:lang w:val="fr-MA" w:eastAsia="fr-FR"/>
+        </w:rPr>
+      </w:pPr>
+      <w:bookmarkStart w:id="21" w:name="_Toc96456675"/>
+      <w:r>
+        <w:rPr>
+          <w:lang w:val="fr-MA" w:eastAsia="fr-FR"/>
+        </w:rPr>
+        <w:t>Remarque :</w:t>
+      </w:r>
+      <w:bookmarkEnd w:id="21"/>
+    </w:p>
+    <w:p>
+      <w:pPr>
+        <w:rPr>
+          <w:lang w:val="fr-MA" w:eastAsia="fr-FR"/>
+        </w:rPr>
+      </w:pPr>
+      <w:r>
+        <w:rPr>
+          <w:lang w:val="fr-MA" w:eastAsia="fr-FR"/>
+        </w:rPr>
+        <w:t>La partie pratique de cette de la manipulation de fichiers sera traité dans la section 4-Application.</w:t>
+      </w:r>
+    </w:p>
+    <w:p>
+      <w:pPr>
+        <w:pStyle w:val="Titre1"/>
+        <w:rPr>
+          <w:lang w:val="fr-MA" w:eastAsia="fr-FR"/>
+        </w:rPr>
+      </w:pPr>
+      <w:bookmarkStart w:id="22" w:name="_Toc96456676"/>
+      <w:r>
+        <w:rPr>
+          <w:lang w:val="fr-MA" w:eastAsia="fr-FR"/>
+        </w:rPr>
+        <w:t>Application :</w:t>
+      </w:r>
+      <w:bookmarkEnd w:id="22"/>
+    </w:p>
+    <w:p>
+      <w:r>
+        <w:t xml:space="preserve">Pout mettre en pratique les différentes méthodes et fonctions vues précédemment, j’ai réalisé une application Python avec une interface graphique mise en œuvre grâce au logiciel Qt Designer </w:t>
+      </w:r>
+    </w:p>
+    <w:p>
+      <w:pPr>
+        <w:spacing w:after="0"/>
+      </w:pPr>
+      <w:r>
+        <w:t xml:space="preserve">L’application comporte deux onglets : </w:t>
+      </w:r>
+    </w:p>
+    <w:p>
+      <w:pPr>
+        <w:pStyle w:val="Paragraphedeliste"/>
         <w:numPr>
           <w:ilvl w:val="0"/>
-          <w:numId w:val="0"/>
+          <w:numId w:val="11"/>
         </w:numPr>
-        <w:rPr>
-          <w:lang w:val="fr-MA"/>
-        </w:rPr>
-      </w:pPr>
-      <w:bookmarkStart w:id="7" w:name="_Toc91715335"/>
+        <w:ind w:left="426"/>
+      </w:pPr>
+      <w:r>
+        <w:t xml:space="preserve">La première nommée « pipe et dup2 » dans laquelle on peut exécuter différentes commandes </w:t>
+      </w:r>
+      <w:r>
+        <w:t xml:space="preserve">avec une variante de la méthode </w:t>
+      </w:r>
+      <w:proofErr w:type="spellStart"/>
+      <w:proofErr w:type="gramStart"/>
+      <w:r>
+        <w:t>os.exec</w:t>
+      </w:r>
+      <w:proofErr w:type="spellEnd"/>
+      <w:proofErr w:type="gramEnd"/>
+      <w:r>
+        <w:t>*</w:t>
+      </w:r>
+      <w:r>
+        <w:t xml:space="preserve"> qu’on peut</w:t>
+      </w:r>
+      <w:r>
+        <w:t xml:space="preserve"> choisir, cette dernière est exécutée dans un processus fils dont je </w:t>
+      </w:r>
+      <w:r>
+        <w:t xml:space="preserve">retransmet les sorties STDOUT et STDERR au processus père (à l’aide de la méthode os.dup2()) via un tube (créé par la méthode pipe()) </w:t>
+      </w:r>
     </w:p>
     <w:p>
       <w:pPr>
-        <w:pStyle w:val="Titre1"/>
+        <w:pStyle w:val="Paragraphedeliste"/>
         <w:numPr>
           <w:ilvl w:val="0"/>
-          <w:numId w:val="0"/>
+          <w:numId w:val="11"/>
         </w:numPr>
-        <w:rPr>
-          <w:lang w:val="fr-MA"/>
-        </w:rPr>
-      </w:pPr>
-      <w:r>
-        <w:rPr>
-          <w:lang w:val="fr-MA"/>
-        </w:rPr>
-        <w:t>Conclusion</w:t>
-      </w:r>
-      <w:bookmarkEnd w:id="7"/>
-      <w:r>
-        <w:rPr>
-          <w:lang w:val="fr-MA"/>
-        </w:rPr>
-        <w:t xml:space="preserve"> </w:t>
+        <w:spacing w:after="0"/>
+        <w:ind w:left="426"/>
+      </w:pPr>
+      <w:r>
+        <w:t>La deuxième « Fichiers » permettant de créer, modifier (via un simple éditeur de texte en bas de la fenêtre) et supprimer des fichier textes</w:t>
+      </w:r>
+      <w:r>
+        <w:t>.</w:t>
+      </w:r>
+      <w:r>
+        <w:br/>
+        <w:t>L</w:t>
+      </w:r>
+      <w:r>
+        <w:t xml:space="preserve">es noms de fichiers </w:t>
+      </w:r>
+      <w:r>
+        <w:t>déjà existants sont chargés en profitant de l’exécution</w:t>
+      </w:r>
+      <w:r>
+        <w:t xml:space="preserve"> de</w:t>
+      </w:r>
+      <w:r>
+        <w:t xml:space="preserve"> la commande "ls" dans le répertoire Files/</w:t>
       </w:r>
     </w:p>
     <w:p>
-      <w:pPr>
-        <w:rPr>
-          <w:rFonts w:eastAsiaTheme="minorEastAsia"/>
-        </w:rPr>
-      </w:pPr>
+      <w:r>
+        <w:rPr>
+          <w:noProof/>
+        </w:rPr>
+        <w:drawing>
+          <wp:inline distT="0" distB="0" distL="0" distR="0" wp14:anchorId="0B942630" wp14:editId="05FAD427">
+            <wp:extent cx="2844000" cy="2038011"/>
+            <wp:effectExtent l="0" t="0" r="0" b="635"/>
+            <wp:docPr id="9" name="Image 9"/>
+            <wp:cNvGraphicFramePr>
+              <a:graphicFrameLocks xmlns:a="http://schemas.openxmlformats.org/drawingml/2006/main" noChangeAspect="1"/>
+            </wp:cNvGraphicFramePr>
+            <a:graphic xmlns:a="http://schemas.openxmlformats.org/drawingml/2006/main">
+              <a:graphicData uri="http://schemas.openxmlformats.org/drawingml/2006/picture">
+                <pic:pic xmlns:pic="http://schemas.openxmlformats.org/drawingml/2006/picture">
+                  <pic:nvPicPr>
+                    <pic:cNvPr id="0" name="Picture 11"/>
+                    <pic:cNvPicPr>
+                      <a:picLocks noChangeAspect="1" noChangeArrowheads="1"/>
+                    </pic:cNvPicPr>
+                  </pic:nvPicPr>
+                  <pic:blipFill>
+                    <a:blip r:embed="rId13">
+                      <a:extLst>
+                        <a:ext uri="{28A0092B-C50C-407E-A947-70E740481C1C}">
+                          <a14:useLocalDpi xmlns:a14="http://schemas.microsoft.com/office/drawing/2010/main" val="0"/>
+                        </a:ext>
+                      </a:extLst>
+                    </a:blip>
+                    <a:srcRect/>
+                    <a:stretch>
+                      <a:fillRect/>
+                    </a:stretch>
+                  </pic:blipFill>
+                  <pic:spPr bwMode="auto">
+                    <a:xfrm>
+                      <a:off x="0" y="0"/>
+                      <a:ext cx="2844000" cy="2038011"/>
+                    </a:xfrm>
+                    <a:prstGeom prst="rect">
+                      <a:avLst/>
+                    </a:prstGeom>
+                    <a:noFill/>
+                    <a:ln>
+                      <a:noFill/>
+                    </a:ln>
+                  </pic:spPr>
+                </pic:pic>
+              </a:graphicData>
+            </a:graphic>
+          </wp:inline>
+        </w:drawing>
+      </w:r>
+      <w:r>
+        <w:t xml:space="preserve"> </w:t>
+      </w:r>
+      <w:r>
+        <w:rPr>
+          <w:noProof/>
+        </w:rPr>
+        <w:drawing>
+          <wp:inline distT="0" distB="0" distL="0" distR="0" wp14:anchorId="21CB4895" wp14:editId="1A6F0532">
+            <wp:extent cx="2844000" cy="2019993"/>
+            <wp:effectExtent l="0" t="0" r="0" b="0"/>
+            <wp:docPr id="10" name="Image 10"/>
+            <wp:cNvGraphicFramePr>
+              <a:graphicFrameLocks xmlns:a="http://schemas.openxmlformats.org/drawingml/2006/main" noChangeAspect="1"/>
+            </wp:cNvGraphicFramePr>
+            <a:graphic xmlns:a="http://schemas.openxmlformats.org/drawingml/2006/main">
+              <a:graphicData uri="http://schemas.openxmlformats.org/drawingml/2006/picture">
+                <pic:pic xmlns:pic="http://schemas.openxmlformats.org/drawingml/2006/picture">
+                  <pic:nvPicPr>
+                    <pic:cNvPr id="0" name="Picture 12"/>
+                    <pic:cNvPicPr>
+                      <a:picLocks noChangeAspect="1" noChangeArrowheads="1"/>
+                    </pic:cNvPicPr>
+                  </pic:nvPicPr>
+                  <pic:blipFill>
+                    <a:blip r:embed="rId14">
+                      <a:extLst>
+                        <a:ext uri="{28A0092B-C50C-407E-A947-70E740481C1C}">
+                          <a14:useLocalDpi xmlns:a14="http://schemas.microsoft.com/office/drawing/2010/main" val="0"/>
+                        </a:ext>
+                      </a:extLst>
+                    </a:blip>
+                    <a:srcRect/>
+                    <a:stretch>
+                      <a:fillRect/>
+                    </a:stretch>
+                  </pic:blipFill>
+                  <pic:spPr bwMode="auto">
+                    <a:xfrm>
+                      <a:off x="0" y="0"/>
+                      <a:ext cx="2844000" cy="2019993"/>
+                    </a:xfrm>
+                    <a:prstGeom prst="rect">
+                      <a:avLst/>
+                    </a:prstGeom>
+                    <a:noFill/>
+                    <a:ln>
+                      <a:noFill/>
+                    </a:ln>
+                  </pic:spPr>
+                </pic:pic>
+              </a:graphicData>
+            </a:graphic>
+          </wp:inline>
+        </w:drawing>
+      </w:r>
     </w:p>
     <w:p>
-      <w:pPr>
-        <w:rPr>
-          <w:rFonts w:eastAsiaTheme="minorEastAsia"/>
-        </w:rPr>
-      </w:pPr>
+      <w:r>
+        <w:lastRenderedPageBreak/>
+        <w:t>Voici alors quelques tests :</w:t>
+      </w:r>
     </w:p>
     <w:p>
       <w:pPr>
+        <w:pStyle w:val="Titre2"/>
         <w:spacing w:after="0"/>
         <w:rPr>
-          <w:rFonts w:eastAsiaTheme="minorEastAsia"/>
-          <w:b/>
-          <w:bCs/>
-          <w:u w:val="single"/>
-        </w:rPr>
-      </w:pPr>
-      <w:r>
-        <w:rPr>
-          <w:rFonts w:eastAsiaTheme="minorEastAsia"/>
-          <w:b/>
-          <w:bCs/>
-          <w:u w:val="single"/>
-        </w:rPr>
-        <w:t>Exercice d’application :</w:t>
-      </w:r>
+          <w:lang w:val="fr-MA" w:eastAsia="fr-FR"/>
+        </w:rPr>
+      </w:pPr>
+      <w:bookmarkStart w:id="23" w:name="_Toc96456677"/>
+      <w:r>
+        <w:rPr>
+          <w:lang w:val="fr-MA" w:eastAsia="fr-FR"/>
+        </w:rPr>
+        <w:t>Exécutions de commandes :</w:t>
+      </w:r>
+      <w:bookmarkEnd w:id="23"/>
     </w:p>
     <w:p>
       <w:pPr>
-        <w:spacing w:after="0"/>
-        <w:rPr>
-          <w:rFonts w:eastAsiaTheme="minorEastAsia"/>
-        </w:rPr>
-      </w:pPr>
-      <w:r>
-        <w:t>Représenter sur le cercle trigonométrique l</w:t>
-      </w:r>
-      <w:r>
-        <w:t xml:space="preserve">es points d’abscisses curvilignes suivants : </w:t>
+        <w:spacing w:before="120"/>
+      </w:pPr>
+      <w:r>
+        <w:t>Exécuter la commande « </w:t>
+      </w:r>
+      <w:proofErr w:type="spellStart"/>
+      <w:r>
+        <w:t>who</w:t>
+      </w:r>
+      <w:proofErr w:type="spellEnd"/>
+      <w:r>
+        <w:t xml:space="preserve"> » avec </w:t>
+      </w:r>
+      <w:proofErr w:type="spellStart"/>
+      <w:proofErr w:type="gramStart"/>
+      <w:r>
+        <w:t>os.execlp</w:t>
+      </w:r>
+      <w:proofErr w:type="spellEnd"/>
+      <w:proofErr w:type="gramEnd"/>
+      <w:r>
+        <w:t>()</w:t>
+      </w:r>
+      <w:r>
+        <w:br/>
+      </w:r>
+      <w:r>
+        <w:rPr>
+          <w:noProof/>
+        </w:rPr>
+        <w:drawing>
+          <wp:inline distT="0" distB="0" distL="0" distR="0" wp14:anchorId="777DA9B9" wp14:editId="1CB45177">
+            <wp:extent cx="4320000" cy="1049524"/>
+            <wp:effectExtent l="0" t="0" r="4445" b="0"/>
+            <wp:docPr id="17" name="Image 17"/>
+            <wp:cNvGraphicFramePr>
+              <a:graphicFrameLocks xmlns:a="http://schemas.openxmlformats.org/drawingml/2006/main" noChangeAspect="1"/>
+            </wp:cNvGraphicFramePr>
+            <a:graphic xmlns:a="http://schemas.openxmlformats.org/drawingml/2006/main">
+              <a:graphicData uri="http://schemas.openxmlformats.org/drawingml/2006/picture">
+                <pic:pic xmlns:pic="http://schemas.openxmlformats.org/drawingml/2006/picture">
+                  <pic:nvPicPr>
+                    <pic:cNvPr id="0" name="Picture 18"/>
+                    <pic:cNvPicPr>
+                      <a:picLocks noChangeAspect="1" noChangeArrowheads="1"/>
+                    </pic:cNvPicPr>
+                  </pic:nvPicPr>
+                  <pic:blipFill>
+                    <a:blip r:embed="rId15">
+                      <a:extLst>
+                        <a:ext uri="{28A0092B-C50C-407E-A947-70E740481C1C}">
+                          <a14:useLocalDpi xmlns:a14="http://schemas.microsoft.com/office/drawing/2010/main" val="0"/>
+                        </a:ext>
+                      </a:extLst>
+                    </a:blip>
+                    <a:srcRect/>
+                    <a:stretch>
+                      <a:fillRect/>
+                    </a:stretch>
+                  </pic:blipFill>
+                  <pic:spPr bwMode="auto">
+                    <a:xfrm>
+                      <a:off x="0" y="0"/>
+                      <a:ext cx="4320000" cy="1049524"/>
+                    </a:xfrm>
+                    <a:prstGeom prst="rect">
+                      <a:avLst/>
+                    </a:prstGeom>
+                    <a:noFill/>
+                    <a:ln>
+                      <a:noFill/>
+                    </a:ln>
+                  </pic:spPr>
+                </pic:pic>
+              </a:graphicData>
+            </a:graphic>
+          </wp:inline>
+        </w:drawing>
       </w:r>
     </w:p>
     <w:p>
-      <m:oMathPara>
-        <m:oMath>
-          <m:r>
-            <w:rPr>
-              <w:rFonts w:ascii="Cambria Math" w:hAnsi="Cambria Math"/>
-            </w:rPr>
-            <m:t xml:space="preserve">0 ; </m:t>
-          </m:r>
-          <m:f>
-            <m:fPr>
-              <m:ctrlPr>
-                <w:rPr>
-                  <w:rFonts w:ascii="Cambria Math" w:eastAsiaTheme="minorEastAsia" w:hAnsi="Cambria Math"/>
-                  <w:i/>
-                </w:rPr>
-              </m:ctrlPr>
-            </m:fPr>
-            <m:num>
-              <m:r>
-                <w:rPr>
-                  <w:rFonts w:ascii="Cambria Math" w:eastAsiaTheme="minorEastAsia" w:hAnsi="Cambria Math"/>
-                </w:rPr>
-                <m:t>π</m:t>
-              </m:r>
-              <m:ctrlPr>
-                <w:rPr>
-                  <w:rFonts w:ascii="Cambria Math" w:hAnsi="Cambria Math"/>
-                  <w:i/>
-                </w:rPr>
-              </m:ctrlPr>
-            </m:num>
-            <m:den>
-              <m:r>
-                <w:rPr>
-                  <w:rFonts w:ascii="Cambria Math" w:eastAsiaTheme="minorEastAsia" w:hAnsi="Cambria Math"/>
-                </w:rPr>
-                <m:t>6</m:t>
-              </m:r>
-            </m:den>
-          </m:f>
-          <m:r>
-            <w:rPr>
-              <w:rFonts w:ascii="Cambria Math" w:eastAsiaTheme="minorEastAsia" w:hAnsi="Cambria Math"/>
-            </w:rPr>
-            <m:t xml:space="preserve"> ;</m:t>
-          </m:r>
-          <m:r>
-            <w:rPr>
-              <w:rFonts w:ascii="Cambria Math" w:eastAsiaTheme="minorEastAsia" w:hAnsi="Cambria Math"/>
-            </w:rPr>
-            <m:t xml:space="preserve"> </m:t>
-          </m:r>
-          <m:f>
-            <m:fPr>
-              <m:ctrlPr>
-                <w:rPr>
-                  <w:rFonts w:ascii="Cambria Math" w:eastAsiaTheme="minorEastAsia" w:hAnsi="Cambria Math"/>
-                  <w:i/>
-                </w:rPr>
-              </m:ctrlPr>
-            </m:fPr>
-            <m:num>
-              <m:r>
-                <w:rPr>
-                  <w:rFonts w:ascii="Cambria Math" w:eastAsiaTheme="minorEastAsia" w:hAnsi="Cambria Math"/>
-                </w:rPr>
-                <m:t>π</m:t>
-              </m:r>
-              <m:ctrlPr>
-                <w:rPr>
-                  <w:rFonts w:ascii="Cambria Math" w:hAnsi="Cambria Math"/>
-                  <w:i/>
-                </w:rPr>
-              </m:ctrlPr>
-            </m:num>
-            <m:den>
-              <m:r>
-                <w:rPr>
-                  <w:rFonts w:ascii="Cambria Math" w:eastAsiaTheme="minorEastAsia" w:hAnsi="Cambria Math"/>
-                </w:rPr>
-                <m:t>4</m:t>
-              </m:r>
-            </m:den>
-          </m:f>
-          <m:r>
-            <w:rPr>
-              <w:rFonts w:ascii="Cambria Math" w:eastAsiaTheme="minorEastAsia" w:hAnsi="Cambria Math"/>
-            </w:rPr>
-            <m:t xml:space="preserve"> ;</m:t>
-          </m:r>
-          <m:r>
-            <w:rPr>
-              <w:rFonts w:ascii="Cambria Math" w:eastAsiaTheme="minorEastAsia" w:hAnsi="Cambria Math"/>
-            </w:rPr>
-            <m:t xml:space="preserve"> </m:t>
-          </m:r>
-          <m:f>
-            <m:fPr>
-              <m:ctrlPr>
-                <w:rPr>
-                  <w:rFonts w:ascii="Cambria Math" w:eastAsiaTheme="minorEastAsia" w:hAnsi="Cambria Math"/>
-                  <w:i/>
-                </w:rPr>
-              </m:ctrlPr>
-            </m:fPr>
-            <m:num>
-              <m:r>
-                <w:rPr>
-                  <w:rFonts w:ascii="Cambria Math" w:eastAsiaTheme="minorEastAsia" w:hAnsi="Cambria Math"/>
-                </w:rPr>
-                <m:t>π</m:t>
-              </m:r>
-              <m:ctrlPr>
-                <w:rPr>
-                  <w:rFonts w:ascii="Cambria Math" w:hAnsi="Cambria Math"/>
-                  <w:i/>
-                </w:rPr>
-              </m:ctrlPr>
-            </m:num>
-            <m:den>
-              <m:r>
-                <w:rPr>
-                  <w:rFonts w:ascii="Cambria Math" w:eastAsiaTheme="minorEastAsia" w:hAnsi="Cambria Math"/>
-                </w:rPr>
-                <m:t>3</m:t>
-              </m:r>
-            </m:den>
-          </m:f>
-          <m:r>
-            <w:rPr>
-              <w:rFonts w:ascii="Cambria Math" w:eastAsiaTheme="minorEastAsia" w:hAnsi="Cambria Math"/>
-            </w:rPr>
-            <m:t xml:space="preserve"> ; </m:t>
-          </m:r>
-          <m:f>
-            <m:fPr>
-              <m:ctrlPr>
-                <w:rPr>
-                  <w:rFonts w:ascii="Cambria Math" w:eastAsiaTheme="minorEastAsia" w:hAnsi="Cambria Math"/>
-                  <w:i/>
-                </w:rPr>
-              </m:ctrlPr>
-            </m:fPr>
-            <m:num>
-              <m:r>
-                <w:rPr>
-                  <w:rFonts w:ascii="Cambria Math" w:eastAsiaTheme="minorEastAsia" w:hAnsi="Cambria Math"/>
-                </w:rPr>
-                <m:t>π</m:t>
-              </m:r>
-              <m:ctrlPr>
-                <w:rPr>
-                  <w:rFonts w:ascii="Cambria Math" w:hAnsi="Cambria Math"/>
-                  <w:i/>
-                </w:rPr>
-              </m:ctrlPr>
-            </m:num>
-            <m:den>
-              <m:r>
-                <w:rPr>
-                  <w:rFonts w:ascii="Cambria Math" w:eastAsiaTheme="minorEastAsia" w:hAnsi="Cambria Math"/>
-                </w:rPr>
-                <m:t>2</m:t>
-              </m:r>
-            </m:den>
-          </m:f>
-          <m:r>
-            <w:rPr>
-              <w:rFonts w:ascii="Cambria Math" w:eastAsiaTheme="minorEastAsia" w:hAnsi="Cambria Math"/>
-            </w:rPr>
-            <m:t xml:space="preserve"> ; </m:t>
-          </m:r>
-          <m:f>
-            <m:fPr>
-              <m:ctrlPr>
-                <w:rPr>
-                  <w:rFonts w:ascii="Cambria Math" w:eastAsiaTheme="minorEastAsia" w:hAnsi="Cambria Math"/>
-                  <w:i/>
-                </w:rPr>
-              </m:ctrlPr>
-            </m:fPr>
-            <m:num>
-              <m:r>
-                <w:rPr>
-                  <w:rFonts w:ascii="Cambria Math" w:eastAsiaTheme="minorEastAsia" w:hAnsi="Cambria Math"/>
-                </w:rPr>
-                <m:t>2</m:t>
-              </m:r>
-              <m:r>
-                <w:rPr>
-                  <w:rFonts w:ascii="Cambria Math" w:eastAsiaTheme="minorEastAsia" w:hAnsi="Cambria Math"/>
-                </w:rPr>
-                <m:t>π</m:t>
-              </m:r>
-              <m:ctrlPr>
-                <w:rPr>
-                  <w:rFonts w:ascii="Cambria Math" w:hAnsi="Cambria Math"/>
-                  <w:i/>
-                </w:rPr>
-              </m:ctrlPr>
-            </m:num>
-            <m:den>
-              <m:r>
-                <w:rPr>
-                  <w:rFonts w:ascii="Cambria Math" w:eastAsiaTheme="minorEastAsia" w:hAnsi="Cambria Math"/>
-                </w:rPr>
-                <m:t>3</m:t>
-              </m:r>
-            </m:den>
-          </m:f>
-          <m:r>
-            <w:rPr>
-              <w:rFonts w:ascii="Cambria Math" w:eastAsiaTheme="minorEastAsia" w:hAnsi="Cambria Math"/>
-            </w:rPr>
-            <m:t xml:space="preserve"> ; </m:t>
-          </m:r>
-          <m:f>
-            <m:fPr>
-              <m:ctrlPr>
-                <w:rPr>
-                  <w:rFonts w:ascii="Cambria Math" w:eastAsiaTheme="minorEastAsia" w:hAnsi="Cambria Math"/>
-                  <w:i/>
-                </w:rPr>
-              </m:ctrlPr>
-            </m:fPr>
-            <m:num>
-              <m:r>
-                <w:rPr>
-                  <w:rFonts w:ascii="Cambria Math" w:eastAsiaTheme="minorEastAsia" w:hAnsi="Cambria Math"/>
-                </w:rPr>
-                <m:t>3</m:t>
-              </m:r>
-              <m:r>
-                <w:rPr>
-                  <w:rFonts w:ascii="Cambria Math" w:eastAsiaTheme="minorEastAsia" w:hAnsi="Cambria Math"/>
-                </w:rPr>
-                <m:t>π</m:t>
-              </m:r>
-              <m:ctrlPr>
-                <w:rPr>
-                  <w:rFonts w:ascii="Cambria Math" w:hAnsi="Cambria Math"/>
-                  <w:i/>
-                </w:rPr>
-              </m:ctrlPr>
-            </m:num>
-            <m:den>
-              <m:r>
-                <w:rPr>
-                  <w:rFonts w:ascii="Cambria Math" w:eastAsiaTheme="minorEastAsia" w:hAnsi="Cambria Math"/>
-                </w:rPr>
-                <m:t>4</m:t>
-              </m:r>
-            </m:den>
-          </m:f>
-          <m:r>
-            <w:rPr>
-              <w:rFonts w:ascii="Cambria Math" w:eastAsiaTheme="minorEastAsia" w:hAnsi="Cambria Math"/>
-            </w:rPr>
-            <m:t xml:space="preserve"> ; </m:t>
-          </m:r>
-          <m:f>
-            <m:fPr>
-              <m:ctrlPr>
-                <w:rPr>
-                  <w:rFonts w:ascii="Cambria Math" w:eastAsiaTheme="minorEastAsia" w:hAnsi="Cambria Math"/>
-                  <w:i/>
-                </w:rPr>
-              </m:ctrlPr>
-            </m:fPr>
-            <m:num>
-              <m:r>
-                <w:rPr>
-                  <w:rFonts w:ascii="Cambria Math" w:eastAsiaTheme="minorEastAsia" w:hAnsi="Cambria Math"/>
-                </w:rPr>
-                <m:t>5</m:t>
-              </m:r>
-              <m:r>
-                <w:rPr>
-                  <w:rFonts w:ascii="Cambria Math" w:eastAsiaTheme="minorEastAsia" w:hAnsi="Cambria Math"/>
-                </w:rPr>
-                <m:t>π</m:t>
-              </m:r>
-              <m:ctrlPr>
-                <w:rPr>
-                  <w:rFonts w:ascii="Cambria Math" w:hAnsi="Cambria Math"/>
-                  <w:i/>
-                </w:rPr>
-              </m:ctrlPr>
-            </m:num>
-            <m:den>
-              <m:r>
-                <w:rPr>
-                  <w:rFonts w:ascii="Cambria Math" w:eastAsiaTheme="minorEastAsia" w:hAnsi="Cambria Math"/>
-                </w:rPr>
-                <m:t>6</m:t>
-              </m:r>
-            </m:den>
-          </m:f>
-          <m:r>
-            <w:rPr>
-              <w:rFonts w:ascii="Cambria Math" w:eastAsiaTheme="minorEastAsia" w:hAnsi="Cambria Math"/>
-            </w:rPr>
-            <m:t xml:space="preserve"> ; </m:t>
-          </m:r>
-          <m:r>
-            <w:rPr>
-              <w:rFonts w:ascii="Cambria Math" w:eastAsiaTheme="minorEastAsia" w:hAnsi="Cambria Math"/>
-            </w:rPr>
-            <m:t>π</m:t>
-          </m:r>
-        </m:oMath>
-      </m:oMathPara>
+      <w:r>
+        <w:t>Exécuter la commande « </w:t>
+      </w:r>
+      <w:r>
+        <w:t>ls -l</w:t>
+      </w:r>
+      <w:r>
+        <w:t xml:space="preserve"> » avec </w:t>
+      </w:r>
+      <w:proofErr w:type="spellStart"/>
+      <w:proofErr w:type="gramStart"/>
+      <w:r>
+        <w:t>os.exec</w:t>
+      </w:r>
+      <w:r>
+        <w:t>v</w:t>
+      </w:r>
+      <w:r>
+        <w:t>p</w:t>
+      </w:r>
+      <w:proofErr w:type="spellEnd"/>
+      <w:proofErr w:type="gramEnd"/>
+      <w:r>
+        <w:t>()</w:t>
+      </w:r>
+      <w:r>
+        <w:br/>
+      </w:r>
+      <w:r>
+        <w:rPr>
+          <w:noProof/>
+        </w:rPr>
+        <w:drawing>
+          <wp:inline distT="0" distB="0" distL="0" distR="0" wp14:anchorId="3C082F2D" wp14:editId="4D420A18">
+            <wp:extent cx="4320000" cy="1316029"/>
+            <wp:effectExtent l="0" t="0" r="4445" b="0"/>
+            <wp:docPr id="16" name="Image 16"/>
+            <wp:cNvGraphicFramePr>
+              <a:graphicFrameLocks xmlns:a="http://schemas.openxmlformats.org/drawingml/2006/main" noChangeAspect="1"/>
+            </wp:cNvGraphicFramePr>
+            <a:graphic xmlns:a="http://schemas.openxmlformats.org/drawingml/2006/main">
+              <a:graphicData uri="http://schemas.openxmlformats.org/drawingml/2006/picture">
+                <pic:pic xmlns:pic="http://schemas.openxmlformats.org/drawingml/2006/picture">
+                  <pic:nvPicPr>
+                    <pic:cNvPr id="0" name="Picture 17"/>
+                    <pic:cNvPicPr>
+                      <a:picLocks noChangeAspect="1" noChangeArrowheads="1"/>
+                    </pic:cNvPicPr>
+                  </pic:nvPicPr>
+                  <pic:blipFill>
+                    <a:blip r:embed="rId16">
+                      <a:extLst>
+                        <a:ext uri="{28A0092B-C50C-407E-A947-70E740481C1C}">
+                          <a14:useLocalDpi xmlns:a14="http://schemas.microsoft.com/office/drawing/2010/main" val="0"/>
+                        </a:ext>
+                      </a:extLst>
+                    </a:blip>
+                    <a:srcRect/>
+                    <a:stretch>
+                      <a:fillRect/>
+                    </a:stretch>
+                  </pic:blipFill>
+                  <pic:spPr bwMode="auto">
+                    <a:xfrm>
+                      <a:off x="0" y="0"/>
+                      <a:ext cx="4320000" cy="1316029"/>
+                    </a:xfrm>
+                    <a:prstGeom prst="rect">
+                      <a:avLst/>
+                    </a:prstGeom>
+                    <a:noFill/>
+                    <a:ln>
+                      <a:noFill/>
+                    </a:ln>
+                  </pic:spPr>
+                </pic:pic>
+              </a:graphicData>
+            </a:graphic>
+          </wp:inline>
+        </w:drawing>
+      </w:r>
     </w:p>
+    <w:p>
+      <w:pPr>
+        <w:pStyle w:val="Titre2"/>
+        <w:spacing w:after="0"/>
+        <w:rPr>
+          <w:lang w:val="fr-MA" w:eastAsia="fr-FR"/>
+        </w:rPr>
+      </w:pPr>
+      <w:bookmarkStart w:id="24" w:name="_Toc96456678"/>
+      <w:r>
+        <w:rPr>
+          <w:lang w:val="fr-MA" w:eastAsia="fr-FR"/>
+        </w:rPr>
+        <w:t>Manipulation de fichiers :</w:t>
+      </w:r>
+      <w:bookmarkEnd w:id="24"/>
+    </w:p>
+    <w:p>
+      <w:pPr>
+        <w:spacing w:before="120" w:after="0"/>
+      </w:pPr>
+      <w:r>
+        <w:t>Avant la création</w:t>
+      </w:r>
+      <w:r>
+        <w:t> :</w:t>
+      </w:r>
+    </w:p>
+    <w:p>
+      <w:r>
+        <w:rPr>
+          <w:noProof/>
+        </w:rPr>
+        <w:drawing>
+          <wp:inline distT="0" distB="0" distL="0" distR="0" wp14:anchorId="609CC9CF" wp14:editId="5F3D5E81">
+            <wp:extent cx="1800000" cy="1014954"/>
+            <wp:effectExtent l="0" t="0" r="0" b="0"/>
+            <wp:docPr id="19" name="Image 19"/>
+            <wp:cNvGraphicFramePr>
+              <a:graphicFrameLocks xmlns:a="http://schemas.openxmlformats.org/drawingml/2006/main" noChangeAspect="1"/>
+            </wp:cNvGraphicFramePr>
+            <a:graphic xmlns:a="http://schemas.openxmlformats.org/drawingml/2006/main">
+              <a:graphicData uri="http://schemas.openxmlformats.org/drawingml/2006/picture">
+                <pic:pic xmlns:pic="http://schemas.openxmlformats.org/drawingml/2006/picture">
+                  <pic:nvPicPr>
+                    <pic:cNvPr id="0" name="Picture 19"/>
+                    <pic:cNvPicPr>
+                      <a:picLocks noChangeAspect="1" noChangeArrowheads="1"/>
+                    </pic:cNvPicPr>
+                  </pic:nvPicPr>
+                  <pic:blipFill>
+                    <a:blip r:embed="rId17">
+                      <a:extLst>
+                        <a:ext uri="{28A0092B-C50C-407E-A947-70E740481C1C}">
+                          <a14:useLocalDpi xmlns:a14="http://schemas.microsoft.com/office/drawing/2010/main" val="0"/>
+                        </a:ext>
+                      </a:extLst>
+                    </a:blip>
+                    <a:srcRect/>
+                    <a:stretch>
+                      <a:fillRect/>
+                    </a:stretch>
+                  </pic:blipFill>
+                  <pic:spPr bwMode="auto">
+                    <a:xfrm>
+                      <a:off x="0" y="0"/>
+                      <a:ext cx="1800000" cy="1014954"/>
+                    </a:xfrm>
+                    <a:prstGeom prst="rect">
+                      <a:avLst/>
+                    </a:prstGeom>
+                    <a:noFill/>
+                    <a:ln>
+                      <a:noFill/>
+                    </a:ln>
+                  </pic:spPr>
+                </pic:pic>
+              </a:graphicData>
+            </a:graphic>
+          </wp:inline>
+        </w:drawing>
+      </w:r>
+    </w:p>
+    <w:p>
+      <w:pPr>
+        <w:spacing w:after="0"/>
+      </w:pPr>
+      <w:r>
+        <w:t>Créer un nouveau fichier</w:t>
+      </w:r>
+      <w:r>
+        <w:t> :</w:t>
+      </w:r>
+    </w:p>
+    <w:p>
+      <w:r>
+        <w:rPr>
+          <w:noProof/>
+        </w:rPr>
+        <w:drawing>
+          <wp:inline distT="0" distB="0" distL="0" distR="0" wp14:anchorId="1766E800" wp14:editId="06DA3EBA">
+            <wp:extent cx="3888000" cy="1131001"/>
+            <wp:effectExtent l="0" t="0" r="0" b="0"/>
+            <wp:docPr id="20" name="Image 20"/>
+            <wp:cNvGraphicFramePr>
+              <a:graphicFrameLocks xmlns:a="http://schemas.openxmlformats.org/drawingml/2006/main" noChangeAspect="1"/>
+            </wp:cNvGraphicFramePr>
+            <a:graphic xmlns:a="http://schemas.openxmlformats.org/drawingml/2006/main">
+              <a:graphicData uri="http://schemas.openxmlformats.org/drawingml/2006/picture">
+                <pic:pic xmlns:pic="http://schemas.openxmlformats.org/drawingml/2006/picture">
+                  <pic:nvPicPr>
+                    <pic:cNvPr id="0" name="Picture 20"/>
+                    <pic:cNvPicPr>
+                      <a:picLocks noChangeAspect="1" noChangeArrowheads="1"/>
+                    </pic:cNvPicPr>
+                  </pic:nvPicPr>
+                  <pic:blipFill>
+                    <a:blip r:embed="rId18">
+                      <a:extLst>
+                        <a:ext uri="{28A0092B-C50C-407E-A947-70E740481C1C}">
+                          <a14:useLocalDpi xmlns:a14="http://schemas.microsoft.com/office/drawing/2010/main" val="0"/>
+                        </a:ext>
+                      </a:extLst>
+                    </a:blip>
+                    <a:srcRect/>
+                    <a:stretch>
+                      <a:fillRect/>
+                    </a:stretch>
+                  </pic:blipFill>
+                  <pic:spPr bwMode="auto">
+                    <a:xfrm>
+                      <a:off x="0" y="0"/>
+                      <a:ext cx="3888000" cy="1131001"/>
+                    </a:xfrm>
+                    <a:prstGeom prst="rect">
+                      <a:avLst/>
+                    </a:prstGeom>
+                    <a:noFill/>
+                    <a:ln>
+                      <a:noFill/>
+                    </a:ln>
+                  </pic:spPr>
+                </pic:pic>
+              </a:graphicData>
+            </a:graphic>
+          </wp:inline>
+        </w:drawing>
+      </w:r>
+      <w:r>
+        <w:t xml:space="preserve"> </w:t>
+      </w:r>
+      <w:r>
+        <w:rPr>
+          <w:noProof/>
+        </w:rPr>
+        <w:drawing>
+          <wp:inline distT="0" distB="0" distL="0" distR="0" wp14:anchorId="12C9F608" wp14:editId="60077126">
+            <wp:extent cx="1800000" cy="962658"/>
+            <wp:effectExtent l="0" t="0" r="0" b="9525"/>
+            <wp:docPr id="22" name="Image 22"/>
+            <wp:cNvGraphicFramePr>
+              <a:graphicFrameLocks xmlns:a="http://schemas.openxmlformats.org/drawingml/2006/main" noChangeAspect="1"/>
+            </wp:cNvGraphicFramePr>
+            <a:graphic xmlns:a="http://schemas.openxmlformats.org/drawingml/2006/main">
+              <a:graphicData uri="http://schemas.openxmlformats.org/drawingml/2006/picture">
+                <pic:pic xmlns:pic="http://schemas.openxmlformats.org/drawingml/2006/picture">
+                  <pic:nvPicPr>
+                    <pic:cNvPr id="0" name="Picture 22"/>
+                    <pic:cNvPicPr>
+                      <a:picLocks noChangeAspect="1" noChangeArrowheads="1"/>
+                    </pic:cNvPicPr>
+                  </pic:nvPicPr>
+                  <pic:blipFill>
+                    <a:blip r:embed="rId19">
+                      <a:extLst>
+                        <a:ext uri="{28A0092B-C50C-407E-A947-70E740481C1C}">
+                          <a14:useLocalDpi xmlns:a14="http://schemas.microsoft.com/office/drawing/2010/main" val="0"/>
+                        </a:ext>
+                      </a:extLst>
+                    </a:blip>
+                    <a:srcRect/>
+                    <a:stretch>
+                      <a:fillRect/>
+                    </a:stretch>
+                  </pic:blipFill>
+                  <pic:spPr bwMode="auto">
+                    <a:xfrm>
+                      <a:off x="0" y="0"/>
+                      <a:ext cx="1800000" cy="962658"/>
+                    </a:xfrm>
+                    <a:prstGeom prst="rect">
+                      <a:avLst/>
+                    </a:prstGeom>
+                    <a:noFill/>
+                    <a:ln>
+                      <a:noFill/>
+                    </a:ln>
+                  </pic:spPr>
+                </pic:pic>
+              </a:graphicData>
+            </a:graphic>
+          </wp:inline>
+        </w:drawing>
+      </w:r>
+    </w:p>
+    <w:p>
+      <w:pPr>
+        <w:spacing w:after="0"/>
+      </w:pPr>
+      <w:r>
+        <w:t>On peut modifier le fichier depuis le champ en bas de la fenêtre et puis valider en cliquant sur Enregistrer :</w:t>
+      </w:r>
+    </w:p>
+    <w:p>
+      <w:r>
+        <w:rPr>
+          <w:noProof/>
+        </w:rPr>
+        <w:drawing>
+          <wp:inline distT="0" distB="0" distL="0" distR="0" wp14:anchorId="06504308" wp14:editId="76FBC331">
+            <wp:extent cx="3600000" cy="1269048"/>
+            <wp:effectExtent l="0" t="0" r="635" b="7620"/>
+            <wp:docPr id="23" name="Image 23"/>
+            <wp:cNvGraphicFramePr>
+              <a:graphicFrameLocks xmlns:a="http://schemas.openxmlformats.org/drawingml/2006/main" noChangeAspect="1"/>
+            </wp:cNvGraphicFramePr>
+            <a:graphic xmlns:a="http://schemas.openxmlformats.org/drawingml/2006/main">
+              <a:graphicData uri="http://schemas.openxmlformats.org/drawingml/2006/picture">
+                <pic:pic xmlns:pic="http://schemas.openxmlformats.org/drawingml/2006/picture">
+                  <pic:nvPicPr>
+                    <pic:cNvPr id="0" name="Picture 23"/>
+                    <pic:cNvPicPr>
+                      <a:picLocks noChangeAspect="1" noChangeArrowheads="1"/>
+                    </pic:cNvPicPr>
+                  </pic:nvPicPr>
+                  <pic:blipFill>
+                    <a:blip r:embed="rId20">
+                      <a:extLst>
+                        <a:ext uri="{28A0092B-C50C-407E-A947-70E740481C1C}">
+                          <a14:useLocalDpi xmlns:a14="http://schemas.microsoft.com/office/drawing/2010/main" val="0"/>
+                        </a:ext>
+                      </a:extLst>
+                    </a:blip>
+                    <a:srcRect/>
+                    <a:stretch>
+                      <a:fillRect/>
+                    </a:stretch>
+                  </pic:blipFill>
+                  <pic:spPr bwMode="auto">
+                    <a:xfrm>
+                      <a:off x="0" y="0"/>
+                      <a:ext cx="3600000" cy="1269048"/>
+                    </a:xfrm>
+                    <a:prstGeom prst="rect">
+                      <a:avLst/>
+                    </a:prstGeom>
+                    <a:noFill/>
+                    <a:ln>
+                      <a:noFill/>
+                    </a:ln>
+                  </pic:spPr>
+                </pic:pic>
+              </a:graphicData>
+            </a:graphic>
+          </wp:inline>
+        </w:drawing>
+      </w:r>
+      <w:r>
+        <w:t xml:space="preserve"> </w:t>
+      </w:r>
+      <w:r>
+        <w:rPr>
+          <w:noProof/>
+        </w:rPr>
+        <w:drawing>
+          <wp:inline distT="0" distB="0" distL="0" distR="0" wp14:anchorId="03EC0F0C" wp14:editId="13B5B9E6">
+            <wp:extent cx="2088000" cy="1075258"/>
+            <wp:effectExtent l="0" t="0" r="7620" b="0"/>
+            <wp:docPr id="26" name="Image 26"/>
+            <wp:cNvGraphicFramePr>
+              <a:graphicFrameLocks xmlns:a="http://schemas.openxmlformats.org/drawingml/2006/main" noChangeAspect="1"/>
+            </wp:cNvGraphicFramePr>
+            <a:graphic xmlns:a="http://schemas.openxmlformats.org/drawingml/2006/main">
+              <a:graphicData uri="http://schemas.openxmlformats.org/drawingml/2006/picture">
+                <pic:pic xmlns:pic="http://schemas.openxmlformats.org/drawingml/2006/picture">
+                  <pic:nvPicPr>
+                    <pic:cNvPr id="0" name="Picture 24"/>
+                    <pic:cNvPicPr>
+                      <a:picLocks noChangeAspect="1" noChangeArrowheads="1"/>
+                    </pic:cNvPicPr>
+                  </pic:nvPicPr>
+                  <pic:blipFill>
+                    <a:blip r:embed="rId21">
+                      <a:extLst>
+                        <a:ext uri="{28A0092B-C50C-407E-A947-70E740481C1C}">
+                          <a14:useLocalDpi xmlns:a14="http://schemas.microsoft.com/office/drawing/2010/main" val="0"/>
+                        </a:ext>
+                      </a:extLst>
+                    </a:blip>
+                    <a:srcRect/>
+                    <a:stretch>
+                      <a:fillRect/>
+                    </a:stretch>
+                  </pic:blipFill>
+                  <pic:spPr bwMode="auto">
+                    <a:xfrm>
+                      <a:off x="0" y="0"/>
+                      <a:ext cx="2088000" cy="1075258"/>
+                    </a:xfrm>
+                    <a:prstGeom prst="rect">
+                      <a:avLst/>
+                    </a:prstGeom>
+                    <a:noFill/>
+                    <a:ln>
+                      <a:noFill/>
+                    </a:ln>
+                  </pic:spPr>
+                </pic:pic>
+              </a:graphicData>
+            </a:graphic>
+          </wp:inline>
+        </w:drawing>
+      </w:r>
+    </w:p>
+    <w:p/>
+    <w:p/>
+    <w:p>
+      <w:r>
+        <w:lastRenderedPageBreak/>
+        <w:t>On choisit un</w:t>
+      </w:r>
+      <w:r>
+        <w:t xml:space="preserve"> autre</w:t>
+      </w:r>
+      <w:r>
+        <w:t xml:space="preserve"> fichier pour le </w:t>
+      </w:r>
+      <w:r>
+        <w:t>modifier et on n’oublie pas d’enregistrer :</w:t>
+      </w:r>
+      <w:r>
+        <w:br/>
+      </w:r>
+      <w:r>
+        <w:rPr>
+          <w:noProof/>
+        </w:rPr>
+        <w:drawing>
+          <wp:inline distT="0" distB="0" distL="0" distR="0" wp14:anchorId="6A7B299D" wp14:editId="564C4210">
+            <wp:extent cx="3600000" cy="1071032"/>
+            <wp:effectExtent l="0" t="0" r="635" b="0"/>
+            <wp:docPr id="29" name="Image 29"/>
+            <wp:cNvGraphicFramePr>
+              <a:graphicFrameLocks xmlns:a="http://schemas.openxmlformats.org/drawingml/2006/main" noChangeAspect="1"/>
+            </wp:cNvGraphicFramePr>
+            <a:graphic xmlns:a="http://schemas.openxmlformats.org/drawingml/2006/main">
+              <a:graphicData uri="http://schemas.openxmlformats.org/drawingml/2006/picture">
+                <pic:pic xmlns:pic="http://schemas.openxmlformats.org/drawingml/2006/picture">
+                  <pic:nvPicPr>
+                    <pic:cNvPr id="0" name="Picture 27"/>
+                    <pic:cNvPicPr>
+                      <a:picLocks noChangeAspect="1" noChangeArrowheads="1"/>
+                    </pic:cNvPicPr>
+                  </pic:nvPicPr>
+                  <pic:blipFill>
+                    <a:blip r:embed="rId22">
+                      <a:extLst>
+                        <a:ext uri="{28A0092B-C50C-407E-A947-70E740481C1C}">
+                          <a14:useLocalDpi xmlns:a14="http://schemas.microsoft.com/office/drawing/2010/main" val="0"/>
+                        </a:ext>
+                      </a:extLst>
+                    </a:blip>
+                    <a:srcRect/>
+                    <a:stretch>
+                      <a:fillRect/>
+                    </a:stretch>
+                  </pic:blipFill>
+                  <pic:spPr bwMode="auto">
+                    <a:xfrm>
+                      <a:off x="0" y="0"/>
+                      <a:ext cx="3600000" cy="1071032"/>
+                    </a:xfrm>
+                    <a:prstGeom prst="rect">
+                      <a:avLst/>
+                    </a:prstGeom>
+                    <a:noFill/>
+                    <a:ln>
+                      <a:noFill/>
+                    </a:ln>
+                  </pic:spPr>
+                </pic:pic>
+              </a:graphicData>
+            </a:graphic>
+          </wp:inline>
+        </w:drawing>
+      </w:r>
+      <w:r>
+        <w:t xml:space="preserve"> </w:t>
+      </w:r>
+      <w:r>
+        <w:rPr>
+          <w:noProof/>
+        </w:rPr>
+        <w:drawing>
+          <wp:inline distT="0" distB="0" distL="0" distR="0" wp14:anchorId="13D12EA7" wp14:editId="72889D9F">
+            <wp:extent cx="2088000" cy="1065815"/>
+            <wp:effectExtent l="0" t="0" r="7620" b="1270"/>
+            <wp:docPr id="35" name="Image 35"/>
+            <wp:cNvGraphicFramePr>
+              <a:graphicFrameLocks xmlns:a="http://schemas.openxmlformats.org/drawingml/2006/main" noChangeAspect="1"/>
+            </wp:cNvGraphicFramePr>
+            <a:graphic xmlns:a="http://schemas.openxmlformats.org/drawingml/2006/main">
+              <a:graphicData uri="http://schemas.openxmlformats.org/drawingml/2006/picture">
+                <pic:pic xmlns:pic="http://schemas.openxmlformats.org/drawingml/2006/picture">
+                  <pic:nvPicPr>
+                    <pic:cNvPr id="0" name="Picture 30"/>
+                    <pic:cNvPicPr>
+                      <a:picLocks noChangeAspect="1" noChangeArrowheads="1"/>
+                    </pic:cNvPicPr>
+                  </pic:nvPicPr>
+                  <pic:blipFill>
+                    <a:blip r:embed="rId23">
+                      <a:extLst>
+                        <a:ext uri="{28A0092B-C50C-407E-A947-70E740481C1C}">
+                          <a14:useLocalDpi xmlns:a14="http://schemas.microsoft.com/office/drawing/2010/main" val="0"/>
+                        </a:ext>
+                      </a:extLst>
+                    </a:blip>
+                    <a:srcRect/>
+                    <a:stretch>
+                      <a:fillRect/>
+                    </a:stretch>
+                  </pic:blipFill>
+                  <pic:spPr bwMode="auto">
+                    <a:xfrm>
+                      <a:off x="0" y="0"/>
+                      <a:ext cx="2088000" cy="1065815"/>
+                    </a:xfrm>
+                    <a:prstGeom prst="rect">
+                      <a:avLst/>
+                    </a:prstGeom>
+                    <a:noFill/>
+                    <a:ln>
+                      <a:noFill/>
+                    </a:ln>
+                  </pic:spPr>
+                </pic:pic>
+              </a:graphicData>
+            </a:graphic>
+          </wp:inline>
+        </w:drawing>
+      </w:r>
+    </w:p>
+    <w:p>
+      <w:r>
+        <w:t>On choisit un fichier pour le supprimer :</w:t>
+      </w:r>
+      <w:r>
+        <w:br/>
+      </w:r>
+      <w:r>
+        <w:rPr>
+          <w:noProof/>
+        </w:rPr>
+        <w:drawing>
+          <wp:inline distT="0" distB="0" distL="0" distR="0" wp14:anchorId="2E834CF4" wp14:editId="7FACF7EE">
+            <wp:extent cx="3600000" cy="1335099"/>
+            <wp:effectExtent l="0" t="0" r="635" b="0"/>
+            <wp:docPr id="27" name="Image 27"/>
+            <wp:cNvGraphicFramePr>
+              <a:graphicFrameLocks xmlns:a="http://schemas.openxmlformats.org/drawingml/2006/main" noChangeAspect="1"/>
+            </wp:cNvGraphicFramePr>
+            <a:graphic xmlns:a="http://schemas.openxmlformats.org/drawingml/2006/main">
+              <a:graphicData uri="http://schemas.openxmlformats.org/drawingml/2006/picture">
+                <pic:pic xmlns:pic="http://schemas.openxmlformats.org/drawingml/2006/picture">
+                  <pic:nvPicPr>
+                    <pic:cNvPr id="0" name="Picture 25"/>
+                    <pic:cNvPicPr>
+                      <a:picLocks noChangeAspect="1" noChangeArrowheads="1"/>
+                    </pic:cNvPicPr>
+                  </pic:nvPicPr>
+                  <pic:blipFill>
+                    <a:blip r:embed="rId24">
+                      <a:extLst>
+                        <a:ext uri="{28A0092B-C50C-407E-A947-70E740481C1C}">
+                          <a14:useLocalDpi xmlns:a14="http://schemas.microsoft.com/office/drawing/2010/main" val="0"/>
+                        </a:ext>
+                      </a:extLst>
+                    </a:blip>
+                    <a:srcRect/>
+                    <a:stretch>
+                      <a:fillRect/>
+                    </a:stretch>
+                  </pic:blipFill>
+                  <pic:spPr bwMode="auto">
+                    <a:xfrm>
+                      <a:off x="0" y="0"/>
+                      <a:ext cx="3600000" cy="1335099"/>
+                    </a:xfrm>
+                    <a:prstGeom prst="rect">
+                      <a:avLst/>
+                    </a:prstGeom>
+                    <a:noFill/>
+                    <a:ln>
+                      <a:noFill/>
+                    </a:ln>
+                  </pic:spPr>
+                </pic:pic>
+              </a:graphicData>
+            </a:graphic>
+          </wp:inline>
+        </w:drawing>
+      </w:r>
+      <w:r>
+        <w:t xml:space="preserve"> </w:t>
+      </w:r>
+      <w:r>
+        <w:rPr>
+          <w:noProof/>
+        </w:rPr>
+        <w:drawing>
+          <wp:inline distT="0" distB="0" distL="0" distR="0" wp14:anchorId="5C999861" wp14:editId="3BE42833">
+            <wp:extent cx="1800000" cy="1048966"/>
+            <wp:effectExtent l="0" t="0" r="0" b="0"/>
+            <wp:docPr id="28" name="Image 28"/>
+            <wp:cNvGraphicFramePr>
+              <a:graphicFrameLocks xmlns:a="http://schemas.openxmlformats.org/drawingml/2006/main" noChangeAspect="1"/>
+            </wp:cNvGraphicFramePr>
+            <a:graphic xmlns:a="http://schemas.openxmlformats.org/drawingml/2006/main">
+              <a:graphicData uri="http://schemas.openxmlformats.org/drawingml/2006/picture">
+                <pic:pic xmlns:pic="http://schemas.openxmlformats.org/drawingml/2006/picture">
+                  <pic:nvPicPr>
+                    <pic:cNvPr id="0" name="Picture 26"/>
+                    <pic:cNvPicPr>
+                      <a:picLocks noChangeAspect="1" noChangeArrowheads="1"/>
+                    </pic:cNvPicPr>
+                  </pic:nvPicPr>
+                  <pic:blipFill>
+                    <a:blip r:embed="rId25">
+                      <a:extLst>
+                        <a:ext uri="{28A0092B-C50C-407E-A947-70E740481C1C}">
+                          <a14:useLocalDpi xmlns:a14="http://schemas.microsoft.com/office/drawing/2010/main" val="0"/>
+                        </a:ext>
+                      </a:extLst>
+                    </a:blip>
+                    <a:srcRect/>
+                    <a:stretch>
+                      <a:fillRect/>
+                    </a:stretch>
+                  </pic:blipFill>
+                  <pic:spPr bwMode="auto">
+                    <a:xfrm>
+                      <a:off x="0" y="0"/>
+                      <a:ext cx="1800000" cy="1048966"/>
+                    </a:xfrm>
+                    <a:prstGeom prst="rect">
+                      <a:avLst/>
+                    </a:prstGeom>
+                    <a:noFill/>
+                    <a:ln>
+                      <a:noFill/>
+                    </a:ln>
+                  </pic:spPr>
+                </pic:pic>
+              </a:graphicData>
+            </a:graphic>
+          </wp:inline>
+        </w:drawing>
+      </w:r>
+    </w:p>
+    <w:p/>
     <w:sectPr>
-      <w:footerReference w:type="default" r:id="rId13"/>
+      <w:footerReference w:type="default" r:id="rId26"/>
       <w:pgSz w:w="11906" w:h="16838"/>
       <w:pgMar w:top="1417" w:right="1417" w:bottom="1417" w:left="1417" w:header="708" w:footer="708" w:gutter="0"/>
       <w:cols w:space="708"/>
@@ -8034,6 +13258,119 @@
     </w:lvl>
   </w:abstractNum>
   <w:abstractNum w:abstractNumId="8" w15:restartNumberingAfterBreak="0">
+    <w:nsid w:val="49730D3E"/>
+    <w:multiLevelType w:val="hybridMultilevel"/>
+    <w:tmpl w:val="6302D39C"/>
+    <w:lvl w:ilvl="0" w:tplc="040C0005">
+      <w:start w:val="1"/>
+      <w:numFmt w:val="bullet"/>
+      <w:lvlText w:val=""/>
+      <w:lvlJc w:val="left"/>
+      <w:pPr>
+        <w:ind w:left="720" w:hanging="360"/>
+      </w:pPr>
+      <w:rPr>
+        <w:rFonts w:ascii="Wingdings" w:hAnsi="Wingdings" w:hint="default"/>
+      </w:rPr>
+    </w:lvl>
+    <w:lvl w:ilvl="1" w:tplc="040C0003" w:tentative="1">
+      <w:start w:val="1"/>
+      <w:numFmt w:val="bullet"/>
+      <w:lvlText w:val="o"/>
+      <w:lvlJc w:val="left"/>
+      <w:pPr>
+        <w:ind w:left="1440" w:hanging="360"/>
+      </w:pPr>
+      <w:rPr>
+        <w:rFonts w:ascii="Courier New" w:hAnsi="Courier New" w:cs="Courier New" w:hint="default"/>
+      </w:rPr>
+    </w:lvl>
+    <w:lvl w:ilvl="2" w:tplc="040C0005" w:tentative="1">
+      <w:start w:val="1"/>
+      <w:numFmt w:val="bullet"/>
+      <w:lvlText w:val=""/>
+      <w:lvlJc w:val="left"/>
+      <w:pPr>
+        <w:ind w:left="2160" w:hanging="360"/>
+      </w:pPr>
+      <w:rPr>
+        <w:rFonts w:ascii="Wingdings" w:hAnsi="Wingdings" w:hint="default"/>
+      </w:rPr>
+    </w:lvl>
+    <w:lvl w:ilvl="3" w:tplc="040C0001" w:tentative="1">
+      <w:start w:val="1"/>
+      <w:numFmt w:val="bullet"/>
+      <w:lvlText w:val=""/>
+      <w:lvlJc w:val="left"/>
+      <w:pPr>
+        <w:ind w:left="2880" w:hanging="360"/>
+      </w:pPr>
+      <w:rPr>
+        <w:rFonts w:ascii="Symbol" w:hAnsi="Symbol" w:hint="default"/>
+      </w:rPr>
+    </w:lvl>
+    <w:lvl w:ilvl="4" w:tplc="040C0003" w:tentative="1">
+      <w:start w:val="1"/>
+      <w:numFmt w:val="bullet"/>
+      <w:lvlText w:val="o"/>
+      <w:lvlJc w:val="left"/>
+      <w:pPr>
+        <w:ind w:left="3600" w:hanging="360"/>
+      </w:pPr>
+      <w:rPr>
+        <w:rFonts w:ascii="Courier New" w:hAnsi="Courier New" w:cs="Courier New" w:hint="default"/>
+      </w:rPr>
+    </w:lvl>
+    <w:lvl w:ilvl="5" w:tplc="040C0005" w:tentative="1">
+      <w:start w:val="1"/>
+      <w:numFmt w:val="bullet"/>
+      <w:lvlText w:val=""/>
+      <w:lvlJc w:val="left"/>
+      <w:pPr>
+        <w:ind w:left="4320" w:hanging="360"/>
+      </w:pPr>
+      <w:rPr>
+        <w:rFonts w:ascii="Wingdings" w:hAnsi="Wingdings" w:hint="default"/>
+      </w:rPr>
+    </w:lvl>
+    <w:lvl w:ilvl="6" w:tplc="040C0001" w:tentative="1">
+      <w:start w:val="1"/>
+      <w:numFmt w:val="bullet"/>
+      <w:lvlText w:val=""/>
+      <w:lvlJc w:val="left"/>
+      <w:pPr>
+        <w:ind w:left="5040" w:hanging="360"/>
+      </w:pPr>
+      <w:rPr>
+        <w:rFonts w:ascii="Symbol" w:hAnsi="Symbol" w:hint="default"/>
+      </w:rPr>
+    </w:lvl>
+    <w:lvl w:ilvl="7" w:tplc="040C0003" w:tentative="1">
+      <w:start w:val="1"/>
+      <w:numFmt w:val="bullet"/>
+      <w:lvlText w:val="o"/>
+      <w:lvlJc w:val="left"/>
+      <w:pPr>
+        <w:ind w:left="5760" w:hanging="360"/>
+      </w:pPr>
+      <w:rPr>
+        <w:rFonts w:ascii="Courier New" w:hAnsi="Courier New" w:cs="Courier New" w:hint="default"/>
+      </w:rPr>
+    </w:lvl>
+    <w:lvl w:ilvl="8" w:tplc="040C0005" w:tentative="1">
+      <w:start w:val="1"/>
+      <w:numFmt w:val="bullet"/>
+      <w:lvlText w:val=""/>
+      <w:lvlJc w:val="left"/>
+      <w:pPr>
+        <w:ind w:left="6480" w:hanging="360"/>
+      </w:pPr>
+      <w:rPr>
+        <w:rFonts w:ascii="Wingdings" w:hAnsi="Wingdings" w:hint="default"/>
+      </w:rPr>
+    </w:lvl>
+  </w:abstractNum>
+  <w:abstractNum w:abstractNumId="9" w15:restartNumberingAfterBreak="0">
     <w:nsid w:val="61902234"/>
     <w:multiLevelType w:val="hybridMultilevel"/>
     <w:tmpl w:val="E9D4100A"/>
@@ -8138,7 +13475,7 @@
     <w:abstractNumId w:val="2"/>
   </w:num>
   <w:num w:numId="6">
-    <w:abstractNumId w:val="8"/>
+    <w:abstractNumId w:val="9"/>
   </w:num>
   <w:num w:numId="7">
     <w:abstractNumId w:val="4"/>
@@ -8148,6 +13485,12 @@
   </w:num>
   <w:num w:numId="9">
     <w:abstractNumId w:val="1"/>
+  </w:num>
+  <w:num w:numId="10">
+    <w:abstractNumId w:val="4"/>
+  </w:num>
+  <w:num w:numId="11">
+    <w:abstractNumId w:val="8"/>
   </w:num>
 </w:numbering>
 </file>

--- a/Rapport.docx
+++ b/Rapport.docx
@@ -2518,7 +2518,7 @@
                 <w:noProof/>
                 <w:webHidden/>
               </w:rPr>
-              <w:t>10</w:t>
+              <w:t>11</w:t>
             </w:r>
             <w:r>
               <w:rPr>
@@ -2590,7 +2590,7 @@
                 <w:noProof/>
                 <w:webHidden/>
               </w:rPr>
-              <w:t>10</w:t>
+              <w:t>12</w:t>
             </w:r>
             <w:r>
               <w:rPr>
@@ -4162,34 +4162,7 @@
                 <w:szCs w:val="20"/>
                 <w:lang w:val="en-GB" w:eastAsia="fr-FR"/>
               </w:rPr>
-              <w:t>Sun</w:t>
-            </w:r>
-            <w:r>
-              <w:rPr>
-                <w:color w:val="FFFFFF" w:themeColor="background1"/>
-                <w:sz w:val="20"/>
-                <w:szCs w:val="20"/>
-                <w:lang w:val="en-GB" w:eastAsia="fr-FR"/>
-              </w:rPr>
-              <w:t xml:space="preserve"> 2</w:t>
-            </w:r>
-            <w:r>
-              <w:rPr>
-                <w:color w:val="FFFFFF" w:themeColor="background1"/>
-                <w:sz w:val="20"/>
-                <w:szCs w:val="20"/>
-                <w:lang w:val="en-GB" w:eastAsia="fr-FR"/>
-              </w:rPr>
-              <w:t>0</w:t>
-            </w:r>
-            <w:r>
-              <w:rPr>
-                <w:color w:val="FFFFFF" w:themeColor="background1"/>
-                <w:sz w:val="20"/>
-                <w:szCs w:val="20"/>
-                <w:lang w:val="en-GB" w:eastAsia="fr-FR"/>
-              </w:rPr>
-              <w:t xml:space="preserve"> Feb 2022 09:44:56 AM EST</w:t>
+              <w:t>Sun 20 Feb 2022 09:44:56 AM EST</w:t>
             </w:r>
           </w:p>
         </w:tc>
@@ -4403,13 +4376,7 @@
         <w:rPr>
           <w:lang w:val="fr-MA" w:eastAsia="fr-FR"/>
         </w:rPr>
-        <w:t>exec</w:t>
-      </w:r>
-      <w:r>
-        <w:rPr>
-          <w:lang w:val="fr-MA" w:eastAsia="fr-FR"/>
-        </w:rPr>
-        <w:t>v</w:t>
+        <w:t>execv</w:t>
       </w:r>
       <w:proofErr w:type="spellEnd"/>
       <w:r>
@@ -4430,19 +4397,7 @@
         <w:rPr>
           <w:lang w:val="fr-MA" w:eastAsia="fr-FR"/>
         </w:rPr>
-        <w:t>exec</w:t>
-      </w:r>
-      <w:r>
-        <w:rPr>
-          <w:lang w:val="fr-MA" w:eastAsia="fr-FR"/>
-        </w:rPr>
-        <w:t>v</w:t>
-      </w:r>
-      <w:r>
-        <w:rPr>
-          <w:lang w:val="fr-MA" w:eastAsia="fr-FR"/>
-        </w:rPr>
-        <w:t>p</w:t>
+        <w:t>execvp</w:t>
       </w:r>
       <w:proofErr w:type="spellEnd"/>
       <w:r>
@@ -4456,19 +4411,7 @@
         <w:rPr>
           <w:lang w:val="fr-MA" w:eastAsia="fr-FR"/>
         </w:rPr>
-        <w:t>exec</w:t>
-      </w:r>
-      <w:r>
-        <w:rPr>
-          <w:lang w:val="fr-MA" w:eastAsia="fr-FR"/>
-        </w:rPr>
-        <w:t>v</w:t>
-      </w:r>
-      <w:r>
-        <w:rPr>
-          <w:lang w:val="fr-MA" w:eastAsia="fr-FR"/>
-        </w:rPr>
-        <w:t>e</w:t>
+        <w:t>execve</w:t>
       </w:r>
       <w:proofErr w:type="spellEnd"/>
       <w:r>
@@ -4482,32 +4425,14 @@
         <w:rPr>
           <w:lang w:val="fr-MA" w:eastAsia="fr-FR"/>
         </w:rPr>
-        <w:t>exec</w:t>
-      </w:r>
-      <w:r>
-        <w:rPr>
-          <w:lang w:val="fr-MA" w:eastAsia="fr-FR"/>
-        </w:rPr>
-        <w:t>v</w:t>
-      </w:r>
-      <w:r>
-        <w:rPr>
-          <w:lang w:val="fr-MA" w:eastAsia="fr-FR"/>
-        </w:rPr>
-        <w:t>pe</w:t>
+        <w:t>execvpe</w:t>
       </w:r>
       <w:proofErr w:type="spellEnd"/>
       <w:r>
         <w:rPr>
           <w:lang w:val="fr-MA" w:eastAsia="fr-FR"/>
         </w:rPr>
-        <w:t>())</w:t>
-      </w:r>
-      <w:r>
-        <w:rPr>
-          <w:lang w:val="fr-MA" w:eastAsia="fr-FR"/>
-        </w:rPr>
-        <w:t xml:space="preserve"> </w:t>
+        <w:t xml:space="preserve">()) </w:t>
       </w:r>
       <w:r>
         <w:rPr>
@@ -4999,15 +4924,7 @@
                 <w:szCs w:val="20"/>
                 <w:lang w:val="en-GB" w:eastAsia="fr-FR"/>
               </w:rPr>
-              <w:t>os.</w:t>
-            </w:r>
-            <w:r>
-              <w:rPr>
-                <w:sz w:val="20"/>
-                <w:szCs w:val="20"/>
-                <w:lang w:val="en-GB" w:eastAsia="fr-FR"/>
-              </w:rPr>
-              <w:t>execl</w:t>
+              <w:t>os.execl</w:t>
             </w:r>
             <w:proofErr w:type="spellEnd"/>
             <w:proofErr w:type="gramEnd"/>
@@ -5102,25 +5019,7 @@
                 <w:szCs w:val="20"/>
                 <w:lang w:val="en-GB" w:eastAsia="fr-FR"/>
               </w:rPr>
-              <w:t xml:space="preserve">Sun 20 Feb 2022 </w:t>
-            </w:r>
-            <w:r>
-              <w:rPr>
-                <w:color w:val="FFFFFF" w:themeColor="background1"/>
-                <w:sz w:val="20"/>
-                <w:szCs w:val="20"/>
-                <w:lang w:val="en-GB" w:eastAsia="fr-FR"/>
-              </w:rPr>
-              <w:t>10:24:23</w:t>
-            </w:r>
-            <w:r>
-              <w:rPr>
-                <w:color w:val="FFFFFF" w:themeColor="background1"/>
-                <w:sz w:val="20"/>
-                <w:szCs w:val="20"/>
-                <w:lang w:val="en-GB" w:eastAsia="fr-FR"/>
-              </w:rPr>
-              <w:t xml:space="preserve"> AM EST</w:t>
+              <w:t>Sun 20 Feb 2022 10:24:23 AM EST</w:t>
             </w:r>
           </w:p>
         </w:tc>
@@ -5148,15 +5047,7 @@
                 <w:szCs w:val="20"/>
                 <w:lang w:val="en-GB" w:eastAsia="fr-FR"/>
               </w:rPr>
-              <w:t>os.execl</w:t>
-            </w:r>
-            <w:r>
-              <w:rPr>
-                <w:sz w:val="20"/>
-                <w:szCs w:val="20"/>
-                <w:lang w:val="en-GB" w:eastAsia="fr-FR"/>
-              </w:rPr>
-              <w:t>p</w:t>
+              <w:t>os.execlp</w:t>
             </w:r>
             <w:proofErr w:type="spellEnd"/>
             <w:proofErr w:type="gramEnd"/>
@@ -5240,61 +5131,7 @@
                 <w:szCs w:val="20"/>
                 <w:lang w:val="en-GB" w:eastAsia="fr-FR"/>
               </w:rPr>
-              <w:t xml:space="preserve">Sun 20 Feb 2022 </w:t>
-            </w:r>
-            <w:r>
-              <w:rPr>
-                <w:color w:val="FFFFFF" w:themeColor="background1"/>
-                <w:sz w:val="20"/>
-                <w:szCs w:val="20"/>
-                <w:lang w:val="en-GB" w:eastAsia="fr-FR"/>
-              </w:rPr>
-              <w:t>10</w:t>
-            </w:r>
-            <w:r>
-              <w:rPr>
-                <w:color w:val="FFFFFF" w:themeColor="background1"/>
-                <w:sz w:val="20"/>
-                <w:szCs w:val="20"/>
-                <w:lang w:val="en-GB" w:eastAsia="fr-FR"/>
-              </w:rPr>
-              <w:t>:</w:t>
-            </w:r>
-            <w:r>
-              <w:rPr>
-                <w:color w:val="FFFFFF" w:themeColor="background1"/>
-                <w:sz w:val="20"/>
-                <w:szCs w:val="20"/>
-                <w:lang w:val="en-GB" w:eastAsia="fr-FR"/>
-              </w:rPr>
-              <w:t>26</w:t>
-            </w:r>
-            <w:r>
-              <w:rPr>
-                <w:color w:val="FFFFFF" w:themeColor="background1"/>
-                <w:sz w:val="20"/>
-                <w:szCs w:val="20"/>
-                <w:lang w:val="en-GB" w:eastAsia="fr-FR"/>
-              </w:rPr>
-              <w:t>:5</w:t>
-            </w:r>
-            <w:r>
-              <w:rPr>
-                <w:color w:val="FFFFFF" w:themeColor="background1"/>
-                <w:sz w:val="20"/>
-                <w:szCs w:val="20"/>
-                <w:lang w:val="en-GB" w:eastAsia="fr-FR"/>
-              </w:rPr>
-              <w:t>2</w:t>
-            </w:r>
-            <w:r>
-              <w:rPr>
-                <w:color w:val="FFFFFF" w:themeColor="background1"/>
-                <w:sz w:val="20"/>
-                <w:szCs w:val="20"/>
-                <w:lang w:val="en-GB" w:eastAsia="fr-FR"/>
-              </w:rPr>
-              <w:t xml:space="preserve"> AM EST</w:t>
+              <w:t>Sun 20 Feb 2022 10:26:52 AM EST</w:t>
             </w:r>
           </w:p>
         </w:tc>
@@ -5346,87 +5183,7 @@
                 <w:szCs w:val="20"/>
                 <w:lang w:val="en-GB" w:eastAsia="fr-FR"/>
               </w:rPr>
-              <w:t xml:space="preserve"> [</w:t>
-            </w:r>
-            <w:r>
-              <w:rPr>
-                <w:sz w:val="20"/>
-                <w:szCs w:val="20"/>
-                <w:lang w:val="en-GB" w:eastAsia="fr-FR"/>
-              </w:rPr>
-              <w:t>"ls",</w:t>
-            </w:r>
-            <w:r>
-              <w:rPr>
-                <w:sz w:val="20"/>
-                <w:szCs w:val="20"/>
-                <w:lang w:val="en-GB" w:eastAsia="fr-FR"/>
-              </w:rPr>
-              <w:t xml:space="preserve"> </w:t>
-            </w:r>
-            <w:r>
-              <w:rPr>
-                <w:sz w:val="20"/>
-                <w:szCs w:val="20"/>
-                <w:lang w:val="en-GB" w:eastAsia="fr-FR"/>
-              </w:rPr>
-              <w:t>"</w:t>
-            </w:r>
-            <w:r>
-              <w:rPr>
-                <w:sz w:val="20"/>
-                <w:szCs w:val="20"/>
-                <w:lang w:val="en-GB" w:eastAsia="fr-FR"/>
-              </w:rPr>
-              <w:t>-</w:t>
-            </w:r>
-            <w:r>
-              <w:rPr>
-                <w:sz w:val="20"/>
-                <w:szCs w:val="20"/>
-                <w:lang w:val="en-GB" w:eastAsia="fr-FR"/>
-              </w:rPr>
-              <w:t>l",</w:t>
-            </w:r>
-            <w:r>
-              <w:rPr>
-                <w:sz w:val="20"/>
-                <w:szCs w:val="20"/>
-                <w:lang w:val="en-GB" w:eastAsia="fr-FR"/>
-              </w:rPr>
-              <w:t xml:space="preserve"> </w:t>
-            </w:r>
-            <w:r>
-              <w:rPr>
-                <w:sz w:val="20"/>
-                <w:szCs w:val="20"/>
-                <w:lang w:val="en-GB" w:eastAsia="fr-FR"/>
-              </w:rPr>
-              <w:t>"</w:t>
-            </w:r>
-            <w:r>
-              <w:rPr>
-                <w:sz w:val="20"/>
-                <w:szCs w:val="20"/>
-                <w:lang w:val="en-GB" w:eastAsia="fr-FR"/>
-              </w:rPr>
-              <w:t>-n</w:t>
-            </w:r>
-            <w:r>
-              <w:rPr>
-                <w:sz w:val="20"/>
-                <w:szCs w:val="20"/>
-                <w:lang w:val="en-GB" w:eastAsia="fr-FR"/>
-              </w:rPr>
-              <w:t>"</w:t>
-            </w:r>
-            <w:r>
-              <w:rPr>
-                <w:sz w:val="20"/>
-                <w:szCs w:val="20"/>
-                <w:lang w:val="en-GB" w:eastAsia="fr-FR"/>
-              </w:rPr>
-              <w:t>]</w:t>
+              <w:t xml:space="preserve"> ["ls", "-l", "-n"]</w:t>
             </w:r>
           </w:p>
           <w:p>
@@ -5446,23 +5203,7 @@
                 <w:szCs w:val="20"/>
                 <w:lang w:val="en-GB" w:eastAsia="fr-FR"/>
               </w:rPr>
-              <w:t>os.exec</w:t>
-            </w:r>
-            <w:r>
-              <w:rPr>
-                <w:sz w:val="20"/>
-                <w:szCs w:val="20"/>
-                <w:lang w:val="en-GB" w:eastAsia="fr-FR"/>
-              </w:rPr>
-              <w:t>v</w:t>
-            </w:r>
-            <w:r>
-              <w:rPr>
-                <w:sz w:val="20"/>
-                <w:szCs w:val="20"/>
-                <w:lang w:val="en-GB" w:eastAsia="fr-FR"/>
-              </w:rPr>
-              <w:t>p</w:t>
+              <w:t>os.execvp</w:t>
             </w:r>
             <w:proofErr w:type="spellEnd"/>
             <w:proofErr w:type="gramEnd"/>
@@ -5560,17 +5301,19 @@
                 <w:szCs w:val="20"/>
                 <w:lang w:val="en-GB" w:eastAsia="fr-FR"/>
               </w:rPr>
-              <w:t xml:space="preserve">-r--r-- 1 1000 1000    99 Feb 20 </w:t>
-            </w:r>
-            <w:r>
+              <w:t>-r--r-- 1 1000 1000    99 Feb 20 10:29 Execvp.py</w:t>
+            </w:r>
+          </w:p>
+          <w:p>
+            <w:pPr>
+              <w:spacing w:after="0"/>
               <w:rPr>
                 <w:color w:val="FFFFFF" w:themeColor="background1"/>
                 <w:sz w:val="20"/>
                 <w:szCs w:val="20"/>
                 <w:lang w:val="en-GB" w:eastAsia="fr-FR"/>
               </w:rPr>
-              <w:t>10</w:t>
-            </w:r>
+            </w:pPr>
             <w:r>
               <w:rPr>
                 <w:color w:val="FFFFFF" w:themeColor="background1"/>
@@ -5578,8 +5321,9 @@
                 <w:szCs w:val="20"/>
                 <w:lang w:val="en-GB" w:eastAsia="fr-FR"/>
               </w:rPr>
-              <w:t>:</w:t>
-            </w:r>
+              <w:t>-</w:t>
+            </w:r>
+            <w:proofErr w:type="spellStart"/>
             <w:r>
               <w:rPr>
                 <w:color w:val="FFFFFF" w:themeColor="background1"/>
@@ -5587,8 +5331,9 @@
                 <w:szCs w:val="20"/>
                 <w:lang w:val="en-GB" w:eastAsia="fr-FR"/>
               </w:rPr>
-              <w:t>2</w:t>
-            </w:r>
+              <w:t>rw</w:t>
+            </w:r>
+            <w:proofErr w:type="spellEnd"/>
             <w:r>
               <w:rPr>
                 <w:color w:val="FFFFFF" w:themeColor="background1"/>
@@ -5596,17 +5341,19 @@
                 <w:szCs w:val="20"/>
                 <w:lang w:val="en-GB" w:eastAsia="fr-FR"/>
               </w:rPr>
-              <w:t>9 Exec</w:t>
-            </w:r>
-            <w:r>
+              <w:t>-r--r-- 1 1000 1000    99 Feb 20 10:26 Execlp.py</w:t>
+            </w:r>
+          </w:p>
+          <w:p>
+            <w:pPr>
+              <w:spacing w:after="0" w:line="276" w:lineRule="auto"/>
               <w:rPr>
                 <w:color w:val="FFFFFF" w:themeColor="background1"/>
                 <w:sz w:val="20"/>
                 <w:szCs w:val="20"/>
                 <w:lang w:val="en-GB" w:eastAsia="fr-FR"/>
               </w:rPr>
-              <w:t>v</w:t>
-            </w:r>
+            </w:pPr>
             <w:r>
               <w:rPr>
                 <w:color w:val="FFFFFF" w:themeColor="background1"/>
@@ -5614,19 +5361,19 @@
                 <w:szCs w:val="20"/>
                 <w:lang w:val="en-GB" w:eastAsia="fr-FR"/>
               </w:rPr>
-              <w:t>p.py</w:t>
-            </w:r>
-          </w:p>
-          <w:p>
-            <w:pPr>
-              <w:spacing w:after="0"/>
+              <w:t>-</w:t>
+            </w:r>
+            <w:proofErr w:type="spellStart"/>
+            <w:r>
               <w:rPr>
                 <w:color w:val="FFFFFF" w:themeColor="background1"/>
                 <w:sz w:val="20"/>
                 <w:szCs w:val="20"/>
                 <w:lang w:val="en-GB" w:eastAsia="fr-FR"/>
               </w:rPr>
-            </w:pPr>
+              <w:t>rw</w:t>
+            </w:r>
+            <w:proofErr w:type="spellEnd"/>
             <w:r>
               <w:rPr>
                 <w:color w:val="FFFFFF" w:themeColor="background1"/>
@@ -5634,139 +5381,7 @@
                 <w:szCs w:val="20"/>
                 <w:lang w:val="en-GB" w:eastAsia="fr-FR"/>
               </w:rPr>
-              <w:t>-</w:t>
-            </w:r>
-            <w:proofErr w:type="spellStart"/>
-            <w:r>
-              <w:rPr>
-                <w:color w:val="FFFFFF" w:themeColor="background1"/>
-                <w:sz w:val="20"/>
-                <w:szCs w:val="20"/>
-                <w:lang w:val="en-GB" w:eastAsia="fr-FR"/>
-              </w:rPr>
-              <w:t>rw</w:t>
-            </w:r>
-            <w:proofErr w:type="spellEnd"/>
-            <w:r>
-              <w:rPr>
-                <w:color w:val="FFFFFF" w:themeColor="background1"/>
-                <w:sz w:val="20"/>
-                <w:szCs w:val="20"/>
-                <w:lang w:val="en-GB" w:eastAsia="fr-FR"/>
-              </w:rPr>
-              <w:t>-r--r-- 1 1000 1000    99 Feb 20 10:2</w:t>
-            </w:r>
-            <w:r>
-              <w:rPr>
-                <w:color w:val="FFFFFF" w:themeColor="background1"/>
-                <w:sz w:val="20"/>
-                <w:szCs w:val="20"/>
-                <w:lang w:val="en-GB" w:eastAsia="fr-FR"/>
-              </w:rPr>
-              <w:t>6</w:t>
-            </w:r>
-            <w:r>
-              <w:rPr>
-                <w:color w:val="FFFFFF" w:themeColor="background1"/>
-                <w:sz w:val="20"/>
-                <w:szCs w:val="20"/>
-                <w:lang w:val="en-GB" w:eastAsia="fr-FR"/>
-              </w:rPr>
-              <w:t xml:space="preserve"> Exec</w:t>
-            </w:r>
-            <w:r>
-              <w:rPr>
-                <w:color w:val="FFFFFF" w:themeColor="background1"/>
-                <w:sz w:val="20"/>
-                <w:szCs w:val="20"/>
-                <w:lang w:val="en-GB" w:eastAsia="fr-FR"/>
-              </w:rPr>
-              <w:t>l</w:t>
-            </w:r>
-            <w:r>
-              <w:rPr>
-                <w:color w:val="FFFFFF" w:themeColor="background1"/>
-                <w:sz w:val="20"/>
-                <w:szCs w:val="20"/>
-                <w:lang w:val="en-GB" w:eastAsia="fr-FR"/>
-              </w:rPr>
-              <w:t>p.py</w:t>
-            </w:r>
-          </w:p>
-          <w:p>
-            <w:pPr>
-              <w:spacing w:after="0" w:line="276" w:lineRule="auto"/>
-              <w:rPr>
-                <w:color w:val="FFFFFF" w:themeColor="background1"/>
-                <w:sz w:val="20"/>
-                <w:szCs w:val="20"/>
-                <w:lang w:val="en-GB" w:eastAsia="fr-FR"/>
-              </w:rPr>
-            </w:pPr>
-            <w:r>
-              <w:rPr>
-                <w:color w:val="FFFFFF" w:themeColor="background1"/>
-                <w:sz w:val="20"/>
-                <w:szCs w:val="20"/>
-                <w:lang w:val="en-GB" w:eastAsia="fr-FR"/>
-              </w:rPr>
-              <w:t>-</w:t>
-            </w:r>
-            <w:proofErr w:type="spellStart"/>
-            <w:r>
-              <w:rPr>
-                <w:color w:val="FFFFFF" w:themeColor="background1"/>
-                <w:sz w:val="20"/>
-                <w:szCs w:val="20"/>
-                <w:lang w:val="en-GB" w:eastAsia="fr-FR"/>
-              </w:rPr>
-              <w:t>rw</w:t>
-            </w:r>
-            <w:proofErr w:type="spellEnd"/>
-            <w:r>
-              <w:rPr>
-                <w:color w:val="FFFFFF" w:themeColor="background1"/>
-                <w:sz w:val="20"/>
-                <w:szCs w:val="20"/>
-                <w:lang w:val="en-GB" w:eastAsia="fr-FR"/>
-              </w:rPr>
-              <w:t xml:space="preserve">-r--r-- 1 1000 1000    44 Feb </w:t>
-            </w:r>
-            <w:r>
-              <w:rPr>
-                <w:color w:val="FFFFFF" w:themeColor="background1"/>
-                <w:sz w:val="20"/>
-                <w:szCs w:val="20"/>
-                <w:lang w:val="en-GB" w:eastAsia="fr-FR"/>
-              </w:rPr>
-              <w:t>20</w:t>
-            </w:r>
-            <w:r>
-              <w:rPr>
-                <w:color w:val="FFFFFF" w:themeColor="background1"/>
-                <w:sz w:val="20"/>
-                <w:szCs w:val="20"/>
-                <w:lang w:val="en-GB" w:eastAsia="fr-FR"/>
-              </w:rPr>
-              <w:t xml:space="preserve"> 10:2</w:t>
-            </w:r>
-            <w:r>
-              <w:rPr>
-                <w:color w:val="FFFFFF" w:themeColor="background1"/>
-                <w:sz w:val="20"/>
-                <w:szCs w:val="20"/>
-                <w:lang w:val="en-GB" w:eastAsia="fr-FR"/>
-              </w:rPr>
-              <w:t>4</w:t>
-            </w:r>
-            <w:r>
-              <w:rPr>
-                <w:color w:val="FFFFFF" w:themeColor="background1"/>
-                <w:sz w:val="20"/>
-                <w:szCs w:val="20"/>
-                <w:lang w:val="en-GB" w:eastAsia="fr-FR"/>
-              </w:rPr>
-              <w:t xml:space="preserve"> Execl.py</w:t>
+              <w:t>-r--r-- 1 1000 1000    44 Feb 20 10:24 Execl.py</w:t>
             </w:r>
           </w:p>
         </w:tc>
@@ -10549,61 +10164,7 @@
         <w:rPr>
           <w:lang w:eastAsia="fr-FR"/>
         </w:rPr>
-        <w:t>Le curseur ou pointeur est l’endroit dans un fichier à partir duquel une opération va être faite</w:t>
-      </w:r>
-      <w:r>
-        <w:rPr>
-          <w:lang w:eastAsia="fr-FR"/>
-        </w:rPr>
-        <w:t>,</w:t>
-      </w:r>
-      <w:r>
-        <w:rPr>
-          <w:lang w:eastAsia="fr-FR"/>
-        </w:rPr>
-        <w:t xml:space="preserve"> </w:t>
-      </w:r>
-      <w:r>
-        <w:rPr>
-          <w:lang w:eastAsia="fr-FR"/>
-        </w:rPr>
-        <w:t>il</w:t>
-      </w:r>
-      <w:r>
-        <w:rPr>
-          <w:lang w:eastAsia="fr-FR"/>
-        </w:rPr>
-        <w:t xml:space="preserve"> indique l’emplacement à partir duquel on peut écrire ou supprimer un caractère, etc.</w:t>
-      </w:r>
-      <w:r>
-        <w:rPr>
-          <w:lang w:eastAsia="fr-FR"/>
-        </w:rPr>
-        <w:t xml:space="preserve"> Cela correspond par exemple </w:t>
-      </w:r>
-      <w:r>
-        <w:rPr>
-          <w:lang w:eastAsia="fr-FR"/>
-        </w:rPr>
-        <w:t>à la barre clignotante</w:t>
-      </w:r>
-      <w:r>
-        <w:rPr>
-          <w:lang w:eastAsia="fr-FR"/>
-        </w:rPr>
-        <w:t xml:space="preserve"> dans un éditeur de texte</w:t>
-      </w:r>
-      <w:r>
-        <w:rPr>
-          <w:lang w:eastAsia="fr-FR"/>
-        </w:rPr>
-        <w:t>.</w:t>
-      </w:r>
-      <w:r>
-        <w:rPr>
-          <w:lang w:eastAsia="fr-FR"/>
-        </w:rPr>
-        <w:t xml:space="preserve"> </w:t>
+        <w:t xml:space="preserve">Le curseur ou pointeur est l’endroit dans un fichier à partir duquel une opération va être faite, il indique l’emplacement à partir duquel on peut écrire ou supprimer un caractère, etc. Cela correspond par exemple à la barre clignotante dans un éditeur de texte. </w:t>
       </w:r>
     </w:p>
     <w:p>
@@ -10741,19 +10302,7 @@
         <w:rPr>
           <w:lang w:eastAsia="fr-FR"/>
         </w:rPr>
-        <w:t>) prend deux arguments : le premier argument indique de combien o</w:t>
-      </w:r>
-      <w:r>
-        <w:rPr>
-          <w:lang w:eastAsia="fr-FR"/>
-        </w:rPr>
-        <w:t>n</w:t>
-      </w:r>
-      <w:r>
-        <w:rPr>
-          <w:lang w:eastAsia="fr-FR"/>
-        </w:rPr>
-        <w:t xml:space="preserve"> souhaite décaler le curseur interne tandis que le second argument indique le point de référence à partir d’où décaler le pointeur. Ce point de référence peut être soit égal à 0 pour le début du fichier, 1 pour la position actuelle ou 2 pour la fin du fichier.</w:t>
+        <w:t>) prend deux arguments : le premier argument indique de combien on souhaite décaler le curseur interne tandis que le second argument indique le point de référence à partir d’où décaler le pointeur. Ce point de référence peut être soit égal à 0 pour le début du fichier, 1 pour la position actuelle ou 2 pour la fin du fichier.</w:t>
       </w:r>
     </w:p>
     <w:p>
@@ -10788,31 +10337,7 @@
         <w:rPr>
           <w:lang w:eastAsia="fr-FR"/>
         </w:rPr>
-        <w:t>) n</w:t>
-      </w:r>
-      <w:r>
-        <w:rPr>
-          <w:lang w:eastAsia="fr-FR"/>
-        </w:rPr>
-        <w:t>’</w:t>
-      </w:r>
-      <w:r>
-        <w:rPr>
-          <w:lang w:eastAsia="fr-FR"/>
-        </w:rPr>
-        <w:t>accepter comme valeur de décalage que 0 ou la valeur renvoyée par tell() et le point de référence ne pou</w:t>
-      </w:r>
-      <w:r>
-        <w:rPr>
-          <w:lang w:eastAsia="fr-FR"/>
-        </w:rPr>
-        <w:t>t</w:t>
-      </w:r>
-      <w:r>
-        <w:rPr>
-          <w:lang w:eastAsia="fr-FR"/>
-        </w:rPr>
-        <w:t xml:space="preserve"> être que le début ou la fin du fichier.</w:t>
+        <w:t>) n’accepter comme valeur de décalage que 0 ou la valeur renvoyée par tell() et le point de référence ne pout être que le début ou la fin du fichier.</w:t>
       </w:r>
     </w:p>
     <w:p>
@@ -10992,19 +10517,13 @@
         </w:rPr>
         <w:t xml:space="preserve"> </w:t>
       </w:r>
+      <w:proofErr w:type="spellStart"/>
       <w:proofErr w:type="gramStart"/>
       <w:r>
         <w:rPr>
           <w:lang w:val="fr-MA" w:eastAsia="fr-FR"/>
         </w:rPr>
-        <w:t>w</w:t>
-      </w:r>
-      <w:proofErr w:type="spellStart"/>
-      <w:r>
-        <w:rPr>
-          <w:lang w:val="fr-MA" w:eastAsia="fr-FR"/>
-        </w:rPr>
-        <w:t>rite</w:t>
+        <w:t>write</w:t>
       </w:r>
       <w:proofErr w:type="spellEnd"/>
       <w:r>
@@ -11456,13 +10975,7 @@
       <w:proofErr w:type="spellEnd"/>
       <w:proofErr w:type="gramEnd"/>
       <w:r>
-        <w:t>*</w:t>
-      </w:r>
-      <w:r>
-        <w:t xml:space="preserve"> qu’on peut</w:t>
-      </w:r>
-      <w:r>
-        <w:t xml:space="preserve"> choisir, cette dernière est exécutée dans un processus fils dont je </w:t>
+        <w:t xml:space="preserve">* qu’on peut choisir, cette dernière est exécutée dans un processus fils dont je </w:t>
       </w:r>
       <w:r>
         <w:t xml:space="preserve">retransmet les sorties STDOUT et STDERR au processus père (à l’aide de la méthode os.dup2()) via un tube (créé par la méthode pipe()) </w:t>
@@ -11613,10 +11126,4670 @@
       </w:r>
     </w:p>
     <w:p>
-      <w:r>
+      <w:pPr>
+        <w:pStyle w:val="Titre2"/>
+        <w:spacing w:after="0"/>
+        <w:rPr>
+          <w:lang w:val="fr-MA" w:eastAsia="fr-FR"/>
+        </w:rPr>
+      </w:pPr>
+      <w:r>
+        <w:rPr>
+          <w:lang w:val="fr-MA" w:eastAsia="fr-FR"/>
+        </w:rPr>
         <w:lastRenderedPageBreak/>
-        <w:t>Voici alors quelques tests :</w:t>
-      </w:r>
+        <w:t>Code</w:t>
+      </w:r>
+      <w:r>
+        <w:rPr>
+          <w:lang w:val="fr-MA" w:eastAsia="fr-FR"/>
+        </w:rPr>
+        <w:t> :</w:t>
+      </w:r>
+    </w:p>
+    <w:p>
+      <w:pPr>
+        <w:spacing w:after="0"/>
+        <w:rPr>
+          <w:lang w:val="fr-MA" w:eastAsia="fr-FR"/>
+        </w:rPr>
+      </w:pPr>
+      <w:r>
+        <w:rPr>
+          <w:lang w:val="fr-MA" w:eastAsia="fr-FR"/>
+        </w:rPr>
+        <w:t xml:space="preserve">Ajouter les fichiers du répertoire Files/ au </w:t>
+      </w:r>
+      <w:proofErr w:type="spellStart"/>
+      <w:r>
+        <w:rPr>
+          <w:lang w:val="fr-MA" w:eastAsia="fr-FR"/>
+        </w:rPr>
+        <w:t>comboBox</w:t>
+      </w:r>
+      <w:proofErr w:type="spellEnd"/>
+      <w:r>
+        <w:rPr>
+          <w:lang w:val="fr-MA" w:eastAsia="fr-FR"/>
+        </w:rPr>
+        <w:t xml:space="preserve"> </w:t>
+      </w:r>
+      <w:r>
+        <w:rPr>
+          <w:lang w:val="fr-MA" w:eastAsia="fr-FR"/>
+        </w:rPr>
+        <w:t>:</w:t>
+      </w:r>
+    </w:p>
+    <w:tbl>
+      <w:tblPr>
+        <w:tblStyle w:val="Grilledutableau"/>
+        <w:tblW w:w="0" w:type="auto"/>
+        <w:shd w:val="clear" w:color="auto" w:fill="F2F2F2" w:themeFill="background1" w:themeFillShade="F2"/>
+        <w:tblCellMar>
+          <w:bottom w:w="28" w:type="dxa"/>
+        </w:tblCellMar>
+        <w:tblLook w:val="04A0" w:firstRow="1" w:lastRow="0" w:firstColumn="1" w:lastColumn="0" w:noHBand="0" w:noVBand="1"/>
+      </w:tblPr>
+      <w:tblGrid>
+        <w:gridCol w:w="9062"/>
+      </w:tblGrid>
+      <w:tr>
+        <w:tc>
+          <w:tcPr>
+            <w:tcW w:w="9062" w:type="dxa"/>
+            <w:shd w:val="clear" w:color="auto" w:fill="F2F2F2" w:themeFill="background1" w:themeFillShade="F2"/>
+          </w:tcPr>
+          <w:p>
+            <w:pPr>
+              <w:spacing w:after="0"/>
+              <w:rPr>
+                <w:rFonts w:ascii="Consolas" w:hAnsi="Consolas"/>
+                <w:sz w:val="22"/>
+                <w:szCs w:val="20"/>
+                <w:lang w:val="en-GB" w:eastAsia="fr-FR"/>
+              </w:rPr>
+            </w:pPr>
+            <w:r>
+              <w:rPr>
+                <w:rFonts w:ascii="Consolas" w:hAnsi="Consolas"/>
+                <w:sz w:val="22"/>
+                <w:szCs w:val="20"/>
+                <w:lang w:val="en-GB" w:eastAsia="fr-FR"/>
+              </w:rPr>
+              <w:t xml:space="preserve">def </w:t>
+            </w:r>
+            <w:proofErr w:type="spellStart"/>
+            <w:r>
+              <w:rPr>
+                <w:rFonts w:ascii="Consolas" w:hAnsi="Consolas"/>
+                <w:sz w:val="22"/>
+                <w:szCs w:val="20"/>
+                <w:lang w:val="en-GB" w:eastAsia="fr-FR"/>
+              </w:rPr>
+              <w:t>loadFilesNames</w:t>
+            </w:r>
+            <w:proofErr w:type="spellEnd"/>
+            <w:r>
+              <w:rPr>
+                <w:rFonts w:ascii="Consolas" w:hAnsi="Consolas"/>
+                <w:sz w:val="22"/>
+                <w:szCs w:val="20"/>
+                <w:lang w:val="en-GB" w:eastAsia="fr-FR"/>
+              </w:rPr>
+              <w:t>(self):</w:t>
+            </w:r>
+          </w:p>
+          <w:p>
+            <w:pPr>
+              <w:spacing w:after="0"/>
+              <w:rPr>
+                <w:rFonts w:ascii="Consolas" w:hAnsi="Consolas"/>
+                <w:sz w:val="22"/>
+                <w:szCs w:val="20"/>
+                <w:lang w:val="en-GB" w:eastAsia="fr-FR"/>
+              </w:rPr>
+            </w:pPr>
+            <w:r>
+              <w:rPr>
+                <w:rFonts w:ascii="Consolas" w:hAnsi="Consolas"/>
+                <w:sz w:val="22"/>
+                <w:szCs w:val="20"/>
+                <w:lang w:val="en-GB" w:eastAsia="fr-FR"/>
+              </w:rPr>
+              <w:t xml:space="preserve">        </w:t>
+            </w:r>
+            <w:proofErr w:type="spellStart"/>
+            <w:r>
+              <w:rPr>
+                <w:rFonts w:ascii="Consolas" w:hAnsi="Consolas"/>
+                <w:sz w:val="22"/>
+                <w:szCs w:val="20"/>
+                <w:lang w:val="en-GB" w:eastAsia="fr-FR"/>
+              </w:rPr>
+              <w:t>rside</w:t>
+            </w:r>
+            <w:proofErr w:type="spellEnd"/>
+            <w:r>
+              <w:rPr>
+                <w:rFonts w:ascii="Consolas" w:hAnsi="Consolas"/>
+                <w:sz w:val="22"/>
+                <w:szCs w:val="20"/>
+                <w:lang w:val="en-GB" w:eastAsia="fr-FR"/>
+              </w:rPr>
+              <w:t xml:space="preserve">, </w:t>
+            </w:r>
+            <w:proofErr w:type="spellStart"/>
+            <w:r>
+              <w:rPr>
+                <w:rFonts w:ascii="Consolas" w:hAnsi="Consolas"/>
+                <w:sz w:val="22"/>
+                <w:szCs w:val="20"/>
+                <w:lang w:val="en-GB" w:eastAsia="fr-FR"/>
+              </w:rPr>
+              <w:t>wside</w:t>
+            </w:r>
+            <w:proofErr w:type="spellEnd"/>
+            <w:r>
+              <w:rPr>
+                <w:rFonts w:ascii="Consolas" w:hAnsi="Consolas"/>
+                <w:sz w:val="22"/>
+                <w:szCs w:val="20"/>
+                <w:lang w:val="en-GB" w:eastAsia="fr-FR"/>
+              </w:rPr>
+              <w:t xml:space="preserve"> = </w:t>
+            </w:r>
+            <w:proofErr w:type="spellStart"/>
+            <w:proofErr w:type="gramStart"/>
+            <w:r>
+              <w:rPr>
+                <w:rFonts w:ascii="Consolas" w:hAnsi="Consolas"/>
+                <w:sz w:val="22"/>
+                <w:szCs w:val="20"/>
+                <w:lang w:val="en-GB" w:eastAsia="fr-FR"/>
+              </w:rPr>
+              <w:t>os.pipe</w:t>
+            </w:r>
+            <w:proofErr w:type="spellEnd"/>
+            <w:proofErr w:type="gramEnd"/>
+            <w:r>
+              <w:rPr>
+                <w:rFonts w:ascii="Consolas" w:hAnsi="Consolas"/>
+                <w:sz w:val="22"/>
+                <w:szCs w:val="20"/>
+                <w:lang w:val="en-GB" w:eastAsia="fr-FR"/>
+              </w:rPr>
+              <w:t>()</w:t>
+            </w:r>
+          </w:p>
+          <w:p>
+            <w:pPr>
+              <w:spacing w:after="0"/>
+              <w:rPr>
+                <w:rFonts w:ascii="Consolas" w:hAnsi="Consolas"/>
+                <w:sz w:val="22"/>
+                <w:szCs w:val="20"/>
+                <w:lang w:val="en-GB" w:eastAsia="fr-FR"/>
+              </w:rPr>
+            </w:pPr>
+            <w:r>
+              <w:rPr>
+                <w:rFonts w:ascii="Consolas" w:hAnsi="Consolas"/>
+                <w:sz w:val="22"/>
+                <w:szCs w:val="20"/>
+                <w:lang w:val="en-GB" w:eastAsia="fr-FR"/>
+              </w:rPr>
+              <w:t xml:space="preserve">        if not </w:t>
+            </w:r>
+            <w:proofErr w:type="spellStart"/>
+            <w:proofErr w:type="gramStart"/>
+            <w:r>
+              <w:rPr>
+                <w:rFonts w:ascii="Consolas" w:hAnsi="Consolas"/>
+                <w:sz w:val="22"/>
+                <w:szCs w:val="20"/>
+                <w:lang w:val="en-GB" w:eastAsia="fr-FR"/>
+              </w:rPr>
+              <w:t>os.fork</w:t>
+            </w:r>
+            <w:proofErr w:type="spellEnd"/>
+            <w:proofErr w:type="gramEnd"/>
+            <w:r>
+              <w:rPr>
+                <w:rFonts w:ascii="Consolas" w:hAnsi="Consolas"/>
+                <w:sz w:val="22"/>
+                <w:szCs w:val="20"/>
+                <w:lang w:val="en-GB" w:eastAsia="fr-FR"/>
+              </w:rPr>
+              <w:t>():</w:t>
+            </w:r>
+          </w:p>
+          <w:p>
+            <w:pPr>
+              <w:spacing w:after="0"/>
+              <w:rPr>
+                <w:rFonts w:ascii="Consolas" w:hAnsi="Consolas"/>
+                <w:sz w:val="22"/>
+                <w:szCs w:val="20"/>
+                <w:lang w:val="en-GB" w:eastAsia="fr-FR"/>
+              </w:rPr>
+            </w:pPr>
+            <w:r>
+              <w:rPr>
+                <w:rFonts w:ascii="Consolas" w:hAnsi="Consolas"/>
+                <w:sz w:val="22"/>
+                <w:szCs w:val="20"/>
+                <w:lang w:val="en-GB" w:eastAsia="fr-FR"/>
+              </w:rPr>
+              <w:t xml:space="preserve">            # Child</w:t>
+            </w:r>
+          </w:p>
+          <w:p>
+            <w:pPr>
+              <w:spacing w:after="0"/>
+              <w:rPr>
+                <w:rFonts w:ascii="Consolas" w:hAnsi="Consolas"/>
+                <w:sz w:val="22"/>
+                <w:szCs w:val="20"/>
+                <w:lang w:val="en-GB" w:eastAsia="fr-FR"/>
+              </w:rPr>
+            </w:pPr>
+            <w:r>
+              <w:rPr>
+                <w:rFonts w:ascii="Consolas" w:hAnsi="Consolas"/>
+                <w:sz w:val="22"/>
+                <w:szCs w:val="20"/>
+                <w:lang w:val="en-GB" w:eastAsia="fr-FR"/>
+              </w:rPr>
+              <w:t xml:space="preserve">            </w:t>
+            </w:r>
+            <w:proofErr w:type="spellStart"/>
+            <w:proofErr w:type="gramStart"/>
+            <w:r>
+              <w:rPr>
+                <w:rFonts w:ascii="Consolas" w:hAnsi="Consolas"/>
+                <w:sz w:val="22"/>
+                <w:szCs w:val="20"/>
+                <w:lang w:val="en-GB" w:eastAsia="fr-FR"/>
+              </w:rPr>
+              <w:t>os.close</w:t>
+            </w:r>
+            <w:proofErr w:type="spellEnd"/>
+            <w:proofErr w:type="gramEnd"/>
+            <w:r>
+              <w:rPr>
+                <w:rFonts w:ascii="Consolas" w:hAnsi="Consolas"/>
+                <w:sz w:val="22"/>
+                <w:szCs w:val="20"/>
+                <w:lang w:val="en-GB" w:eastAsia="fr-FR"/>
+              </w:rPr>
+              <w:t>(</w:t>
+            </w:r>
+            <w:proofErr w:type="spellStart"/>
+            <w:r>
+              <w:rPr>
+                <w:rFonts w:ascii="Consolas" w:hAnsi="Consolas"/>
+                <w:sz w:val="22"/>
+                <w:szCs w:val="20"/>
+                <w:lang w:val="en-GB" w:eastAsia="fr-FR"/>
+              </w:rPr>
+              <w:t>rside</w:t>
+            </w:r>
+            <w:proofErr w:type="spellEnd"/>
+            <w:r>
+              <w:rPr>
+                <w:rFonts w:ascii="Consolas" w:hAnsi="Consolas"/>
+                <w:sz w:val="22"/>
+                <w:szCs w:val="20"/>
+                <w:lang w:val="en-GB" w:eastAsia="fr-FR"/>
+              </w:rPr>
+              <w:t>)</w:t>
+            </w:r>
+          </w:p>
+          <w:p>
+            <w:pPr>
+              <w:spacing w:after="0"/>
+              <w:rPr>
+                <w:rFonts w:ascii="Consolas" w:hAnsi="Consolas"/>
+                <w:sz w:val="22"/>
+                <w:szCs w:val="20"/>
+                <w:lang w:val="en-GB" w:eastAsia="fr-FR"/>
+              </w:rPr>
+            </w:pPr>
+            <w:r>
+              <w:rPr>
+                <w:rFonts w:ascii="Consolas" w:hAnsi="Consolas"/>
+                <w:sz w:val="22"/>
+                <w:szCs w:val="20"/>
+                <w:lang w:val="en-GB" w:eastAsia="fr-FR"/>
+              </w:rPr>
+              <w:t xml:space="preserve">            # Make </w:t>
+            </w:r>
+            <w:proofErr w:type="spellStart"/>
+            <w:r>
+              <w:rPr>
+                <w:rFonts w:ascii="Consolas" w:hAnsi="Consolas"/>
+                <w:sz w:val="22"/>
+                <w:szCs w:val="20"/>
+                <w:lang w:val="en-GB" w:eastAsia="fr-FR"/>
+              </w:rPr>
+              <w:t>stdout</w:t>
+            </w:r>
+            <w:proofErr w:type="spellEnd"/>
+            <w:r>
+              <w:rPr>
+                <w:rFonts w:ascii="Consolas" w:hAnsi="Consolas"/>
+                <w:sz w:val="22"/>
+                <w:szCs w:val="20"/>
+                <w:lang w:val="en-GB" w:eastAsia="fr-FR"/>
+              </w:rPr>
+              <w:t xml:space="preserve"> go to parent</w:t>
+            </w:r>
+          </w:p>
+          <w:p>
+            <w:pPr>
+              <w:spacing w:after="0"/>
+              <w:rPr>
+                <w:rFonts w:ascii="Consolas" w:hAnsi="Consolas"/>
+                <w:sz w:val="22"/>
+                <w:szCs w:val="20"/>
+                <w:lang w:val="en-GB" w:eastAsia="fr-FR"/>
+              </w:rPr>
+            </w:pPr>
+            <w:r>
+              <w:rPr>
+                <w:rFonts w:ascii="Consolas" w:hAnsi="Consolas"/>
+                <w:sz w:val="22"/>
+                <w:szCs w:val="20"/>
+                <w:lang w:val="en-GB" w:eastAsia="fr-FR"/>
+              </w:rPr>
+              <w:t xml:space="preserve">            </w:t>
+            </w:r>
+            <w:proofErr w:type="gramStart"/>
+            <w:r>
+              <w:rPr>
+                <w:rFonts w:ascii="Consolas" w:hAnsi="Consolas"/>
+                <w:sz w:val="22"/>
+                <w:szCs w:val="20"/>
+                <w:lang w:val="en-GB" w:eastAsia="fr-FR"/>
+              </w:rPr>
+              <w:t>os.dup</w:t>
+            </w:r>
+            <w:proofErr w:type="gramEnd"/>
+            <w:r>
+              <w:rPr>
+                <w:rFonts w:ascii="Consolas" w:hAnsi="Consolas"/>
+                <w:sz w:val="22"/>
+                <w:szCs w:val="20"/>
+                <w:lang w:val="en-GB" w:eastAsia="fr-FR"/>
+              </w:rPr>
+              <w:t>2(</w:t>
+            </w:r>
+            <w:proofErr w:type="spellStart"/>
+            <w:r>
+              <w:rPr>
+                <w:rFonts w:ascii="Consolas" w:hAnsi="Consolas"/>
+                <w:sz w:val="22"/>
+                <w:szCs w:val="20"/>
+                <w:lang w:val="en-GB" w:eastAsia="fr-FR"/>
+              </w:rPr>
+              <w:t>wside</w:t>
+            </w:r>
+            <w:proofErr w:type="spellEnd"/>
+            <w:r>
+              <w:rPr>
+                <w:rFonts w:ascii="Consolas" w:hAnsi="Consolas"/>
+                <w:sz w:val="22"/>
+                <w:szCs w:val="20"/>
+                <w:lang w:val="en-GB" w:eastAsia="fr-FR"/>
+              </w:rPr>
+              <w:t>, 1)</w:t>
+            </w:r>
+          </w:p>
+          <w:p>
+            <w:pPr>
+              <w:spacing w:after="0"/>
+              <w:rPr>
+                <w:rFonts w:ascii="Consolas" w:hAnsi="Consolas"/>
+                <w:sz w:val="22"/>
+                <w:szCs w:val="20"/>
+                <w:lang w:val="en-GB" w:eastAsia="fr-FR"/>
+              </w:rPr>
+            </w:pPr>
+            <w:r>
+              <w:rPr>
+                <w:rFonts w:ascii="Consolas" w:hAnsi="Consolas"/>
+                <w:sz w:val="22"/>
+                <w:szCs w:val="20"/>
+                <w:lang w:val="en-GB" w:eastAsia="fr-FR"/>
+              </w:rPr>
+              <w:t xml:space="preserve">            # Make stderr go to parent</w:t>
+            </w:r>
+          </w:p>
+          <w:p>
+            <w:pPr>
+              <w:spacing w:after="0"/>
+              <w:rPr>
+                <w:rFonts w:ascii="Consolas" w:hAnsi="Consolas"/>
+                <w:sz w:val="22"/>
+                <w:szCs w:val="20"/>
+                <w:lang w:val="en-GB" w:eastAsia="fr-FR"/>
+              </w:rPr>
+            </w:pPr>
+            <w:r>
+              <w:rPr>
+                <w:rFonts w:ascii="Consolas" w:hAnsi="Consolas"/>
+                <w:sz w:val="22"/>
+                <w:szCs w:val="20"/>
+                <w:lang w:val="en-GB" w:eastAsia="fr-FR"/>
+              </w:rPr>
+              <w:t xml:space="preserve">            </w:t>
+            </w:r>
+            <w:proofErr w:type="gramStart"/>
+            <w:r>
+              <w:rPr>
+                <w:rFonts w:ascii="Consolas" w:hAnsi="Consolas"/>
+                <w:sz w:val="22"/>
+                <w:szCs w:val="20"/>
+                <w:lang w:val="en-GB" w:eastAsia="fr-FR"/>
+              </w:rPr>
+              <w:t>os.dup</w:t>
+            </w:r>
+            <w:proofErr w:type="gramEnd"/>
+            <w:r>
+              <w:rPr>
+                <w:rFonts w:ascii="Consolas" w:hAnsi="Consolas"/>
+                <w:sz w:val="22"/>
+                <w:szCs w:val="20"/>
+                <w:lang w:val="en-GB" w:eastAsia="fr-FR"/>
+              </w:rPr>
+              <w:t>2(</w:t>
+            </w:r>
+            <w:proofErr w:type="spellStart"/>
+            <w:r>
+              <w:rPr>
+                <w:rFonts w:ascii="Consolas" w:hAnsi="Consolas"/>
+                <w:sz w:val="22"/>
+                <w:szCs w:val="20"/>
+                <w:lang w:val="en-GB" w:eastAsia="fr-FR"/>
+              </w:rPr>
+              <w:t>wside</w:t>
+            </w:r>
+            <w:proofErr w:type="spellEnd"/>
+            <w:r>
+              <w:rPr>
+                <w:rFonts w:ascii="Consolas" w:hAnsi="Consolas"/>
+                <w:sz w:val="22"/>
+                <w:szCs w:val="20"/>
+                <w:lang w:val="en-GB" w:eastAsia="fr-FR"/>
+              </w:rPr>
+              <w:t>, 2)</w:t>
+            </w:r>
+          </w:p>
+          <w:p>
+            <w:pPr>
+              <w:spacing w:after="0"/>
+              <w:rPr>
+                <w:rFonts w:ascii="Consolas" w:hAnsi="Consolas"/>
+                <w:sz w:val="22"/>
+                <w:szCs w:val="20"/>
+                <w:lang w:val="en-GB" w:eastAsia="fr-FR"/>
+              </w:rPr>
+            </w:pPr>
+            <w:r>
+              <w:rPr>
+                <w:rFonts w:ascii="Consolas" w:hAnsi="Consolas"/>
+                <w:sz w:val="22"/>
+                <w:szCs w:val="20"/>
+                <w:lang w:val="en-GB" w:eastAsia="fr-FR"/>
+              </w:rPr>
+              <w:t xml:space="preserve">            # Execute the command</w:t>
+            </w:r>
+          </w:p>
+          <w:p>
+            <w:pPr>
+              <w:spacing w:after="0"/>
+              <w:rPr>
+                <w:rFonts w:ascii="Consolas" w:hAnsi="Consolas"/>
+                <w:sz w:val="22"/>
+                <w:szCs w:val="20"/>
+                <w:lang w:val="en-GB" w:eastAsia="fr-FR"/>
+              </w:rPr>
+            </w:pPr>
+            <w:r>
+              <w:rPr>
+                <w:rFonts w:ascii="Consolas" w:hAnsi="Consolas"/>
+                <w:sz w:val="22"/>
+                <w:szCs w:val="20"/>
+                <w:lang w:val="en-GB" w:eastAsia="fr-FR"/>
+              </w:rPr>
+              <w:t xml:space="preserve">            </w:t>
+            </w:r>
+            <w:proofErr w:type="spellStart"/>
+            <w:proofErr w:type="gramStart"/>
+            <w:r>
+              <w:rPr>
+                <w:rFonts w:ascii="Consolas" w:hAnsi="Consolas"/>
+                <w:sz w:val="22"/>
+                <w:szCs w:val="20"/>
+                <w:lang w:val="en-GB" w:eastAsia="fr-FR"/>
+              </w:rPr>
+              <w:t>os.execvp</w:t>
+            </w:r>
+            <w:proofErr w:type="spellEnd"/>
+            <w:proofErr w:type="gramEnd"/>
+            <w:r>
+              <w:rPr>
+                <w:rFonts w:ascii="Consolas" w:hAnsi="Consolas"/>
+                <w:sz w:val="22"/>
+                <w:szCs w:val="20"/>
+                <w:lang w:val="en-GB" w:eastAsia="fr-FR"/>
+              </w:rPr>
+              <w:t>("ls", ["ls", "Files"])</w:t>
+            </w:r>
+          </w:p>
+          <w:p>
+            <w:pPr>
+              <w:spacing w:after="0"/>
+              <w:rPr>
+                <w:rFonts w:ascii="Consolas" w:hAnsi="Consolas"/>
+                <w:sz w:val="22"/>
+                <w:szCs w:val="20"/>
+                <w:lang w:val="en-GB" w:eastAsia="fr-FR"/>
+              </w:rPr>
+            </w:pPr>
+            <w:r>
+              <w:rPr>
+                <w:rFonts w:ascii="Consolas" w:hAnsi="Consolas"/>
+                <w:sz w:val="22"/>
+                <w:szCs w:val="20"/>
+                <w:lang w:val="en-GB" w:eastAsia="fr-FR"/>
+              </w:rPr>
+              <w:t xml:space="preserve">            </w:t>
+            </w:r>
+            <w:proofErr w:type="gramStart"/>
+            <w:r>
+              <w:rPr>
+                <w:rFonts w:ascii="Consolas" w:hAnsi="Consolas"/>
+                <w:sz w:val="22"/>
+                <w:szCs w:val="20"/>
+                <w:lang w:val="en-GB" w:eastAsia="fr-FR"/>
+              </w:rPr>
+              <w:t>print(</w:t>
+            </w:r>
+            <w:proofErr w:type="gramEnd"/>
+            <w:r>
+              <w:rPr>
+                <w:rFonts w:ascii="Consolas" w:hAnsi="Consolas"/>
+                <w:sz w:val="22"/>
+                <w:szCs w:val="20"/>
+                <w:lang w:val="en-GB" w:eastAsia="fr-FR"/>
+              </w:rPr>
+              <w:t>"Failed to exec program!")</w:t>
+            </w:r>
+          </w:p>
+          <w:p>
+            <w:pPr>
+              <w:spacing w:after="0"/>
+              <w:rPr>
+                <w:rFonts w:ascii="Consolas" w:hAnsi="Consolas"/>
+                <w:sz w:val="22"/>
+                <w:szCs w:val="20"/>
+                <w:lang w:val="en-GB" w:eastAsia="fr-FR"/>
+              </w:rPr>
+            </w:pPr>
+            <w:r>
+              <w:rPr>
+                <w:rFonts w:ascii="Consolas" w:hAnsi="Consolas"/>
+                <w:sz w:val="22"/>
+                <w:szCs w:val="20"/>
+                <w:lang w:val="en-GB" w:eastAsia="fr-FR"/>
+              </w:rPr>
+              <w:t xml:space="preserve">            </w:t>
+            </w:r>
+            <w:proofErr w:type="spellStart"/>
+            <w:proofErr w:type="gramStart"/>
+            <w:r>
+              <w:rPr>
+                <w:rFonts w:ascii="Consolas" w:hAnsi="Consolas"/>
+                <w:sz w:val="22"/>
+                <w:szCs w:val="20"/>
+                <w:lang w:val="en-GB" w:eastAsia="fr-FR"/>
+              </w:rPr>
+              <w:t>sys.exit</w:t>
+            </w:r>
+            <w:proofErr w:type="spellEnd"/>
+            <w:proofErr w:type="gramEnd"/>
+            <w:r>
+              <w:rPr>
+                <w:rFonts w:ascii="Consolas" w:hAnsi="Consolas"/>
+                <w:sz w:val="22"/>
+                <w:szCs w:val="20"/>
+                <w:lang w:val="en-GB" w:eastAsia="fr-FR"/>
+              </w:rPr>
+              <w:t>(1)</w:t>
+            </w:r>
+          </w:p>
+          <w:p>
+            <w:pPr>
+              <w:spacing w:after="0"/>
+              <w:rPr>
+                <w:rFonts w:ascii="Consolas" w:hAnsi="Consolas"/>
+                <w:sz w:val="22"/>
+                <w:szCs w:val="20"/>
+                <w:lang w:val="en-GB" w:eastAsia="fr-FR"/>
+              </w:rPr>
+            </w:pPr>
+            <w:r>
+              <w:rPr>
+                <w:rFonts w:ascii="Consolas" w:hAnsi="Consolas"/>
+                <w:sz w:val="22"/>
+                <w:szCs w:val="20"/>
+                <w:lang w:val="en-GB" w:eastAsia="fr-FR"/>
+              </w:rPr>
+              <w:t xml:space="preserve">        # Parent</w:t>
+            </w:r>
+          </w:p>
+          <w:p>
+            <w:pPr>
+              <w:spacing w:after="0"/>
+              <w:rPr>
+                <w:rFonts w:ascii="Consolas" w:hAnsi="Consolas"/>
+                <w:sz w:val="22"/>
+                <w:szCs w:val="20"/>
+                <w:lang w:val="en-GB" w:eastAsia="fr-FR"/>
+              </w:rPr>
+            </w:pPr>
+            <w:r>
+              <w:rPr>
+                <w:rFonts w:ascii="Consolas" w:hAnsi="Consolas"/>
+                <w:sz w:val="22"/>
+                <w:szCs w:val="20"/>
+                <w:lang w:val="en-GB" w:eastAsia="fr-FR"/>
+              </w:rPr>
+              <w:t xml:space="preserve">        </w:t>
+            </w:r>
+            <w:proofErr w:type="spellStart"/>
+            <w:proofErr w:type="gramStart"/>
+            <w:r>
+              <w:rPr>
+                <w:rFonts w:ascii="Consolas" w:hAnsi="Consolas"/>
+                <w:sz w:val="22"/>
+                <w:szCs w:val="20"/>
+                <w:lang w:val="en-GB" w:eastAsia="fr-FR"/>
+              </w:rPr>
+              <w:t>os.close</w:t>
+            </w:r>
+            <w:proofErr w:type="spellEnd"/>
+            <w:proofErr w:type="gramEnd"/>
+            <w:r>
+              <w:rPr>
+                <w:rFonts w:ascii="Consolas" w:hAnsi="Consolas"/>
+                <w:sz w:val="22"/>
+                <w:szCs w:val="20"/>
+                <w:lang w:val="en-GB" w:eastAsia="fr-FR"/>
+              </w:rPr>
+              <w:t>(</w:t>
+            </w:r>
+            <w:proofErr w:type="spellStart"/>
+            <w:r>
+              <w:rPr>
+                <w:rFonts w:ascii="Consolas" w:hAnsi="Consolas"/>
+                <w:sz w:val="22"/>
+                <w:szCs w:val="20"/>
+                <w:lang w:val="en-GB" w:eastAsia="fr-FR"/>
+              </w:rPr>
+              <w:t>wside</w:t>
+            </w:r>
+            <w:proofErr w:type="spellEnd"/>
+            <w:r>
+              <w:rPr>
+                <w:rFonts w:ascii="Consolas" w:hAnsi="Consolas"/>
+                <w:sz w:val="22"/>
+                <w:szCs w:val="20"/>
+                <w:lang w:val="en-GB" w:eastAsia="fr-FR"/>
+              </w:rPr>
+              <w:t>)</w:t>
+            </w:r>
+          </w:p>
+          <w:p>
+            <w:pPr>
+              <w:spacing w:after="0"/>
+              <w:rPr>
+                <w:rFonts w:ascii="Consolas" w:hAnsi="Consolas"/>
+                <w:sz w:val="22"/>
+                <w:szCs w:val="20"/>
+                <w:lang w:val="en-GB" w:eastAsia="fr-FR"/>
+              </w:rPr>
+            </w:pPr>
+            <w:r>
+              <w:rPr>
+                <w:rFonts w:ascii="Consolas" w:hAnsi="Consolas"/>
+                <w:sz w:val="22"/>
+                <w:szCs w:val="20"/>
+                <w:lang w:val="en-GB" w:eastAsia="fr-FR"/>
+              </w:rPr>
+              <w:t xml:space="preserve">        </w:t>
+            </w:r>
+            <w:proofErr w:type="spellStart"/>
+            <w:r>
+              <w:rPr>
+                <w:rFonts w:ascii="Consolas" w:hAnsi="Consolas"/>
+                <w:sz w:val="22"/>
+                <w:szCs w:val="20"/>
+                <w:lang w:val="en-GB" w:eastAsia="fr-FR"/>
+              </w:rPr>
+              <w:t>fd</w:t>
+            </w:r>
+            <w:proofErr w:type="spellEnd"/>
+            <w:r>
+              <w:rPr>
+                <w:rFonts w:ascii="Consolas" w:hAnsi="Consolas"/>
+                <w:sz w:val="22"/>
+                <w:szCs w:val="20"/>
+                <w:lang w:val="en-GB" w:eastAsia="fr-FR"/>
+              </w:rPr>
+              <w:t xml:space="preserve"> = </w:t>
+            </w:r>
+            <w:proofErr w:type="spellStart"/>
+            <w:proofErr w:type="gramStart"/>
+            <w:r>
+              <w:rPr>
+                <w:rFonts w:ascii="Consolas" w:hAnsi="Consolas"/>
+                <w:sz w:val="22"/>
+                <w:szCs w:val="20"/>
+                <w:lang w:val="en-GB" w:eastAsia="fr-FR"/>
+              </w:rPr>
+              <w:t>os.fdopen</w:t>
+            </w:r>
+            <w:proofErr w:type="spellEnd"/>
+            <w:proofErr w:type="gramEnd"/>
+            <w:r>
+              <w:rPr>
+                <w:rFonts w:ascii="Consolas" w:hAnsi="Consolas"/>
+                <w:sz w:val="22"/>
+                <w:szCs w:val="20"/>
+                <w:lang w:val="en-GB" w:eastAsia="fr-FR"/>
+              </w:rPr>
+              <w:t>(</w:t>
+            </w:r>
+            <w:proofErr w:type="spellStart"/>
+            <w:r>
+              <w:rPr>
+                <w:rFonts w:ascii="Consolas" w:hAnsi="Consolas"/>
+                <w:sz w:val="22"/>
+                <w:szCs w:val="20"/>
+                <w:lang w:val="en-GB" w:eastAsia="fr-FR"/>
+              </w:rPr>
+              <w:t>rside</w:t>
+            </w:r>
+            <w:proofErr w:type="spellEnd"/>
+            <w:r>
+              <w:rPr>
+                <w:rFonts w:ascii="Consolas" w:hAnsi="Consolas"/>
+                <w:sz w:val="22"/>
+                <w:szCs w:val="20"/>
+                <w:lang w:val="en-GB" w:eastAsia="fr-FR"/>
+              </w:rPr>
+              <w:t>)</w:t>
+            </w:r>
+          </w:p>
+          <w:p>
+            <w:pPr>
+              <w:spacing w:after="0"/>
+              <w:rPr>
+                <w:rFonts w:ascii="Consolas" w:hAnsi="Consolas"/>
+                <w:sz w:val="22"/>
+                <w:szCs w:val="20"/>
+                <w:lang w:val="en-GB" w:eastAsia="fr-FR"/>
+              </w:rPr>
+            </w:pPr>
+            <w:r>
+              <w:rPr>
+                <w:rFonts w:ascii="Consolas" w:hAnsi="Consolas"/>
+                <w:sz w:val="22"/>
+                <w:szCs w:val="20"/>
+                <w:lang w:val="en-GB" w:eastAsia="fr-FR"/>
+              </w:rPr>
+              <w:t xml:space="preserve">        files = []</w:t>
+            </w:r>
+          </w:p>
+          <w:p>
+            <w:pPr>
+              <w:spacing w:after="0"/>
+              <w:rPr>
+                <w:rFonts w:ascii="Consolas" w:hAnsi="Consolas"/>
+                <w:sz w:val="22"/>
+                <w:szCs w:val="20"/>
+                <w:lang w:val="en-GB" w:eastAsia="fr-FR"/>
+              </w:rPr>
+            </w:pPr>
+            <w:r>
+              <w:rPr>
+                <w:rFonts w:ascii="Consolas" w:hAnsi="Consolas"/>
+                <w:sz w:val="22"/>
+                <w:szCs w:val="20"/>
+                <w:lang w:val="en-GB" w:eastAsia="fr-FR"/>
+              </w:rPr>
+              <w:t xml:space="preserve">        for file in </w:t>
+            </w:r>
+            <w:proofErr w:type="spellStart"/>
+            <w:r>
+              <w:rPr>
+                <w:rFonts w:ascii="Consolas" w:hAnsi="Consolas"/>
+                <w:sz w:val="22"/>
+                <w:szCs w:val="20"/>
+                <w:lang w:val="en-GB" w:eastAsia="fr-FR"/>
+              </w:rPr>
+              <w:t>fd</w:t>
+            </w:r>
+            <w:proofErr w:type="spellEnd"/>
+            <w:r>
+              <w:rPr>
+                <w:rFonts w:ascii="Consolas" w:hAnsi="Consolas"/>
+                <w:sz w:val="22"/>
+                <w:szCs w:val="20"/>
+                <w:lang w:val="en-GB" w:eastAsia="fr-FR"/>
+              </w:rPr>
+              <w:t>:</w:t>
+            </w:r>
+          </w:p>
+          <w:p>
+            <w:pPr>
+              <w:spacing w:after="0"/>
+              <w:rPr>
+                <w:rFonts w:ascii="Consolas" w:hAnsi="Consolas"/>
+                <w:sz w:val="22"/>
+                <w:szCs w:val="20"/>
+                <w:lang w:val="en-GB" w:eastAsia="fr-FR"/>
+              </w:rPr>
+            </w:pPr>
+            <w:r>
+              <w:rPr>
+                <w:rFonts w:ascii="Consolas" w:hAnsi="Consolas"/>
+                <w:sz w:val="22"/>
+                <w:szCs w:val="20"/>
+                <w:lang w:val="en-GB" w:eastAsia="fr-FR"/>
+              </w:rPr>
+              <w:t xml:space="preserve">            </w:t>
+            </w:r>
+            <w:proofErr w:type="spellStart"/>
+            <w:proofErr w:type="gramStart"/>
+            <w:r>
+              <w:rPr>
+                <w:rFonts w:ascii="Consolas" w:hAnsi="Consolas"/>
+                <w:sz w:val="22"/>
+                <w:szCs w:val="20"/>
+                <w:lang w:val="en-GB" w:eastAsia="fr-FR"/>
+              </w:rPr>
+              <w:t>files.append</w:t>
+            </w:r>
+            <w:proofErr w:type="spellEnd"/>
+            <w:proofErr w:type="gramEnd"/>
+            <w:r>
+              <w:rPr>
+                <w:rFonts w:ascii="Consolas" w:hAnsi="Consolas"/>
+                <w:sz w:val="22"/>
+                <w:szCs w:val="20"/>
+                <w:lang w:val="en-GB" w:eastAsia="fr-FR"/>
+              </w:rPr>
+              <w:t>(file)</w:t>
+            </w:r>
+          </w:p>
+          <w:p>
+            <w:pPr>
+              <w:spacing w:after="0"/>
+              <w:rPr>
+                <w:rFonts w:ascii="Consolas" w:hAnsi="Consolas"/>
+                <w:sz w:val="22"/>
+                <w:szCs w:val="20"/>
+                <w:lang w:val="en-GB" w:eastAsia="fr-FR"/>
+              </w:rPr>
+            </w:pPr>
+            <w:r>
+              <w:rPr>
+                <w:rFonts w:ascii="Consolas" w:hAnsi="Consolas"/>
+                <w:sz w:val="22"/>
+                <w:szCs w:val="20"/>
+                <w:lang w:val="en-GB" w:eastAsia="fr-FR"/>
+              </w:rPr>
+              <w:t xml:space="preserve">        </w:t>
+            </w:r>
+            <w:proofErr w:type="spellStart"/>
+            <w:proofErr w:type="gramStart"/>
+            <w:r>
+              <w:rPr>
+                <w:rFonts w:ascii="Consolas" w:hAnsi="Consolas"/>
+                <w:sz w:val="22"/>
+                <w:szCs w:val="20"/>
+                <w:lang w:val="en-GB" w:eastAsia="fr-FR"/>
+              </w:rPr>
+              <w:t>self.comboBox</w:t>
+            </w:r>
+            <w:proofErr w:type="gramEnd"/>
+            <w:r>
+              <w:rPr>
+                <w:rFonts w:ascii="Consolas" w:hAnsi="Consolas"/>
+                <w:sz w:val="22"/>
+                <w:szCs w:val="20"/>
+                <w:lang w:val="en-GB" w:eastAsia="fr-FR"/>
+              </w:rPr>
+              <w:t>_Files.clear</w:t>
+            </w:r>
+            <w:proofErr w:type="spellEnd"/>
+            <w:r>
+              <w:rPr>
+                <w:rFonts w:ascii="Consolas" w:hAnsi="Consolas"/>
+                <w:sz w:val="22"/>
+                <w:szCs w:val="20"/>
+                <w:lang w:val="en-GB" w:eastAsia="fr-FR"/>
+              </w:rPr>
+              <w:t>()</w:t>
+            </w:r>
+          </w:p>
+          <w:p>
+            <w:pPr>
+              <w:spacing w:after="0"/>
+              <w:rPr>
+                <w:rFonts w:ascii="Consolas" w:hAnsi="Consolas"/>
+                <w:sz w:val="22"/>
+                <w:szCs w:val="20"/>
+                <w:lang w:val="en-GB" w:eastAsia="fr-FR"/>
+              </w:rPr>
+            </w:pPr>
+            <w:r>
+              <w:rPr>
+                <w:rFonts w:ascii="Consolas" w:hAnsi="Consolas"/>
+                <w:sz w:val="22"/>
+                <w:szCs w:val="20"/>
+                <w:lang w:val="en-GB" w:eastAsia="fr-FR"/>
+              </w:rPr>
+              <w:t xml:space="preserve">        </w:t>
+            </w:r>
+            <w:proofErr w:type="spellStart"/>
+            <w:proofErr w:type="gramStart"/>
+            <w:r>
+              <w:rPr>
+                <w:rFonts w:ascii="Consolas" w:hAnsi="Consolas"/>
+                <w:sz w:val="22"/>
+                <w:szCs w:val="20"/>
+                <w:lang w:val="en-GB" w:eastAsia="fr-FR"/>
+              </w:rPr>
+              <w:t>self.comboBox</w:t>
+            </w:r>
+            <w:proofErr w:type="gramEnd"/>
+            <w:r>
+              <w:rPr>
+                <w:rFonts w:ascii="Consolas" w:hAnsi="Consolas"/>
+                <w:sz w:val="22"/>
+                <w:szCs w:val="20"/>
+                <w:lang w:val="en-GB" w:eastAsia="fr-FR"/>
+              </w:rPr>
+              <w:t>_Files.addItems</w:t>
+            </w:r>
+            <w:proofErr w:type="spellEnd"/>
+            <w:r>
+              <w:rPr>
+                <w:rFonts w:ascii="Consolas" w:hAnsi="Consolas"/>
+                <w:sz w:val="22"/>
+                <w:szCs w:val="20"/>
+                <w:lang w:val="en-GB" w:eastAsia="fr-FR"/>
+              </w:rPr>
+              <w:t>(files)</w:t>
+            </w:r>
+          </w:p>
+          <w:p>
+            <w:pPr>
+              <w:spacing w:after="0"/>
+              <w:rPr>
+                <w:rFonts w:ascii="Consolas" w:hAnsi="Consolas"/>
+                <w:sz w:val="22"/>
+                <w:szCs w:val="20"/>
+                <w:lang w:val="en-GB" w:eastAsia="fr-FR"/>
+              </w:rPr>
+            </w:pPr>
+            <w:r>
+              <w:rPr>
+                <w:rFonts w:ascii="Consolas" w:hAnsi="Consolas"/>
+                <w:sz w:val="22"/>
+                <w:szCs w:val="20"/>
+                <w:lang w:val="en-GB" w:eastAsia="fr-FR"/>
+              </w:rPr>
+              <w:t xml:space="preserve">        return files</w:t>
+            </w:r>
+          </w:p>
+        </w:tc>
+      </w:tr>
+    </w:tbl>
+    <w:p>
+      <w:pPr>
+        <w:spacing w:before="120" w:after="0"/>
+        <w:rPr>
+          <w:lang w:val="fr-MA" w:eastAsia="fr-FR"/>
+        </w:rPr>
+      </w:pPr>
+      <w:r>
+        <w:rPr>
+          <w:lang w:val="fr-MA" w:eastAsia="fr-FR"/>
+        </w:rPr>
+        <w:t>Évènement associé au bouton Exécuter :</w:t>
+      </w:r>
+    </w:p>
+    <w:tbl>
+      <w:tblPr>
+        <w:tblStyle w:val="Grilledutableau"/>
+        <w:tblW w:w="0" w:type="auto"/>
+        <w:shd w:val="clear" w:color="auto" w:fill="F2F2F2" w:themeFill="background1" w:themeFillShade="F2"/>
+        <w:tblCellMar>
+          <w:bottom w:w="28" w:type="dxa"/>
+        </w:tblCellMar>
+        <w:tblLook w:val="04A0" w:firstRow="1" w:lastRow="0" w:firstColumn="1" w:lastColumn="0" w:noHBand="0" w:noVBand="1"/>
+      </w:tblPr>
+      <w:tblGrid>
+        <w:gridCol w:w="9062"/>
+      </w:tblGrid>
+      <w:tr>
+        <w:tc>
+          <w:tcPr>
+            <w:tcW w:w="9062" w:type="dxa"/>
+            <w:shd w:val="clear" w:color="auto" w:fill="F2F2F2" w:themeFill="background1" w:themeFillShade="F2"/>
+          </w:tcPr>
+          <w:p>
+            <w:pPr>
+              <w:spacing w:after="0"/>
+              <w:rPr>
+                <w:rFonts w:ascii="Consolas" w:hAnsi="Consolas"/>
+                <w:sz w:val="22"/>
+                <w:szCs w:val="20"/>
+                <w:lang w:val="en-GB" w:eastAsia="fr-FR"/>
+              </w:rPr>
+            </w:pPr>
+            <w:r>
+              <w:rPr>
+                <w:rFonts w:ascii="Consolas" w:hAnsi="Consolas"/>
+                <w:sz w:val="22"/>
+                <w:szCs w:val="20"/>
+                <w:lang w:val="en-GB" w:eastAsia="fr-FR"/>
+              </w:rPr>
+              <w:t xml:space="preserve">def </w:t>
+            </w:r>
+            <w:proofErr w:type="spellStart"/>
+            <w:r>
+              <w:rPr>
+                <w:rFonts w:ascii="Consolas" w:hAnsi="Consolas"/>
+                <w:sz w:val="22"/>
+                <w:szCs w:val="20"/>
+                <w:lang w:val="en-GB" w:eastAsia="fr-FR"/>
+              </w:rPr>
+              <w:t>executerPipe</w:t>
+            </w:r>
+            <w:proofErr w:type="spellEnd"/>
+            <w:r>
+              <w:rPr>
+                <w:rFonts w:ascii="Consolas" w:hAnsi="Consolas"/>
+                <w:sz w:val="22"/>
+                <w:szCs w:val="20"/>
+                <w:lang w:val="en-GB" w:eastAsia="fr-FR"/>
+              </w:rPr>
+              <w:t>(self):</w:t>
+            </w:r>
+          </w:p>
+          <w:p>
+            <w:pPr>
+              <w:spacing w:after="0"/>
+              <w:rPr>
+                <w:rFonts w:ascii="Consolas" w:hAnsi="Consolas"/>
+                <w:sz w:val="22"/>
+                <w:szCs w:val="20"/>
+                <w:lang w:val="en-GB" w:eastAsia="fr-FR"/>
+              </w:rPr>
+            </w:pPr>
+            <w:r>
+              <w:rPr>
+                <w:rFonts w:ascii="Consolas" w:hAnsi="Consolas"/>
+                <w:sz w:val="22"/>
+                <w:szCs w:val="20"/>
+                <w:lang w:val="en-GB" w:eastAsia="fr-FR"/>
+              </w:rPr>
+              <w:t xml:space="preserve">        </w:t>
+            </w:r>
+            <w:proofErr w:type="spellStart"/>
+            <w:r>
+              <w:rPr>
+                <w:rFonts w:ascii="Consolas" w:hAnsi="Consolas"/>
+                <w:sz w:val="22"/>
+                <w:szCs w:val="20"/>
+                <w:lang w:val="en-GB" w:eastAsia="fr-FR"/>
+              </w:rPr>
+              <w:t>rside</w:t>
+            </w:r>
+            <w:proofErr w:type="spellEnd"/>
+            <w:r>
+              <w:rPr>
+                <w:rFonts w:ascii="Consolas" w:hAnsi="Consolas"/>
+                <w:sz w:val="22"/>
+                <w:szCs w:val="20"/>
+                <w:lang w:val="en-GB" w:eastAsia="fr-FR"/>
+              </w:rPr>
+              <w:t xml:space="preserve">, </w:t>
+            </w:r>
+            <w:proofErr w:type="spellStart"/>
+            <w:r>
+              <w:rPr>
+                <w:rFonts w:ascii="Consolas" w:hAnsi="Consolas"/>
+                <w:sz w:val="22"/>
+                <w:szCs w:val="20"/>
+                <w:lang w:val="en-GB" w:eastAsia="fr-FR"/>
+              </w:rPr>
+              <w:t>wside</w:t>
+            </w:r>
+            <w:proofErr w:type="spellEnd"/>
+            <w:r>
+              <w:rPr>
+                <w:rFonts w:ascii="Consolas" w:hAnsi="Consolas"/>
+                <w:sz w:val="22"/>
+                <w:szCs w:val="20"/>
+                <w:lang w:val="en-GB" w:eastAsia="fr-FR"/>
+              </w:rPr>
+              <w:t xml:space="preserve"> = </w:t>
+            </w:r>
+            <w:proofErr w:type="spellStart"/>
+            <w:proofErr w:type="gramStart"/>
+            <w:r>
+              <w:rPr>
+                <w:rFonts w:ascii="Consolas" w:hAnsi="Consolas"/>
+                <w:sz w:val="22"/>
+                <w:szCs w:val="20"/>
+                <w:lang w:val="en-GB" w:eastAsia="fr-FR"/>
+              </w:rPr>
+              <w:t>os.pipe</w:t>
+            </w:r>
+            <w:proofErr w:type="spellEnd"/>
+            <w:proofErr w:type="gramEnd"/>
+            <w:r>
+              <w:rPr>
+                <w:rFonts w:ascii="Consolas" w:hAnsi="Consolas"/>
+                <w:sz w:val="22"/>
+                <w:szCs w:val="20"/>
+                <w:lang w:val="en-GB" w:eastAsia="fr-FR"/>
+              </w:rPr>
+              <w:t>()</w:t>
+            </w:r>
+          </w:p>
+          <w:p>
+            <w:pPr>
+              <w:spacing w:after="0"/>
+              <w:rPr>
+                <w:rFonts w:ascii="Consolas" w:hAnsi="Consolas"/>
+                <w:sz w:val="22"/>
+                <w:szCs w:val="20"/>
+                <w:lang w:val="en-GB" w:eastAsia="fr-FR"/>
+              </w:rPr>
+            </w:pPr>
+            <w:r>
+              <w:rPr>
+                <w:rFonts w:ascii="Consolas" w:hAnsi="Consolas"/>
+                <w:sz w:val="22"/>
+                <w:szCs w:val="20"/>
+                <w:lang w:val="en-GB" w:eastAsia="fr-FR"/>
+              </w:rPr>
+              <w:t xml:space="preserve">        </w:t>
+            </w:r>
+            <w:proofErr w:type="spellStart"/>
+            <w:r>
+              <w:rPr>
+                <w:rFonts w:ascii="Consolas" w:hAnsi="Consolas"/>
+                <w:sz w:val="22"/>
+                <w:szCs w:val="20"/>
+                <w:lang w:val="en-GB" w:eastAsia="fr-FR"/>
+              </w:rPr>
+              <w:t>varExec</w:t>
+            </w:r>
+            <w:proofErr w:type="spellEnd"/>
+            <w:r>
+              <w:rPr>
+                <w:rFonts w:ascii="Consolas" w:hAnsi="Consolas"/>
+                <w:sz w:val="22"/>
+                <w:szCs w:val="20"/>
+                <w:lang w:val="en-GB" w:eastAsia="fr-FR"/>
+              </w:rPr>
+              <w:t xml:space="preserve"> = </w:t>
+            </w:r>
+            <w:proofErr w:type="spellStart"/>
+            <w:proofErr w:type="gramStart"/>
+            <w:r>
+              <w:rPr>
+                <w:rFonts w:ascii="Consolas" w:hAnsi="Consolas"/>
+                <w:sz w:val="22"/>
+                <w:szCs w:val="20"/>
+                <w:lang w:val="en-GB" w:eastAsia="fr-FR"/>
+              </w:rPr>
+              <w:t>self.comboBox</w:t>
+            </w:r>
+            <w:proofErr w:type="gramEnd"/>
+            <w:r>
+              <w:rPr>
+                <w:rFonts w:ascii="Consolas" w:hAnsi="Consolas"/>
+                <w:sz w:val="22"/>
+                <w:szCs w:val="20"/>
+                <w:lang w:val="en-GB" w:eastAsia="fr-FR"/>
+              </w:rPr>
+              <w:t>_Exec.currentText</w:t>
+            </w:r>
+            <w:proofErr w:type="spellEnd"/>
+            <w:r>
+              <w:rPr>
+                <w:rFonts w:ascii="Consolas" w:hAnsi="Consolas"/>
+                <w:sz w:val="22"/>
+                <w:szCs w:val="20"/>
+                <w:lang w:val="en-GB" w:eastAsia="fr-FR"/>
+              </w:rPr>
+              <w:t>()</w:t>
+            </w:r>
+          </w:p>
+          <w:p>
+            <w:pPr>
+              <w:spacing w:after="0"/>
+              <w:rPr>
+                <w:rFonts w:ascii="Consolas" w:hAnsi="Consolas"/>
+                <w:sz w:val="22"/>
+                <w:szCs w:val="20"/>
+                <w:lang w:val="en-GB" w:eastAsia="fr-FR"/>
+              </w:rPr>
+            </w:pPr>
+            <w:r>
+              <w:rPr>
+                <w:rFonts w:ascii="Consolas" w:hAnsi="Consolas"/>
+                <w:sz w:val="22"/>
+                <w:szCs w:val="20"/>
+                <w:lang w:val="en-GB" w:eastAsia="fr-FR"/>
+              </w:rPr>
+              <w:t xml:space="preserve">        </w:t>
+            </w:r>
+            <w:proofErr w:type="spellStart"/>
+            <w:r>
+              <w:rPr>
+                <w:rFonts w:ascii="Consolas" w:hAnsi="Consolas"/>
+                <w:sz w:val="22"/>
+                <w:szCs w:val="20"/>
+                <w:lang w:val="en-GB" w:eastAsia="fr-FR"/>
+              </w:rPr>
+              <w:t>cmd</w:t>
+            </w:r>
+            <w:proofErr w:type="spellEnd"/>
+            <w:r>
+              <w:rPr>
+                <w:rFonts w:ascii="Consolas" w:hAnsi="Consolas"/>
+                <w:sz w:val="22"/>
+                <w:szCs w:val="20"/>
+                <w:lang w:val="en-GB" w:eastAsia="fr-FR"/>
+              </w:rPr>
+              <w:t xml:space="preserve"> = </w:t>
+            </w:r>
+            <w:proofErr w:type="spellStart"/>
+            <w:proofErr w:type="gramStart"/>
+            <w:r>
+              <w:rPr>
+                <w:rFonts w:ascii="Consolas" w:hAnsi="Consolas"/>
+                <w:sz w:val="22"/>
+                <w:szCs w:val="20"/>
+                <w:lang w:val="en-GB" w:eastAsia="fr-FR"/>
+              </w:rPr>
+              <w:t>self.comboBox</w:t>
+            </w:r>
+            <w:proofErr w:type="gramEnd"/>
+            <w:r>
+              <w:rPr>
+                <w:rFonts w:ascii="Consolas" w:hAnsi="Consolas"/>
+                <w:sz w:val="22"/>
+                <w:szCs w:val="20"/>
+                <w:lang w:val="en-GB" w:eastAsia="fr-FR"/>
+              </w:rPr>
+              <w:t>_Cmd.currentText</w:t>
+            </w:r>
+            <w:proofErr w:type="spellEnd"/>
+            <w:r>
+              <w:rPr>
+                <w:rFonts w:ascii="Consolas" w:hAnsi="Consolas"/>
+                <w:sz w:val="22"/>
+                <w:szCs w:val="20"/>
+                <w:lang w:val="en-GB" w:eastAsia="fr-FR"/>
+              </w:rPr>
+              <w:t>().split(" ")</w:t>
+            </w:r>
+          </w:p>
+          <w:p>
+            <w:pPr>
+              <w:spacing w:after="0"/>
+              <w:rPr>
+                <w:rFonts w:ascii="Consolas" w:hAnsi="Consolas"/>
+                <w:sz w:val="22"/>
+                <w:szCs w:val="20"/>
+                <w:lang w:val="en-GB" w:eastAsia="fr-FR"/>
+              </w:rPr>
+            </w:pPr>
+            <w:r>
+              <w:rPr>
+                <w:rFonts w:ascii="Consolas" w:hAnsi="Consolas"/>
+                <w:sz w:val="22"/>
+                <w:szCs w:val="20"/>
+                <w:lang w:val="en-GB" w:eastAsia="fr-FR"/>
+              </w:rPr>
+              <w:t xml:space="preserve">        if not </w:t>
+            </w:r>
+            <w:proofErr w:type="spellStart"/>
+            <w:proofErr w:type="gramStart"/>
+            <w:r>
+              <w:rPr>
+                <w:rFonts w:ascii="Consolas" w:hAnsi="Consolas"/>
+                <w:sz w:val="22"/>
+                <w:szCs w:val="20"/>
+                <w:lang w:val="en-GB" w:eastAsia="fr-FR"/>
+              </w:rPr>
+              <w:t>os.fork</w:t>
+            </w:r>
+            <w:proofErr w:type="spellEnd"/>
+            <w:proofErr w:type="gramEnd"/>
+            <w:r>
+              <w:rPr>
+                <w:rFonts w:ascii="Consolas" w:hAnsi="Consolas"/>
+                <w:sz w:val="22"/>
+                <w:szCs w:val="20"/>
+                <w:lang w:val="en-GB" w:eastAsia="fr-FR"/>
+              </w:rPr>
+              <w:t>():</w:t>
+            </w:r>
+          </w:p>
+          <w:p>
+            <w:pPr>
+              <w:spacing w:after="0"/>
+              <w:rPr>
+                <w:rFonts w:ascii="Consolas" w:hAnsi="Consolas"/>
+                <w:sz w:val="22"/>
+                <w:szCs w:val="20"/>
+                <w:lang w:val="en-GB" w:eastAsia="fr-FR"/>
+              </w:rPr>
+            </w:pPr>
+            <w:r>
+              <w:rPr>
+                <w:rFonts w:ascii="Consolas" w:hAnsi="Consolas"/>
+                <w:sz w:val="22"/>
+                <w:szCs w:val="20"/>
+                <w:lang w:val="en-GB" w:eastAsia="fr-FR"/>
+              </w:rPr>
+              <w:t xml:space="preserve">            # Child</w:t>
+            </w:r>
+          </w:p>
+          <w:p>
+            <w:pPr>
+              <w:spacing w:after="0"/>
+              <w:rPr>
+                <w:rFonts w:ascii="Consolas" w:hAnsi="Consolas"/>
+                <w:sz w:val="22"/>
+                <w:szCs w:val="20"/>
+                <w:lang w:val="en-GB" w:eastAsia="fr-FR"/>
+              </w:rPr>
+            </w:pPr>
+            <w:r>
+              <w:rPr>
+                <w:rFonts w:ascii="Consolas" w:hAnsi="Consolas"/>
+                <w:sz w:val="22"/>
+                <w:szCs w:val="20"/>
+                <w:lang w:val="en-GB" w:eastAsia="fr-FR"/>
+              </w:rPr>
+              <w:t xml:space="preserve">            </w:t>
+            </w:r>
+            <w:proofErr w:type="spellStart"/>
+            <w:proofErr w:type="gramStart"/>
+            <w:r>
+              <w:rPr>
+                <w:rFonts w:ascii="Consolas" w:hAnsi="Consolas"/>
+                <w:sz w:val="22"/>
+                <w:szCs w:val="20"/>
+                <w:lang w:val="en-GB" w:eastAsia="fr-FR"/>
+              </w:rPr>
+              <w:t>os.close</w:t>
+            </w:r>
+            <w:proofErr w:type="spellEnd"/>
+            <w:proofErr w:type="gramEnd"/>
+            <w:r>
+              <w:rPr>
+                <w:rFonts w:ascii="Consolas" w:hAnsi="Consolas"/>
+                <w:sz w:val="22"/>
+                <w:szCs w:val="20"/>
+                <w:lang w:val="en-GB" w:eastAsia="fr-FR"/>
+              </w:rPr>
+              <w:t>(</w:t>
+            </w:r>
+            <w:proofErr w:type="spellStart"/>
+            <w:r>
+              <w:rPr>
+                <w:rFonts w:ascii="Consolas" w:hAnsi="Consolas"/>
+                <w:sz w:val="22"/>
+                <w:szCs w:val="20"/>
+                <w:lang w:val="en-GB" w:eastAsia="fr-FR"/>
+              </w:rPr>
+              <w:t>rside</w:t>
+            </w:r>
+            <w:proofErr w:type="spellEnd"/>
+            <w:r>
+              <w:rPr>
+                <w:rFonts w:ascii="Consolas" w:hAnsi="Consolas"/>
+                <w:sz w:val="22"/>
+                <w:szCs w:val="20"/>
+                <w:lang w:val="en-GB" w:eastAsia="fr-FR"/>
+              </w:rPr>
+              <w:t>)</w:t>
+            </w:r>
+          </w:p>
+          <w:p>
+            <w:pPr>
+              <w:spacing w:after="0"/>
+              <w:rPr>
+                <w:rFonts w:ascii="Consolas" w:hAnsi="Consolas"/>
+                <w:sz w:val="22"/>
+                <w:szCs w:val="20"/>
+                <w:lang w:val="en-GB" w:eastAsia="fr-FR"/>
+              </w:rPr>
+            </w:pPr>
+            <w:r>
+              <w:rPr>
+                <w:rFonts w:ascii="Consolas" w:hAnsi="Consolas"/>
+                <w:sz w:val="22"/>
+                <w:szCs w:val="20"/>
+                <w:lang w:val="en-GB" w:eastAsia="fr-FR"/>
+              </w:rPr>
+              <w:t xml:space="preserve">            # Make </w:t>
+            </w:r>
+            <w:proofErr w:type="spellStart"/>
+            <w:r>
+              <w:rPr>
+                <w:rFonts w:ascii="Consolas" w:hAnsi="Consolas"/>
+                <w:sz w:val="22"/>
+                <w:szCs w:val="20"/>
+                <w:lang w:val="en-GB" w:eastAsia="fr-FR"/>
+              </w:rPr>
+              <w:t>stdout</w:t>
+            </w:r>
+            <w:proofErr w:type="spellEnd"/>
+            <w:r>
+              <w:rPr>
+                <w:rFonts w:ascii="Consolas" w:hAnsi="Consolas"/>
+                <w:sz w:val="22"/>
+                <w:szCs w:val="20"/>
+                <w:lang w:val="en-GB" w:eastAsia="fr-FR"/>
+              </w:rPr>
+              <w:t xml:space="preserve"> go to parent</w:t>
+            </w:r>
+          </w:p>
+          <w:p>
+            <w:pPr>
+              <w:spacing w:after="0"/>
+              <w:rPr>
+                <w:rFonts w:ascii="Consolas" w:hAnsi="Consolas"/>
+                <w:sz w:val="22"/>
+                <w:szCs w:val="20"/>
+                <w:lang w:val="en-GB" w:eastAsia="fr-FR"/>
+              </w:rPr>
+            </w:pPr>
+            <w:r>
+              <w:rPr>
+                <w:rFonts w:ascii="Consolas" w:hAnsi="Consolas"/>
+                <w:sz w:val="22"/>
+                <w:szCs w:val="20"/>
+                <w:lang w:val="en-GB" w:eastAsia="fr-FR"/>
+              </w:rPr>
+              <w:t xml:space="preserve">            </w:t>
+            </w:r>
+            <w:proofErr w:type="gramStart"/>
+            <w:r>
+              <w:rPr>
+                <w:rFonts w:ascii="Consolas" w:hAnsi="Consolas"/>
+                <w:sz w:val="22"/>
+                <w:szCs w:val="20"/>
+                <w:lang w:val="en-GB" w:eastAsia="fr-FR"/>
+              </w:rPr>
+              <w:t>os.dup</w:t>
+            </w:r>
+            <w:proofErr w:type="gramEnd"/>
+            <w:r>
+              <w:rPr>
+                <w:rFonts w:ascii="Consolas" w:hAnsi="Consolas"/>
+                <w:sz w:val="22"/>
+                <w:szCs w:val="20"/>
+                <w:lang w:val="en-GB" w:eastAsia="fr-FR"/>
+              </w:rPr>
+              <w:t>2(</w:t>
+            </w:r>
+            <w:proofErr w:type="spellStart"/>
+            <w:r>
+              <w:rPr>
+                <w:rFonts w:ascii="Consolas" w:hAnsi="Consolas"/>
+                <w:sz w:val="22"/>
+                <w:szCs w:val="20"/>
+                <w:lang w:val="en-GB" w:eastAsia="fr-FR"/>
+              </w:rPr>
+              <w:t>wside</w:t>
+            </w:r>
+            <w:proofErr w:type="spellEnd"/>
+            <w:r>
+              <w:rPr>
+                <w:rFonts w:ascii="Consolas" w:hAnsi="Consolas"/>
+                <w:sz w:val="22"/>
+                <w:szCs w:val="20"/>
+                <w:lang w:val="en-GB" w:eastAsia="fr-FR"/>
+              </w:rPr>
+              <w:t>, 1)</w:t>
+            </w:r>
+          </w:p>
+          <w:p>
+            <w:pPr>
+              <w:spacing w:after="0"/>
+              <w:rPr>
+                <w:rFonts w:ascii="Consolas" w:hAnsi="Consolas"/>
+                <w:sz w:val="22"/>
+                <w:szCs w:val="20"/>
+                <w:lang w:val="en-GB" w:eastAsia="fr-FR"/>
+              </w:rPr>
+            </w:pPr>
+            <w:r>
+              <w:rPr>
+                <w:rFonts w:ascii="Consolas" w:hAnsi="Consolas"/>
+                <w:sz w:val="22"/>
+                <w:szCs w:val="20"/>
+                <w:lang w:val="en-GB" w:eastAsia="fr-FR"/>
+              </w:rPr>
+              <w:t xml:space="preserve">            # Make stderr go to parent</w:t>
+            </w:r>
+          </w:p>
+          <w:p>
+            <w:pPr>
+              <w:spacing w:after="0"/>
+              <w:rPr>
+                <w:rFonts w:ascii="Consolas" w:hAnsi="Consolas"/>
+                <w:sz w:val="22"/>
+                <w:szCs w:val="20"/>
+                <w:lang w:val="en-GB" w:eastAsia="fr-FR"/>
+              </w:rPr>
+            </w:pPr>
+            <w:r>
+              <w:rPr>
+                <w:rFonts w:ascii="Consolas" w:hAnsi="Consolas"/>
+                <w:sz w:val="22"/>
+                <w:szCs w:val="20"/>
+                <w:lang w:val="en-GB" w:eastAsia="fr-FR"/>
+              </w:rPr>
+              <w:t xml:space="preserve">            </w:t>
+            </w:r>
+            <w:proofErr w:type="gramStart"/>
+            <w:r>
+              <w:rPr>
+                <w:rFonts w:ascii="Consolas" w:hAnsi="Consolas"/>
+                <w:sz w:val="22"/>
+                <w:szCs w:val="20"/>
+                <w:lang w:val="en-GB" w:eastAsia="fr-FR"/>
+              </w:rPr>
+              <w:t>os.dup</w:t>
+            </w:r>
+            <w:proofErr w:type="gramEnd"/>
+            <w:r>
+              <w:rPr>
+                <w:rFonts w:ascii="Consolas" w:hAnsi="Consolas"/>
+                <w:sz w:val="22"/>
+                <w:szCs w:val="20"/>
+                <w:lang w:val="en-GB" w:eastAsia="fr-FR"/>
+              </w:rPr>
+              <w:t>2(</w:t>
+            </w:r>
+            <w:proofErr w:type="spellStart"/>
+            <w:r>
+              <w:rPr>
+                <w:rFonts w:ascii="Consolas" w:hAnsi="Consolas"/>
+                <w:sz w:val="22"/>
+                <w:szCs w:val="20"/>
+                <w:lang w:val="en-GB" w:eastAsia="fr-FR"/>
+              </w:rPr>
+              <w:t>wside</w:t>
+            </w:r>
+            <w:proofErr w:type="spellEnd"/>
+            <w:r>
+              <w:rPr>
+                <w:rFonts w:ascii="Consolas" w:hAnsi="Consolas"/>
+                <w:sz w:val="22"/>
+                <w:szCs w:val="20"/>
+                <w:lang w:val="en-GB" w:eastAsia="fr-FR"/>
+              </w:rPr>
+              <w:t>, 2)</w:t>
+            </w:r>
+          </w:p>
+          <w:p>
+            <w:pPr>
+              <w:spacing w:after="0"/>
+              <w:rPr>
+                <w:rFonts w:ascii="Consolas" w:hAnsi="Consolas"/>
+                <w:sz w:val="22"/>
+                <w:szCs w:val="20"/>
+                <w:lang w:val="en-GB" w:eastAsia="fr-FR"/>
+              </w:rPr>
+            </w:pPr>
+            <w:r>
+              <w:rPr>
+                <w:rFonts w:ascii="Consolas" w:hAnsi="Consolas"/>
+                <w:sz w:val="22"/>
+                <w:szCs w:val="20"/>
+                <w:lang w:val="en-GB" w:eastAsia="fr-FR"/>
+              </w:rPr>
+              <w:t xml:space="preserve">            # Execute the command</w:t>
+            </w:r>
+          </w:p>
+          <w:p>
+            <w:pPr>
+              <w:spacing w:after="0"/>
+              <w:rPr>
+                <w:rFonts w:ascii="Consolas" w:hAnsi="Consolas"/>
+                <w:sz w:val="22"/>
+                <w:szCs w:val="20"/>
+                <w:lang w:val="en-GB" w:eastAsia="fr-FR"/>
+              </w:rPr>
+            </w:pPr>
+            <w:r>
+              <w:rPr>
+                <w:rFonts w:ascii="Consolas" w:hAnsi="Consolas"/>
+                <w:sz w:val="22"/>
+                <w:szCs w:val="20"/>
+                <w:lang w:val="en-GB" w:eastAsia="fr-FR"/>
+              </w:rPr>
+              <w:t xml:space="preserve">            if </w:t>
+            </w:r>
+            <w:proofErr w:type="spellStart"/>
+            <w:r>
+              <w:rPr>
+                <w:rFonts w:ascii="Consolas" w:hAnsi="Consolas"/>
+                <w:sz w:val="22"/>
+                <w:szCs w:val="20"/>
+                <w:lang w:val="en-GB" w:eastAsia="fr-FR"/>
+              </w:rPr>
+              <w:t>varExec</w:t>
+            </w:r>
+            <w:proofErr w:type="spellEnd"/>
+            <w:r>
+              <w:rPr>
+                <w:rFonts w:ascii="Consolas" w:hAnsi="Consolas"/>
+                <w:sz w:val="22"/>
+                <w:szCs w:val="20"/>
+                <w:lang w:val="en-GB" w:eastAsia="fr-FR"/>
+              </w:rPr>
+              <w:t xml:space="preserve"> == "</w:t>
+            </w:r>
+            <w:proofErr w:type="spellStart"/>
+            <w:r>
+              <w:rPr>
+                <w:rFonts w:ascii="Consolas" w:hAnsi="Consolas"/>
+                <w:sz w:val="22"/>
+                <w:szCs w:val="20"/>
+                <w:lang w:val="en-GB" w:eastAsia="fr-FR"/>
+              </w:rPr>
+              <w:t>execl</w:t>
+            </w:r>
+            <w:proofErr w:type="spellEnd"/>
+            <w:proofErr w:type="gramStart"/>
+            <w:r>
+              <w:rPr>
+                <w:rFonts w:ascii="Consolas" w:hAnsi="Consolas"/>
+                <w:sz w:val="22"/>
+                <w:szCs w:val="20"/>
+                <w:lang w:val="en-GB" w:eastAsia="fr-FR"/>
+              </w:rPr>
+              <w:t>" :</w:t>
+            </w:r>
+            <w:proofErr w:type="gramEnd"/>
+          </w:p>
+          <w:p>
+            <w:pPr>
+              <w:spacing w:after="0"/>
+              <w:rPr>
+                <w:rFonts w:ascii="Consolas" w:hAnsi="Consolas"/>
+                <w:sz w:val="22"/>
+                <w:szCs w:val="20"/>
+                <w:lang w:val="en-GB" w:eastAsia="fr-FR"/>
+              </w:rPr>
+            </w:pPr>
+            <w:r>
+              <w:rPr>
+                <w:rFonts w:ascii="Consolas" w:hAnsi="Consolas"/>
+                <w:sz w:val="22"/>
+                <w:szCs w:val="20"/>
+                <w:lang w:val="en-GB" w:eastAsia="fr-FR"/>
+              </w:rPr>
+              <w:t xml:space="preserve">                if </w:t>
+            </w:r>
+            <w:proofErr w:type="spellStart"/>
+            <w:r>
+              <w:rPr>
+                <w:rFonts w:ascii="Consolas" w:hAnsi="Consolas"/>
+                <w:sz w:val="22"/>
+                <w:szCs w:val="20"/>
+                <w:lang w:val="en-GB" w:eastAsia="fr-FR"/>
+              </w:rPr>
+              <w:t>len</w:t>
+            </w:r>
+            <w:proofErr w:type="spellEnd"/>
+            <w:r>
+              <w:rPr>
+                <w:rFonts w:ascii="Consolas" w:hAnsi="Consolas"/>
+                <w:sz w:val="22"/>
+                <w:szCs w:val="20"/>
+                <w:lang w:val="en-GB" w:eastAsia="fr-FR"/>
+              </w:rPr>
+              <w:t>(</w:t>
+            </w:r>
+            <w:proofErr w:type="spellStart"/>
+            <w:r>
+              <w:rPr>
+                <w:rFonts w:ascii="Consolas" w:hAnsi="Consolas"/>
+                <w:sz w:val="22"/>
+                <w:szCs w:val="20"/>
+                <w:lang w:val="en-GB" w:eastAsia="fr-FR"/>
+              </w:rPr>
+              <w:t>cmd</w:t>
+            </w:r>
+            <w:proofErr w:type="spellEnd"/>
+            <w:r>
+              <w:rPr>
+                <w:rFonts w:ascii="Consolas" w:hAnsi="Consolas"/>
+                <w:sz w:val="22"/>
+                <w:szCs w:val="20"/>
+                <w:lang w:val="en-GB" w:eastAsia="fr-FR"/>
+              </w:rPr>
+              <w:t xml:space="preserve">)==1: </w:t>
+            </w:r>
+            <w:proofErr w:type="spellStart"/>
+            <w:proofErr w:type="gramStart"/>
+            <w:r>
+              <w:rPr>
+                <w:rFonts w:ascii="Consolas" w:hAnsi="Consolas"/>
+                <w:sz w:val="22"/>
+                <w:szCs w:val="20"/>
+                <w:lang w:val="en-GB" w:eastAsia="fr-FR"/>
+              </w:rPr>
+              <w:t>os.execl</w:t>
+            </w:r>
+            <w:proofErr w:type="spellEnd"/>
+            <w:proofErr w:type="gramEnd"/>
+            <w:r>
+              <w:rPr>
+                <w:rFonts w:ascii="Consolas" w:hAnsi="Consolas"/>
+                <w:sz w:val="22"/>
+                <w:szCs w:val="20"/>
+                <w:lang w:val="en-GB" w:eastAsia="fr-FR"/>
+              </w:rPr>
+              <w:t>("/bin/"+</w:t>
+            </w:r>
+            <w:proofErr w:type="spellStart"/>
+            <w:r>
+              <w:rPr>
+                <w:rFonts w:ascii="Consolas" w:hAnsi="Consolas"/>
+                <w:sz w:val="22"/>
+                <w:szCs w:val="20"/>
+                <w:lang w:val="en-GB" w:eastAsia="fr-FR"/>
+              </w:rPr>
+              <w:t>cmd</w:t>
+            </w:r>
+            <w:proofErr w:type="spellEnd"/>
+            <w:r>
+              <w:rPr>
+                <w:rFonts w:ascii="Consolas" w:hAnsi="Consolas"/>
+                <w:sz w:val="22"/>
+                <w:szCs w:val="20"/>
+                <w:lang w:val="en-GB" w:eastAsia="fr-FR"/>
+              </w:rPr>
+              <w:t xml:space="preserve">[0], </w:t>
+            </w:r>
+            <w:proofErr w:type="spellStart"/>
+            <w:r>
+              <w:rPr>
+                <w:rFonts w:ascii="Consolas" w:hAnsi="Consolas"/>
+                <w:sz w:val="22"/>
+                <w:szCs w:val="20"/>
+                <w:lang w:val="en-GB" w:eastAsia="fr-FR"/>
+              </w:rPr>
+              <w:t>cmd</w:t>
+            </w:r>
+            <w:proofErr w:type="spellEnd"/>
+            <w:r>
+              <w:rPr>
+                <w:rFonts w:ascii="Consolas" w:hAnsi="Consolas"/>
+                <w:sz w:val="22"/>
+                <w:szCs w:val="20"/>
+                <w:lang w:val="en-GB" w:eastAsia="fr-FR"/>
+              </w:rPr>
+              <w:t>[0])</w:t>
+            </w:r>
+          </w:p>
+          <w:p>
+            <w:pPr>
+              <w:spacing w:after="0"/>
+              <w:rPr>
+                <w:rFonts w:ascii="Consolas" w:hAnsi="Consolas"/>
+                <w:sz w:val="22"/>
+                <w:szCs w:val="20"/>
+                <w:lang w:val="en-GB" w:eastAsia="fr-FR"/>
+              </w:rPr>
+            </w:pPr>
+            <w:r>
+              <w:rPr>
+                <w:rFonts w:ascii="Consolas" w:hAnsi="Consolas"/>
+                <w:sz w:val="22"/>
+                <w:szCs w:val="20"/>
+                <w:lang w:val="en-GB" w:eastAsia="fr-FR"/>
+              </w:rPr>
+              <w:t xml:space="preserve">                </w:t>
+            </w:r>
+            <w:proofErr w:type="gramStart"/>
+            <w:r>
+              <w:rPr>
+                <w:rFonts w:ascii="Consolas" w:hAnsi="Consolas"/>
+                <w:sz w:val="22"/>
+                <w:szCs w:val="20"/>
+                <w:lang w:val="en-GB" w:eastAsia="fr-FR"/>
+              </w:rPr>
+              <w:t>else :</w:t>
+            </w:r>
+            <w:proofErr w:type="gramEnd"/>
+            <w:r>
+              <w:rPr>
+                <w:rFonts w:ascii="Consolas" w:hAnsi="Consolas"/>
+                <w:sz w:val="22"/>
+                <w:szCs w:val="20"/>
+                <w:lang w:val="en-GB" w:eastAsia="fr-FR"/>
+              </w:rPr>
+              <w:t xml:space="preserve"> </w:t>
+            </w:r>
+            <w:proofErr w:type="spellStart"/>
+            <w:r>
+              <w:rPr>
+                <w:rFonts w:ascii="Consolas" w:hAnsi="Consolas"/>
+                <w:sz w:val="22"/>
+                <w:szCs w:val="20"/>
+                <w:lang w:val="en-GB" w:eastAsia="fr-FR"/>
+              </w:rPr>
+              <w:t>os.execv</w:t>
+            </w:r>
+            <w:proofErr w:type="spellEnd"/>
+            <w:r>
+              <w:rPr>
+                <w:rFonts w:ascii="Consolas" w:hAnsi="Consolas"/>
+                <w:sz w:val="22"/>
+                <w:szCs w:val="20"/>
+                <w:lang w:val="en-GB" w:eastAsia="fr-FR"/>
+              </w:rPr>
+              <w:t>("/bin/"+</w:t>
+            </w:r>
+            <w:proofErr w:type="spellStart"/>
+            <w:r>
+              <w:rPr>
+                <w:rFonts w:ascii="Consolas" w:hAnsi="Consolas"/>
+                <w:sz w:val="22"/>
+                <w:szCs w:val="20"/>
+                <w:lang w:val="en-GB" w:eastAsia="fr-FR"/>
+              </w:rPr>
+              <w:t>cmd</w:t>
+            </w:r>
+            <w:proofErr w:type="spellEnd"/>
+            <w:r>
+              <w:rPr>
+                <w:rFonts w:ascii="Consolas" w:hAnsi="Consolas"/>
+                <w:sz w:val="22"/>
+                <w:szCs w:val="20"/>
+                <w:lang w:val="en-GB" w:eastAsia="fr-FR"/>
+              </w:rPr>
+              <w:t xml:space="preserve">[0], </w:t>
+            </w:r>
+            <w:proofErr w:type="spellStart"/>
+            <w:r>
+              <w:rPr>
+                <w:rFonts w:ascii="Consolas" w:hAnsi="Consolas"/>
+                <w:sz w:val="22"/>
+                <w:szCs w:val="20"/>
+                <w:lang w:val="en-GB" w:eastAsia="fr-FR"/>
+              </w:rPr>
+              <w:t>cmd</w:t>
+            </w:r>
+            <w:proofErr w:type="spellEnd"/>
+            <w:r>
+              <w:rPr>
+                <w:rFonts w:ascii="Consolas" w:hAnsi="Consolas"/>
+                <w:sz w:val="22"/>
+                <w:szCs w:val="20"/>
+                <w:lang w:val="en-GB" w:eastAsia="fr-FR"/>
+              </w:rPr>
+              <w:t>)</w:t>
+            </w:r>
+          </w:p>
+          <w:p>
+            <w:pPr>
+              <w:spacing w:after="0"/>
+              <w:rPr>
+                <w:rFonts w:ascii="Consolas" w:hAnsi="Consolas"/>
+                <w:sz w:val="22"/>
+                <w:szCs w:val="20"/>
+                <w:lang w:val="en-GB" w:eastAsia="fr-FR"/>
+              </w:rPr>
+            </w:pPr>
+            <w:r>
+              <w:rPr>
+                <w:rFonts w:ascii="Consolas" w:hAnsi="Consolas"/>
+                <w:sz w:val="22"/>
+                <w:szCs w:val="20"/>
+                <w:lang w:val="en-GB" w:eastAsia="fr-FR"/>
+              </w:rPr>
+              <w:t xml:space="preserve">            </w:t>
+            </w:r>
+            <w:proofErr w:type="spellStart"/>
+            <w:r>
+              <w:rPr>
+                <w:rFonts w:ascii="Consolas" w:hAnsi="Consolas"/>
+                <w:sz w:val="22"/>
+                <w:szCs w:val="20"/>
+                <w:lang w:val="en-GB" w:eastAsia="fr-FR"/>
+              </w:rPr>
+              <w:t>elif</w:t>
+            </w:r>
+            <w:proofErr w:type="spellEnd"/>
+            <w:r>
+              <w:rPr>
+                <w:rFonts w:ascii="Consolas" w:hAnsi="Consolas"/>
+                <w:sz w:val="22"/>
+                <w:szCs w:val="20"/>
+                <w:lang w:val="en-GB" w:eastAsia="fr-FR"/>
+              </w:rPr>
+              <w:t xml:space="preserve"> </w:t>
+            </w:r>
+            <w:proofErr w:type="spellStart"/>
+            <w:r>
+              <w:rPr>
+                <w:rFonts w:ascii="Consolas" w:hAnsi="Consolas"/>
+                <w:sz w:val="22"/>
+                <w:szCs w:val="20"/>
+                <w:lang w:val="en-GB" w:eastAsia="fr-FR"/>
+              </w:rPr>
+              <w:t>varExec</w:t>
+            </w:r>
+            <w:proofErr w:type="spellEnd"/>
+            <w:r>
+              <w:rPr>
+                <w:rFonts w:ascii="Consolas" w:hAnsi="Consolas"/>
+                <w:sz w:val="22"/>
+                <w:szCs w:val="20"/>
+                <w:lang w:val="en-GB" w:eastAsia="fr-FR"/>
+              </w:rPr>
+              <w:t xml:space="preserve"> == "</w:t>
+            </w:r>
+            <w:proofErr w:type="spellStart"/>
+            <w:r>
+              <w:rPr>
+                <w:rFonts w:ascii="Consolas" w:hAnsi="Consolas"/>
+                <w:sz w:val="22"/>
+                <w:szCs w:val="20"/>
+                <w:lang w:val="en-GB" w:eastAsia="fr-FR"/>
+              </w:rPr>
+              <w:t>execlp</w:t>
+            </w:r>
+            <w:proofErr w:type="spellEnd"/>
+            <w:r>
+              <w:rPr>
+                <w:rFonts w:ascii="Consolas" w:hAnsi="Consolas"/>
+                <w:sz w:val="22"/>
+                <w:szCs w:val="20"/>
+                <w:lang w:val="en-GB" w:eastAsia="fr-FR"/>
+              </w:rPr>
+              <w:t xml:space="preserve">" and </w:t>
+            </w:r>
+            <w:proofErr w:type="spellStart"/>
+            <w:r>
+              <w:rPr>
+                <w:rFonts w:ascii="Consolas" w:hAnsi="Consolas"/>
+                <w:sz w:val="22"/>
+                <w:szCs w:val="20"/>
+                <w:lang w:val="en-GB" w:eastAsia="fr-FR"/>
+              </w:rPr>
+              <w:t>len</w:t>
+            </w:r>
+            <w:proofErr w:type="spellEnd"/>
+            <w:r>
+              <w:rPr>
+                <w:rFonts w:ascii="Consolas" w:hAnsi="Consolas"/>
+                <w:sz w:val="22"/>
+                <w:szCs w:val="20"/>
+                <w:lang w:val="en-GB" w:eastAsia="fr-FR"/>
+              </w:rPr>
+              <w:t>(</w:t>
+            </w:r>
+            <w:proofErr w:type="spellStart"/>
+            <w:r>
+              <w:rPr>
+                <w:rFonts w:ascii="Consolas" w:hAnsi="Consolas"/>
+                <w:sz w:val="22"/>
+                <w:szCs w:val="20"/>
+                <w:lang w:val="en-GB" w:eastAsia="fr-FR"/>
+              </w:rPr>
+              <w:t>cmd</w:t>
+            </w:r>
+            <w:proofErr w:type="spellEnd"/>
+            <w:r>
+              <w:rPr>
+                <w:rFonts w:ascii="Consolas" w:hAnsi="Consolas"/>
+                <w:sz w:val="22"/>
+                <w:szCs w:val="20"/>
+                <w:lang w:val="en-GB" w:eastAsia="fr-FR"/>
+              </w:rPr>
+              <w:t>)==1:</w:t>
+            </w:r>
+          </w:p>
+          <w:p>
+            <w:pPr>
+              <w:spacing w:after="0"/>
+              <w:rPr>
+                <w:rFonts w:ascii="Consolas" w:hAnsi="Consolas"/>
+                <w:sz w:val="22"/>
+                <w:szCs w:val="20"/>
+                <w:lang w:val="en-GB" w:eastAsia="fr-FR"/>
+              </w:rPr>
+            </w:pPr>
+            <w:r>
+              <w:rPr>
+                <w:rFonts w:ascii="Consolas" w:hAnsi="Consolas"/>
+                <w:sz w:val="22"/>
+                <w:szCs w:val="20"/>
+                <w:lang w:val="en-GB" w:eastAsia="fr-FR"/>
+              </w:rPr>
+              <w:t xml:space="preserve">                if </w:t>
+            </w:r>
+            <w:proofErr w:type="spellStart"/>
+            <w:r>
+              <w:rPr>
+                <w:rFonts w:ascii="Consolas" w:hAnsi="Consolas"/>
+                <w:sz w:val="22"/>
+                <w:szCs w:val="20"/>
+                <w:lang w:val="en-GB" w:eastAsia="fr-FR"/>
+              </w:rPr>
+              <w:t>len</w:t>
+            </w:r>
+            <w:proofErr w:type="spellEnd"/>
+            <w:r>
+              <w:rPr>
+                <w:rFonts w:ascii="Consolas" w:hAnsi="Consolas"/>
+                <w:sz w:val="22"/>
+                <w:szCs w:val="20"/>
+                <w:lang w:val="en-GB" w:eastAsia="fr-FR"/>
+              </w:rPr>
+              <w:t>(</w:t>
+            </w:r>
+            <w:proofErr w:type="spellStart"/>
+            <w:r>
+              <w:rPr>
+                <w:rFonts w:ascii="Consolas" w:hAnsi="Consolas"/>
+                <w:sz w:val="22"/>
+                <w:szCs w:val="20"/>
+                <w:lang w:val="en-GB" w:eastAsia="fr-FR"/>
+              </w:rPr>
+              <w:t>cmd</w:t>
+            </w:r>
+            <w:proofErr w:type="spellEnd"/>
+            <w:r>
+              <w:rPr>
+                <w:rFonts w:ascii="Consolas" w:hAnsi="Consolas"/>
+                <w:sz w:val="22"/>
+                <w:szCs w:val="20"/>
+                <w:lang w:val="en-GB" w:eastAsia="fr-FR"/>
+              </w:rPr>
+              <w:t xml:space="preserve">)==1: </w:t>
+            </w:r>
+            <w:proofErr w:type="spellStart"/>
+            <w:proofErr w:type="gramStart"/>
+            <w:r>
+              <w:rPr>
+                <w:rFonts w:ascii="Consolas" w:hAnsi="Consolas"/>
+                <w:sz w:val="22"/>
+                <w:szCs w:val="20"/>
+                <w:lang w:val="en-GB" w:eastAsia="fr-FR"/>
+              </w:rPr>
+              <w:t>os.execlp</w:t>
+            </w:r>
+            <w:proofErr w:type="spellEnd"/>
+            <w:proofErr w:type="gramEnd"/>
+            <w:r>
+              <w:rPr>
+                <w:rFonts w:ascii="Consolas" w:hAnsi="Consolas"/>
+                <w:sz w:val="22"/>
+                <w:szCs w:val="20"/>
+                <w:lang w:val="en-GB" w:eastAsia="fr-FR"/>
+              </w:rPr>
+              <w:t>(</w:t>
+            </w:r>
+            <w:proofErr w:type="spellStart"/>
+            <w:r>
+              <w:rPr>
+                <w:rFonts w:ascii="Consolas" w:hAnsi="Consolas"/>
+                <w:sz w:val="22"/>
+                <w:szCs w:val="20"/>
+                <w:lang w:val="en-GB" w:eastAsia="fr-FR"/>
+              </w:rPr>
+              <w:t>cmd</w:t>
+            </w:r>
+            <w:proofErr w:type="spellEnd"/>
+            <w:r>
+              <w:rPr>
+                <w:rFonts w:ascii="Consolas" w:hAnsi="Consolas"/>
+                <w:sz w:val="22"/>
+                <w:szCs w:val="20"/>
+                <w:lang w:val="en-GB" w:eastAsia="fr-FR"/>
+              </w:rPr>
+              <w:t xml:space="preserve">[0], </w:t>
+            </w:r>
+            <w:proofErr w:type="spellStart"/>
+            <w:r>
+              <w:rPr>
+                <w:rFonts w:ascii="Consolas" w:hAnsi="Consolas"/>
+                <w:sz w:val="22"/>
+                <w:szCs w:val="20"/>
+                <w:lang w:val="en-GB" w:eastAsia="fr-FR"/>
+              </w:rPr>
+              <w:t>cmd</w:t>
+            </w:r>
+            <w:proofErr w:type="spellEnd"/>
+            <w:r>
+              <w:rPr>
+                <w:rFonts w:ascii="Consolas" w:hAnsi="Consolas"/>
+                <w:sz w:val="22"/>
+                <w:szCs w:val="20"/>
+                <w:lang w:val="en-GB" w:eastAsia="fr-FR"/>
+              </w:rPr>
+              <w:t>[0])</w:t>
+            </w:r>
+          </w:p>
+          <w:p>
+            <w:pPr>
+              <w:spacing w:after="0"/>
+              <w:rPr>
+                <w:rFonts w:ascii="Consolas" w:hAnsi="Consolas"/>
+                <w:sz w:val="22"/>
+                <w:szCs w:val="20"/>
+                <w:lang w:val="en-GB" w:eastAsia="fr-FR"/>
+              </w:rPr>
+            </w:pPr>
+            <w:r>
+              <w:rPr>
+                <w:rFonts w:ascii="Consolas" w:hAnsi="Consolas"/>
+                <w:sz w:val="22"/>
+                <w:szCs w:val="20"/>
+                <w:lang w:val="en-GB" w:eastAsia="fr-FR"/>
+              </w:rPr>
+              <w:t xml:space="preserve">                else: </w:t>
+            </w:r>
+            <w:proofErr w:type="spellStart"/>
+            <w:proofErr w:type="gramStart"/>
+            <w:r>
+              <w:rPr>
+                <w:rFonts w:ascii="Consolas" w:hAnsi="Consolas"/>
+                <w:sz w:val="22"/>
+                <w:szCs w:val="20"/>
+                <w:lang w:val="en-GB" w:eastAsia="fr-FR"/>
+              </w:rPr>
+              <w:t>os.execvp</w:t>
+            </w:r>
+            <w:proofErr w:type="spellEnd"/>
+            <w:proofErr w:type="gramEnd"/>
+            <w:r>
+              <w:rPr>
+                <w:rFonts w:ascii="Consolas" w:hAnsi="Consolas"/>
+                <w:sz w:val="22"/>
+                <w:szCs w:val="20"/>
+                <w:lang w:val="en-GB" w:eastAsia="fr-FR"/>
+              </w:rPr>
+              <w:t xml:space="preserve">("/bin/" + </w:t>
+            </w:r>
+            <w:proofErr w:type="spellStart"/>
+            <w:r>
+              <w:rPr>
+                <w:rFonts w:ascii="Consolas" w:hAnsi="Consolas"/>
+                <w:sz w:val="22"/>
+                <w:szCs w:val="20"/>
+                <w:lang w:val="en-GB" w:eastAsia="fr-FR"/>
+              </w:rPr>
+              <w:t>cmd</w:t>
+            </w:r>
+            <w:proofErr w:type="spellEnd"/>
+            <w:r>
+              <w:rPr>
+                <w:rFonts w:ascii="Consolas" w:hAnsi="Consolas"/>
+                <w:sz w:val="22"/>
+                <w:szCs w:val="20"/>
+                <w:lang w:val="en-GB" w:eastAsia="fr-FR"/>
+              </w:rPr>
+              <w:t xml:space="preserve">[0], </w:t>
+            </w:r>
+            <w:proofErr w:type="spellStart"/>
+            <w:r>
+              <w:rPr>
+                <w:rFonts w:ascii="Consolas" w:hAnsi="Consolas"/>
+                <w:sz w:val="22"/>
+                <w:szCs w:val="20"/>
+                <w:lang w:val="en-GB" w:eastAsia="fr-FR"/>
+              </w:rPr>
+              <w:t>cmd</w:t>
+            </w:r>
+            <w:proofErr w:type="spellEnd"/>
+            <w:r>
+              <w:rPr>
+                <w:rFonts w:ascii="Consolas" w:hAnsi="Consolas"/>
+                <w:sz w:val="22"/>
+                <w:szCs w:val="20"/>
+                <w:lang w:val="en-GB" w:eastAsia="fr-FR"/>
+              </w:rPr>
+              <w:t>)</w:t>
+            </w:r>
+          </w:p>
+          <w:p>
+            <w:pPr>
+              <w:spacing w:after="0"/>
+              <w:rPr>
+                <w:rFonts w:ascii="Consolas" w:hAnsi="Consolas"/>
+                <w:sz w:val="22"/>
+                <w:szCs w:val="20"/>
+                <w:lang w:val="en-GB" w:eastAsia="fr-FR"/>
+              </w:rPr>
+            </w:pPr>
+            <w:r>
+              <w:rPr>
+                <w:rFonts w:ascii="Consolas" w:hAnsi="Consolas"/>
+                <w:sz w:val="22"/>
+                <w:szCs w:val="20"/>
+                <w:lang w:val="en-GB" w:eastAsia="fr-FR"/>
+              </w:rPr>
+              <w:t xml:space="preserve">            </w:t>
+            </w:r>
+            <w:proofErr w:type="spellStart"/>
+            <w:r>
+              <w:rPr>
+                <w:rFonts w:ascii="Consolas" w:hAnsi="Consolas"/>
+                <w:sz w:val="22"/>
+                <w:szCs w:val="20"/>
+                <w:lang w:val="en-GB" w:eastAsia="fr-FR"/>
+              </w:rPr>
+              <w:t>elif</w:t>
+            </w:r>
+            <w:proofErr w:type="spellEnd"/>
+            <w:r>
+              <w:rPr>
+                <w:rFonts w:ascii="Consolas" w:hAnsi="Consolas"/>
+                <w:sz w:val="22"/>
+                <w:szCs w:val="20"/>
+                <w:lang w:val="en-GB" w:eastAsia="fr-FR"/>
+              </w:rPr>
+              <w:t xml:space="preserve"> </w:t>
+            </w:r>
+            <w:proofErr w:type="spellStart"/>
+            <w:r>
+              <w:rPr>
+                <w:rFonts w:ascii="Consolas" w:hAnsi="Consolas"/>
+                <w:sz w:val="22"/>
+                <w:szCs w:val="20"/>
+                <w:lang w:val="en-GB" w:eastAsia="fr-FR"/>
+              </w:rPr>
+              <w:t>varExec</w:t>
+            </w:r>
+            <w:proofErr w:type="spellEnd"/>
+            <w:r>
+              <w:rPr>
+                <w:rFonts w:ascii="Consolas" w:hAnsi="Consolas"/>
+                <w:sz w:val="22"/>
+                <w:szCs w:val="20"/>
+                <w:lang w:val="en-GB" w:eastAsia="fr-FR"/>
+              </w:rPr>
+              <w:t xml:space="preserve"> == "</w:t>
+            </w:r>
+            <w:proofErr w:type="spellStart"/>
+            <w:r>
+              <w:rPr>
+                <w:rFonts w:ascii="Consolas" w:hAnsi="Consolas"/>
+                <w:sz w:val="22"/>
+                <w:szCs w:val="20"/>
+                <w:lang w:val="en-GB" w:eastAsia="fr-FR"/>
+              </w:rPr>
+              <w:t>execv</w:t>
+            </w:r>
+            <w:proofErr w:type="spellEnd"/>
+            <w:r>
+              <w:rPr>
+                <w:rFonts w:ascii="Consolas" w:hAnsi="Consolas"/>
+                <w:sz w:val="22"/>
+                <w:szCs w:val="20"/>
+                <w:lang w:val="en-GB" w:eastAsia="fr-FR"/>
+              </w:rPr>
+              <w:t>":</w:t>
+            </w:r>
+          </w:p>
+          <w:p>
+            <w:pPr>
+              <w:spacing w:after="0"/>
+              <w:rPr>
+                <w:rFonts w:ascii="Consolas" w:hAnsi="Consolas"/>
+                <w:sz w:val="22"/>
+                <w:szCs w:val="20"/>
+                <w:lang w:val="en-GB" w:eastAsia="fr-FR"/>
+              </w:rPr>
+            </w:pPr>
+            <w:r>
+              <w:rPr>
+                <w:rFonts w:ascii="Consolas" w:hAnsi="Consolas"/>
+                <w:sz w:val="22"/>
+                <w:szCs w:val="20"/>
+                <w:lang w:val="en-GB" w:eastAsia="fr-FR"/>
+              </w:rPr>
+              <w:t xml:space="preserve">                </w:t>
+            </w:r>
+            <w:proofErr w:type="spellStart"/>
+            <w:proofErr w:type="gramStart"/>
+            <w:r>
+              <w:rPr>
+                <w:rFonts w:ascii="Consolas" w:hAnsi="Consolas"/>
+                <w:sz w:val="22"/>
+                <w:szCs w:val="20"/>
+                <w:lang w:val="en-GB" w:eastAsia="fr-FR"/>
+              </w:rPr>
+              <w:t>os.execv</w:t>
+            </w:r>
+            <w:proofErr w:type="spellEnd"/>
+            <w:proofErr w:type="gramEnd"/>
+            <w:r>
+              <w:rPr>
+                <w:rFonts w:ascii="Consolas" w:hAnsi="Consolas"/>
+                <w:sz w:val="22"/>
+                <w:szCs w:val="20"/>
+                <w:lang w:val="en-GB" w:eastAsia="fr-FR"/>
+              </w:rPr>
+              <w:t>("/bin/"+</w:t>
+            </w:r>
+            <w:proofErr w:type="spellStart"/>
+            <w:r>
+              <w:rPr>
+                <w:rFonts w:ascii="Consolas" w:hAnsi="Consolas"/>
+                <w:sz w:val="22"/>
+                <w:szCs w:val="20"/>
+                <w:lang w:val="en-GB" w:eastAsia="fr-FR"/>
+              </w:rPr>
+              <w:t>cmd</w:t>
+            </w:r>
+            <w:proofErr w:type="spellEnd"/>
+            <w:r>
+              <w:rPr>
+                <w:rFonts w:ascii="Consolas" w:hAnsi="Consolas"/>
+                <w:sz w:val="22"/>
+                <w:szCs w:val="20"/>
+                <w:lang w:val="en-GB" w:eastAsia="fr-FR"/>
+              </w:rPr>
+              <w:t xml:space="preserve">[0], </w:t>
+            </w:r>
+            <w:proofErr w:type="spellStart"/>
+            <w:r>
+              <w:rPr>
+                <w:rFonts w:ascii="Consolas" w:hAnsi="Consolas"/>
+                <w:sz w:val="22"/>
+                <w:szCs w:val="20"/>
+                <w:lang w:val="en-GB" w:eastAsia="fr-FR"/>
+              </w:rPr>
+              <w:t>cmd</w:t>
+            </w:r>
+            <w:proofErr w:type="spellEnd"/>
+            <w:r>
+              <w:rPr>
+                <w:rFonts w:ascii="Consolas" w:hAnsi="Consolas"/>
+                <w:sz w:val="22"/>
+                <w:szCs w:val="20"/>
+                <w:lang w:val="en-GB" w:eastAsia="fr-FR"/>
+              </w:rPr>
+              <w:t>)</w:t>
+            </w:r>
+          </w:p>
+          <w:p>
+            <w:pPr>
+              <w:spacing w:after="0"/>
+              <w:rPr>
+                <w:rFonts w:ascii="Consolas" w:hAnsi="Consolas"/>
+                <w:sz w:val="22"/>
+                <w:szCs w:val="20"/>
+                <w:lang w:val="en-GB" w:eastAsia="fr-FR"/>
+              </w:rPr>
+            </w:pPr>
+            <w:r>
+              <w:rPr>
+                <w:rFonts w:ascii="Consolas" w:hAnsi="Consolas"/>
+                <w:sz w:val="22"/>
+                <w:szCs w:val="20"/>
+                <w:lang w:val="en-GB" w:eastAsia="fr-FR"/>
+              </w:rPr>
+              <w:t xml:space="preserve">            </w:t>
+            </w:r>
+            <w:proofErr w:type="spellStart"/>
+            <w:r>
+              <w:rPr>
+                <w:rFonts w:ascii="Consolas" w:hAnsi="Consolas"/>
+                <w:sz w:val="22"/>
+                <w:szCs w:val="20"/>
+                <w:lang w:val="en-GB" w:eastAsia="fr-FR"/>
+              </w:rPr>
+              <w:t>elif</w:t>
+            </w:r>
+            <w:proofErr w:type="spellEnd"/>
+            <w:r>
+              <w:rPr>
+                <w:rFonts w:ascii="Consolas" w:hAnsi="Consolas"/>
+                <w:sz w:val="22"/>
+                <w:szCs w:val="20"/>
+                <w:lang w:val="en-GB" w:eastAsia="fr-FR"/>
+              </w:rPr>
+              <w:t xml:space="preserve"> </w:t>
+            </w:r>
+            <w:proofErr w:type="spellStart"/>
+            <w:r>
+              <w:rPr>
+                <w:rFonts w:ascii="Consolas" w:hAnsi="Consolas"/>
+                <w:sz w:val="22"/>
+                <w:szCs w:val="20"/>
+                <w:lang w:val="en-GB" w:eastAsia="fr-FR"/>
+              </w:rPr>
+              <w:t>varExec</w:t>
+            </w:r>
+            <w:proofErr w:type="spellEnd"/>
+            <w:r>
+              <w:rPr>
+                <w:rFonts w:ascii="Consolas" w:hAnsi="Consolas"/>
+                <w:sz w:val="22"/>
+                <w:szCs w:val="20"/>
+                <w:lang w:val="en-GB" w:eastAsia="fr-FR"/>
+              </w:rPr>
+              <w:t xml:space="preserve"> == "</w:t>
+            </w:r>
+            <w:proofErr w:type="spellStart"/>
+            <w:r>
+              <w:rPr>
+                <w:rFonts w:ascii="Consolas" w:hAnsi="Consolas"/>
+                <w:sz w:val="22"/>
+                <w:szCs w:val="20"/>
+                <w:lang w:val="en-GB" w:eastAsia="fr-FR"/>
+              </w:rPr>
+              <w:t>execvp</w:t>
+            </w:r>
+            <w:proofErr w:type="spellEnd"/>
+            <w:r>
+              <w:rPr>
+                <w:rFonts w:ascii="Consolas" w:hAnsi="Consolas"/>
+                <w:sz w:val="22"/>
+                <w:szCs w:val="20"/>
+                <w:lang w:val="en-GB" w:eastAsia="fr-FR"/>
+              </w:rPr>
+              <w:t>":</w:t>
+            </w:r>
+          </w:p>
+          <w:p>
+            <w:pPr>
+              <w:spacing w:after="0"/>
+              <w:rPr>
+                <w:rFonts w:ascii="Consolas" w:hAnsi="Consolas"/>
+                <w:sz w:val="22"/>
+                <w:szCs w:val="20"/>
+                <w:lang w:val="en-GB" w:eastAsia="fr-FR"/>
+              </w:rPr>
+            </w:pPr>
+            <w:r>
+              <w:rPr>
+                <w:rFonts w:ascii="Consolas" w:hAnsi="Consolas"/>
+                <w:sz w:val="22"/>
+                <w:szCs w:val="20"/>
+                <w:lang w:val="en-GB" w:eastAsia="fr-FR"/>
+              </w:rPr>
+              <w:t xml:space="preserve">                </w:t>
+            </w:r>
+            <w:proofErr w:type="spellStart"/>
+            <w:proofErr w:type="gramStart"/>
+            <w:r>
+              <w:rPr>
+                <w:rFonts w:ascii="Consolas" w:hAnsi="Consolas"/>
+                <w:sz w:val="22"/>
+                <w:szCs w:val="20"/>
+                <w:lang w:val="en-GB" w:eastAsia="fr-FR"/>
+              </w:rPr>
+              <w:t>os.execvp</w:t>
+            </w:r>
+            <w:proofErr w:type="spellEnd"/>
+            <w:proofErr w:type="gramEnd"/>
+            <w:r>
+              <w:rPr>
+                <w:rFonts w:ascii="Consolas" w:hAnsi="Consolas"/>
+                <w:sz w:val="22"/>
+                <w:szCs w:val="20"/>
+                <w:lang w:val="en-GB" w:eastAsia="fr-FR"/>
+              </w:rPr>
+              <w:t>(</w:t>
+            </w:r>
+            <w:proofErr w:type="spellStart"/>
+            <w:r>
+              <w:rPr>
+                <w:rFonts w:ascii="Consolas" w:hAnsi="Consolas"/>
+                <w:sz w:val="22"/>
+                <w:szCs w:val="20"/>
+                <w:lang w:val="en-GB" w:eastAsia="fr-FR"/>
+              </w:rPr>
+              <w:t>cmd</w:t>
+            </w:r>
+            <w:proofErr w:type="spellEnd"/>
+            <w:r>
+              <w:rPr>
+                <w:rFonts w:ascii="Consolas" w:hAnsi="Consolas"/>
+                <w:sz w:val="22"/>
+                <w:szCs w:val="20"/>
+                <w:lang w:val="en-GB" w:eastAsia="fr-FR"/>
+              </w:rPr>
+              <w:t xml:space="preserve">[0], </w:t>
+            </w:r>
+            <w:proofErr w:type="spellStart"/>
+            <w:r>
+              <w:rPr>
+                <w:rFonts w:ascii="Consolas" w:hAnsi="Consolas"/>
+                <w:sz w:val="22"/>
+                <w:szCs w:val="20"/>
+                <w:lang w:val="en-GB" w:eastAsia="fr-FR"/>
+              </w:rPr>
+              <w:t>cmd</w:t>
+            </w:r>
+            <w:proofErr w:type="spellEnd"/>
+            <w:r>
+              <w:rPr>
+                <w:rFonts w:ascii="Consolas" w:hAnsi="Consolas"/>
+                <w:sz w:val="22"/>
+                <w:szCs w:val="20"/>
+                <w:lang w:val="en-GB" w:eastAsia="fr-FR"/>
+              </w:rPr>
+              <w:t>)</w:t>
+            </w:r>
+          </w:p>
+          <w:p>
+            <w:pPr>
+              <w:spacing w:after="0"/>
+              <w:rPr>
+                <w:rFonts w:ascii="Consolas" w:hAnsi="Consolas"/>
+                <w:sz w:val="22"/>
+                <w:szCs w:val="20"/>
+                <w:lang w:val="en-GB" w:eastAsia="fr-FR"/>
+              </w:rPr>
+            </w:pPr>
+            <w:r>
+              <w:rPr>
+                <w:rFonts w:ascii="Consolas" w:hAnsi="Consolas"/>
+                <w:sz w:val="22"/>
+                <w:szCs w:val="20"/>
+                <w:lang w:val="en-GB" w:eastAsia="fr-FR"/>
+              </w:rPr>
+              <w:t xml:space="preserve">            </w:t>
+            </w:r>
+            <w:proofErr w:type="gramStart"/>
+            <w:r>
+              <w:rPr>
+                <w:rFonts w:ascii="Consolas" w:hAnsi="Consolas"/>
+                <w:sz w:val="22"/>
+                <w:szCs w:val="20"/>
+                <w:lang w:val="en-GB" w:eastAsia="fr-FR"/>
+              </w:rPr>
+              <w:t>print(</w:t>
+            </w:r>
+            <w:proofErr w:type="gramEnd"/>
+            <w:r>
+              <w:rPr>
+                <w:rFonts w:ascii="Consolas" w:hAnsi="Consolas"/>
+                <w:sz w:val="22"/>
+                <w:szCs w:val="20"/>
+                <w:lang w:val="en-GB" w:eastAsia="fr-FR"/>
+              </w:rPr>
+              <w:t>"Failed to exec program!")</w:t>
+            </w:r>
+          </w:p>
+          <w:p>
+            <w:pPr>
+              <w:spacing w:after="0"/>
+              <w:rPr>
+                <w:rFonts w:ascii="Consolas" w:hAnsi="Consolas"/>
+                <w:sz w:val="22"/>
+                <w:szCs w:val="20"/>
+                <w:lang w:val="en-GB" w:eastAsia="fr-FR"/>
+              </w:rPr>
+            </w:pPr>
+            <w:r>
+              <w:rPr>
+                <w:rFonts w:ascii="Consolas" w:hAnsi="Consolas"/>
+                <w:sz w:val="22"/>
+                <w:szCs w:val="20"/>
+                <w:lang w:val="en-GB" w:eastAsia="fr-FR"/>
+              </w:rPr>
+              <w:t xml:space="preserve">            </w:t>
+            </w:r>
+            <w:proofErr w:type="spellStart"/>
+            <w:proofErr w:type="gramStart"/>
+            <w:r>
+              <w:rPr>
+                <w:rFonts w:ascii="Consolas" w:hAnsi="Consolas"/>
+                <w:sz w:val="22"/>
+                <w:szCs w:val="20"/>
+                <w:lang w:val="en-GB" w:eastAsia="fr-FR"/>
+              </w:rPr>
+              <w:t>sys.exit</w:t>
+            </w:r>
+            <w:proofErr w:type="spellEnd"/>
+            <w:proofErr w:type="gramEnd"/>
+            <w:r>
+              <w:rPr>
+                <w:rFonts w:ascii="Consolas" w:hAnsi="Consolas"/>
+                <w:sz w:val="22"/>
+                <w:szCs w:val="20"/>
+                <w:lang w:val="en-GB" w:eastAsia="fr-FR"/>
+              </w:rPr>
+              <w:t>(1)</w:t>
+            </w:r>
+          </w:p>
+          <w:p>
+            <w:pPr>
+              <w:spacing w:after="0"/>
+              <w:rPr>
+                <w:rFonts w:ascii="Consolas" w:hAnsi="Consolas"/>
+                <w:sz w:val="22"/>
+                <w:szCs w:val="20"/>
+                <w:lang w:val="en-GB" w:eastAsia="fr-FR"/>
+              </w:rPr>
+            </w:pPr>
+            <w:r>
+              <w:rPr>
+                <w:rFonts w:ascii="Consolas" w:hAnsi="Consolas"/>
+                <w:sz w:val="22"/>
+                <w:szCs w:val="20"/>
+                <w:lang w:val="en-GB" w:eastAsia="fr-FR"/>
+              </w:rPr>
+              <w:t xml:space="preserve">        # Parent</w:t>
+            </w:r>
+          </w:p>
+          <w:p>
+            <w:pPr>
+              <w:spacing w:after="0"/>
+              <w:rPr>
+                <w:rFonts w:ascii="Consolas" w:hAnsi="Consolas"/>
+                <w:sz w:val="22"/>
+                <w:szCs w:val="20"/>
+                <w:lang w:val="en-GB" w:eastAsia="fr-FR"/>
+              </w:rPr>
+            </w:pPr>
+            <w:r>
+              <w:rPr>
+                <w:rFonts w:ascii="Consolas" w:hAnsi="Consolas"/>
+                <w:sz w:val="22"/>
+                <w:szCs w:val="20"/>
+                <w:lang w:val="en-GB" w:eastAsia="fr-FR"/>
+              </w:rPr>
+              <w:t xml:space="preserve">        </w:t>
+            </w:r>
+            <w:proofErr w:type="spellStart"/>
+            <w:proofErr w:type="gramStart"/>
+            <w:r>
+              <w:rPr>
+                <w:rFonts w:ascii="Consolas" w:hAnsi="Consolas"/>
+                <w:sz w:val="22"/>
+                <w:szCs w:val="20"/>
+                <w:lang w:val="en-GB" w:eastAsia="fr-FR"/>
+              </w:rPr>
+              <w:t>os.close</w:t>
+            </w:r>
+            <w:proofErr w:type="spellEnd"/>
+            <w:proofErr w:type="gramEnd"/>
+            <w:r>
+              <w:rPr>
+                <w:rFonts w:ascii="Consolas" w:hAnsi="Consolas"/>
+                <w:sz w:val="22"/>
+                <w:szCs w:val="20"/>
+                <w:lang w:val="en-GB" w:eastAsia="fr-FR"/>
+              </w:rPr>
+              <w:t>(</w:t>
+            </w:r>
+            <w:proofErr w:type="spellStart"/>
+            <w:r>
+              <w:rPr>
+                <w:rFonts w:ascii="Consolas" w:hAnsi="Consolas"/>
+                <w:sz w:val="22"/>
+                <w:szCs w:val="20"/>
+                <w:lang w:val="en-GB" w:eastAsia="fr-FR"/>
+              </w:rPr>
+              <w:t>wside</w:t>
+            </w:r>
+            <w:proofErr w:type="spellEnd"/>
+            <w:r>
+              <w:rPr>
+                <w:rFonts w:ascii="Consolas" w:hAnsi="Consolas"/>
+                <w:sz w:val="22"/>
+                <w:szCs w:val="20"/>
+                <w:lang w:val="en-GB" w:eastAsia="fr-FR"/>
+              </w:rPr>
+              <w:t>)</w:t>
+            </w:r>
+          </w:p>
+          <w:p>
+            <w:pPr>
+              <w:spacing w:after="0"/>
+              <w:rPr>
+                <w:rFonts w:ascii="Consolas" w:hAnsi="Consolas"/>
+                <w:sz w:val="22"/>
+                <w:szCs w:val="20"/>
+                <w:lang w:val="en-GB" w:eastAsia="fr-FR"/>
+              </w:rPr>
+            </w:pPr>
+            <w:r>
+              <w:rPr>
+                <w:rFonts w:ascii="Consolas" w:hAnsi="Consolas"/>
+                <w:sz w:val="22"/>
+                <w:szCs w:val="20"/>
+                <w:lang w:val="en-GB" w:eastAsia="fr-FR"/>
+              </w:rPr>
+              <w:t xml:space="preserve">        </w:t>
+            </w:r>
+            <w:proofErr w:type="spellStart"/>
+            <w:r>
+              <w:rPr>
+                <w:rFonts w:ascii="Consolas" w:hAnsi="Consolas"/>
+                <w:sz w:val="22"/>
+                <w:szCs w:val="20"/>
+                <w:lang w:val="en-GB" w:eastAsia="fr-FR"/>
+              </w:rPr>
+              <w:t>fd</w:t>
+            </w:r>
+            <w:proofErr w:type="spellEnd"/>
+            <w:r>
+              <w:rPr>
+                <w:rFonts w:ascii="Consolas" w:hAnsi="Consolas"/>
+                <w:sz w:val="22"/>
+                <w:szCs w:val="20"/>
+                <w:lang w:val="en-GB" w:eastAsia="fr-FR"/>
+              </w:rPr>
+              <w:t xml:space="preserve"> = </w:t>
+            </w:r>
+            <w:proofErr w:type="spellStart"/>
+            <w:proofErr w:type="gramStart"/>
+            <w:r>
+              <w:rPr>
+                <w:rFonts w:ascii="Consolas" w:hAnsi="Consolas"/>
+                <w:sz w:val="22"/>
+                <w:szCs w:val="20"/>
+                <w:lang w:val="en-GB" w:eastAsia="fr-FR"/>
+              </w:rPr>
+              <w:t>os.fdopen</w:t>
+            </w:r>
+            <w:proofErr w:type="spellEnd"/>
+            <w:proofErr w:type="gramEnd"/>
+            <w:r>
+              <w:rPr>
+                <w:rFonts w:ascii="Consolas" w:hAnsi="Consolas"/>
+                <w:sz w:val="22"/>
+                <w:szCs w:val="20"/>
+                <w:lang w:val="en-GB" w:eastAsia="fr-FR"/>
+              </w:rPr>
+              <w:t>(</w:t>
+            </w:r>
+            <w:proofErr w:type="spellStart"/>
+            <w:r>
+              <w:rPr>
+                <w:rFonts w:ascii="Consolas" w:hAnsi="Consolas"/>
+                <w:sz w:val="22"/>
+                <w:szCs w:val="20"/>
+                <w:lang w:val="en-GB" w:eastAsia="fr-FR"/>
+              </w:rPr>
+              <w:t>rside</w:t>
+            </w:r>
+            <w:proofErr w:type="spellEnd"/>
+            <w:r>
+              <w:rPr>
+                <w:rFonts w:ascii="Consolas" w:hAnsi="Consolas"/>
+                <w:sz w:val="22"/>
+                <w:szCs w:val="20"/>
+                <w:lang w:val="en-GB" w:eastAsia="fr-FR"/>
+              </w:rPr>
+              <w:t>)</w:t>
+            </w:r>
+          </w:p>
+          <w:p>
+            <w:pPr>
+              <w:spacing w:after="0"/>
+              <w:rPr>
+                <w:rFonts w:ascii="Consolas" w:hAnsi="Consolas"/>
+                <w:sz w:val="22"/>
+                <w:szCs w:val="20"/>
+                <w:lang w:val="en-GB" w:eastAsia="fr-FR"/>
+              </w:rPr>
+            </w:pPr>
+            <w:r>
+              <w:rPr>
+                <w:rFonts w:ascii="Consolas" w:hAnsi="Consolas"/>
+                <w:sz w:val="22"/>
+                <w:szCs w:val="20"/>
+                <w:lang w:val="en-GB" w:eastAsia="fr-FR"/>
+              </w:rPr>
+              <w:lastRenderedPageBreak/>
+              <w:t xml:space="preserve">        lines = ""</w:t>
+            </w:r>
+          </w:p>
+          <w:p>
+            <w:pPr>
+              <w:spacing w:after="0"/>
+              <w:rPr>
+                <w:rFonts w:ascii="Consolas" w:hAnsi="Consolas"/>
+                <w:sz w:val="22"/>
+                <w:szCs w:val="20"/>
+                <w:lang w:val="en-GB" w:eastAsia="fr-FR"/>
+              </w:rPr>
+            </w:pPr>
+            <w:r>
+              <w:rPr>
+                <w:rFonts w:ascii="Consolas" w:hAnsi="Consolas"/>
+                <w:sz w:val="22"/>
+                <w:szCs w:val="20"/>
+                <w:lang w:val="en-GB" w:eastAsia="fr-FR"/>
+              </w:rPr>
+              <w:t xml:space="preserve">        for line in </w:t>
+            </w:r>
+            <w:proofErr w:type="spellStart"/>
+            <w:r>
+              <w:rPr>
+                <w:rFonts w:ascii="Consolas" w:hAnsi="Consolas"/>
+                <w:sz w:val="22"/>
+                <w:szCs w:val="20"/>
+                <w:lang w:val="en-GB" w:eastAsia="fr-FR"/>
+              </w:rPr>
+              <w:t>fd</w:t>
+            </w:r>
+            <w:proofErr w:type="spellEnd"/>
+            <w:r>
+              <w:rPr>
+                <w:rFonts w:ascii="Consolas" w:hAnsi="Consolas"/>
+                <w:sz w:val="22"/>
+                <w:szCs w:val="20"/>
+                <w:lang w:val="en-GB" w:eastAsia="fr-FR"/>
+              </w:rPr>
+              <w:t>:</w:t>
+            </w:r>
+          </w:p>
+          <w:p>
+            <w:pPr>
+              <w:spacing w:after="0"/>
+              <w:rPr>
+                <w:rFonts w:ascii="Consolas" w:hAnsi="Consolas"/>
+                <w:sz w:val="22"/>
+                <w:szCs w:val="20"/>
+                <w:lang w:val="en-GB" w:eastAsia="fr-FR"/>
+              </w:rPr>
+            </w:pPr>
+            <w:r>
+              <w:rPr>
+                <w:rFonts w:ascii="Consolas" w:hAnsi="Consolas"/>
+                <w:sz w:val="22"/>
+                <w:szCs w:val="20"/>
+                <w:lang w:val="en-GB" w:eastAsia="fr-FR"/>
+              </w:rPr>
+              <w:t xml:space="preserve">            lines += line</w:t>
+            </w:r>
+          </w:p>
+          <w:p>
+            <w:pPr>
+              <w:spacing w:after="0"/>
+              <w:rPr>
+                <w:rFonts w:ascii="Consolas" w:hAnsi="Consolas"/>
+                <w:sz w:val="22"/>
+                <w:szCs w:val="20"/>
+                <w:lang w:val="en-GB" w:eastAsia="fr-FR"/>
+              </w:rPr>
+            </w:pPr>
+            <w:r>
+              <w:rPr>
+                <w:rFonts w:ascii="Consolas" w:hAnsi="Consolas"/>
+                <w:sz w:val="22"/>
+                <w:szCs w:val="20"/>
+                <w:lang w:val="en-GB" w:eastAsia="fr-FR"/>
+              </w:rPr>
+              <w:t xml:space="preserve">        </w:t>
+            </w:r>
+            <w:proofErr w:type="spellStart"/>
+            <w:proofErr w:type="gramStart"/>
+            <w:r>
+              <w:rPr>
+                <w:rFonts w:ascii="Consolas" w:hAnsi="Consolas"/>
+                <w:sz w:val="22"/>
+                <w:szCs w:val="20"/>
+                <w:lang w:val="en-GB" w:eastAsia="fr-FR"/>
+              </w:rPr>
+              <w:t>self.textBrowser</w:t>
+            </w:r>
+            <w:proofErr w:type="gramEnd"/>
+            <w:r>
+              <w:rPr>
+                <w:rFonts w:ascii="Consolas" w:hAnsi="Consolas"/>
+                <w:sz w:val="22"/>
+                <w:szCs w:val="20"/>
+                <w:lang w:val="en-GB" w:eastAsia="fr-FR"/>
+              </w:rPr>
+              <w:t>_Pipe.setText</w:t>
+            </w:r>
+            <w:proofErr w:type="spellEnd"/>
+            <w:r>
+              <w:rPr>
+                <w:rFonts w:ascii="Consolas" w:hAnsi="Consolas"/>
+                <w:sz w:val="22"/>
+                <w:szCs w:val="20"/>
+                <w:lang w:val="en-GB" w:eastAsia="fr-FR"/>
+              </w:rPr>
+              <w:t>(lines)</w:t>
+            </w:r>
+          </w:p>
+          <w:p>
+            <w:pPr>
+              <w:spacing w:after="0"/>
+              <w:rPr>
+                <w:rFonts w:ascii="Consolas" w:hAnsi="Consolas"/>
+                <w:sz w:val="22"/>
+                <w:szCs w:val="20"/>
+                <w:lang w:val="en-GB" w:eastAsia="fr-FR"/>
+              </w:rPr>
+            </w:pPr>
+            <w:r>
+              <w:rPr>
+                <w:rFonts w:ascii="Consolas" w:hAnsi="Consolas"/>
+                <w:sz w:val="22"/>
+                <w:szCs w:val="20"/>
+                <w:lang w:val="en-GB" w:eastAsia="fr-FR"/>
+              </w:rPr>
+              <w:t xml:space="preserve">        # Prevent zombies!  Reap the child after exit</w:t>
+            </w:r>
+          </w:p>
+          <w:p>
+            <w:pPr>
+              <w:spacing w:after="0"/>
+              <w:rPr>
+                <w:rFonts w:ascii="Consolas" w:hAnsi="Consolas"/>
+                <w:sz w:val="22"/>
+                <w:szCs w:val="20"/>
+                <w:lang w:val="en-GB" w:eastAsia="fr-FR"/>
+              </w:rPr>
+            </w:pPr>
+            <w:r>
+              <w:rPr>
+                <w:rFonts w:ascii="Consolas" w:hAnsi="Consolas"/>
+                <w:sz w:val="22"/>
+                <w:szCs w:val="20"/>
+                <w:lang w:val="en-GB" w:eastAsia="fr-FR"/>
+              </w:rPr>
+              <w:t xml:space="preserve">        </w:t>
+            </w:r>
+            <w:proofErr w:type="spellStart"/>
+            <w:r>
+              <w:rPr>
+                <w:rFonts w:ascii="Consolas" w:hAnsi="Consolas"/>
+                <w:sz w:val="22"/>
+                <w:szCs w:val="20"/>
+                <w:lang w:val="en-GB" w:eastAsia="fr-FR"/>
+              </w:rPr>
+              <w:t>pid</w:t>
+            </w:r>
+            <w:proofErr w:type="spellEnd"/>
+            <w:r>
+              <w:rPr>
+                <w:rFonts w:ascii="Consolas" w:hAnsi="Consolas"/>
+                <w:sz w:val="22"/>
+                <w:szCs w:val="20"/>
+                <w:lang w:val="en-GB" w:eastAsia="fr-FR"/>
+              </w:rPr>
+              <w:t xml:space="preserve">, status = </w:t>
+            </w:r>
+            <w:proofErr w:type="spellStart"/>
+            <w:proofErr w:type="gramStart"/>
+            <w:r>
+              <w:rPr>
+                <w:rFonts w:ascii="Consolas" w:hAnsi="Consolas"/>
+                <w:sz w:val="22"/>
+                <w:szCs w:val="20"/>
+                <w:lang w:val="en-GB" w:eastAsia="fr-FR"/>
+              </w:rPr>
+              <w:t>os.waitpid</w:t>
+            </w:r>
+            <w:proofErr w:type="spellEnd"/>
+            <w:proofErr w:type="gramEnd"/>
+            <w:r>
+              <w:rPr>
+                <w:rFonts w:ascii="Consolas" w:hAnsi="Consolas"/>
+                <w:sz w:val="22"/>
+                <w:szCs w:val="20"/>
+                <w:lang w:val="en-GB" w:eastAsia="fr-FR"/>
+              </w:rPr>
+              <w:t>(-1, 0)</w:t>
+            </w:r>
+          </w:p>
+          <w:p>
+            <w:pPr>
+              <w:spacing w:after="0"/>
+              <w:rPr>
+                <w:rFonts w:ascii="Consolas" w:hAnsi="Consolas"/>
+                <w:sz w:val="22"/>
+                <w:szCs w:val="20"/>
+                <w:lang w:val="en-GB" w:eastAsia="fr-FR"/>
+              </w:rPr>
+            </w:pPr>
+            <w:r>
+              <w:rPr>
+                <w:rFonts w:ascii="Consolas" w:hAnsi="Consolas"/>
+                <w:sz w:val="22"/>
+                <w:szCs w:val="20"/>
+                <w:lang w:val="en-GB" w:eastAsia="fr-FR"/>
+              </w:rPr>
+              <w:t xml:space="preserve">        </w:t>
+            </w:r>
+            <w:proofErr w:type="gramStart"/>
+            <w:r>
+              <w:rPr>
+                <w:rFonts w:ascii="Consolas" w:hAnsi="Consolas"/>
+                <w:sz w:val="22"/>
+                <w:szCs w:val="20"/>
+                <w:lang w:val="en-GB" w:eastAsia="fr-FR"/>
+              </w:rPr>
+              <w:t>print(</w:t>
+            </w:r>
+            <w:proofErr w:type="gramEnd"/>
+            <w:r>
+              <w:rPr>
+                <w:rFonts w:ascii="Consolas" w:hAnsi="Consolas"/>
+                <w:sz w:val="22"/>
+                <w:szCs w:val="20"/>
+                <w:lang w:val="en-GB" w:eastAsia="fr-FR"/>
+              </w:rPr>
+              <w:t xml:space="preserve">"Child exited: </w:t>
+            </w:r>
+            <w:proofErr w:type="spellStart"/>
+            <w:r>
+              <w:rPr>
+                <w:rFonts w:ascii="Consolas" w:hAnsi="Consolas"/>
+                <w:sz w:val="22"/>
+                <w:szCs w:val="20"/>
+                <w:lang w:val="en-GB" w:eastAsia="fr-FR"/>
+              </w:rPr>
+              <w:t>pid</w:t>
+            </w:r>
+            <w:proofErr w:type="spellEnd"/>
+            <w:r>
+              <w:rPr>
+                <w:rFonts w:ascii="Consolas" w:hAnsi="Consolas"/>
+                <w:sz w:val="22"/>
+                <w:szCs w:val="20"/>
+                <w:lang w:val="en-GB" w:eastAsia="fr-FR"/>
+              </w:rPr>
+              <w:t xml:space="preserve"> %d returned %d" % (</w:t>
+            </w:r>
+            <w:proofErr w:type="spellStart"/>
+            <w:r>
+              <w:rPr>
+                <w:rFonts w:ascii="Consolas" w:hAnsi="Consolas"/>
+                <w:sz w:val="22"/>
+                <w:szCs w:val="20"/>
+                <w:lang w:val="en-GB" w:eastAsia="fr-FR"/>
+              </w:rPr>
+              <w:t>pid</w:t>
+            </w:r>
+            <w:proofErr w:type="spellEnd"/>
+            <w:r>
+              <w:rPr>
+                <w:rFonts w:ascii="Consolas" w:hAnsi="Consolas"/>
+                <w:sz w:val="22"/>
+                <w:szCs w:val="20"/>
+                <w:lang w:val="en-GB" w:eastAsia="fr-FR"/>
+              </w:rPr>
+              <w:t>, status))</w:t>
+            </w:r>
+          </w:p>
+        </w:tc>
+      </w:tr>
+    </w:tbl>
+    <w:p>
+      <w:pPr>
+        <w:spacing w:before="120" w:after="0"/>
+        <w:rPr>
+          <w:lang w:val="fr-MA" w:eastAsia="fr-FR"/>
+        </w:rPr>
+      </w:pPr>
+      <w:r>
+        <w:rPr>
+          <w:lang w:val="fr-MA" w:eastAsia="fr-FR"/>
+        </w:rPr>
+        <w:lastRenderedPageBreak/>
+        <w:t xml:space="preserve">Évènement associé au bouton </w:t>
+      </w:r>
+      <w:r>
+        <w:rPr>
+          <w:lang w:val="fr-MA" w:eastAsia="fr-FR"/>
+        </w:rPr>
+        <w:t>Ajouter</w:t>
+      </w:r>
+      <w:r>
+        <w:rPr>
+          <w:lang w:val="fr-MA" w:eastAsia="fr-FR"/>
+        </w:rPr>
+        <w:t> :</w:t>
+      </w:r>
+    </w:p>
+    <w:tbl>
+      <w:tblPr>
+        <w:tblStyle w:val="Grilledutableau"/>
+        <w:tblW w:w="0" w:type="auto"/>
+        <w:shd w:val="clear" w:color="auto" w:fill="F2F2F2" w:themeFill="background1" w:themeFillShade="F2"/>
+        <w:tblCellMar>
+          <w:bottom w:w="28" w:type="dxa"/>
+        </w:tblCellMar>
+        <w:tblLook w:val="04A0" w:firstRow="1" w:lastRow="0" w:firstColumn="1" w:lastColumn="0" w:noHBand="0" w:noVBand="1"/>
+      </w:tblPr>
+      <w:tblGrid>
+        <w:gridCol w:w="9062"/>
+      </w:tblGrid>
+      <w:tr>
+        <w:tc>
+          <w:tcPr>
+            <w:tcW w:w="9062" w:type="dxa"/>
+            <w:shd w:val="clear" w:color="auto" w:fill="F2F2F2" w:themeFill="background1" w:themeFillShade="F2"/>
+          </w:tcPr>
+          <w:p>
+            <w:pPr>
+              <w:spacing w:after="0"/>
+              <w:rPr>
+                <w:rFonts w:ascii="Consolas" w:hAnsi="Consolas"/>
+                <w:sz w:val="22"/>
+                <w:szCs w:val="20"/>
+                <w:lang w:val="en-GB" w:eastAsia="fr-FR"/>
+              </w:rPr>
+            </w:pPr>
+            <w:r>
+              <w:rPr>
+                <w:rFonts w:ascii="Consolas" w:hAnsi="Consolas"/>
+                <w:sz w:val="22"/>
+                <w:szCs w:val="20"/>
+                <w:lang w:val="en-GB" w:eastAsia="fr-FR"/>
+              </w:rPr>
+              <w:t xml:space="preserve">def </w:t>
+            </w:r>
+            <w:proofErr w:type="spellStart"/>
+            <w:r>
+              <w:rPr>
+                <w:rFonts w:ascii="Consolas" w:hAnsi="Consolas"/>
+                <w:sz w:val="22"/>
+                <w:szCs w:val="20"/>
+                <w:lang w:val="en-GB" w:eastAsia="fr-FR"/>
+              </w:rPr>
+              <w:t>createFile</w:t>
+            </w:r>
+            <w:proofErr w:type="spellEnd"/>
+            <w:r>
+              <w:rPr>
+                <w:rFonts w:ascii="Consolas" w:hAnsi="Consolas"/>
+                <w:sz w:val="22"/>
+                <w:szCs w:val="20"/>
+                <w:lang w:val="en-GB" w:eastAsia="fr-FR"/>
+              </w:rPr>
+              <w:t>(self):</w:t>
+            </w:r>
+          </w:p>
+          <w:p>
+            <w:pPr>
+              <w:spacing w:after="0"/>
+              <w:rPr>
+                <w:rFonts w:ascii="Consolas" w:hAnsi="Consolas"/>
+                <w:sz w:val="22"/>
+                <w:szCs w:val="20"/>
+                <w:lang w:val="en-GB" w:eastAsia="fr-FR"/>
+              </w:rPr>
+            </w:pPr>
+            <w:r>
+              <w:rPr>
+                <w:rFonts w:ascii="Consolas" w:hAnsi="Consolas"/>
+                <w:sz w:val="22"/>
+                <w:szCs w:val="20"/>
+                <w:lang w:val="en-GB" w:eastAsia="fr-FR"/>
+              </w:rPr>
+              <w:t xml:space="preserve">        </w:t>
+            </w:r>
+            <w:proofErr w:type="spellStart"/>
+            <w:r>
+              <w:rPr>
+                <w:rFonts w:ascii="Consolas" w:hAnsi="Consolas"/>
+                <w:sz w:val="22"/>
+                <w:szCs w:val="20"/>
+                <w:lang w:val="en-GB" w:eastAsia="fr-FR"/>
+              </w:rPr>
+              <w:t>fileName</w:t>
+            </w:r>
+            <w:proofErr w:type="spellEnd"/>
+            <w:r>
+              <w:rPr>
+                <w:rFonts w:ascii="Consolas" w:hAnsi="Consolas"/>
+                <w:sz w:val="22"/>
+                <w:szCs w:val="20"/>
+                <w:lang w:val="en-GB" w:eastAsia="fr-FR"/>
+              </w:rPr>
+              <w:t xml:space="preserve"> = </w:t>
+            </w:r>
+            <w:proofErr w:type="spellStart"/>
+            <w:proofErr w:type="gramStart"/>
+            <w:r>
+              <w:rPr>
+                <w:rFonts w:ascii="Consolas" w:hAnsi="Consolas"/>
+                <w:sz w:val="22"/>
+                <w:szCs w:val="20"/>
+                <w:lang w:val="en-GB" w:eastAsia="fr-FR"/>
+              </w:rPr>
+              <w:t>self.lineEdit</w:t>
+            </w:r>
+            <w:proofErr w:type="gramEnd"/>
+            <w:r>
+              <w:rPr>
+                <w:rFonts w:ascii="Consolas" w:hAnsi="Consolas"/>
+                <w:sz w:val="22"/>
+                <w:szCs w:val="20"/>
+                <w:lang w:val="en-GB" w:eastAsia="fr-FR"/>
+              </w:rPr>
+              <w:t>_NewFileName.text</w:t>
+            </w:r>
+            <w:proofErr w:type="spellEnd"/>
+            <w:r>
+              <w:rPr>
+                <w:rFonts w:ascii="Consolas" w:hAnsi="Consolas"/>
+                <w:sz w:val="22"/>
+                <w:szCs w:val="20"/>
+                <w:lang w:val="en-GB" w:eastAsia="fr-FR"/>
+              </w:rPr>
+              <w:t>()</w:t>
+            </w:r>
+          </w:p>
+          <w:p>
+            <w:pPr>
+              <w:spacing w:after="0"/>
+              <w:rPr>
+                <w:rFonts w:ascii="Consolas" w:hAnsi="Consolas"/>
+                <w:sz w:val="22"/>
+                <w:szCs w:val="20"/>
+                <w:lang w:val="en-GB" w:eastAsia="fr-FR"/>
+              </w:rPr>
+            </w:pPr>
+            <w:r>
+              <w:rPr>
+                <w:rFonts w:ascii="Consolas" w:hAnsi="Consolas"/>
+                <w:sz w:val="22"/>
+                <w:szCs w:val="20"/>
+                <w:lang w:val="en-GB" w:eastAsia="fr-FR"/>
+              </w:rPr>
+              <w:t xml:space="preserve">        </w:t>
+            </w:r>
+            <w:proofErr w:type="spellStart"/>
+            <w:r>
+              <w:rPr>
+                <w:rFonts w:ascii="Consolas" w:hAnsi="Consolas"/>
+                <w:sz w:val="22"/>
+                <w:szCs w:val="20"/>
+                <w:lang w:val="en-GB" w:eastAsia="fr-FR"/>
+              </w:rPr>
+              <w:t>filesNames</w:t>
+            </w:r>
+            <w:proofErr w:type="spellEnd"/>
+            <w:r>
+              <w:rPr>
+                <w:rFonts w:ascii="Consolas" w:hAnsi="Consolas"/>
+                <w:sz w:val="22"/>
+                <w:szCs w:val="20"/>
+                <w:lang w:val="en-GB" w:eastAsia="fr-FR"/>
+              </w:rPr>
+              <w:t xml:space="preserve"> = </w:t>
+            </w:r>
+            <w:proofErr w:type="spellStart"/>
+            <w:proofErr w:type="gramStart"/>
+            <w:r>
+              <w:rPr>
+                <w:rFonts w:ascii="Consolas" w:hAnsi="Consolas"/>
+                <w:sz w:val="22"/>
+                <w:szCs w:val="20"/>
+                <w:lang w:val="en-GB" w:eastAsia="fr-FR"/>
+              </w:rPr>
+              <w:t>self.loadFilesNames</w:t>
+            </w:r>
+            <w:proofErr w:type="spellEnd"/>
+            <w:proofErr w:type="gramEnd"/>
+            <w:r>
+              <w:rPr>
+                <w:rFonts w:ascii="Consolas" w:hAnsi="Consolas"/>
+                <w:sz w:val="22"/>
+                <w:szCs w:val="20"/>
+                <w:lang w:val="en-GB" w:eastAsia="fr-FR"/>
+              </w:rPr>
+              <w:t>()</w:t>
+            </w:r>
+          </w:p>
+          <w:p>
+            <w:pPr>
+              <w:spacing w:after="0"/>
+              <w:rPr>
+                <w:rFonts w:ascii="Consolas" w:hAnsi="Consolas"/>
+                <w:sz w:val="22"/>
+                <w:szCs w:val="20"/>
+                <w:lang w:val="en-GB" w:eastAsia="fr-FR"/>
+              </w:rPr>
+            </w:pPr>
+            <w:r>
+              <w:rPr>
+                <w:rFonts w:ascii="Consolas" w:hAnsi="Consolas"/>
+                <w:sz w:val="22"/>
+                <w:szCs w:val="20"/>
+                <w:lang w:val="en-GB" w:eastAsia="fr-FR"/>
+              </w:rPr>
+              <w:t xml:space="preserve">        if </w:t>
+            </w:r>
+            <w:proofErr w:type="spellStart"/>
+            <w:r>
+              <w:rPr>
+                <w:rFonts w:ascii="Consolas" w:hAnsi="Consolas"/>
+                <w:sz w:val="22"/>
+                <w:szCs w:val="20"/>
+                <w:lang w:val="en-GB" w:eastAsia="fr-FR"/>
+              </w:rPr>
+              <w:t>fileName</w:t>
+            </w:r>
+            <w:proofErr w:type="spellEnd"/>
+            <w:r>
+              <w:rPr>
+                <w:rFonts w:ascii="Consolas" w:hAnsi="Consolas"/>
+                <w:sz w:val="22"/>
+                <w:szCs w:val="20"/>
+                <w:lang w:val="en-GB" w:eastAsia="fr-FR"/>
+              </w:rPr>
+              <w:t xml:space="preserve"> not in </w:t>
+            </w:r>
+            <w:proofErr w:type="spellStart"/>
+            <w:r>
+              <w:rPr>
+                <w:rFonts w:ascii="Consolas" w:hAnsi="Consolas"/>
+                <w:sz w:val="22"/>
+                <w:szCs w:val="20"/>
+                <w:lang w:val="en-GB" w:eastAsia="fr-FR"/>
+              </w:rPr>
+              <w:t>filesNames</w:t>
+            </w:r>
+            <w:proofErr w:type="spellEnd"/>
+            <w:r>
+              <w:rPr>
+                <w:rFonts w:ascii="Consolas" w:hAnsi="Consolas"/>
+                <w:sz w:val="22"/>
+                <w:szCs w:val="20"/>
+                <w:lang w:val="en-GB" w:eastAsia="fr-FR"/>
+              </w:rPr>
+              <w:t xml:space="preserve"> and </w:t>
+            </w:r>
+            <w:proofErr w:type="spellStart"/>
+            <w:r>
+              <w:rPr>
+                <w:rFonts w:ascii="Consolas" w:hAnsi="Consolas"/>
+                <w:sz w:val="22"/>
+                <w:szCs w:val="20"/>
+                <w:lang w:val="en-GB" w:eastAsia="fr-FR"/>
+              </w:rPr>
+              <w:t>len</w:t>
+            </w:r>
+            <w:proofErr w:type="spellEnd"/>
+            <w:r>
+              <w:rPr>
+                <w:rFonts w:ascii="Consolas" w:hAnsi="Consolas"/>
+                <w:sz w:val="22"/>
+                <w:szCs w:val="20"/>
+                <w:lang w:val="en-GB" w:eastAsia="fr-FR"/>
+              </w:rPr>
+              <w:t>(</w:t>
+            </w:r>
+            <w:proofErr w:type="spellStart"/>
+            <w:r>
+              <w:rPr>
+                <w:rFonts w:ascii="Consolas" w:hAnsi="Consolas"/>
+                <w:sz w:val="22"/>
+                <w:szCs w:val="20"/>
+                <w:lang w:val="en-GB" w:eastAsia="fr-FR"/>
+              </w:rPr>
+              <w:t>fileName</w:t>
+            </w:r>
+            <w:proofErr w:type="spellEnd"/>
+            <w:r>
+              <w:rPr>
+                <w:rFonts w:ascii="Consolas" w:hAnsi="Consolas"/>
+                <w:sz w:val="22"/>
+                <w:szCs w:val="20"/>
+                <w:lang w:val="en-GB" w:eastAsia="fr-FR"/>
+              </w:rPr>
+              <w:t>)&gt;</w:t>
+            </w:r>
+            <w:proofErr w:type="gramStart"/>
+            <w:r>
+              <w:rPr>
+                <w:rFonts w:ascii="Consolas" w:hAnsi="Consolas"/>
+                <w:sz w:val="22"/>
+                <w:szCs w:val="20"/>
+                <w:lang w:val="en-GB" w:eastAsia="fr-FR"/>
+              </w:rPr>
+              <w:t>0 :</w:t>
+            </w:r>
+            <w:proofErr w:type="gramEnd"/>
+          </w:p>
+          <w:p>
+            <w:pPr>
+              <w:spacing w:after="0"/>
+              <w:rPr>
+                <w:rFonts w:ascii="Consolas" w:hAnsi="Consolas"/>
+                <w:sz w:val="22"/>
+                <w:szCs w:val="20"/>
+                <w:lang w:val="en-GB" w:eastAsia="fr-FR"/>
+              </w:rPr>
+            </w:pPr>
+            <w:r>
+              <w:rPr>
+                <w:rFonts w:ascii="Consolas" w:hAnsi="Consolas"/>
+                <w:sz w:val="22"/>
+                <w:szCs w:val="20"/>
+                <w:lang w:val="en-GB" w:eastAsia="fr-FR"/>
+              </w:rPr>
+              <w:t xml:space="preserve">            </w:t>
+            </w:r>
+            <w:proofErr w:type="spellStart"/>
+            <w:proofErr w:type="gramStart"/>
+            <w:r>
+              <w:rPr>
+                <w:rFonts w:ascii="Consolas" w:hAnsi="Consolas"/>
+                <w:sz w:val="22"/>
+                <w:szCs w:val="20"/>
+                <w:lang w:val="en-GB" w:eastAsia="fr-FR"/>
+              </w:rPr>
+              <w:t>os.system</w:t>
+            </w:r>
+            <w:proofErr w:type="spellEnd"/>
+            <w:proofErr w:type="gramEnd"/>
+            <w:r>
+              <w:rPr>
+                <w:rFonts w:ascii="Consolas" w:hAnsi="Consolas"/>
+                <w:sz w:val="22"/>
+                <w:szCs w:val="20"/>
+                <w:lang w:val="en-GB" w:eastAsia="fr-FR"/>
+              </w:rPr>
+              <w:t>("touch Files/"+</w:t>
+            </w:r>
+            <w:proofErr w:type="spellStart"/>
+            <w:r>
+              <w:rPr>
+                <w:rFonts w:ascii="Consolas" w:hAnsi="Consolas"/>
+                <w:sz w:val="22"/>
+                <w:szCs w:val="20"/>
+                <w:lang w:val="en-GB" w:eastAsia="fr-FR"/>
+              </w:rPr>
+              <w:t>fileName</w:t>
+            </w:r>
+            <w:proofErr w:type="spellEnd"/>
+            <w:r>
+              <w:rPr>
+                <w:rFonts w:ascii="Consolas" w:hAnsi="Consolas"/>
+                <w:sz w:val="22"/>
+                <w:szCs w:val="20"/>
+                <w:lang w:val="en-GB" w:eastAsia="fr-FR"/>
+              </w:rPr>
+              <w:t>+".txt")</w:t>
+            </w:r>
+          </w:p>
+          <w:p>
+            <w:pPr>
+              <w:spacing w:after="0"/>
+              <w:rPr>
+                <w:rFonts w:ascii="Consolas" w:hAnsi="Consolas"/>
+                <w:sz w:val="22"/>
+                <w:szCs w:val="20"/>
+                <w:lang w:val="en-GB" w:eastAsia="fr-FR"/>
+              </w:rPr>
+            </w:pPr>
+            <w:r>
+              <w:rPr>
+                <w:rFonts w:ascii="Consolas" w:hAnsi="Consolas"/>
+                <w:sz w:val="22"/>
+                <w:szCs w:val="20"/>
+                <w:lang w:val="en-GB" w:eastAsia="fr-FR"/>
+              </w:rPr>
+              <w:t xml:space="preserve">            </w:t>
+            </w:r>
+            <w:proofErr w:type="spellStart"/>
+            <w:proofErr w:type="gramStart"/>
+            <w:r>
+              <w:rPr>
+                <w:rFonts w:ascii="Consolas" w:hAnsi="Consolas"/>
+                <w:sz w:val="22"/>
+                <w:szCs w:val="20"/>
+                <w:lang w:val="en-GB" w:eastAsia="fr-FR"/>
+              </w:rPr>
+              <w:t>self.loadFilesNames</w:t>
+            </w:r>
+            <w:proofErr w:type="spellEnd"/>
+            <w:proofErr w:type="gramEnd"/>
+            <w:r>
+              <w:rPr>
+                <w:rFonts w:ascii="Consolas" w:hAnsi="Consolas"/>
+                <w:sz w:val="22"/>
+                <w:szCs w:val="20"/>
+                <w:lang w:val="en-GB" w:eastAsia="fr-FR"/>
+              </w:rPr>
+              <w:t>()</w:t>
+            </w:r>
+          </w:p>
+          <w:p>
+            <w:pPr>
+              <w:spacing w:after="0"/>
+              <w:rPr>
+                <w:rFonts w:ascii="Consolas" w:hAnsi="Consolas"/>
+                <w:sz w:val="22"/>
+                <w:szCs w:val="20"/>
+                <w:lang w:val="en-GB" w:eastAsia="fr-FR"/>
+              </w:rPr>
+            </w:pPr>
+            <w:r>
+              <w:rPr>
+                <w:rFonts w:ascii="Consolas" w:hAnsi="Consolas"/>
+                <w:sz w:val="22"/>
+                <w:szCs w:val="20"/>
+                <w:lang w:val="en-GB" w:eastAsia="fr-FR"/>
+              </w:rPr>
+              <w:t xml:space="preserve">            </w:t>
+            </w:r>
+            <w:proofErr w:type="spellStart"/>
+            <w:proofErr w:type="gramStart"/>
+            <w:r>
+              <w:rPr>
+                <w:rFonts w:ascii="Consolas" w:hAnsi="Consolas"/>
+                <w:sz w:val="22"/>
+                <w:szCs w:val="20"/>
+                <w:lang w:val="en-GB" w:eastAsia="fr-FR"/>
+              </w:rPr>
+              <w:t>self.comboBox</w:t>
+            </w:r>
+            <w:proofErr w:type="gramEnd"/>
+            <w:r>
+              <w:rPr>
+                <w:rFonts w:ascii="Consolas" w:hAnsi="Consolas"/>
+                <w:sz w:val="22"/>
+                <w:szCs w:val="20"/>
+                <w:lang w:val="en-GB" w:eastAsia="fr-FR"/>
+              </w:rPr>
+              <w:t>_Files.setCurrentText</w:t>
+            </w:r>
+            <w:proofErr w:type="spellEnd"/>
+            <w:r>
+              <w:rPr>
+                <w:rFonts w:ascii="Consolas" w:hAnsi="Consolas"/>
+                <w:sz w:val="22"/>
+                <w:szCs w:val="20"/>
+                <w:lang w:val="en-GB" w:eastAsia="fr-FR"/>
+              </w:rPr>
+              <w:t>(</w:t>
+            </w:r>
+            <w:proofErr w:type="spellStart"/>
+            <w:r>
+              <w:rPr>
+                <w:rFonts w:ascii="Consolas" w:hAnsi="Consolas"/>
+                <w:sz w:val="22"/>
+                <w:szCs w:val="20"/>
+                <w:lang w:val="en-GB" w:eastAsia="fr-FR"/>
+              </w:rPr>
+              <w:t>fileName</w:t>
+            </w:r>
+            <w:proofErr w:type="spellEnd"/>
+            <w:r>
+              <w:rPr>
+                <w:rFonts w:ascii="Consolas" w:hAnsi="Consolas"/>
+                <w:sz w:val="22"/>
+                <w:szCs w:val="20"/>
+                <w:lang w:val="en-GB" w:eastAsia="fr-FR"/>
+              </w:rPr>
+              <w:t>+".txt")</w:t>
+            </w:r>
+          </w:p>
+        </w:tc>
+      </w:tr>
+    </w:tbl>
+    <w:p>
+      <w:pPr>
+        <w:spacing w:before="120" w:after="0"/>
+        <w:rPr>
+          <w:lang w:val="fr-MA" w:eastAsia="fr-FR"/>
+        </w:rPr>
+      </w:pPr>
+      <w:r>
+        <w:rPr>
+          <w:lang w:val="fr-MA" w:eastAsia="fr-FR"/>
+        </w:rPr>
+        <w:t>Évènement associé au bouton Modifier :</w:t>
+      </w:r>
+    </w:p>
+    <w:tbl>
+      <w:tblPr>
+        <w:tblStyle w:val="Grilledutableau"/>
+        <w:tblW w:w="0" w:type="auto"/>
+        <w:shd w:val="clear" w:color="auto" w:fill="F2F2F2" w:themeFill="background1" w:themeFillShade="F2"/>
+        <w:tblCellMar>
+          <w:bottom w:w="28" w:type="dxa"/>
+        </w:tblCellMar>
+        <w:tblLook w:val="04A0" w:firstRow="1" w:lastRow="0" w:firstColumn="1" w:lastColumn="0" w:noHBand="0" w:noVBand="1"/>
+      </w:tblPr>
+      <w:tblGrid>
+        <w:gridCol w:w="9062"/>
+      </w:tblGrid>
+      <w:tr>
+        <w:tc>
+          <w:tcPr>
+            <w:tcW w:w="9062" w:type="dxa"/>
+            <w:shd w:val="clear" w:color="auto" w:fill="F2F2F2" w:themeFill="background1" w:themeFillShade="F2"/>
+          </w:tcPr>
+          <w:p>
+            <w:pPr>
+              <w:spacing w:after="0"/>
+              <w:rPr>
+                <w:rFonts w:ascii="Consolas" w:hAnsi="Consolas"/>
+                <w:sz w:val="22"/>
+                <w:szCs w:val="20"/>
+                <w:lang w:val="en-GB" w:eastAsia="fr-FR"/>
+              </w:rPr>
+            </w:pPr>
+            <w:r>
+              <w:rPr>
+                <w:rFonts w:ascii="Consolas" w:hAnsi="Consolas"/>
+                <w:sz w:val="22"/>
+                <w:szCs w:val="20"/>
+                <w:lang w:val="en-GB" w:eastAsia="fr-FR"/>
+              </w:rPr>
+              <w:t xml:space="preserve">def </w:t>
+            </w:r>
+            <w:proofErr w:type="spellStart"/>
+            <w:r>
+              <w:rPr>
+                <w:rFonts w:ascii="Consolas" w:hAnsi="Consolas"/>
+                <w:sz w:val="22"/>
+                <w:szCs w:val="20"/>
+                <w:lang w:val="en-GB" w:eastAsia="fr-FR"/>
+              </w:rPr>
+              <w:t>loadFile</w:t>
+            </w:r>
+            <w:proofErr w:type="spellEnd"/>
+            <w:r>
+              <w:rPr>
+                <w:rFonts w:ascii="Consolas" w:hAnsi="Consolas"/>
+                <w:sz w:val="22"/>
+                <w:szCs w:val="20"/>
+                <w:lang w:val="en-GB" w:eastAsia="fr-FR"/>
+              </w:rPr>
+              <w:t>(self):</w:t>
+            </w:r>
+          </w:p>
+          <w:p>
+            <w:pPr>
+              <w:spacing w:after="0"/>
+              <w:rPr>
+                <w:rFonts w:ascii="Consolas" w:hAnsi="Consolas"/>
+                <w:sz w:val="22"/>
+                <w:szCs w:val="20"/>
+                <w:lang w:val="en-GB" w:eastAsia="fr-FR"/>
+              </w:rPr>
+            </w:pPr>
+            <w:r>
+              <w:rPr>
+                <w:rFonts w:ascii="Consolas" w:hAnsi="Consolas"/>
+                <w:sz w:val="22"/>
+                <w:szCs w:val="20"/>
+                <w:lang w:val="en-GB" w:eastAsia="fr-FR"/>
+              </w:rPr>
+              <w:t xml:space="preserve">        </w:t>
+            </w:r>
+            <w:proofErr w:type="spellStart"/>
+            <w:r>
+              <w:rPr>
+                <w:rFonts w:ascii="Consolas" w:hAnsi="Consolas"/>
+                <w:sz w:val="22"/>
+                <w:szCs w:val="20"/>
+                <w:lang w:val="en-GB" w:eastAsia="fr-FR"/>
+              </w:rPr>
+              <w:t>fileName</w:t>
+            </w:r>
+            <w:proofErr w:type="spellEnd"/>
+            <w:r>
+              <w:rPr>
+                <w:rFonts w:ascii="Consolas" w:hAnsi="Consolas"/>
+                <w:sz w:val="22"/>
+                <w:szCs w:val="20"/>
+                <w:lang w:val="en-GB" w:eastAsia="fr-FR"/>
+              </w:rPr>
+              <w:t xml:space="preserve"> = </w:t>
+            </w:r>
+            <w:proofErr w:type="spellStart"/>
+            <w:proofErr w:type="gramStart"/>
+            <w:r>
+              <w:rPr>
+                <w:rFonts w:ascii="Consolas" w:hAnsi="Consolas"/>
+                <w:sz w:val="22"/>
+                <w:szCs w:val="20"/>
+                <w:lang w:val="en-GB" w:eastAsia="fr-FR"/>
+              </w:rPr>
+              <w:t>self.comboBox</w:t>
+            </w:r>
+            <w:proofErr w:type="gramEnd"/>
+            <w:r>
+              <w:rPr>
+                <w:rFonts w:ascii="Consolas" w:hAnsi="Consolas"/>
+                <w:sz w:val="22"/>
+                <w:szCs w:val="20"/>
+                <w:lang w:val="en-GB" w:eastAsia="fr-FR"/>
+              </w:rPr>
+              <w:t>_Files.currentText</w:t>
+            </w:r>
+            <w:proofErr w:type="spellEnd"/>
+            <w:r>
+              <w:rPr>
+                <w:rFonts w:ascii="Consolas" w:hAnsi="Consolas"/>
+                <w:sz w:val="22"/>
+                <w:szCs w:val="20"/>
+                <w:lang w:val="en-GB" w:eastAsia="fr-FR"/>
+              </w:rPr>
+              <w:t>().strip()</w:t>
+            </w:r>
+          </w:p>
+          <w:p>
+            <w:pPr>
+              <w:spacing w:after="0"/>
+              <w:rPr>
+                <w:rFonts w:ascii="Consolas" w:hAnsi="Consolas"/>
+                <w:sz w:val="22"/>
+                <w:szCs w:val="20"/>
+                <w:lang w:val="en-GB" w:eastAsia="fr-FR"/>
+              </w:rPr>
+            </w:pPr>
+            <w:r>
+              <w:rPr>
+                <w:rFonts w:ascii="Consolas" w:hAnsi="Consolas"/>
+                <w:sz w:val="22"/>
+                <w:szCs w:val="20"/>
+                <w:lang w:val="en-GB" w:eastAsia="fr-FR"/>
+              </w:rPr>
+              <w:t xml:space="preserve">        with open("Files/"+</w:t>
+            </w:r>
+            <w:proofErr w:type="spellStart"/>
+            <w:r>
+              <w:rPr>
+                <w:rFonts w:ascii="Consolas" w:hAnsi="Consolas"/>
+                <w:sz w:val="22"/>
+                <w:szCs w:val="20"/>
+                <w:lang w:val="en-GB" w:eastAsia="fr-FR"/>
+              </w:rPr>
+              <w:t>fileName</w:t>
+            </w:r>
+            <w:proofErr w:type="spellEnd"/>
+            <w:r>
+              <w:rPr>
+                <w:rFonts w:ascii="Consolas" w:hAnsi="Consolas"/>
+                <w:sz w:val="22"/>
+                <w:szCs w:val="20"/>
+                <w:lang w:val="en-GB" w:eastAsia="fr-FR"/>
+              </w:rPr>
+              <w:t>,"r") as file:</w:t>
+            </w:r>
+          </w:p>
+          <w:p>
+            <w:pPr>
+              <w:spacing w:after="0"/>
+              <w:rPr>
+                <w:rFonts w:ascii="Consolas" w:hAnsi="Consolas"/>
+                <w:sz w:val="22"/>
+                <w:szCs w:val="20"/>
+                <w:lang w:val="en-GB" w:eastAsia="fr-FR"/>
+              </w:rPr>
+            </w:pPr>
+            <w:r>
+              <w:rPr>
+                <w:rFonts w:ascii="Consolas" w:hAnsi="Consolas"/>
+                <w:sz w:val="22"/>
+                <w:szCs w:val="20"/>
+                <w:lang w:val="en-GB" w:eastAsia="fr-FR"/>
+              </w:rPr>
+              <w:t xml:space="preserve">            content = </w:t>
+            </w:r>
+            <w:proofErr w:type="spellStart"/>
+            <w:proofErr w:type="gramStart"/>
+            <w:r>
+              <w:rPr>
+                <w:rFonts w:ascii="Consolas" w:hAnsi="Consolas"/>
+                <w:sz w:val="22"/>
+                <w:szCs w:val="20"/>
+                <w:lang w:val="en-GB" w:eastAsia="fr-FR"/>
+              </w:rPr>
+              <w:t>file.read</w:t>
+            </w:r>
+            <w:proofErr w:type="spellEnd"/>
+            <w:proofErr w:type="gramEnd"/>
+            <w:r>
+              <w:rPr>
+                <w:rFonts w:ascii="Consolas" w:hAnsi="Consolas"/>
+                <w:sz w:val="22"/>
+                <w:szCs w:val="20"/>
+                <w:lang w:val="en-GB" w:eastAsia="fr-FR"/>
+              </w:rPr>
+              <w:t>()</w:t>
+            </w:r>
+          </w:p>
+          <w:p>
+            <w:pPr>
+              <w:spacing w:after="0"/>
+              <w:rPr>
+                <w:rFonts w:ascii="Consolas" w:hAnsi="Consolas"/>
+                <w:sz w:val="22"/>
+                <w:szCs w:val="20"/>
+                <w:lang w:val="en-GB" w:eastAsia="fr-FR"/>
+              </w:rPr>
+            </w:pPr>
+            <w:r>
+              <w:rPr>
+                <w:rFonts w:ascii="Consolas" w:hAnsi="Consolas"/>
+                <w:sz w:val="22"/>
+                <w:szCs w:val="20"/>
+                <w:lang w:val="en-GB" w:eastAsia="fr-FR"/>
+              </w:rPr>
+              <w:t xml:space="preserve">            </w:t>
+            </w:r>
+            <w:proofErr w:type="spellStart"/>
+            <w:proofErr w:type="gramStart"/>
+            <w:r>
+              <w:rPr>
+                <w:rFonts w:ascii="Consolas" w:hAnsi="Consolas"/>
+                <w:sz w:val="22"/>
+                <w:szCs w:val="20"/>
+                <w:lang w:val="en-GB" w:eastAsia="fr-FR"/>
+              </w:rPr>
+              <w:t>self.plainFileTextEdit.setPlainText</w:t>
+            </w:r>
+            <w:proofErr w:type="spellEnd"/>
+            <w:proofErr w:type="gramEnd"/>
+            <w:r>
+              <w:rPr>
+                <w:rFonts w:ascii="Consolas" w:hAnsi="Consolas"/>
+                <w:sz w:val="22"/>
+                <w:szCs w:val="20"/>
+                <w:lang w:val="en-GB" w:eastAsia="fr-FR"/>
+              </w:rPr>
+              <w:t>(content)</w:t>
+            </w:r>
+          </w:p>
+        </w:tc>
+      </w:tr>
+    </w:tbl>
+    <w:p>
+      <w:pPr>
+        <w:spacing w:before="120" w:after="0"/>
+        <w:rPr>
+          <w:lang w:val="fr-MA" w:eastAsia="fr-FR"/>
+        </w:rPr>
+      </w:pPr>
+      <w:r>
+        <w:rPr>
+          <w:lang w:val="fr-MA" w:eastAsia="fr-FR"/>
+        </w:rPr>
+        <w:t xml:space="preserve">Évènement associé au bouton </w:t>
+      </w:r>
+      <w:r>
+        <w:rPr>
+          <w:lang w:val="fr-MA" w:eastAsia="fr-FR"/>
+        </w:rPr>
+        <w:t>Enregistrer</w:t>
+      </w:r>
+      <w:r>
+        <w:rPr>
+          <w:lang w:val="fr-MA" w:eastAsia="fr-FR"/>
+        </w:rPr>
+        <w:t> :</w:t>
+      </w:r>
+    </w:p>
+    <w:tbl>
+      <w:tblPr>
+        <w:tblStyle w:val="Grilledutableau"/>
+        <w:tblW w:w="0" w:type="auto"/>
+        <w:shd w:val="clear" w:color="auto" w:fill="F2F2F2" w:themeFill="background1" w:themeFillShade="F2"/>
+        <w:tblCellMar>
+          <w:bottom w:w="28" w:type="dxa"/>
+        </w:tblCellMar>
+        <w:tblLook w:val="04A0" w:firstRow="1" w:lastRow="0" w:firstColumn="1" w:lastColumn="0" w:noHBand="0" w:noVBand="1"/>
+      </w:tblPr>
+      <w:tblGrid>
+        <w:gridCol w:w="9062"/>
+      </w:tblGrid>
+      <w:tr>
+        <w:tc>
+          <w:tcPr>
+            <w:tcW w:w="9062" w:type="dxa"/>
+            <w:shd w:val="clear" w:color="auto" w:fill="F2F2F2" w:themeFill="background1" w:themeFillShade="F2"/>
+          </w:tcPr>
+          <w:p>
+            <w:pPr>
+              <w:spacing w:after="0"/>
+              <w:rPr>
+                <w:rFonts w:ascii="Consolas" w:hAnsi="Consolas"/>
+                <w:sz w:val="22"/>
+                <w:szCs w:val="20"/>
+                <w:lang w:val="en-GB" w:eastAsia="fr-FR"/>
+              </w:rPr>
+            </w:pPr>
+            <w:r>
+              <w:rPr>
+                <w:rFonts w:ascii="Consolas" w:hAnsi="Consolas"/>
+                <w:sz w:val="22"/>
+                <w:szCs w:val="20"/>
+                <w:lang w:val="en-GB" w:eastAsia="fr-FR"/>
+              </w:rPr>
+              <w:t xml:space="preserve">def </w:t>
+            </w:r>
+            <w:proofErr w:type="spellStart"/>
+            <w:r>
+              <w:rPr>
+                <w:rFonts w:ascii="Consolas" w:hAnsi="Consolas"/>
+                <w:sz w:val="22"/>
+                <w:szCs w:val="20"/>
+                <w:lang w:val="en-GB" w:eastAsia="fr-FR"/>
+              </w:rPr>
+              <w:t>saveFile</w:t>
+            </w:r>
+            <w:proofErr w:type="spellEnd"/>
+            <w:r>
+              <w:rPr>
+                <w:rFonts w:ascii="Consolas" w:hAnsi="Consolas"/>
+                <w:sz w:val="22"/>
+                <w:szCs w:val="20"/>
+                <w:lang w:val="en-GB" w:eastAsia="fr-FR"/>
+              </w:rPr>
+              <w:t>(self):</w:t>
+            </w:r>
+          </w:p>
+          <w:p>
+            <w:pPr>
+              <w:spacing w:after="0"/>
+              <w:rPr>
+                <w:rFonts w:ascii="Consolas" w:hAnsi="Consolas"/>
+                <w:sz w:val="22"/>
+                <w:szCs w:val="20"/>
+                <w:lang w:val="en-GB" w:eastAsia="fr-FR"/>
+              </w:rPr>
+            </w:pPr>
+            <w:r>
+              <w:rPr>
+                <w:rFonts w:ascii="Consolas" w:hAnsi="Consolas"/>
+                <w:sz w:val="22"/>
+                <w:szCs w:val="20"/>
+                <w:lang w:val="en-GB" w:eastAsia="fr-FR"/>
+              </w:rPr>
+              <w:t xml:space="preserve">        </w:t>
+            </w:r>
+            <w:proofErr w:type="spellStart"/>
+            <w:r>
+              <w:rPr>
+                <w:rFonts w:ascii="Consolas" w:hAnsi="Consolas"/>
+                <w:sz w:val="22"/>
+                <w:szCs w:val="20"/>
+                <w:lang w:val="en-GB" w:eastAsia="fr-FR"/>
+              </w:rPr>
+              <w:t>fileName</w:t>
+            </w:r>
+            <w:proofErr w:type="spellEnd"/>
+            <w:r>
+              <w:rPr>
+                <w:rFonts w:ascii="Consolas" w:hAnsi="Consolas"/>
+                <w:sz w:val="22"/>
+                <w:szCs w:val="20"/>
+                <w:lang w:val="en-GB" w:eastAsia="fr-FR"/>
+              </w:rPr>
+              <w:t xml:space="preserve"> = </w:t>
+            </w:r>
+            <w:proofErr w:type="spellStart"/>
+            <w:proofErr w:type="gramStart"/>
+            <w:r>
+              <w:rPr>
+                <w:rFonts w:ascii="Consolas" w:hAnsi="Consolas"/>
+                <w:sz w:val="22"/>
+                <w:szCs w:val="20"/>
+                <w:lang w:val="en-GB" w:eastAsia="fr-FR"/>
+              </w:rPr>
+              <w:t>self.comboBox</w:t>
+            </w:r>
+            <w:proofErr w:type="gramEnd"/>
+            <w:r>
+              <w:rPr>
+                <w:rFonts w:ascii="Consolas" w:hAnsi="Consolas"/>
+                <w:sz w:val="22"/>
+                <w:szCs w:val="20"/>
+                <w:lang w:val="en-GB" w:eastAsia="fr-FR"/>
+              </w:rPr>
+              <w:t>_Files.currentText</w:t>
+            </w:r>
+            <w:proofErr w:type="spellEnd"/>
+            <w:r>
+              <w:rPr>
+                <w:rFonts w:ascii="Consolas" w:hAnsi="Consolas"/>
+                <w:sz w:val="22"/>
+                <w:szCs w:val="20"/>
+                <w:lang w:val="en-GB" w:eastAsia="fr-FR"/>
+              </w:rPr>
+              <w:t>().strip()</w:t>
+            </w:r>
+          </w:p>
+          <w:p>
+            <w:pPr>
+              <w:spacing w:after="0"/>
+              <w:rPr>
+                <w:rFonts w:ascii="Consolas" w:hAnsi="Consolas"/>
+                <w:sz w:val="22"/>
+                <w:szCs w:val="20"/>
+                <w:lang w:val="en-GB" w:eastAsia="fr-FR"/>
+              </w:rPr>
+            </w:pPr>
+            <w:r>
+              <w:rPr>
+                <w:rFonts w:ascii="Consolas" w:hAnsi="Consolas"/>
+                <w:sz w:val="22"/>
+                <w:szCs w:val="20"/>
+                <w:lang w:val="en-GB" w:eastAsia="fr-FR"/>
+              </w:rPr>
+              <w:t xml:space="preserve">        with </w:t>
+            </w:r>
+            <w:proofErr w:type="gramStart"/>
+            <w:r>
+              <w:rPr>
+                <w:rFonts w:ascii="Consolas" w:hAnsi="Consolas"/>
+                <w:sz w:val="22"/>
+                <w:szCs w:val="20"/>
+                <w:lang w:val="en-GB" w:eastAsia="fr-FR"/>
+              </w:rPr>
+              <w:t>open(</w:t>
+            </w:r>
+            <w:proofErr w:type="gramEnd"/>
+            <w:r>
+              <w:rPr>
+                <w:rFonts w:ascii="Consolas" w:hAnsi="Consolas"/>
+                <w:sz w:val="22"/>
+                <w:szCs w:val="20"/>
+                <w:lang w:val="en-GB" w:eastAsia="fr-FR"/>
+              </w:rPr>
+              <w:t>"Files/"+</w:t>
+            </w:r>
+            <w:proofErr w:type="spellStart"/>
+            <w:r>
+              <w:rPr>
+                <w:rFonts w:ascii="Consolas" w:hAnsi="Consolas"/>
+                <w:sz w:val="22"/>
+                <w:szCs w:val="20"/>
+                <w:lang w:val="en-GB" w:eastAsia="fr-FR"/>
+              </w:rPr>
+              <w:t>fileName</w:t>
+            </w:r>
+            <w:proofErr w:type="spellEnd"/>
+            <w:r>
+              <w:rPr>
+                <w:rFonts w:ascii="Consolas" w:hAnsi="Consolas"/>
+                <w:sz w:val="22"/>
+                <w:szCs w:val="20"/>
+                <w:lang w:val="en-GB" w:eastAsia="fr-FR"/>
+              </w:rPr>
+              <w:t>, "</w:t>
+            </w:r>
+            <w:r>
+              <w:rPr>
+                <w:rFonts w:ascii="Consolas" w:hAnsi="Consolas"/>
+                <w:sz w:val="22"/>
+                <w:szCs w:val="20"/>
+                <w:lang w:val="en-GB" w:eastAsia="fr-FR"/>
+              </w:rPr>
+              <w:t>w</w:t>
+            </w:r>
+            <w:r>
+              <w:rPr>
+                <w:rFonts w:ascii="Consolas" w:hAnsi="Consolas"/>
+                <w:sz w:val="22"/>
+                <w:szCs w:val="20"/>
+                <w:lang w:val="en-GB" w:eastAsia="fr-FR"/>
+              </w:rPr>
+              <w:t>") as file:</w:t>
+            </w:r>
+          </w:p>
+          <w:p>
+            <w:pPr>
+              <w:spacing w:after="0"/>
+              <w:rPr>
+                <w:rFonts w:ascii="Consolas" w:hAnsi="Consolas"/>
+                <w:sz w:val="22"/>
+                <w:szCs w:val="20"/>
+                <w:lang w:val="en-GB" w:eastAsia="fr-FR"/>
+              </w:rPr>
+            </w:pPr>
+            <w:r>
+              <w:rPr>
+                <w:rFonts w:ascii="Consolas" w:hAnsi="Consolas"/>
+                <w:sz w:val="22"/>
+                <w:szCs w:val="20"/>
+                <w:lang w:val="en-GB" w:eastAsia="fr-FR"/>
+              </w:rPr>
+              <w:t xml:space="preserve">            content = </w:t>
+            </w:r>
+            <w:proofErr w:type="spellStart"/>
+            <w:proofErr w:type="gramStart"/>
+            <w:r>
+              <w:rPr>
+                <w:rFonts w:ascii="Consolas" w:hAnsi="Consolas"/>
+                <w:sz w:val="22"/>
+                <w:szCs w:val="20"/>
+                <w:lang w:val="en-GB" w:eastAsia="fr-FR"/>
+              </w:rPr>
+              <w:t>self.plainFileTextEdit.toPlainText</w:t>
+            </w:r>
+            <w:proofErr w:type="spellEnd"/>
+            <w:proofErr w:type="gramEnd"/>
+            <w:r>
+              <w:rPr>
+                <w:rFonts w:ascii="Consolas" w:hAnsi="Consolas"/>
+                <w:sz w:val="22"/>
+                <w:szCs w:val="20"/>
+                <w:lang w:val="en-GB" w:eastAsia="fr-FR"/>
+              </w:rPr>
+              <w:t>()</w:t>
+            </w:r>
+          </w:p>
+          <w:p>
+            <w:pPr>
+              <w:spacing w:after="0"/>
+              <w:rPr>
+                <w:rFonts w:ascii="Consolas" w:hAnsi="Consolas"/>
+                <w:sz w:val="22"/>
+                <w:szCs w:val="20"/>
+                <w:lang w:val="en-GB" w:eastAsia="fr-FR"/>
+              </w:rPr>
+            </w:pPr>
+            <w:r>
+              <w:rPr>
+                <w:rFonts w:ascii="Consolas" w:hAnsi="Consolas"/>
+                <w:sz w:val="22"/>
+                <w:szCs w:val="20"/>
+                <w:lang w:val="en-GB" w:eastAsia="fr-FR"/>
+              </w:rPr>
+              <w:t xml:space="preserve">            </w:t>
+            </w:r>
+            <w:proofErr w:type="spellStart"/>
+            <w:proofErr w:type="gramStart"/>
+            <w:r>
+              <w:rPr>
+                <w:rFonts w:ascii="Consolas" w:hAnsi="Consolas"/>
+                <w:sz w:val="22"/>
+                <w:szCs w:val="20"/>
+                <w:lang w:val="en-GB" w:eastAsia="fr-FR"/>
+              </w:rPr>
+              <w:t>file.write</w:t>
+            </w:r>
+            <w:proofErr w:type="spellEnd"/>
+            <w:proofErr w:type="gramEnd"/>
+            <w:r>
+              <w:rPr>
+                <w:rFonts w:ascii="Consolas" w:hAnsi="Consolas"/>
+                <w:sz w:val="22"/>
+                <w:szCs w:val="20"/>
+                <w:lang w:val="en-GB" w:eastAsia="fr-FR"/>
+              </w:rPr>
+              <w:t>(content)</w:t>
+            </w:r>
+          </w:p>
+        </w:tc>
+      </w:tr>
+    </w:tbl>
+    <w:p>
+      <w:pPr>
+        <w:spacing w:before="120" w:after="0"/>
+        <w:rPr>
+          <w:lang w:val="fr-MA" w:eastAsia="fr-FR"/>
+        </w:rPr>
+      </w:pPr>
+      <w:r>
+        <w:rPr>
+          <w:lang w:val="fr-MA" w:eastAsia="fr-FR"/>
+        </w:rPr>
+        <w:t xml:space="preserve">Évènement associé au bouton </w:t>
+      </w:r>
+      <w:r>
+        <w:rPr>
+          <w:lang w:val="fr-MA" w:eastAsia="fr-FR"/>
+        </w:rPr>
+        <w:t>Supprimer</w:t>
+      </w:r>
+      <w:r>
+        <w:rPr>
+          <w:lang w:val="fr-MA" w:eastAsia="fr-FR"/>
+        </w:rPr>
+        <w:t> :</w:t>
+      </w:r>
+    </w:p>
+    <w:tbl>
+      <w:tblPr>
+        <w:tblStyle w:val="Grilledutableau"/>
+        <w:tblW w:w="0" w:type="auto"/>
+        <w:shd w:val="clear" w:color="auto" w:fill="F2F2F2" w:themeFill="background1" w:themeFillShade="F2"/>
+        <w:tblCellMar>
+          <w:bottom w:w="28" w:type="dxa"/>
+        </w:tblCellMar>
+        <w:tblLook w:val="04A0" w:firstRow="1" w:lastRow="0" w:firstColumn="1" w:lastColumn="0" w:noHBand="0" w:noVBand="1"/>
+      </w:tblPr>
+      <w:tblGrid>
+        <w:gridCol w:w="9062"/>
+      </w:tblGrid>
+      <w:tr>
+        <w:tc>
+          <w:tcPr>
+            <w:tcW w:w="9062" w:type="dxa"/>
+            <w:shd w:val="clear" w:color="auto" w:fill="F2F2F2" w:themeFill="background1" w:themeFillShade="F2"/>
+          </w:tcPr>
+          <w:p>
+            <w:pPr>
+              <w:spacing w:after="0"/>
+              <w:rPr>
+                <w:rFonts w:ascii="Consolas" w:hAnsi="Consolas"/>
+                <w:sz w:val="22"/>
+                <w:szCs w:val="20"/>
+                <w:lang w:val="en-GB" w:eastAsia="fr-FR"/>
+              </w:rPr>
+            </w:pPr>
+            <w:r>
+              <w:rPr>
+                <w:rFonts w:ascii="Consolas" w:hAnsi="Consolas"/>
+                <w:sz w:val="22"/>
+                <w:szCs w:val="20"/>
+                <w:lang w:val="en-GB" w:eastAsia="fr-FR"/>
+              </w:rPr>
+              <w:t xml:space="preserve">def </w:t>
+            </w:r>
+            <w:proofErr w:type="spellStart"/>
+            <w:r>
+              <w:rPr>
+                <w:rFonts w:ascii="Consolas" w:hAnsi="Consolas"/>
+                <w:sz w:val="22"/>
+                <w:szCs w:val="20"/>
+                <w:lang w:val="en-GB" w:eastAsia="fr-FR"/>
+              </w:rPr>
+              <w:t>deleteFile</w:t>
+            </w:r>
+            <w:proofErr w:type="spellEnd"/>
+            <w:r>
+              <w:rPr>
+                <w:rFonts w:ascii="Consolas" w:hAnsi="Consolas"/>
+                <w:sz w:val="22"/>
+                <w:szCs w:val="20"/>
+                <w:lang w:val="en-GB" w:eastAsia="fr-FR"/>
+              </w:rPr>
+              <w:t>(self):</w:t>
+            </w:r>
+          </w:p>
+          <w:p>
+            <w:pPr>
+              <w:spacing w:after="0"/>
+              <w:rPr>
+                <w:rFonts w:ascii="Consolas" w:hAnsi="Consolas"/>
+                <w:sz w:val="22"/>
+                <w:szCs w:val="20"/>
+                <w:lang w:val="en-GB" w:eastAsia="fr-FR"/>
+              </w:rPr>
+            </w:pPr>
+            <w:r>
+              <w:rPr>
+                <w:rFonts w:ascii="Consolas" w:hAnsi="Consolas"/>
+                <w:sz w:val="22"/>
+                <w:szCs w:val="20"/>
+                <w:lang w:val="en-GB" w:eastAsia="fr-FR"/>
+              </w:rPr>
+              <w:t xml:space="preserve">        </w:t>
+            </w:r>
+            <w:proofErr w:type="spellStart"/>
+            <w:r>
+              <w:rPr>
+                <w:rFonts w:ascii="Consolas" w:hAnsi="Consolas"/>
+                <w:sz w:val="22"/>
+                <w:szCs w:val="20"/>
+                <w:lang w:val="en-GB" w:eastAsia="fr-FR"/>
+              </w:rPr>
+              <w:t>fileName</w:t>
+            </w:r>
+            <w:proofErr w:type="spellEnd"/>
+            <w:r>
+              <w:rPr>
+                <w:rFonts w:ascii="Consolas" w:hAnsi="Consolas"/>
+                <w:sz w:val="22"/>
+                <w:szCs w:val="20"/>
+                <w:lang w:val="en-GB" w:eastAsia="fr-FR"/>
+              </w:rPr>
+              <w:t xml:space="preserve"> = </w:t>
+            </w:r>
+            <w:proofErr w:type="spellStart"/>
+            <w:proofErr w:type="gramStart"/>
+            <w:r>
+              <w:rPr>
+                <w:rFonts w:ascii="Consolas" w:hAnsi="Consolas"/>
+                <w:sz w:val="22"/>
+                <w:szCs w:val="20"/>
+                <w:lang w:val="en-GB" w:eastAsia="fr-FR"/>
+              </w:rPr>
+              <w:t>self.comboBox</w:t>
+            </w:r>
+            <w:proofErr w:type="gramEnd"/>
+            <w:r>
+              <w:rPr>
+                <w:rFonts w:ascii="Consolas" w:hAnsi="Consolas"/>
+                <w:sz w:val="22"/>
+                <w:szCs w:val="20"/>
+                <w:lang w:val="en-GB" w:eastAsia="fr-FR"/>
+              </w:rPr>
+              <w:t>_Files.currentText</w:t>
+            </w:r>
+            <w:proofErr w:type="spellEnd"/>
+            <w:r>
+              <w:rPr>
+                <w:rFonts w:ascii="Consolas" w:hAnsi="Consolas"/>
+                <w:sz w:val="22"/>
+                <w:szCs w:val="20"/>
+                <w:lang w:val="en-GB" w:eastAsia="fr-FR"/>
+              </w:rPr>
+              <w:t>().strip()</w:t>
+            </w:r>
+          </w:p>
+          <w:p>
+            <w:pPr>
+              <w:spacing w:after="0"/>
+              <w:rPr>
+                <w:rFonts w:ascii="Consolas" w:hAnsi="Consolas"/>
+                <w:sz w:val="22"/>
+                <w:szCs w:val="20"/>
+                <w:lang w:val="en-GB" w:eastAsia="fr-FR"/>
+              </w:rPr>
+            </w:pPr>
+            <w:r>
+              <w:rPr>
+                <w:rFonts w:ascii="Consolas" w:hAnsi="Consolas"/>
+                <w:sz w:val="22"/>
+                <w:szCs w:val="20"/>
+                <w:lang w:val="en-GB" w:eastAsia="fr-FR"/>
+              </w:rPr>
+              <w:t xml:space="preserve">        </w:t>
+            </w:r>
+            <w:proofErr w:type="spellStart"/>
+            <w:proofErr w:type="gramStart"/>
+            <w:r>
+              <w:rPr>
+                <w:rFonts w:ascii="Consolas" w:hAnsi="Consolas"/>
+                <w:sz w:val="22"/>
+                <w:szCs w:val="20"/>
+                <w:lang w:val="en-GB" w:eastAsia="fr-FR"/>
+              </w:rPr>
+              <w:t>os.system</w:t>
+            </w:r>
+            <w:proofErr w:type="spellEnd"/>
+            <w:proofErr w:type="gramEnd"/>
+            <w:r>
+              <w:rPr>
+                <w:rFonts w:ascii="Consolas" w:hAnsi="Consolas"/>
+                <w:sz w:val="22"/>
+                <w:szCs w:val="20"/>
+                <w:lang w:val="en-GB" w:eastAsia="fr-FR"/>
+              </w:rPr>
+              <w:t>("rm Files/"+</w:t>
+            </w:r>
+            <w:proofErr w:type="spellStart"/>
+            <w:r>
+              <w:rPr>
+                <w:rFonts w:ascii="Consolas" w:hAnsi="Consolas"/>
+                <w:sz w:val="22"/>
+                <w:szCs w:val="20"/>
+                <w:lang w:val="en-GB" w:eastAsia="fr-FR"/>
+              </w:rPr>
+              <w:t>fileName</w:t>
+            </w:r>
+            <w:proofErr w:type="spellEnd"/>
+            <w:r>
+              <w:rPr>
+                <w:rFonts w:ascii="Consolas" w:hAnsi="Consolas"/>
+                <w:sz w:val="22"/>
+                <w:szCs w:val="20"/>
+                <w:lang w:val="en-GB" w:eastAsia="fr-FR"/>
+              </w:rPr>
+              <w:t>)</w:t>
+            </w:r>
+          </w:p>
+          <w:p>
+            <w:pPr>
+              <w:spacing w:after="0"/>
+              <w:rPr>
+                <w:rFonts w:ascii="Consolas" w:hAnsi="Consolas"/>
+                <w:sz w:val="22"/>
+                <w:szCs w:val="20"/>
+                <w:lang w:val="en-GB" w:eastAsia="fr-FR"/>
+              </w:rPr>
+            </w:pPr>
+            <w:r>
+              <w:rPr>
+                <w:rFonts w:ascii="Consolas" w:hAnsi="Consolas"/>
+                <w:sz w:val="22"/>
+                <w:szCs w:val="20"/>
+                <w:lang w:val="en-GB" w:eastAsia="fr-FR"/>
+              </w:rPr>
+              <w:t xml:space="preserve">        </w:t>
+            </w:r>
+            <w:proofErr w:type="spellStart"/>
+            <w:r>
+              <w:rPr>
+                <w:rFonts w:ascii="Consolas" w:hAnsi="Consolas"/>
+                <w:sz w:val="22"/>
+                <w:szCs w:val="20"/>
+                <w:lang w:val="en-GB" w:eastAsia="fr-FR"/>
+              </w:rPr>
+              <w:t>filesNames</w:t>
+            </w:r>
+            <w:proofErr w:type="spellEnd"/>
+            <w:r>
+              <w:rPr>
+                <w:rFonts w:ascii="Consolas" w:hAnsi="Consolas"/>
+                <w:sz w:val="22"/>
+                <w:szCs w:val="20"/>
+                <w:lang w:val="en-GB" w:eastAsia="fr-FR"/>
+              </w:rPr>
+              <w:t xml:space="preserve"> = </w:t>
+            </w:r>
+            <w:proofErr w:type="spellStart"/>
+            <w:proofErr w:type="gramStart"/>
+            <w:r>
+              <w:rPr>
+                <w:rFonts w:ascii="Consolas" w:hAnsi="Consolas"/>
+                <w:sz w:val="22"/>
+                <w:szCs w:val="20"/>
+                <w:lang w:val="en-GB" w:eastAsia="fr-FR"/>
+              </w:rPr>
+              <w:t>self.loadFilesNames</w:t>
+            </w:r>
+            <w:proofErr w:type="spellEnd"/>
+            <w:proofErr w:type="gramEnd"/>
+            <w:r>
+              <w:rPr>
+                <w:rFonts w:ascii="Consolas" w:hAnsi="Consolas"/>
+                <w:sz w:val="22"/>
+                <w:szCs w:val="20"/>
+                <w:lang w:val="en-GB" w:eastAsia="fr-FR"/>
+              </w:rPr>
+              <w:t>()</w:t>
+            </w:r>
+          </w:p>
+          <w:p>
+            <w:pPr>
+              <w:spacing w:after="0"/>
+              <w:rPr>
+                <w:rFonts w:ascii="Consolas" w:hAnsi="Consolas"/>
+                <w:sz w:val="22"/>
+                <w:szCs w:val="20"/>
+                <w:lang w:val="en-GB" w:eastAsia="fr-FR"/>
+              </w:rPr>
+            </w:pPr>
+            <w:r>
+              <w:rPr>
+                <w:rFonts w:ascii="Consolas" w:hAnsi="Consolas"/>
+                <w:sz w:val="22"/>
+                <w:szCs w:val="20"/>
+                <w:lang w:val="en-GB" w:eastAsia="fr-FR"/>
+              </w:rPr>
+              <w:t xml:space="preserve">        </w:t>
+            </w:r>
+            <w:proofErr w:type="spellStart"/>
+            <w:proofErr w:type="gramStart"/>
+            <w:r>
+              <w:rPr>
+                <w:rFonts w:ascii="Consolas" w:hAnsi="Consolas"/>
+                <w:sz w:val="22"/>
+                <w:szCs w:val="20"/>
+                <w:lang w:val="en-GB" w:eastAsia="fr-FR"/>
+              </w:rPr>
+              <w:t>self.comboBox</w:t>
+            </w:r>
+            <w:proofErr w:type="gramEnd"/>
+            <w:r>
+              <w:rPr>
+                <w:rFonts w:ascii="Consolas" w:hAnsi="Consolas"/>
+                <w:sz w:val="22"/>
+                <w:szCs w:val="20"/>
+                <w:lang w:val="en-GB" w:eastAsia="fr-FR"/>
+              </w:rPr>
+              <w:t>_Files.clear</w:t>
+            </w:r>
+            <w:proofErr w:type="spellEnd"/>
+            <w:r>
+              <w:rPr>
+                <w:rFonts w:ascii="Consolas" w:hAnsi="Consolas"/>
+                <w:sz w:val="22"/>
+                <w:szCs w:val="20"/>
+                <w:lang w:val="en-GB" w:eastAsia="fr-FR"/>
+              </w:rPr>
+              <w:t>()</w:t>
+            </w:r>
+          </w:p>
+          <w:p>
+            <w:pPr>
+              <w:spacing w:after="0"/>
+              <w:rPr>
+                <w:rFonts w:ascii="Consolas" w:hAnsi="Consolas"/>
+                <w:sz w:val="22"/>
+                <w:szCs w:val="20"/>
+                <w:lang w:val="en-GB" w:eastAsia="fr-FR"/>
+              </w:rPr>
+            </w:pPr>
+            <w:r>
+              <w:rPr>
+                <w:rFonts w:ascii="Consolas" w:hAnsi="Consolas"/>
+                <w:sz w:val="22"/>
+                <w:szCs w:val="20"/>
+                <w:lang w:val="en-GB" w:eastAsia="fr-FR"/>
+              </w:rPr>
+              <w:t xml:space="preserve">        </w:t>
+            </w:r>
+            <w:proofErr w:type="spellStart"/>
+            <w:proofErr w:type="gramStart"/>
+            <w:r>
+              <w:rPr>
+                <w:rFonts w:ascii="Consolas" w:hAnsi="Consolas"/>
+                <w:sz w:val="22"/>
+                <w:szCs w:val="20"/>
+                <w:lang w:val="en-GB" w:eastAsia="fr-FR"/>
+              </w:rPr>
+              <w:t>self.comboBox</w:t>
+            </w:r>
+            <w:proofErr w:type="gramEnd"/>
+            <w:r>
+              <w:rPr>
+                <w:rFonts w:ascii="Consolas" w:hAnsi="Consolas"/>
+                <w:sz w:val="22"/>
+                <w:szCs w:val="20"/>
+                <w:lang w:val="en-GB" w:eastAsia="fr-FR"/>
+              </w:rPr>
+              <w:t>_Files.addItems</w:t>
+            </w:r>
+            <w:proofErr w:type="spellEnd"/>
+            <w:r>
+              <w:rPr>
+                <w:rFonts w:ascii="Consolas" w:hAnsi="Consolas"/>
+                <w:sz w:val="22"/>
+                <w:szCs w:val="20"/>
+                <w:lang w:val="en-GB" w:eastAsia="fr-FR"/>
+              </w:rPr>
+              <w:t>(</w:t>
+            </w:r>
+            <w:proofErr w:type="spellStart"/>
+            <w:r>
+              <w:rPr>
+                <w:rFonts w:ascii="Consolas" w:hAnsi="Consolas"/>
+                <w:sz w:val="22"/>
+                <w:szCs w:val="20"/>
+                <w:lang w:val="en-GB" w:eastAsia="fr-FR"/>
+              </w:rPr>
+              <w:t>filesNames</w:t>
+            </w:r>
+            <w:proofErr w:type="spellEnd"/>
+            <w:r>
+              <w:rPr>
+                <w:rFonts w:ascii="Consolas" w:hAnsi="Consolas"/>
+                <w:sz w:val="22"/>
+                <w:szCs w:val="20"/>
+                <w:lang w:val="en-GB" w:eastAsia="fr-FR"/>
+              </w:rPr>
+              <w:t>)</w:t>
+            </w:r>
+          </w:p>
+        </w:tc>
+      </w:tr>
+    </w:tbl>
+    <w:p>
+      <w:pPr>
+        <w:rPr>
+          <w:lang w:val="fr-MA" w:eastAsia="fr-FR"/>
+        </w:rPr>
+      </w:pPr>
+      <w:bookmarkStart w:id="23" w:name="_Toc96456677"/>
+    </w:p>
+    <w:p>
+      <w:pPr>
+        <w:rPr>
+          <w:lang w:val="fr-MA" w:eastAsia="fr-FR"/>
+        </w:rPr>
+      </w:pPr>
+    </w:p>
+    <w:p>
+      <w:pPr>
+        <w:rPr>
+          <w:lang w:val="fr-MA" w:eastAsia="fr-FR"/>
+        </w:rPr>
+      </w:pPr>
+    </w:p>
+    <w:p>
+      <w:pPr>
+        <w:rPr>
+          <w:lang w:val="fr-MA" w:eastAsia="fr-FR"/>
+        </w:rPr>
+      </w:pPr>
     </w:p>
     <w:p>
       <w:pPr>
@@ -11626,19 +15799,27 @@
           <w:lang w:val="fr-MA" w:eastAsia="fr-FR"/>
         </w:rPr>
       </w:pPr>
-      <w:bookmarkStart w:id="23" w:name="_Toc96456677"/>
-      <w:r>
-        <w:rPr>
-          <w:lang w:val="fr-MA" w:eastAsia="fr-FR"/>
-        </w:rPr>
-        <w:t>Exécutions de commandes :</w:t>
+      <w:r>
+        <w:rPr>
+          <w:lang w:val="fr-MA" w:eastAsia="fr-FR"/>
+        </w:rPr>
+        <w:t>Exécutions de</w:t>
+      </w:r>
+      <w:r>
+        <w:rPr>
+          <w:lang w:val="fr-MA" w:eastAsia="fr-FR"/>
+        </w:rPr>
+        <w:t>s</w:t>
+      </w:r>
+      <w:r>
+        <w:rPr>
+          <w:lang w:val="fr-MA" w:eastAsia="fr-FR"/>
+        </w:rPr>
+        <w:t xml:space="preserve"> commandes :</w:t>
       </w:r>
       <w:bookmarkEnd w:id="23"/>
     </w:p>
     <w:p>
-      <w:pPr>
-        <w:spacing w:before="120"/>
-      </w:pPr>
       <w:r>
         <w:t>Exécuter la commande « </w:t>
       </w:r>
@@ -11719,24 +15900,13 @@
     </w:p>
     <w:p>
       <w:r>
-        <w:t>Exécuter la commande « </w:t>
-      </w:r>
-      <w:r>
-        <w:t>ls -l</w:t>
-      </w:r>
-      <w:r>
-        <w:t xml:space="preserve"> » avec </w:t>
+        <w:lastRenderedPageBreak/>
+        <w:t xml:space="preserve">Exécuter la commande « ls -l » avec </w:t>
       </w:r>
       <w:proofErr w:type="spellStart"/>
       <w:proofErr w:type="gramStart"/>
       <w:r>
-        <w:t>os.exec</w:t>
-      </w:r>
-      <w:r>
-        <w:t>v</w:t>
-      </w:r>
-      <w:r>
-        <w:t>p</w:t>
+        <w:t>os.execvp</w:t>
       </w:r>
       <w:proofErr w:type="spellEnd"/>
       <w:proofErr w:type="gramEnd"/>
@@ -11751,9 +15921,9 @@
           <w:noProof/>
         </w:rPr>
         <w:drawing>
-          <wp:inline distT="0" distB="0" distL="0" distR="0" wp14:anchorId="3C082F2D" wp14:editId="4D420A18">
-            <wp:extent cx="4320000" cy="1316029"/>
-            <wp:effectExtent l="0" t="0" r="4445" b="0"/>
+          <wp:inline distT="0" distB="0" distL="0" distR="0" wp14:anchorId="3C082F2D" wp14:editId="082326C2">
+            <wp:extent cx="3599815" cy="1038758"/>
+            <wp:effectExtent l="0" t="0" r="635" b="9525"/>
             <wp:docPr id="16" name="Image 16"/>
             <wp:cNvGraphicFramePr>
               <a:graphicFrameLocks xmlns:a="http://schemas.openxmlformats.org/drawingml/2006/main" noChangeAspect="1"/>
@@ -11767,7 +15937,7 @@
                       <a:picLocks noChangeAspect="1" noChangeArrowheads="1"/>
                     </pic:cNvPicPr>
                   </pic:nvPicPr>
-                  <pic:blipFill>
+                  <pic:blipFill rotWithShape="1">
                     <a:blip r:embed="rId16">
                       <a:extLst>
                         <a:ext uri="{28A0092B-C50C-407E-A947-70E740481C1C}">
@@ -11775,15 +15945,13 @@
                         </a:ext>
                       </a:extLst>
                     </a:blip>
-                    <a:srcRect/>
-                    <a:stretch>
-                      <a:fillRect/>
-                    </a:stretch>
+                    <a:srcRect b="5278"/>
+                    <a:stretch/>
                   </pic:blipFill>
                   <pic:spPr bwMode="auto">
                     <a:xfrm>
                       <a:off x="0" y="0"/>
-                      <a:ext cx="4320000" cy="1316029"/>
+                      <a:ext cx="3600000" cy="1038811"/>
                     </a:xfrm>
                     <a:prstGeom prst="rect">
                       <a:avLst/>
@@ -11792,6 +15960,11 @@
                     <a:ln>
                       <a:noFill/>
                     </a:ln>
+                    <a:extLst>
+                      <a:ext uri="{53640926-AAD7-44D8-BBD7-CCE9431645EC}">
+                        <a14:shadowObscured xmlns:a14="http://schemas.microsoft.com/office/drawing/2010/main"/>
+                      </a:ext>
+                    </a:extLst>
                   </pic:spPr>
                 </pic:pic>
               </a:graphicData>
@@ -11818,23 +15991,12 @@
       <w:bookmarkEnd w:id="24"/>
     </w:p>
     <w:p>
-      <w:pPr>
-        <w:spacing w:before="120" w:after="0"/>
-      </w:pPr>
-      <w:r>
-        <w:t>Avant la création</w:t>
-      </w:r>
-      <w:r>
-        <w:t> :</w:t>
-      </w:r>
-    </w:p>
-    <w:p>
       <w:r>
         <w:rPr>
           <w:noProof/>
         </w:rPr>
         <w:drawing>
-          <wp:inline distT="0" distB="0" distL="0" distR="0" wp14:anchorId="609CC9CF" wp14:editId="5F3D5E81">
+          <wp:inline distT="0" distB="0" distL="0" distR="0" wp14:anchorId="609CC9CF" wp14:editId="77408B2F">
             <wp:extent cx="1800000" cy="1014954"/>
             <wp:effectExtent l="0" t="0" r="0" b="0"/>
             <wp:docPr id="19" name="Image 19"/>
@@ -12124,21 +16286,9 @@
         </w:drawing>
       </w:r>
     </w:p>
-    <w:p/>
-    <w:p/>
     <w:p>
       <w:r>
-        <w:lastRenderedPageBreak/>
-        <w:t>On choisit un</w:t>
-      </w:r>
-      <w:r>
-        <w:t xml:space="preserve"> autre</w:t>
-      </w:r>
-      <w:r>
-        <w:t xml:space="preserve"> fichier pour le </w:t>
-      </w:r>
-      <w:r>
-        <w:t>modifier et on n’oublie pas d’enregistrer :</w:t>
+        <w:t>On choisit un autre fichier pour le modifier et on n’oublie pas d’enregistrer :</w:t>
       </w:r>
       <w:r>
         <w:br/>
@@ -12265,9 +16415,9 @@
           <w:noProof/>
         </w:rPr>
         <w:drawing>
-          <wp:inline distT="0" distB="0" distL="0" distR="0" wp14:anchorId="2E834CF4" wp14:editId="7FACF7EE">
-            <wp:extent cx="3600000" cy="1335099"/>
-            <wp:effectExtent l="0" t="0" r="635" b="0"/>
+          <wp:inline distT="0" distB="0" distL="0" distR="0" wp14:anchorId="2E834CF4" wp14:editId="06F61B81">
+            <wp:extent cx="3597445" cy="1060704"/>
+            <wp:effectExtent l="0" t="0" r="3175" b="6350"/>
             <wp:docPr id="27" name="Image 27"/>
             <wp:cNvGraphicFramePr>
               <a:graphicFrameLocks xmlns:a="http://schemas.openxmlformats.org/drawingml/2006/main" noChangeAspect="1"/>
@@ -12281,7 +16431,7 @@
                       <a:picLocks noChangeAspect="1" noChangeArrowheads="1"/>
                     </pic:cNvPicPr>
                   </pic:nvPicPr>
-                  <pic:blipFill>
+                  <pic:blipFill rotWithShape="1">
                     <a:blip r:embed="rId24">
                       <a:extLst>
                         <a:ext uri="{28A0092B-C50C-407E-A947-70E740481C1C}">
@@ -12289,15 +16439,13 @@
                         </a:ext>
                       </a:extLst>
                     </a:blip>
-                    <a:srcRect/>
-                    <a:stretch>
-                      <a:fillRect/>
-                    </a:stretch>
+                    <a:srcRect b="20496"/>
+                    <a:stretch/>
                   </pic:blipFill>
                   <pic:spPr bwMode="auto">
                     <a:xfrm>
                       <a:off x="0" y="0"/>
-                      <a:ext cx="3600000" cy="1335099"/>
+                      <a:ext cx="3600000" cy="1061457"/>
                     </a:xfrm>
                     <a:prstGeom prst="rect">
                       <a:avLst/>
@@ -12306,6 +16454,11 @@
                     <a:ln>
                       <a:noFill/>
                     </a:ln>
+                    <a:extLst>
+                      <a:ext uri="{53640926-AAD7-44D8-BBD7-CCE9431645EC}">
+                        <a14:shadowObscured xmlns:a14="http://schemas.microsoft.com/office/drawing/2010/main"/>
+                      </a:ext>
+                    </a:extLst>
                   </pic:spPr>
                 </pic:pic>
               </a:graphicData>
@@ -12370,7 +16523,6 @@
         </w:drawing>
       </w:r>
     </w:p>
-    <w:p/>
     <w:sectPr>
       <w:footerReference w:type="default" r:id="rId26"/>
       <w:pgSz w:w="11906" w:h="16838"/>

--- a/Rapport.docx
+++ b/Rapport.docx
@@ -815,7 +815,7 @@
           <w:r>
             <w:fldChar w:fldCharType="separate"/>
           </w:r>
-          <w:hyperlink w:anchor="_Toc96456655" w:history="1">
+          <w:hyperlink w:anchor="_Toc96463270" w:history="1">
             <w:r>
               <w:rPr>
                 <w:rStyle w:val="Lienhypertexte"/>
@@ -860,7 +860,7 @@
                 <w:noProof/>
                 <w:webHidden/>
               </w:rPr>
-              <w:instrText xml:space="preserve"> PAGEREF _Toc96456655 \h </w:instrText>
+              <w:instrText xml:space="preserve"> PAGEREF _Toc96463270 \h </w:instrText>
             </w:r>
             <w:r>
               <w:rPr>
@@ -904,7 +904,7 @@
               <w:lang w:eastAsia="fr-FR"/>
             </w:rPr>
           </w:pPr>
-          <w:hyperlink w:anchor="_Toc96456656" w:history="1">
+          <w:hyperlink w:anchor="_Toc96463271" w:history="1">
             <w:r>
               <w:rPr>
                 <w:rStyle w:val="Lienhypertexte"/>
@@ -932,7 +932,7 @@
                 <w:noProof/>
                 <w:webHidden/>
               </w:rPr>
-              <w:instrText xml:space="preserve"> PAGEREF _Toc96456656 \h </w:instrText>
+              <w:instrText xml:space="preserve"> PAGEREF _Toc96463271 \h </w:instrText>
             </w:r>
             <w:r>
               <w:rPr>
@@ -976,7 +976,7 @@
               <w:lang w:eastAsia="fr-FR"/>
             </w:rPr>
           </w:pPr>
-          <w:hyperlink w:anchor="_Toc96456657" w:history="1">
+          <w:hyperlink w:anchor="_Toc96463272" w:history="1">
             <w:r>
               <w:rPr>
                 <w:rStyle w:val="Lienhypertexte"/>
@@ -1004,7 +1004,7 @@
                 <w:noProof/>
                 <w:webHidden/>
               </w:rPr>
-              <w:instrText xml:space="preserve"> PAGEREF _Toc96456657 \h </w:instrText>
+              <w:instrText xml:space="preserve"> PAGEREF _Toc96463272 \h </w:instrText>
             </w:r>
             <w:r>
               <w:rPr>
@@ -1049,7 +1049,7 @@
               <w:lang w:eastAsia="fr-FR"/>
             </w:rPr>
           </w:pPr>
-          <w:hyperlink w:anchor="_Toc96456658" w:history="1">
+          <w:hyperlink w:anchor="_Toc96463273" w:history="1">
             <w:r>
               <w:rPr>
                 <w:rStyle w:val="Lienhypertexte"/>
@@ -1094,7 +1094,7 @@
                 <w:noProof/>
                 <w:webHidden/>
               </w:rPr>
-              <w:instrText xml:space="preserve"> PAGEREF _Toc96456658 \h </w:instrText>
+              <w:instrText xml:space="preserve"> PAGEREF _Toc96463273 \h </w:instrText>
             </w:r>
             <w:r>
               <w:rPr>
@@ -1138,7 +1138,7 @@
               <w:lang w:eastAsia="fr-FR"/>
             </w:rPr>
           </w:pPr>
-          <w:hyperlink w:anchor="_Toc96456659" w:history="1">
+          <w:hyperlink w:anchor="_Toc96463274" w:history="1">
             <w:r>
               <w:rPr>
                 <w:rStyle w:val="Lienhypertexte"/>
@@ -1166,7 +1166,7 @@
                 <w:noProof/>
                 <w:webHidden/>
               </w:rPr>
-              <w:instrText xml:space="preserve"> PAGEREF _Toc96456659 \h </w:instrText>
+              <w:instrText xml:space="preserve"> PAGEREF _Toc96463274 \h </w:instrText>
             </w:r>
             <w:r>
               <w:rPr>
@@ -1210,7 +1210,7 @@
               <w:lang w:eastAsia="fr-FR"/>
             </w:rPr>
           </w:pPr>
-          <w:hyperlink w:anchor="_Toc96456660" w:history="1">
+          <w:hyperlink w:anchor="_Toc96463275" w:history="1">
             <w:r>
               <w:rPr>
                 <w:rStyle w:val="Lienhypertexte"/>
@@ -1238,7 +1238,7 @@
                 <w:noProof/>
                 <w:webHidden/>
               </w:rPr>
-              <w:instrText xml:space="preserve"> PAGEREF _Toc96456660 \h </w:instrText>
+              <w:instrText xml:space="preserve"> PAGEREF _Toc96463275 \h </w:instrText>
             </w:r>
             <w:r>
               <w:rPr>
@@ -1282,7 +1282,7 @@
               <w:lang w:eastAsia="fr-FR"/>
             </w:rPr>
           </w:pPr>
-          <w:hyperlink w:anchor="_Toc96456661" w:history="1">
+          <w:hyperlink w:anchor="_Toc96463276" w:history="1">
             <w:r>
               <w:rPr>
                 <w:rStyle w:val="Lienhypertexte"/>
@@ -1310,7 +1310,7 @@
                 <w:noProof/>
                 <w:webHidden/>
               </w:rPr>
-              <w:instrText xml:space="preserve"> PAGEREF _Toc96456661 \h </w:instrText>
+              <w:instrText xml:space="preserve"> PAGEREF _Toc96463276 \h </w:instrText>
             </w:r>
             <w:r>
               <w:rPr>
@@ -1354,7 +1354,7 @@
               <w:lang w:eastAsia="fr-FR"/>
             </w:rPr>
           </w:pPr>
-          <w:hyperlink w:anchor="_Toc96456662" w:history="1">
+          <w:hyperlink w:anchor="_Toc96463277" w:history="1">
             <w:r>
               <w:rPr>
                 <w:rStyle w:val="Lienhypertexte"/>
@@ -1382,7 +1382,7 @@
                 <w:noProof/>
                 <w:webHidden/>
               </w:rPr>
-              <w:instrText xml:space="preserve"> PAGEREF _Toc96456662 \h </w:instrText>
+              <w:instrText xml:space="preserve"> PAGEREF _Toc96463277 \h </w:instrText>
             </w:r>
             <w:r>
               <w:rPr>
@@ -1426,7 +1426,7 @@
               <w:lang w:eastAsia="fr-FR"/>
             </w:rPr>
           </w:pPr>
-          <w:hyperlink w:anchor="_Toc96456663" w:history="1">
+          <w:hyperlink w:anchor="_Toc96463278" w:history="1">
             <w:r>
               <w:rPr>
                 <w:rStyle w:val="Lienhypertexte"/>
@@ -1454,7 +1454,7 @@
                 <w:noProof/>
                 <w:webHidden/>
               </w:rPr>
-              <w:instrText xml:space="preserve"> PAGEREF _Toc96456663 \h </w:instrText>
+              <w:instrText xml:space="preserve"> PAGEREF _Toc96463278 \h </w:instrText>
             </w:r>
             <w:r>
               <w:rPr>
@@ -1498,7 +1498,7 @@
               <w:lang w:eastAsia="fr-FR"/>
             </w:rPr>
           </w:pPr>
-          <w:hyperlink w:anchor="_Toc96456664" w:history="1">
+          <w:hyperlink w:anchor="_Toc96463279" w:history="1">
             <w:r>
               <w:rPr>
                 <w:rStyle w:val="Lienhypertexte"/>
@@ -1526,7 +1526,7 @@
                 <w:noProof/>
                 <w:webHidden/>
               </w:rPr>
-              <w:instrText xml:space="preserve"> PAGEREF _Toc96456664 \h </w:instrText>
+              <w:instrText xml:space="preserve"> PAGEREF _Toc96463279 \h </w:instrText>
             </w:r>
             <w:r>
               <w:rPr>
@@ -1570,7 +1570,7 @@
               <w:lang w:eastAsia="fr-FR"/>
             </w:rPr>
           </w:pPr>
-          <w:hyperlink w:anchor="_Toc96456665" w:history="1">
+          <w:hyperlink w:anchor="_Toc96463280" w:history="1">
             <w:r>
               <w:rPr>
                 <w:rStyle w:val="Lienhypertexte"/>
@@ -1598,7 +1598,7 @@
                 <w:noProof/>
                 <w:webHidden/>
               </w:rPr>
-              <w:instrText xml:space="preserve"> PAGEREF _Toc96456665 \h </w:instrText>
+              <w:instrText xml:space="preserve"> PAGEREF _Toc96463280 \h </w:instrText>
             </w:r>
             <w:r>
               <w:rPr>
@@ -1642,7 +1642,7 @@
               <w:lang w:eastAsia="fr-FR"/>
             </w:rPr>
           </w:pPr>
-          <w:hyperlink w:anchor="_Toc96456666" w:history="1">
+          <w:hyperlink w:anchor="_Toc96463281" w:history="1">
             <w:r>
               <w:rPr>
                 <w:rStyle w:val="Lienhypertexte"/>
@@ -1670,7 +1670,7 @@
                 <w:noProof/>
                 <w:webHidden/>
               </w:rPr>
-              <w:instrText xml:space="preserve"> PAGEREF _Toc96456666 \h </w:instrText>
+              <w:instrText xml:space="preserve"> PAGEREF _Toc96463281 \h </w:instrText>
             </w:r>
             <w:r>
               <w:rPr>
@@ -1714,7 +1714,7 @@
               <w:lang w:eastAsia="fr-FR"/>
             </w:rPr>
           </w:pPr>
-          <w:hyperlink w:anchor="_Toc96456667" w:history="1">
+          <w:hyperlink w:anchor="_Toc96463282" w:history="1">
             <w:r>
               <w:rPr>
                 <w:rStyle w:val="Lienhypertexte"/>
@@ -1742,7 +1742,7 @@
                 <w:noProof/>
                 <w:webHidden/>
               </w:rPr>
-              <w:instrText xml:space="preserve"> PAGEREF _Toc96456667 \h </w:instrText>
+              <w:instrText xml:space="preserve"> PAGEREF _Toc96463282 \h </w:instrText>
             </w:r>
             <w:r>
               <w:rPr>
@@ -1787,7 +1787,7 @@
               <w:lang w:eastAsia="fr-FR"/>
             </w:rPr>
           </w:pPr>
-          <w:hyperlink w:anchor="_Toc96456668" w:history="1">
+          <w:hyperlink w:anchor="_Toc96463283" w:history="1">
             <w:r>
               <w:rPr>
                 <w:rStyle w:val="Lienhypertexte"/>
@@ -1832,7 +1832,7 @@
                 <w:noProof/>
                 <w:webHidden/>
               </w:rPr>
-              <w:instrText xml:space="preserve"> PAGEREF _Toc96456668 \h </w:instrText>
+              <w:instrText xml:space="preserve"> PAGEREF _Toc96463283 \h </w:instrText>
             </w:r>
             <w:r>
               <w:rPr>
@@ -1876,7 +1876,7 @@
               <w:lang w:eastAsia="fr-FR"/>
             </w:rPr>
           </w:pPr>
-          <w:hyperlink w:anchor="_Toc96456669" w:history="1">
+          <w:hyperlink w:anchor="_Toc96463284" w:history="1">
             <w:r>
               <w:rPr>
                 <w:rStyle w:val="Lienhypertexte"/>
@@ -1904,7 +1904,7 @@
                 <w:noProof/>
                 <w:webHidden/>
               </w:rPr>
-              <w:instrText xml:space="preserve"> PAGEREF _Toc96456669 \h </w:instrText>
+              <w:instrText xml:space="preserve"> PAGEREF _Toc96463284 \h </w:instrText>
             </w:r>
             <w:r>
               <w:rPr>
@@ -1948,7 +1948,7 @@
               <w:lang w:eastAsia="fr-FR"/>
             </w:rPr>
           </w:pPr>
-          <w:hyperlink w:anchor="_Toc96456670" w:history="1">
+          <w:hyperlink w:anchor="_Toc96463285" w:history="1">
             <w:r>
               <w:rPr>
                 <w:rStyle w:val="Lienhypertexte"/>
@@ -1976,7 +1976,7 @@
                 <w:noProof/>
                 <w:webHidden/>
               </w:rPr>
-              <w:instrText xml:space="preserve"> PAGEREF _Toc96456670 \h </w:instrText>
+              <w:instrText xml:space="preserve"> PAGEREF _Toc96463285 \h </w:instrText>
             </w:r>
             <w:r>
               <w:rPr>
@@ -2020,7 +2020,7 @@
               <w:lang w:eastAsia="fr-FR"/>
             </w:rPr>
           </w:pPr>
-          <w:hyperlink w:anchor="_Toc96456671" w:history="1">
+          <w:hyperlink w:anchor="_Toc96463286" w:history="1">
             <w:r>
               <w:rPr>
                 <w:rStyle w:val="Lienhypertexte"/>
@@ -2048,7 +2048,7 @@
                 <w:noProof/>
                 <w:webHidden/>
               </w:rPr>
-              <w:instrText xml:space="preserve"> PAGEREF _Toc96456671 \h </w:instrText>
+              <w:instrText xml:space="preserve"> PAGEREF _Toc96463286 \h </w:instrText>
             </w:r>
             <w:r>
               <w:rPr>
@@ -2092,7 +2092,7 @@
               <w:lang w:eastAsia="fr-FR"/>
             </w:rPr>
           </w:pPr>
-          <w:hyperlink w:anchor="_Toc96456672" w:history="1">
+          <w:hyperlink w:anchor="_Toc96463287" w:history="1">
             <w:r>
               <w:rPr>
                 <w:rStyle w:val="Lienhypertexte"/>
@@ -2120,7 +2120,7 @@
                 <w:noProof/>
                 <w:webHidden/>
               </w:rPr>
-              <w:instrText xml:space="preserve"> PAGEREF _Toc96456672 \h </w:instrText>
+              <w:instrText xml:space="preserve"> PAGEREF _Toc96463287 \h </w:instrText>
             </w:r>
             <w:r>
               <w:rPr>
@@ -2164,7 +2164,7 @@
               <w:lang w:eastAsia="fr-FR"/>
             </w:rPr>
           </w:pPr>
-          <w:hyperlink w:anchor="_Toc96456673" w:history="1">
+          <w:hyperlink w:anchor="_Toc96463288" w:history="1">
             <w:r>
               <w:rPr>
                 <w:rStyle w:val="Lienhypertexte"/>
@@ -2192,7 +2192,7 @@
                 <w:noProof/>
                 <w:webHidden/>
               </w:rPr>
-              <w:instrText xml:space="preserve"> PAGEREF _Toc96456673 \h </w:instrText>
+              <w:instrText xml:space="preserve"> PAGEREF _Toc96463288 \h </w:instrText>
             </w:r>
             <w:r>
               <w:rPr>
@@ -2236,7 +2236,7 @@
               <w:lang w:eastAsia="fr-FR"/>
             </w:rPr>
           </w:pPr>
-          <w:hyperlink w:anchor="_Toc96456674" w:history="1">
+          <w:hyperlink w:anchor="_Toc96463289" w:history="1">
             <w:r>
               <w:rPr>
                 <w:rStyle w:val="Lienhypertexte"/>
@@ -2264,7 +2264,7 @@
                 <w:noProof/>
                 <w:webHidden/>
               </w:rPr>
-              <w:instrText xml:space="preserve"> PAGEREF _Toc96456674 \h </w:instrText>
+              <w:instrText xml:space="preserve"> PAGEREF _Toc96463289 \h </w:instrText>
             </w:r>
             <w:r>
               <w:rPr>
@@ -2308,7 +2308,7 @@
               <w:lang w:eastAsia="fr-FR"/>
             </w:rPr>
           </w:pPr>
-          <w:hyperlink w:anchor="_Toc96456675" w:history="1">
+          <w:hyperlink w:anchor="_Toc96463290" w:history="1">
             <w:r>
               <w:rPr>
                 <w:rStyle w:val="Lienhypertexte"/>
@@ -2336,7 +2336,7 @@
                 <w:noProof/>
                 <w:webHidden/>
               </w:rPr>
-              <w:instrText xml:space="preserve"> PAGEREF _Toc96456675 \h </w:instrText>
+              <w:instrText xml:space="preserve"> PAGEREF _Toc96463290 \h </w:instrText>
             </w:r>
             <w:r>
               <w:rPr>
@@ -2381,7 +2381,7 @@
               <w:lang w:eastAsia="fr-FR"/>
             </w:rPr>
           </w:pPr>
-          <w:hyperlink w:anchor="_Toc96456676" w:history="1">
+          <w:hyperlink w:anchor="_Toc96463291" w:history="1">
             <w:r>
               <w:rPr>
                 <w:rStyle w:val="Lienhypertexte"/>
@@ -2426,7 +2426,7 @@
                 <w:noProof/>
                 <w:webHidden/>
               </w:rPr>
-              <w:instrText xml:space="preserve"> PAGEREF _Toc96456676 \h </w:instrText>
+              <w:instrText xml:space="preserve"> PAGEREF _Toc96463291 \h </w:instrText>
             </w:r>
             <w:r>
               <w:rPr>
@@ -2470,14 +2470,14 @@
               <w:lang w:eastAsia="fr-FR"/>
             </w:rPr>
           </w:pPr>
-          <w:hyperlink w:anchor="_Toc96456677" w:history="1">
+          <w:hyperlink w:anchor="_Toc96463292" w:history="1">
             <w:r>
               <w:rPr>
                 <w:rStyle w:val="Lienhypertexte"/>
                 <w:noProof/>
                 <w:lang w:val="fr-MA" w:eastAsia="fr-FR"/>
               </w:rPr>
-              <w:t>Exécutions de commandes :</w:t>
+              <w:t>Code :</w:t>
             </w:r>
             <w:r>
               <w:rPr>
@@ -2498,7 +2498,7 @@
                 <w:noProof/>
                 <w:webHidden/>
               </w:rPr>
-              <w:instrText xml:space="preserve"> PAGEREF _Toc96456677 \h </w:instrText>
+              <w:instrText xml:space="preserve"> PAGEREF _Toc96463292 \h </w:instrText>
             </w:r>
             <w:r>
               <w:rPr>
@@ -2518,7 +2518,7 @@
                 <w:noProof/>
                 <w:webHidden/>
               </w:rPr>
-              <w:t>11</w:t>
+              <w:t>10</w:t>
             </w:r>
             <w:r>
               <w:rPr>
@@ -2542,13 +2542,85 @@
               <w:lang w:eastAsia="fr-FR"/>
             </w:rPr>
           </w:pPr>
-          <w:hyperlink w:anchor="_Toc96456678" w:history="1">
+          <w:hyperlink w:anchor="_Toc96463293" w:history="1">
             <w:r>
               <w:rPr>
                 <w:rStyle w:val="Lienhypertexte"/>
                 <w:noProof/>
                 <w:lang w:val="fr-MA" w:eastAsia="fr-FR"/>
               </w:rPr>
+              <w:t>Exécutions des commandes :</w:t>
+            </w:r>
+            <w:r>
+              <w:rPr>
+                <w:noProof/>
+                <w:webHidden/>
+              </w:rPr>
+              <w:tab/>
+            </w:r>
+            <w:r>
+              <w:rPr>
+                <w:noProof/>
+                <w:webHidden/>
+              </w:rPr>
+              <w:fldChar w:fldCharType="begin"/>
+            </w:r>
+            <w:r>
+              <w:rPr>
+                <w:noProof/>
+                <w:webHidden/>
+              </w:rPr>
+              <w:instrText xml:space="preserve"> PAGEREF _Toc96463293 \h </w:instrText>
+            </w:r>
+            <w:r>
+              <w:rPr>
+                <w:noProof/>
+                <w:webHidden/>
+              </w:rPr>
+            </w:r>
+            <w:r>
+              <w:rPr>
+                <w:noProof/>
+                <w:webHidden/>
+              </w:rPr>
+              <w:fldChar w:fldCharType="separate"/>
+            </w:r>
+            <w:r>
+              <w:rPr>
+                <w:noProof/>
+                <w:webHidden/>
+              </w:rPr>
+              <w:t>11</w:t>
+            </w:r>
+            <w:r>
+              <w:rPr>
+                <w:noProof/>
+                <w:webHidden/>
+              </w:rPr>
+              <w:fldChar w:fldCharType="end"/>
+            </w:r>
+          </w:hyperlink>
+        </w:p>
+        <w:p>
+          <w:pPr>
+            <w:pStyle w:val="TM2"/>
+            <w:tabs>
+              <w:tab w:val="right" w:leader="dot" w:pos="9062"/>
+            </w:tabs>
+            <w:rPr>
+              <w:rFonts w:asciiTheme="minorHAnsi" w:eastAsiaTheme="minorEastAsia" w:hAnsiTheme="minorHAnsi"/>
+              <w:noProof/>
+              <w:sz w:val="22"/>
+              <w:lang w:eastAsia="fr-FR"/>
+            </w:rPr>
+          </w:pPr>
+          <w:hyperlink w:anchor="_Toc96463294" w:history="1">
+            <w:r>
+              <w:rPr>
+                <w:rStyle w:val="Lienhypertexte"/>
+                <w:noProof/>
+                <w:lang w:val="fr-MA" w:eastAsia="fr-FR"/>
+              </w:rPr>
               <w:t>Manipulation de fichiers :</w:t>
             </w:r>
             <w:r>
@@ -2570,7 +2642,7 @@
                 <w:noProof/>
                 <w:webHidden/>
               </w:rPr>
-              <w:instrText xml:space="preserve"> PAGEREF _Toc96456678 \h </w:instrText>
+              <w:instrText xml:space="preserve"> PAGEREF _Toc96463294 \h </w:instrText>
             </w:r>
             <w:r>
               <w:rPr>
@@ -2644,7 +2716,7 @@
         <w:lastRenderedPageBreak/>
         <w:t xml:space="preserve"> </w:t>
       </w:r>
-      <w:bookmarkStart w:id="1" w:name="_Toc96456655"/>
+      <w:bookmarkStart w:id="1" w:name="_Toc96463270"/>
       <w:r>
         <w:rPr>
           <w:lang w:val="fr-MA"/>
@@ -2678,7 +2750,7 @@
           <w:lang w:val="fr-MA"/>
         </w:rPr>
       </w:pPr>
-      <w:bookmarkStart w:id="2" w:name="_Toc96456656"/>
+      <w:bookmarkStart w:id="2" w:name="_Toc96463271"/>
       <w:bookmarkEnd w:id="0"/>
       <w:proofErr w:type="spellStart"/>
       <w:r>
@@ -2874,7 +2946,7 @@
           <w:lang w:val="fr-MA"/>
         </w:rPr>
       </w:pPr>
-      <w:bookmarkStart w:id="3" w:name="_Toc96456657"/>
+      <w:bookmarkStart w:id="3" w:name="_Toc96463272"/>
       <w:r>
         <w:rPr>
           <w:lang w:val="fr-MA"/>
@@ -3071,7 +3143,7 @@
           <w:lang w:val="fr-MA" w:eastAsia="fr-FR"/>
         </w:rPr>
       </w:pPr>
-      <w:bookmarkStart w:id="4" w:name="_Toc96456658"/>
+      <w:bookmarkStart w:id="4" w:name="_Toc96463273"/>
       <w:r>
         <w:rPr>
           <w:lang w:val="fr-MA" w:eastAsia="fr-FR"/>
@@ -3094,7 +3166,7 @@
           <w:lang w:val="fr-MA" w:eastAsia="fr-FR"/>
         </w:rPr>
       </w:pPr>
-      <w:bookmarkStart w:id="5" w:name="_Toc96456659"/>
+      <w:bookmarkStart w:id="5" w:name="_Toc96463274"/>
       <w:r>
         <w:rPr>
           <w:lang w:val="fr-MA" w:eastAsia="fr-FR"/>
@@ -3132,7 +3204,7 @@
           <w:lang w:val="fr-MA" w:eastAsia="fr-FR"/>
         </w:rPr>
       </w:pPr>
-      <w:bookmarkStart w:id="6" w:name="_Toc96456660"/>
+      <w:bookmarkStart w:id="6" w:name="_Toc96463275"/>
       <w:proofErr w:type="spellStart"/>
       <w:proofErr w:type="gramStart"/>
       <w:r>
@@ -3874,7 +3946,7 @@
           <w:lang w:val="fr-MA" w:eastAsia="fr-FR"/>
         </w:rPr>
       </w:pPr>
-      <w:bookmarkStart w:id="7" w:name="_Toc96456661"/>
+      <w:bookmarkStart w:id="7" w:name="_Toc96463276"/>
       <w:proofErr w:type="spellStart"/>
       <w:proofErr w:type="gramStart"/>
       <w:r>
@@ -4176,7 +4248,7 @@
           <w:lang w:val="fr-MA" w:eastAsia="fr-FR"/>
         </w:rPr>
       </w:pPr>
-      <w:bookmarkStart w:id="8" w:name="_Toc96456662"/>
+      <w:bookmarkStart w:id="8" w:name="_Toc96463277"/>
       <w:proofErr w:type="spellStart"/>
       <w:proofErr w:type="gramStart"/>
       <w:r>
@@ -5395,7 +5467,7 @@
           <w:lang w:val="fr-MA" w:eastAsia="fr-FR"/>
         </w:rPr>
       </w:pPr>
-      <w:bookmarkStart w:id="9" w:name="_Toc96456663"/>
+      <w:bookmarkStart w:id="9" w:name="_Toc96463278"/>
       <w:proofErr w:type="spellStart"/>
       <w:proofErr w:type="gramStart"/>
       <w:r>
@@ -6193,7 +6265,7 @@
           <w:lang w:val="fr-MA" w:eastAsia="fr-FR"/>
         </w:rPr>
       </w:pPr>
-      <w:bookmarkStart w:id="10" w:name="_Toc96456664"/>
+      <w:bookmarkStart w:id="10" w:name="_Toc96463279"/>
       <w:proofErr w:type="spellStart"/>
       <w:r>
         <w:rPr>
@@ -7584,7 +7656,7 @@
           <w:lang w:val="fr-MA" w:eastAsia="fr-FR"/>
         </w:rPr>
       </w:pPr>
-      <w:bookmarkStart w:id="11" w:name="_Toc96456665"/>
+      <w:bookmarkStart w:id="11" w:name="_Toc96463280"/>
       <w:proofErr w:type="spellStart"/>
       <w:proofErr w:type="gramStart"/>
       <w:r>
@@ -8356,7 +8428,7 @@
           <w:lang w:val="fr-MA" w:eastAsia="fr-FR"/>
         </w:rPr>
       </w:pPr>
-      <w:bookmarkStart w:id="12" w:name="_Toc96456666"/>
+      <w:bookmarkStart w:id="12" w:name="_Toc96463281"/>
       <w:proofErr w:type="spellStart"/>
       <w:proofErr w:type="gramStart"/>
       <w:r>
@@ -9546,7 +9618,7 @@
           <w:lang w:val="fr-MA" w:eastAsia="fr-FR"/>
         </w:rPr>
       </w:pPr>
-      <w:bookmarkStart w:id="13" w:name="_Toc96456667"/>
+      <w:bookmarkStart w:id="13" w:name="_Toc96463282"/>
       <w:proofErr w:type="spellStart"/>
       <w:proofErr w:type="gramStart"/>
       <w:r>
@@ -9585,7 +9657,7 @@
           <w:lang w:val="fr-MA" w:eastAsia="fr-FR"/>
         </w:rPr>
       </w:pPr>
-      <w:bookmarkStart w:id="14" w:name="_Toc96456668"/>
+      <w:bookmarkStart w:id="14" w:name="_Toc96463283"/>
       <w:r>
         <w:rPr>
           <w:lang w:val="fr-MA" w:eastAsia="fr-FR"/>
@@ -9608,7 +9680,7 @@
           <w:lang w:val="fr-MA" w:eastAsia="fr-FR"/>
         </w:rPr>
       </w:pPr>
-      <w:bookmarkStart w:id="15" w:name="_Toc96456669"/>
+      <w:bookmarkStart w:id="15" w:name="_Toc96463284"/>
       <w:proofErr w:type="spellStart"/>
       <w:proofErr w:type="gramStart"/>
       <w:r>
@@ -10145,7 +10217,7 @@
           <w:lang w:val="fr-MA" w:eastAsia="fr-FR"/>
         </w:rPr>
       </w:pPr>
-      <w:bookmarkStart w:id="16" w:name="_Toc96456670"/>
+      <w:bookmarkStart w:id="16" w:name="_Toc96463285"/>
       <w:r>
         <w:rPr>
           <w:lang w:val="fr-MA" w:eastAsia="fr-FR"/>
@@ -10348,7 +10420,7 @@
           <w:lang w:val="fr-MA" w:eastAsia="fr-FR"/>
         </w:rPr>
       </w:pPr>
-      <w:bookmarkStart w:id="17" w:name="_Toc96456671"/>
+      <w:bookmarkStart w:id="17" w:name="_Toc96463286"/>
       <w:proofErr w:type="spellStart"/>
       <w:proofErr w:type="gramStart"/>
       <w:r>
@@ -10560,7 +10632,7 @@
           <w:lang w:val="fr-MA" w:eastAsia="fr-FR"/>
         </w:rPr>
       </w:pPr>
-      <w:bookmarkStart w:id="18" w:name="_Toc96456672"/>
+      <w:bookmarkStart w:id="18" w:name="_Toc96463287"/>
       <w:proofErr w:type="spellStart"/>
       <w:proofErr w:type="gramStart"/>
       <w:r>
@@ -10713,7 +10785,7 @@
           <w:lang w:val="fr-MA" w:eastAsia="fr-FR"/>
         </w:rPr>
       </w:pPr>
-      <w:bookmarkStart w:id="19" w:name="_Toc96456673"/>
+      <w:bookmarkStart w:id="19" w:name="_Toc96463288"/>
       <w:proofErr w:type="spellStart"/>
       <w:proofErr w:type="gramStart"/>
       <w:r>
@@ -10815,7 +10887,7 @@
           <w:lang w:val="fr-MA" w:eastAsia="fr-FR"/>
         </w:rPr>
       </w:pPr>
-      <w:bookmarkStart w:id="20" w:name="_Toc96456674"/>
+      <w:bookmarkStart w:id="20" w:name="_Toc96463289"/>
       <w:proofErr w:type="spellStart"/>
       <w:proofErr w:type="gramStart"/>
       <w:r>
@@ -10901,7 +10973,7 @@
           <w:lang w:val="fr-MA" w:eastAsia="fr-FR"/>
         </w:rPr>
       </w:pPr>
-      <w:bookmarkStart w:id="21" w:name="_Toc96456675"/>
+      <w:bookmarkStart w:id="21" w:name="_Toc96463290"/>
       <w:r>
         <w:rPr>
           <w:lang w:val="fr-MA" w:eastAsia="fr-FR"/>
@@ -10930,7 +11002,7 @@
           <w:lang w:val="fr-MA" w:eastAsia="fr-FR"/>
         </w:rPr>
       </w:pPr>
-      <w:bookmarkStart w:id="22" w:name="_Toc96456676"/>
+      <w:bookmarkStart w:id="22" w:name="_Toc96463291"/>
       <w:r>
         <w:rPr>
           <w:lang w:val="fr-MA" w:eastAsia="fr-FR"/>
@@ -11133,19 +11205,15 @@
           <w:lang w:val="fr-MA" w:eastAsia="fr-FR"/>
         </w:rPr>
       </w:pPr>
+      <w:bookmarkStart w:id="23" w:name="_Toc96463292"/>
       <w:r>
         <w:rPr>
           <w:lang w:val="fr-MA" w:eastAsia="fr-FR"/>
         </w:rPr>
         <w:lastRenderedPageBreak/>
-        <w:t>Code</w:t>
-      </w:r>
-      <w:r>
-        <w:rPr>
-          <w:lang w:val="fr-MA" w:eastAsia="fr-FR"/>
-        </w:rPr>
-        <w:t> :</w:t>
-      </w:r>
+        <w:t>Code :</w:t>
+      </w:r>
+      <w:bookmarkEnd w:id="23"/>
     </w:p>
     <w:p>
       <w:pPr>
@@ -11172,13 +11240,7 @@
         <w:rPr>
           <w:lang w:val="fr-MA" w:eastAsia="fr-FR"/>
         </w:rPr>
-        <w:t xml:space="preserve"> </w:t>
-      </w:r>
-      <w:r>
-        <w:rPr>
-          <w:lang w:val="fr-MA" w:eastAsia="fr-FR"/>
-        </w:rPr>
-        <w:t>:</w:t>
+        <w:t xml:space="preserve"> :</w:t>
       </w:r>
     </w:p>
     <w:tbl>
@@ -11653,7 +11715,7 @@
                 <w:rFonts w:ascii="Consolas" w:hAnsi="Consolas"/>
                 <w:sz w:val="22"/>
                 <w:szCs w:val="20"/>
-                <w:lang w:val="en-GB" w:eastAsia="fr-FR"/>
+                <w:lang w:eastAsia="fr-FR"/>
               </w:rPr>
             </w:pPr>
             <w:r>
@@ -11672,7 +11734,7 @@
                 <w:rFonts w:ascii="Consolas" w:hAnsi="Consolas"/>
                 <w:sz w:val="22"/>
                 <w:szCs w:val="20"/>
-                <w:lang w:val="en-GB" w:eastAsia="fr-FR"/>
+                <w:lang w:eastAsia="fr-FR"/>
               </w:rPr>
               <w:t>os.execvp</w:t>
             </w:r>
@@ -11683,7 +11745,7 @@
                 <w:rFonts w:ascii="Consolas" w:hAnsi="Consolas"/>
                 <w:sz w:val="22"/>
                 <w:szCs w:val="20"/>
-                <w:lang w:val="en-GB" w:eastAsia="fr-FR"/>
+                <w:lang w:eastAsia="fr-FR"/>
               </w:rPr>
               <w:t>("ls", ["ls", "Files"])</w:t>
             </w:r>
@@ -11703,7 +11765,7 @@
                 <w:rFonts w:ascii="Consolas" w:hAnsi="Consolas"/>
                 <w:sz w:val="22"/>
                 <w:szCs w:val="20"/>
-                <w:lang w:val="en-GB" w:eastAsia="fr-FR"/>
+                <w:lang w:eastAsia="fr-FR"/>
               </w:rPr>
               <w:t xml:space="preserve">            </w:t>
             </w:r>
@@ -14269,19 +14331,7 @@
           <w:lang w:val="fr-MA" w:eastAsia="fr-FR"/>
         </w:rPr>
         <w:lastRenderedPageBreak/>
-        <w:t xml:space="preserve">Évènement associé au bouton </w:t>
-      </w:r>
-      <w:r>
-        <w:rPr>
-          <w:lang w:val="fr-MA" w:eastAsia="fr-FR"/>
-        </w:rPr>
-        <w:t>Ajouter</w:t>
-      </w:r>
-      <w:r>
-        <w:rPr>
-          <w:lang w:val="fr-MA" w:eastAsia="fr-FR"/>
-        </w:rPr>
-        <w:t> :</w:t>
+        <w:t>Évènement associé au bouton Ajouter :</w:t>
       </w:r>
     </w:p>
     <w:tbl>
@@ -15047,19 +15097,7 @@
         <w:rPr>
           <w:lang w:val="fr-MA" w:eastAsia="fr-FR"/>
         </w:rPr>
-        <w:t xml:space="preserve">Évènement associé au bouton </w:t>
-      </w:r>
-      <w:r>
-        <w:rPr>
-          <w:lang w:val="fr-MA" w:eastAsia="fr-FR"/>
-        </w:rPr>
-        <w:t>Enregistrer</w:t>
-      </w:r>
-      <w:r>
-        <w:rPr>
-          <w:lang w:val="fr-MA" w:eastAsia="fr-FR"/>
-        </w:rPr>
-        <w:t> :</w:t>
+        <w:t>Évènement associé au bouton Enregistrer :</w:t>
       </w:r>
     </w:p>
     <w:tbl>
@@ -15368,19 +15406,7 @@
         <w:rPr>
           <w:lang w:val="fr-MA" w:eastAsia="fr-FR"/>
         </w:rPr>
-        <w:t xml:space="preserve">Évènement associé au bouton </w:t>
-      </w:r>
-      <w:r>
-        <w:rPr>
-          <w:lang w:val="fr-MA" w:eastAsia="fr-FR"/>
-        </w:rPr>
-        <w:t>Supprimer</w:t>
-      </w:r>
-      <w:r>
-        <w:rPr>
-          <w:lang w:val="fr-MA" w:eastAsia="fr-FR"/>
-        </w:rPr>
-        <w:t> :</w:t>
+        <w:t>Évènement associé au bouton Supprimer :</w:t>
       </w:r>
     </w:p>
     <w:tbl>
@@ -15765,29 +15791,28 @@
     <w:p>
       <w:pPr>
         <w:rPr>
-          <w:lang w:val="fr-MA" w:eastAsia="fr-FR"/>
-        </w:rPr>
-      </w:pPr>
-      <w:bookmarkStart w:id="23" w:name="_Toc96456677"/>
-    </w:p>
-    <w:p>
-      <w:pPr>
-        <w:rPr>
-          <w:lang w:val="fr-MA" w:eastAsia="fr-FR"/>
+          <w:lang w:val="en-GB" w:eastAsia="fr-FR"/>
         </w:rPr>
       </w:pPr>
     </w:p>
     <w:p>
       <w:pPr>
         <w:rPr>
-          <w:lang w:val="fr-MA" w:eastAsia="fr-FR"/>
+          <w:lang w:val="en-GB" w:eastAsia="fr-FR"/>
         </w:rPr>
       </w:pPr>
     </w:p>
     <w:p>
       <w:pPr>
         <w:rPr>
-          <w:lang w:val="fr-MA" w:eastAsia="fr-FR"/>
+          <w:lang w:val="en-GB" w:eastAsia="fr-FR"/>
+        </w:rPr>
+      </w:pPr>
+    </w:p>
+    <w:p>
+      <w:pPr>
+        <w:rPr>
+          <w:lang w:val="en-GB" w:eastAsia="fr-FR"/>
         </w:rPr>
       </w:pPr>
     </w:p>
@@ -15799,6 +15824,7 @@
           <w:lang w:val="fr-MA" w:eastAsia="fr-FR"/>
         </w:rPr>
       </w:pPr>
+      <w:bookmarkStart w:id="24" w:name="_Toc96463293"/>
       <w:r>
         <w:rPr>
           <w:lang w:val="fr-MA" w:eastAsia="fr-FR"/>
@@ -15817,7 +15843,7 @@
         </w:rPr>
         <w:t xml:space="preserve"> commandes :</w:t>
       </w:r>
-      <w:bookmarkEnd w:id="23"/>
+      <w:bookmarkEnd w:id="24"/>
     </w:p>
     <w:p>
       <w:r>
@@ -15981,14 +16007,14 @@
           <w:lang w:val="fr-MA" w:eastAsia="fr-FR"/>
         </w:rPr>
       </w:pPr>
-      <w:bookmarkStart w:id="24" w:name="_Toc96456678"/>
+      <w:bookmarkStart w:id="25" w:name="_Toc96463294"/>
       <w:r>
         <w:rPr>
           <w:lang w:val="fr-MA" w:eastAsia="fr-FR"/>
         </w:rPr>
         <w:t>Manipulation de fichiers :</w:t>
       </w:r>
-      <w:bookmarkEnd w:id="24"/>
+      <w:bookmarkEnd w:id="25"/>
     </w:p>
     <w:p>
       <w:r>
